--- a/LM_Projektmanagementplan.docx
+++ b/LM_Projektmanagementplan.docx
@@ -88,6 +88,7 @@
               <w:listItem w:displayText="SECRET" w:value="SECRET"/>
             </w:dropDownList>
           </w:sdtPr>
+          <w:sdtEndPr/>
           <w:sdtContent>
             <w:tc>
               <w:tcPr>
@@ -152,6 +153,7 @@
               <w:listItem w:displayText="approuvé pour utilisation" w:value="approuvé pour utilisation"/>
             </w:dropDownList>
           </w:sdtPr>
+          <w:sdtEndPr/>
           <w:sdtContent>
             <w:tc>
               <w:tcPr>
@@ -296,16 +298,8 @@
               <w:rPr>
                 <w:lang w:val="fr-CH"/>
               </w:rPr>
-              <w:t xml:space="preserve">Tim </w:t>
-            </w:r>
-            <w:proofErr w:type="spellStart"/>
-            <w:r>
-              <w:rPr>
-                <w:lang w:val="fr-CH"/>
-              </w:rPr>
-              <w:t>Allemann</w:t>
-            </w:r>
-            <w:proofErr w:type="spellEnd"/>
+              <w:t>Tim Allemann</w:t>
+            </w:r>
           </w:p>
         </w:tc>
       </w:tr>
@@ -395,6 +389,7 @@
               <w:calendar w:val="gregorian"/>
             </w:date>
           </w:sdtPr>
+          <w:sdtEndPr/>
           <w:sdtContent>
             <w:tc>
               <w:tcPr>
@@ -495,15 +490,7 @@
               <w:pStyle w:val="AbsatzTab12Pt1-1"/>
             </w:pPr>
             <w:r>
-              <w:t xml:space="preserve">Tim </w:t>
-            </w:r>
-            <w:proofErr w:type="spellStart"/>
-            <w:r>
-              <w:t>Allemann</w:t>
-            </w:r>
-            <w:proofErr w:type="spellEnd"/>
-            <w:r>
-              <w:t>, Sébastien Berger, H</w:t>
+              <w:t>Tim Allemann, Sébastien Berger, H</w:t>
             </w:r>
             <w:r>
               <w:t>ans Morsch</w:t>
@@ -760,8 +747,10 @@
               <w:rPr>
                 <w:lang w:val="fr-CH"/>
               </w:rPr>
-              <w:t>9</w:t>
-            </w:r>
+              <w:t>7</w:t>
+            </w:r>
+            <w:bookmarkStart w:id="2" w:name="_GoBack"/>
+            <w:bookmarkEnd w:id="2"/>
             <w:r>
               <w:rPr>
                 <w:lang w:val="fr-CH"/>
@@ -918,16 +907,8 @@
               <w:rPr>
                 <w:lang w:val="fr-CH"/>
               </w:rPr>
-              <w:t xml:space="preserve">Hans </w:t>
-            </w:r>
-            <w:proofErr w:type="spellStart"/>
-            <w:r>
-              <w:rPr>
-                <w:lang w:val="fr-CH"/>
-              </w:rPr>
-              <w:t>Morsch</w:t>
-            </w:r>
-            <w:proofErr w:type="spellEnd"/>
+              <w:t>Hans Morsch</w:t>
+            </w:r>
           </w:p>
         </w:tc>
       </w:tr>
@@ -1119,9 +1100,9 @@
           <w:lang w:val="fr-CH"/>
         </w:rPr>
       </w:pPr>
-      <w:bookmarkStart w:id="2" w:name="_Toc448251712"/>
-      <w:bookmarkStart w:id="3" w:name="_Toc2680369"/>
-      <w:bookmarkStart w:id="4" w:name="_Toc26945667"/>
+      <w:bookmarkStart w:id="3" w:name="_Toc448251712"/>
+      <w:bookmarkStart w:id="4" w:name="_Toc2680369"/>
+      <w:bookmarkStart w:id="5" w:name="_Toc26945667"/>
       <w:r>
         <w:rPr>
           <w:lang w:val="fr-CH"/>
@@ -1176,15 +1157,15 @@
         <w:tab/>
         <w:t>Contrôle</w:t>
       </w:r>
-      <w:bookmarkEnd w:id="2"/>
+      <w:bookmarkEnd w:id="3"/>
       <w:r>
         <w:rPr>
           <w:lang w:val="fr-CH"/>
         </w:rPr>
         <w:t xml:space="preserve"> des modifications</w:t>
       </w:r>
-      <w:bookmarkEnd w:id="3"/>
       <w:bookmarkEnd w:id="4"/>
+      <w:bookmarkEnd w:id="5"/>
     </w:p>
     <w:p>
       <w:pPr>
@@ -1193,16 +1174,16 @@
           <w:lang w:val="fr-CH"/>
         </w:rPr>
       </w:pPr>
-      <w:bookmarkStart w:id="5" w:name="_Toc2680357"/>
-      <w:bookmarkStart w:id="6" w:name="_Toc35682137"/>
+      <w:bookmarkStart w:id="6" w:name="_Toc2680357"/>
+      <w:bookmarkStart w:id="7" w:name="_Toc35682137"/>
       <w:r>
         <w:rPr>
           <w:lang w:val="fr-CH"/>
         </w:rPr>
         <w:t>Description</w:t>
       </w:r>
-      <w:bookmarkEnd w:id="5"/>
       <w:bookmarkEnd w:id="6"/>
+      <w:bookmarkEnd w:id="7"/>
     </w:p>
     <w:p>
       <w:pPr>
@@ -1231,7 +1212,7 @@
           <w:lang w:val="fr-CH"/>
         </w:rPr>
       </w:pPr>
-      <w:bookmarkStart w:id="7" w:name="_Toc35682138"/>
+      <w:bookmarkStart w:id="8" w:name="_Toc35682138"/>
       <w:r>
         <w:rPr>
           <w:lang w:val="fr-CH"/>
@@ -1239,7 +1220,7 @@
         <w:lastRenderedPageBreak/>
         <w:t>Description du projet</w:t>
       </w:r>
-      <w:bookmarkEnd w:id="7"/>
+      <w:bookmarkEnd w:id="8"/>
     </w:p>
     <w:p>
       <w:pPr>
@@ -1249,7 +1230,7 @@
           <w:lang w:val="fr-CH"/>
         </w:rPr>
       </w:pPr>
-      <w:bookmarkStart w:id="8" w:name="_Toc448237590"/>
+      <w:bookmarkStart w:id="9" w:name="_Toc448237590"/>
       <w:r>
         <w:rPr>
           <w:lang w:val="fr-CH"/>
@@ -1338,17 +1319,17 @@
           <w:lang w:val="fr-CH"/>
         </w:rPr>
       </w:pPr>
-      <w:bookmarkStart w:id="9" w:name="_Toc530748735"/>
-      <w:bookmarkStart w:id="10" w:name="_Toc35682139"/>
-      <w:bookmarkEnd w:id="8"/>
+      <w:bookmarkStart w:id="10" w:name="_Toc530748735"/>
+      <w:bookmarkStart w:id="11" w:name="_Toc35682139"/>
+      <w:bookmarkEnd w:id="9"/>
       <w:r>
         <w:rPr>
           <w:lang w:val="fr-CH"/>
         </w:rPr>
         <w:t>Scénario avec phases et jalons</w:t>
       </w:r>
-      <w:bookmarkEnd w:id="9"/>
       <w:bookmarkEnd w:id="10"/>
+      <w:bookmarkEnd w:id="11"/>
     </w:p>
     <w:p>
       <w:pPr>
@@ -1476,148 +1457,12 @@
           <w:lang w:val="fr-CH"/>
         </w:rPr>
       </w:pPr>
-      <w:bookmarkStart w:id="11" w:name="_Toc35682140"/>
+      <w:bookmarkStart w:id="12" w:name="_Toc35682140"/>
       <w:r>
         <w:rPr>
           <w:lang w:val="fr-CH"/>
         </w:rPr>
         <w:t>Initialisation</w:t>
-      </w:r>
-      <w:bookmarkEnd w:id="11"/>
-    </w:p>
-    <w:p>
-      <w:pPr>
-        <w:pStyle w:val="Absatz"/>
-        <w:rPr>
-          <w:lang w:val="fr-CH"/>
-        </w:rPr>
-      </w:pPr>
-      <w:r>
-        <w:rPr>
-          <w:lang w:val="fr-CH"/>
-        </w:rPr>
-        <w:t>Nous sommes dans la phase d’initialisation du projet, les objectifs génériques ainsi que les exigences de l’organisation ont été clairement identifiés.</w:t>
-      </w:r>
-    </w:p>
-    <w:p>
-      <w:pPr>
-        <w:pStyle w:val="Absatz"/>
-        <w:rPr>
-          <w:lang w:val="fr-CH"/>
-        </w:rPr>
-      </w:pPr>
-      <w:r>
-        <w:rPr>
-          <w:lang w:val="fr-CH"/>
-        </w:rPr>
-        <w:t xml:space="preserve">Le projet a été libéré par le mandant et nous avons établis plusieurs versions. Sur les trois versions proposées au chef de projet, le choix de Monsieur </w:t>
-      </w:r>
-      <w:proofErr w:type="spellStart"/>
-      <w:r>
-        <w:rPr>
-          <w:lang w:val="fr-CH"/>
-        </w:rPr>
-        <w:t>Allemann</w:t>
-      </w:r>
-      <w:proofErr w:type="spellEnd"/>
-      <w:r>
-        <w:rPr>
-          <w:lang w:val="fr-CH"/>
-        </w:rPr>
-        <w:t xml:space="preserve"> s’est porté sur la première version qui permet de répondre pleinement aux objectifs et exigences de l’organisation</w:t>
-      </w:r>
-      <w:r>
-        <w:rPr>
-          <w:lang w:val="fr-CH"/>
-        </w:rPr>
-        <w:t xml:space="preserve"> perman</w:t>
-      </w:r>
-      <w:r>
-        <w:rPr>
-          <w:lang w:val="fr-CH"/>
-        </w:rPr>
-        <w:t>en</w:t>
-      </w:r>
-      <w:r>
-        <w:rPr>
-          <w:lang w:val="fr-CH"/>
-        </w:rPr>
-        <w:t>te</w:t>
-      </w:r>
-      <w:r>
-        <w:rPr>
-          <w:lang w:val="fr-CH"/>
-        </w:rPr>
-        <w:t>.</w:t>
-      </w:r>
-    </w:p>
-    <w:p>
-      <w:pPr>
-        <w:pStyle w:val="Absatz"/>
-        <w:rPr>
-          <w:lang w:val="fr-CH"/>
-        </w:rPr>
-      </w:pPr>
-      <w:r>
-        <w:rPr>
-          <w:lang w:val="fr-CH"/>
-        </w:rPr>
-        <w:t>Selon la liste de contrôle, la première variante de projet est et semble être la plus durable car elle permet l’élaboration d’un noyau portable sur différentes interface utilisateur.</w:t>
-      </w:r>
-    </w:p>
-    <w:p>
-      <w:pPr>
-        <w:pStyle w:val="Absatz"/>
-        <w:rPr>
-          <w:lang w:val="fr-CH"/>
-        </w:rPr>
-      </w:pPr>
-      <w:r>
-        <w:rPr>
-          <w:lang w:val="fr-CH"/>
-        </w:rPr>
-        <w:t>Le facteur du développement durable a été mentionné dans les objectifs de l’organisation</w:t>
-      </w:r>
-      <w:r>
-        <w:rPr>
-          <w:lang w:val="fr-CH"/>
-        </w:rPr>
-        <w:t xml:space="preserve"> </w:t>
-      </w:r>
-      <w:r>
-        <w:rPr>
-          <w:lang w:val="fr-CH"/>
-        </w:rPr>
-        <w:t>qui souhaite utiliser un environnement de déploiement respectueux de l’environnement.</w:t>
-      </w:r>
-    </w:p>
-    <w:p>
-      <w:pPr>
-        <w:pStyle w:val="Absatz"/>
-        <w:rPr>
-          <w:lang w:val="fr-CH"/>
-        </w:rPr>
-      </w:pPr>
-      <w:r>
-        <w:rPr>
-          <w:lang w:val="fr-CH"/>
-        </w:rPr>
-        <w:t>Le prochain objectif pour l’organisation et de libérer le projet après concertation avec le mandant et les différentes parties prenantes.</w:t>
-      </w:r>
-    </w:p>
-    <w:p>
-      <w:pPr>
-        <w:pStyle w:val="Titre2"/>
-        <w:rPr>
-          <w:lang w:val="fr-CH"/>
-        </w:rPr>
-      </w:pPr>
-      <w:bookmarkStart w:id="12" w:name="_Toc35682141"/>
-      <w:r>
-        <w:rPr>
-          <w:lang w:val="fr-CH"/>
-        </w:rPr>
-        <w:t>Conception</w:t>
       </w:r>
       <w:bookmarkEnd w:id="12"/>
     </w:p>
@@ -1632,76 +1477,114 @@
         <w:rPr>
           <w:lang w:val="fr-CH"/>
         </w:rPr>
-        <w:t>Après libération du projet, l</w:t>
-      </w:r>
-      <w:r>
-        <w:rPr>
-          <w:lang w:val="fr-CH"/>
-        </w:rPr>
-        <w:t>e mandant décidera comment le projet sera piloté et prendra des décisions concernant l</w:t>
-      </w:r>
-      <w:r>
-        <w:rPr>
-          <w:lang w:val="fr-CH"/>
-        </w:rPr>
-        <w:t>e concept du produit puis la</w:t>
-      </w:r>
-      <w:r>
-        <w:rPr>
-          <w:lang w:val="fr-CH"/>
-        </w:rPr>
-        <w:t xml:space="preserve"> libération d</w:t>
-      </w:r>
-      <w:r>
-        <w:rPr>
-          <w:lang w:val="fr-CH"/>
-        </w:rPr>
-        <w:t>e cette phase</w:t>
-      </w:r>
-      <w:r>
-        <w:rPr>
-          <w:lang w:val="fr-CH"/>
-        </w:rPr>
-        <w:t>.</w:t>
-      </w:r>
-      <w:r>
-        <w:rPr>
-          <w:lang w:val="fr-CH"/>
-        </w:rPr>
-        <w:t xml:space="preserve"> Un développement agile avec SCRUM sera implémenté au sein de l’équipe de projet. Les risques potentiels seront </w:t>
-      </w:r>
-      <w:r>
-        <w:rPr>
-          <w:lang w:val="fr-CH"/>
-        </w:rPr>
-        <w:t>gérés</w:t>
-      </w:r>
-      <w:r>
-        <w:rPr>
-          <w:lang w:val="fr-CH"/>
-        </w:rPr>
-        <w:t xml:space="preserve"> ainsi que l’élaboration d’un prototype</w:t>
-      </w:r>
-      <w:r>
-        <w:rPr>
-          <w:lang w:val="fr-CH"/>
-        </w:rPr>
-        <w:t xml:space="preserve"> du produit. Des concepts de test et de SIPD (Sûreté de l’information et protection des données) devront être définies.</w:t>
+        <w:t>Nous sommes dans la phase d’initialisation du projet, les objectifs génériques ainsi que les exigences de l’organisation ont été clairement identifiés.</w:t>
       </w:r>
     </w:p>
     <w:p>
       <w:pPr>
+        <w:pStyle w:val="Absatz"/>
+        <w:rPr>
+          <w:lang w:val="fr-CH"/>
+        </w:rPr>
+      </w:pPr>
+      <w:r>
+        <w:rPr>
+          <w:lang w:val="fr-CH"/>
+        </w:rPr>
+        <w:t>Le projet a été libéré par le mandant et nous avons établis plusieurs versions. Sur les trois versions proposées au chef de projet, le choix de Monsieur Allemann s’est porté sur la première version qui permet de répondre pleinement aux objectifs et exigences de l’organisation</w:t>
+      </w:r>
+      <w:r>
+        <w:rPr>
+          <w:lang w:val="fr-CH"/>
+        </w:rPr>
+        <w:t xml:space="preserve"> perman</w:t>
+      </w:r>
+      <w:r>
+        <w:rPr>
+          <w:lang w:val="fr-CH"/>
+        </w:rPr>
+        <w:t>en</w:t>
+      </w:r>
+      <w:r>
+        <w:rPr>
+          <w:lang w:val="fr-CH"/>
+        </w:rPr>
+        <w:t>te</w:t>
+      </w:r>
+      <w:r>
+        <w:rPr>
+          <w:lang w:val="fr-CH"/>
+        </w:rPr>
+        <w:t>.</w:t>
+      </w:r>
+    </w:p>
+    <w:p>
+      <w:pPr>
+        <w:pStyle w:val="Absatz"/>
+        <w:rPr>
+          <w:lang w:val="fr-CH"/>
+        </w:rPr>
+      </w:pPr>
+      <w:r>
+        <w:rPr>
+          <w:lang w:val="fr-CH"/>
+        </w:rPr>
+        <w:t>Selon la liste de contrôle, la première variante de projet est et semble être la plus durable car elle permet l’élaboration d’un noyau portable sur différentes interface utilisateur.</w:t>
+      </w:r>
+    </w:p>
+    <w:p>
+      <w:pPr>
+        <w:pStyle w:val="Absatz"/>
+        <w:rPr>
+          <w:lang w:val="fr-CH"/>
+        </w:rPr>
+      </w:pPr>
+      <w:r>
+        <w:rPr>
+          <w:lang w:val="fr-CH"/>
+        </w:rPr>
+        <w:t>Le facteur du développement durable a été mentionné dans les objectifs de l’organisation</w:t>
+      </w:r>
+      <w:r>
+        <w:rPr>
+          <w:lang w:val="fr-CH"/>
+        </w:rPr>
+        <w:t xml:space="preserve"> </w:t>
+      </w:r>
+      <w:r>
+        <w:rPr>
+          <w:lang w:val="fr-CH"/>
+        </w:rPr>
+        <w:t>qui souhaite utiliser un environnement de déploiement respectueux de l’environnement.</w:t>
+      </w:r>
+    </w:p>
+    <w:p>
+      <w:pPr>
+        <w:pStyle w:val="Absatz"/>
+        <w:rPr>
+          <w:lang w:val="fr-CH"/>
+        </w:rPr>
+      </w:pPr>
+      <w:r>
+        <w:rPr>
+          <w:lang w:val="fr-CH"/>
+        </w:rPr>
+        <w:t>Le prochain objectif pour l’organisation et de libérer le projet après concertation avec le mandant et les différentes parties prenantes.</w:t>
+      </w:r>
+    </w:p>
+    <w:p>
+      <w:pPr>
         <w:pStyle w:val="Titre2"/>
         <w:rPr>
           <w:lang w:val="fr-CH"/>
         </w:rPr>
       </w:pPr>
-      <w:bookmarkStart w:id="13" w:name="_Toc35682142"/>
-      <w:r>
-        <w:rPr>
-          <w:lang w:val="fr-CH"/>
-        </w:rPr>
-        <w:t>Réalisation</w:t>
+      <w:bookmarkStart w:id="13" w:name="_Toc35682141"/>
+      <w:r>
+        <w:rPr>
+          <w:lang w:val="fr-CH"/>
+        </w:rPr>
+        <w:t>Conception</w:t>
       </w:r>
       <w:bookmarkEnd w:id="13"/>
     </w:p>
@@ -1716,7 +1599,61 @@
         <w:rPr>
           <w:lang w:val="fr-CH"/>
         </w:rPr>
-        <w:t>Le produit est réalisé ainsi que sa documentation.</w:t>
+        <w:t>Après libération du projet, l</w:t>
+      </w:r>
+      <w:r>
+        <w:rPr>
+          <w:lang w:val="fr-CH"/>
+        </w:rPr>
+        <w:t>e mandant décidera comment le projet sera piloté et prendra des décisions concernant l</w:t>
+      </w:r>
+      <w:r>
+        <w:rPr>
+          <w:lang w:val="fr-CH"/>
+        </w:rPr>
+        <w:t>e concept du produit puis la</w:t>
+      </w:r>
+      <w:r>
+        <w:rPr>
+          <w:lang w:val="fr-CH"/>
+        </w:rPr>
+        <w:t xml:space="preserve"> libération d</w:t>
+      </w:r>
+      <w:r>
+        <w:rPr>
+          <w:lang w:val="fr-CH"/>
+        </w:rPr>
+        <w:t>e cette phase</w:t>
+      </w:r>
+      <w:r>
+        <w:rPr>
+          <w:lang w:val="fr-CH"/>
+        </w:rPr>
+        <w:t>.</w:t>
+      </w:r>
+      <w:r>
+        <w:rPr>
+          <w:lang w:val="fr-CH"/>
+        </w:rPr>
+        <w:t xml:space="preserve"> Un développement agile avec SCRUM sera implémenté au sein de l’équipe de projet. Les risques potentiels seront </w:t>
+      </w:r>
+      <w:r>
+        <w:rPr>
+          <w:lang w:val="fr-CH"/>
+        </w:rPr>
+        <w:t>gérés</w:t>
+      </w:r>
+      <w:r>
+        <w:rPr>
+          <w:lang w:val="fr-CH"/>
+        </w:rPr>
+        <w:t xml:space="preserve"> ainsi que l’élaboration d’un prototype</w:t>
+      </w:r>
+      <w:r>
+        <w:rPr>
+          <w:lang w:val="fr-CH"/>
+        </w:rPr>
+        <w:t xml:space="preserve"> du produit. Des concepts de test et de SIPD (Sûreté de l’information et protection des données) devront être définies.</w:t>
       </w:r>
     </w:p>
     <w:p>
@@ -1726,7 +1663,37 @@
           <w:lang w:val="fr-CH"/>
         </w:rPr>
       </w:pPr>
-      <w:bookmarkStart w:id="14" w:name="_Toc35682143"/>
+      <w:bookmarkStart w:id="14" w:name="_Toc35682142"/>
+      <w:r>
+        <w:rPr>
+          <w:lang w:val="fr-CH"/>
+        </w:rPr>
+        <w:t>Réalisation</w:t>
+      </w:r>
+      <w:bookmarkEnd w:id="14"/>
+    </w:p>
+    <w:p>
+      <w:pPr>
+        <w:pStyle w:val="Absatz"/>
+        <w:rPr>
+          <w:lang w:val="fr-CH"/>
+        </w:rPr>
+      </w:pPr>
+      <w:r>
+        <w:rPr>
+          <w:lang w:val="fr-CH"/>
+        </w:rPr>
+        <w:t>Le produit est réalisé ainsi que sa documentation.</w:t>
+      </w:r>
+    </w:p>
+    <w:p>
+      <w:pPr>
+        <w:pStyle w:val="Titre2"/>
+        <w:rPr>
+          <w:lang w:val="fr-CH"/>
+        </w:rPr>
+      </w:pPr>
+      <w:bookmarkStart w:id="15" w:name="_Toc35682143"/>
       <w:r>
         <w:rPr>
           <w:lang w:val="fr-CH"/>
@@ -1734,7 +1701,7 @@
         <w:lastRenderedPageBreak/>
         <w:t>Déploiement</w:t>
       </w:r>
-      <w:bookmarkEnd w:id="14"/>
+      <w:bookmarkEnd w:id="15"/>
     </w:p>
     <w:p>
       <w:pPr>
@@ -1761,18 +1728,18 @@
           <w:lang w:val="fr-CH"/>
         </w:rPr>
       </w:pPr>
-      <w:bookmarkStart w:id="15" w:name="_Toc493591254"/>
-      <w:bookmarkStart w:id="16" w:name="_Toc530748736"/>
-      <w:bookmarkStart w:id="17" w:name="_Toc448237592"/>
+      <w:bookmarkStart w:id="16" w:name="_Toc493591254"/>
+      <w:bookmarkStart w:id="17" w:name="_Toc530748736"/>
       <w:bookmarkStart w:id="18" w:name="_Toc35682144"/>
+      <w:bookmarkStart w:id="19" w:name="_Toc448237592"/>
       <w:r>
         <w:rPr>
           <w:lang w:val="fr-CH"/>
         </w:rPr>
         <w:t>Organisation</w:t>
       </w:r>
-      <w:bookmarkEnd w:id="15"/>
       <w:bookmarkEnd w:id="16"/>
+      <w:bookmarkEnd w:id="17"/>
       <w:bookmarkEnd w:id="18"/>
     </w:p>
     <w:p>
@@ -2314,8 +2281,8 @@
           <w:lang w:val="fr-CH"/>
         </w:rPr>
       </w:pPr>
-      <w:bookmarkStart w:id="19" w:name="_Toc530748763"/>
-      <w:bookmarkStart w:id="20" w:name="_Toc26945668"/>
+      <w:bookmarkStart w:id="20" w:name="_Toc530748763"/>
+      <w:bookmarkStart w:id="21" w:name="_Toc26945668"/>
       <w:r>
         <w:rPr>
           <w:lang w:val="fr-CH"/>
@@ -2369,14 +2336,14 @@
         </w:rPr>
         <w:tab/>
       </w:r>
-      <w:bookmarkEnd w:id="19"/>
+      <w:bookmarkEnd w:id="20"/>
       <w:r>
         <w:rPr>
           <w:lang w:val="fr-CH"/>
         </w:rPr>
         <w:t>Organisation permanente</w:t>
       </w:r>
-      <w:bookmarkEnd w:id="20"/>
+      <w:bookmarkEnd w:id="21"/>
     </w:p>
     <w:p>
       <w:pPr>
@@ -2668,36 +2635,25 @@
             <w:pPr>
               <w:pStyle w:val="AbsatzTab12Pt1-1Kur"/>
             </w:pPr>
-            <w:proofErr w:type="spellStart"/>
             <w:r>
               <w:t>T.Allemann</w:t>
             </w:r>
-            <w:proofErr w:type="spellEnd"/>
-          </w:p>
-          <w:p>
-            <w:pPr>
-              <w:pStyle w:val="AbsatzTab12Pt1-1Kur"/>
-            </w:pPr>
-            <w:proofErr w:type="spellStart"/>
-            <w:r>
-              <w:t>H.</w:t>
-            </w:r>
-            <w:proofErr w:type="gramStart"/>
-            <w:r>
-              <w:t>Morsch</w:t>
-            </w:r>
-            <w:proofErr w:type="spellEnd"/>
-            <w:proofErr w:type="gramEnd"/>
-          </w:p>
-          <w:p>
-            <w:pPr>
-              <w:pStyle w:val="AbsatzTab12Pt1-1Kur"/>
-            </w:pPr>
-            <w:proofErr w:type="spellStart"/>
+          </w:p>
+          <w:p>
+            <w:pPr>
+              <w:pStyle w:val="AbsatzTab12Pt1-1Kur"/>
+            </w:pPr>
+            <w:r>
+              <w:t>H.Morsch</w:t>
+            </w:r>
+          </w:p>
+          <w:p>
+            <w:pPr>
+              <w:pStyle w:val="AbsatzTab12Pt1-1Kur"/>
+            </w:pPr>
             <w:r>
               <w:t>S.Berger</w:t>
             </w:r>
-            <w:proofErr w:type="spellEnd"/>
           </w:p>
         </w:tc>
         <w:tc>
@@ -2829,16 +2785,8 @@
               <w:rPr>
                 <w:lang w:val="fr-CH"/>
               </w:rPr>
-              <w:t xml:space="preserve">Tim </w:t>
-            </w:r>
-            <w:proofErr w:type="spellStart"/>
-            <w:r>
-              <w:rPr>
-                <w:lang w:val="fr-CH"/>
-              </w:rPr>
-              <w:t>Allemann</w:t>
-            </w:r>
-            <w:proofErr w:type="spellEnd"/>
+              <w:t>Tim Allemann</w:t>
+            </w:r>
           </w:p>
         </w:tc>
         <w:tc>
@@ -3259,16 +3207,12 @@
                 <w:lang w:val="fr-CH"/>
               </w:rPr>
             </w:pPr>
-            <w:proofErr w:type="spellStart"/>
-            <w:proofErr w:type="gramStart"/>
             <w:r>
               <w:rPr>
                 <w:lang w:val="fr-CH"/>
               </w:rPr>
               <w:t>S.Berger</w:t>
             </w:r>
-            <w:proofErr w:type="spellEnd"/>
-            <w:proofErr w:type="gramEnd"/>
           </w:p>
         </w:tc>
         <w:tc>
@@ -3330,13 +3274,13 @@
           <w:lang w:val="fr-CH"/>
         </w:rPr>
       </w:pPr>
-      <w:bookmarkStart w:id="21" w:name="_Toc451800094"/>
-      <w:bookmarkStart w:id="22" w:name="_Toc467679033"/>
-      <w:bookmarkStart w:id="23" w:name="_Toc467690556"/>
-      <w:bookmarkStart w:id="24" w:name="_Toc493591091"/>
-      <w:bookmarkStart w:id="25" w:name="_Toc530513755"/>
-      <w:bookmarkStart w:id="26" w:name="_Toc530748762"/>
-      <w:bookmarkStart w:id="27" w:name="_Toc26945669"/>
+      <w:bookmarkStart w:id="22" w:name="_Toc451800094"/>
+      <w:bookmarkStart w:id="23" w:name="_Toc467679033"/>
+      <w:bookmarkStart w:id="24" w:name="_Toc467690556"/>
+      <w:bookmarkStart w:id="25" w:name="_Toc493591091"/>
+      <w:bookmarkStart w:id="26" w:name="_Toc530513755"/>
+      <w:bookmarkStart w:id="27" w:name="_Toc530748762"/>
+      <w:bookmarkStart w:id="28" w:name="_Toc26945669"/>
       <w:r>
         <w:rPr>
           <w:lang w:val="fr-CH"/>
@@ -3390,19 +3334,19 @@
         </w:rPr>
         <w:tab/>
       </w:r>
-      <w:bookmarkEnd w:id="21"/>
       <w:bookmarkEnd w:id="22"/>
       <w:bookmarkEnd w:id="23"/>
       <w:bookmarkEnd w:id="24"/>
+      <w:bookmarkEnd w:id="25"/>
       <w:r>
         <w:rPr>
           <w:lang w:val="fr-CH"/>
         </w:rPr>
         <w:t>Organisation de projet pour la phase suivante</w:t>
       </w:r>
-      <w:bookmarkEnd w:id="25"/>
       <w:bookmarkEnd w:id="26"/>
       <w:bookmarkEnd w:id="27"/>
+      <w:bookmarkEnd w:id="28"/>
     </w:p>
     <w:p>
       <w:pPr>
@@ -3417,21 +3361,7 @@
           <w:lang w:val="fr-CH"/>
         </w:rPr>
         <w:lastRenderedPageBreak/>
-        <w:t xml:space="preserve">Ce graphique est modifiable avec Microsoft PowerPoint (clic droit – Objet </w:t>
-      </w:r>
-      <w:proofErr w:type="spellStart"/>
-      <w:r>
-        <w:rPr>
-          <w:lang w:val="fr-CH"/>
-        </w:rPr>
-        <w:t>Presentation</w:t>
-      </w:r>
-      <w:proofErr w:type="spellEnd"/>
-      <w:r>
-        <w:rPr>
-          <w:lang w:val="fr-CH"/>
-        </w:rPr>
-        <w:t xml:space="preserve"> – Ouvrir)</w:t>
+        <w:t>Ce graphique est modifiable avec Microsoft PowerPoint (clic droit – Objet Presentation – Ouvrir)</w:t>
       </w:r>
     </w:p>
     <w:p>
@@ -3468,7 +3398,7 @@
           <v:shape id="_x0000_i1025" type="#_x0000_t75" style="width:367.5pt;height:353.25pt" o:ole="">
             <v:imagedata r:id="rId9" o:title=""/>
           </v:shape>
-          <o:OLEObject Type="Embed" ProgID="PowerPoint.Show.12" ShapeID="_x0000_i1025" DrawAspect="Content" ObjectID="_1646295125" r:id="rId10"/>
+          <o:OLEObject Type="Embed" ProgID="PowerPoint.Show.12" ShapeID="_x0000_i1025" DrawAspect="Content" ObjectID="_1646386659" r:id="rId10"/>
         </w:object>
       </w:r>
     </w:p>
@@ -3479,7 +3409,7 @@
           <w:lang w:val="fr-CH"/>
         </w:rPr>
       </w:pPr>
-      <w:bookmarkStart w:id="28" w:name="_Toc26945662"/>
+      <w:bookmarkStart w:id="29" w:name="_Toc26945662"/>
       <w:r>
         <w:rPr>
           <w:lang w:val="fr-CH"/>
@@ -3534,9 +3464,9 @@
         <w:tab/>
         <w:t>Graphique concernant l’organisation de projet</w:t>
       </w:r>
-      <w:bookmarkEnd w:id="28"/>
+      <w:bookmarkEnd w:id="29"/>
     </w:p>
-    <w:bookmarkEnd w:id="17"/>
+    <w:bookmarkEnd w:id="19"/>
     <w:p>
       <w:pPr>
         <w:pStyle w:val="Absatzkurs"/>
@@ -3564,14 +3494,14 @@
           <w:lang w:val="fr-CH"/>
         </w:rPr>
       </w:pPr>
-      <w:bookmarkStart w:id="29" w:name="_Toc35682145"/>
+      <w:bookmarkStart w:id="30" w:name="_Toc35682145"/>
       <w:r>
         <w:rPr>
           <w:lang w:val="fr-CH"/>
         </w:rPr>
         <w:t>Structure des résultats du projet</w:t>
       </w:r>
-      <w:bookmarkEnd w:id="29"/>
+      <w:bookmarkEnd w:id="30"/>
     </w:p>
     <w:p>
       <w:pPr>
@@ -3600,21 +3530,7 @@
         <w:rPr>
           <w:lang w:val="fr-CH"/>
         </w:rPr>
-        <w:t>La structure des résultats du projet est la représentation hiérarchiquement structurée du contenu du projet (</w:t>
-      </w:r>
-      <w:proofErr w:type="spellStart"/>
-      <w:r>
-        <w:rPr>
-          <w:lang w:val="fr-CH"/>
-        </w:rPr>
-        <w:t>Produkt</w:t>
-      </w:r>
-      <w:proofErr w:type="spellEnd"/>
-      <w:r>
-        <w:rPr>
-          <w:lang w:val="fr-CH"/>
-        </w:rPr>
-        <w:t>-Breakdown-Structure PBS).</w:t>
+        <w:t>La structure des résultats du projet est la représentation hiérarchiquement structurée du contenu du projet (Produkt-Breakdown-Structure PBS).</w:t>
       </w:r>
     </w:p>
     <w:p>
@@ -3652,8 +3568,8 @@
           <w:lang w:val="fr-CH"/>
         </w:rPr>
       </w:pPr>
-      <w:bookmarkStart w:id="30" w:name="_Toc530748757"/>
-      <w:bookmarkStart w:id="31" w:name="_Toc26945663"/>
+      <w:bookmarkStart w:id="31" w:name="_Toc530748757"/>
+      <w:bookmarkStart w:id="32" w:name="_Toc26945663"/>
       <w:r>
         <w:rPr>
           <w:lang w:val="fr-CH"/>
@@ -3708,14 +3624,14 @@
         <w:tab/>
         <w:t xml:space="preserve">Graphique </w:t>
       </w:r>
-      <w:bookmarkEnd w:id="30"/>
+      <w:bookmarkEnd w:id="31"/>
       <w:r>
         <w:rPr>
           <w:lang w:val="fr-CH"/>
         </w:rPr>
         <w:t>concernant la structure des résultats du projet</w:t>
       </w:r>
-      <w:bookmarkEnd w:id="31"/>
+      <w:bookmarkEnd w:id="32"/>
     </w:p>
     <w:p>
       <w:pPr>
@@ -3755,22 +3671,22 @@
           <w:lang w:val="fr-CH"/>
         </w:rPr>
       </w:pPr>
-      <w:bookmarkStart w:id="32" w:name="_Toc530748738"/>
-      <w:bookmarkStart w:id="33" w:name="_Toc35682146"/>
+      <w:bookmarkStart w:id="33" w:name="_Toc530748738"/>
+      <w:bookmarkStart w:id="34" w:name="_Toc35682146"/>
       <w:r>
         <w:rPr>
           <w:lang w:val="fr-CH"/>
         </w:rPr>
         <w:t xml:space="preserve">Scénario </w:t>
       </w:r>
-      <w:bookmarkEnd w:id="32"/>
+      <w:bookmarkEnd w:id="33"/>
       <w:r>
         <w:rPr>
           <w:lang w:val="fr-CH"/>
         </w:rPr>
         <w:t>avec structure détaillée du projet</w:t>
       </w:r>
-      <w:bookmarkEnd w:id="33"/>
+      <w:bookmarkEnd w:id="34"/>
     </w:p>
     <w:p>
       <w:pPr>
@@ -3783,16 +3699,16 @@
           <w:lang w:val="fr-CH"/>
         </w:rPr>
       </w:pPr>
-      <w:bookmarkStart w:id="34" w:name="_Toc530748739"/>
-      <w:bookmarkStart w:id="35" w:name="_Toc35682147"/>
+      <w:bookmarkStart w:id="35" w:name="_Toc530748739"/>
+      <w:bookmarkStart w:id="36" w:name="_Toc35682147"/>
       <w:r>
         <w:rPr>
           <w:lang w:val="fr-CH"/>
         </w:rPr>
         <w:t>Phases, modules, tâches, résultats, rôles</w:t>
       </w:r>
-      <w:bookmarkEnd w:id="34"/>
       <w:bookmarkEnd w:id="35"/>
+      <w:bookmarkEnd w:id="36"/>
     </w:p>
     <w:p>
       <w:pPr>
@@ -3832,14 +3748,14 @@
           <w:lang w:val="fr-CH"/>
         </w:rPr>
       </w:pPr>
-      <w:bookmarkStart w:id="36" w:name="_Toc35682148"/>
+      <w:bookmarkStart w:id="37" w:name="_Toc35682148"/>
       <w:r>
         <w:rPr>
           <w:lang w:val="fr-CH"/>
         </w:rPr>
         <w:t>Dépendances</w:t>
       </w:r>
-      <w:bookmarkEnd w:id="36"/>
+      <w:bookmarkEnd w:id="37"/>
     </w:p>
     <w:p>
       <w:pPr>
@@ -4217,8 +4133,8 @@
           <w:lang w:val="fr-CH"/>
         </w:rPr>
       </w:pPr>
-      <w:bookmarkStart w:id="37" w:name="_Toc530748764"/>
-      <w:bookmarkStart w:id="38" w:name="_Toc26945670"/>
+      <w:bookmarkStart w:id="38" w:name="_Toc530748764"/>
+      <w:bookmarkStart w:id="39" w:name="_Toc26945670"/>
       <w:r>
         <w:rPr>
           <w:lang w:val="fr-CH"/>
@@ -4272,14 +4188,14 @@
         </w:rPr>
         <w:tab/>
       </w:r>
-      <w:bookmarkEnd w:id="37"/>
+      <w:bookmarkEnd w:id="38"/>
       <w:r>
         <w:rPr>
           <w:lang w:val="fr-CH"/>
         </w:rPr>
         <w:t>Dépendances</w:t>
       </w:r>
-      <w:bookmarkEnd w:id="38"/>
+      <w:bookmarkEnd w:id="39"/>
     </w:p>
     <w:p>
       <w:pPr>
@@ -4293,8 +4209,8 @@
           <w:lang w:val="fr-CH"/>
         </w:rPr>
       </w:pPr>
-      <w:bookmarkStart w:id="39" w:name="_Toc530748741"/>
-      <w:bookmarkStart w:id="40" w:name="_Toc35682149"/>
+      <w:bookmarkStart w:id="40" w:name="_Toc530748741"/>
+      <w:bookmarkStart w:id="41" w:name="_Toc35682149"/>
       <w:r>
         <w:rPr>
           <w:lang w:val="fr-CH"/>
@@ -4302,8 +4218,8 @@
         <w:lastRenderedPageBreak/>
         <w:t>Plan de vérification</w:t>
       </w:r>
-      <w:bookmarkEnd w:id="39"/>
       <w:bookmarkEnd w:id="40"/>
+      <w:bookmarkEnd w:id="41"/>
     </w:p>
     <w:p>
       <w:pPr>
@@ -4793,8 +4709,8 @@
           <w:lang w:val="fr-CH"/>
         </w:rPr>
       </w:pPr>
-      <w:bookmarkStart w:id="41" w:name="_Toc530748765"/>
-      <w:bookmarkStart w:id="42" w:name="_Toc26945671"/>
+      <w:bookmarkStart w:id="42" w:name="_Toc530748765"/>
+      <w:bookmarkStart w:id="43" w:name="_Toc26945671"/>
       <w:r>
         <w:rPr>
           <w:lang w:val="fr-CH"/>
@@ -4848,14 +4764,14 @@
         </w:rPr>
         <w:tab/>
       </w:r>
-      <w:bookmarkEnd w:id="41"/>
+      <w:bookmarkEnd w:id="42"/>
       <w:r>
         <w:rPr>
           <w:lang w:val="fr-CH"/>
         </w:rPr>
         <w:t>Plan de vérification</w:t>
       </w:r>
-      <w:bookmarkEnd w:id="42"/>
+      <w:bookmarkEnd w:id="43"/>
     </w:p>
     <w:p>
       <w:pPr>
@@ -4884,16 +4800,16 @@
           <w:lang w:val="fr-CH"/>
         </w:rPr>
       </w:pPr>
-      <w:bookmarkStart w:id="43" w:name="_Toc530748742"/>
-      <w:bookmarkStart w:id="44" w:name="_Toc35682150"/>
+      <w:bookmarkStart w:id="44" w:name="_Toc530748742"/>
+      <w:bookmarkStart w:id="45" w:name="_Toc35682150"/>
       <w:r>
         <w:rPr>
           <w:lang w:val="fr-CH"/>
         </w:rPr>
         <w:t>Plan des délais</w:t>
       </w:r>
-      <w:bookmarkEnd w:id="43"/>
       <w:bookmarkEnd w:id="44"/>
+      <w:bookmarkEnd w:id="45"/>
     </w:p>
     <w:tbl>
       <w:tblPr>
@@ -5319,16 +5235,16 @@
           <w:lang w:val="fr-CH"/>
         </w:rPr>
       </w:pPr>
-      <w:bookmarkStart w:id="45" w:name="_Toc530748743"/>
-      <w:bookmarkStart w:id="46" w:name="_Toc35682151"/>
+      <w:bookmarkStart w:id="46" w:name="_Toc530748743"/>
+      <w:bookmarkStart w:id="47" w:name="_Toc35682151"/>
       <w:r>
         <w:rPr>
           <w:lang w:val="fr-CH"/>
         </w:rPr>
         <w:t>Plan des coûts</w:t>
       </w:r>
-      <w:bookmarkEnd w:id="45"/>
       <w:bookmarkEnd w:id="46"/>
+      <w:bookmarkEnd w:id="47"/>
     </w:p>
     <w:p>
       <w:pPr>
@@ -5357,16 +5273,16 @@
           <w:lang w:val="fr-CH"/>
         </w:rPr>
       </w:pPr>
-      <w:bookmarkStart w:id="47" w:name="_Toc530748744"/>
-      <w:bookmarkStart w:id="48" w:name="_Toc35682152"/>
+      <w:bookmarkStart w:id="48" w:name="_Toc530748744"/>
+      <w:bookmarkStart w:id="49" w:name="_Toc35682152"/>
       <w:r>
         <w:rPr>
           <w:lang w:val="fr-CH"/>
         </w:rPr>
         <w:t>Plan des ressources</w:t>
       </w:r>
-      <w:bookmarkEnd w:id="47"/>
       <w:bookmarkEnd w:id="48"/>
+      <w:bookmarkEnd w:id="49"/>
     </w:p>
     <w:p>
       <w:pPr>
@@ -5728,21 +5644,7 @@
               <w:rPr>
                 <w:lang w:val="fr-CH"/>
               </w:rPr>
-              <w:t xml:space="preserve">Tim </w:t>
-            </w:r>
-            <w:proofErr w:type="spellStart"/>
-            <w:r>
-              <w:rPr>
-                <w:lang w:val="fr-CH"/>
-              </w:rPr>
-              <w:t>Allemann</w:t>
-            </w:r>
-            <w:proofErr w:type="spellEnd"/>
-            <w:r>
-              <w:rPr>
-                <w:lang w:val="fr-CH"/>
-              </w:rPr>
-              <w:t xml:space="preserve"> - OK</w:t>
+              <w:t>Tim Allemann - OK</w:t>
             </w:r>
           </w:p>
         </w:tc>
@@ -5773,16 +5675,8 @@
               <w:rPr>
                 <w:lang w:val="fr-CH"/>
               </w:rPr>
-              <w:t xml:space="preserve">Tim </w:t>
-            </w:r>
-            <w:proofErr w:type="spellStart"/>
-            <w:r>
-              <w:rPr>
-                <w:lang w:val="fr-CH"/>
-              </w:rPr>
-              <w:t>Allemann</w:t>
-            </w:r>
-            <w:proofErr w:type="spellEnd"/>
+              <w:t>Tim Allemann</w:t>
+            </w:r>
           </w:p>
         </w:tc>
         <w:tc>
@@ -5901,21 +5795,7 @@
               <w:rPr>
                 <w:lang w:val="fr-CH"/>
               </w:rPr>
-              <w:t xml:space="preserve">Tim </w:t>
-            </w:r>
-            <w:proofErr w:type="spellStart"/>
-            <w:r>
-              <w:rPr>
-                <w:lang w:val="fr-CH"/>
-              </w:rPr>
-              <w:t>Allemann</w:t>
-            </w:r>
-            <w:proofErr w:type="spellEnd"/>
-            <w:r>
-              <w:rPr>
-                <w:lang w:val="fr-CH"/>
-              </w:rPr>
-              <w:t xml:space="preserve"> – OK</w:t>
+              <w:t>Tim Allemann – OK</w:t>
             </w:r>
           </w:p>
         </w:tc>
@@ -5946,16 +5826,8 @@
               <w:rPr>
                 <w:lang w:val="fr-CH"/>
               </w:rPr>
-              <w:t xml:space="preserve">Hans </w:t>
-            </w:r>
-            <w:proofErr w:type="spellStart"/>
-            <w:r>
-              <w:rPr>
-                <w:lang w:val="fr-CH"/>
-              </w:rPr>
-              <w:t>Morsch</w:t>
-            </w:r>
-            <w:proofErr w:type="spellEnd"/>
+              <w:t>Hans Morsch</w:t>
+            </w:r>
           </w:p>
         </w:tc>
         <w:tc>
@@ -6074,21 +5946,7 @@
               <w:rPr>
                 <w:lang w:val="fr-CH"/>
               </w:rPr>
-              <w:t xml:space="preserve">Tim </w:t>
-            </w:r>
-            <w:proofErr w:type="spellStart"/>
-            <w:r>
-              <w:rPr>
-                <w:lang w:val="fr-CH"/>
-              </w:rPr>
-              <w:t>Allemann</w:t>
-            </w:r>
-            <w:proofErr w:type="spellEnd"/>
-            <w:r>
-              <w:rPr>
-                <w:lang w:val="fr-CH"/>
-              </w:rPr>
-              <w:t xml:space="preserve"> - OK</w:t>
+              <w:t>Tim Allemann - OK</w:t>
             </w:r>
           </w:p>
         </w:tc>
@@ -6101,8 +5959,8 @@
           <w:lang w:val="fr-CH"/>
         </w:rPr>
       </w:pPr>
-      <w:bookmarkStart w:id="49" w:name="_Toc530748766"/>
-      <w:bookmarkStart w:id="50" w:name="_Toc26945672"/>
+      <w:bookmarkStart w:id="50" w:name="_Toc530748766"/>
+      <w:bookmarkStart w:id="51" w:name="_Toc26945672"/>
       <w:r>
         <w:rPr>
           <w:lang w:val="fr-CH"/>
@@ -6156,14 +6014,14 @@
         </w:rPr>
         <w:tab/>
       </w:r>
-      <w:bookmarkEnd w:id="49"/>
+      <w:bookmarkEnd w:id="50"/>
       <w:r>
         <w:rPr>
           <w:lang w:val="fr-CH"/>
         </w:rPr>
         <w:t>Ressources en personnel</w:t>
       </w:r>
-      <w:bookmarkEnd w:id="50"/>
+      <w:bookmarkEnd w:id="51"/>
     </w:p>
     <w:p>
       <w:pPr>
@@ -6187,7 +6045,7 @@
           <w:lang w:val="fr-CH"/>
         </w:rPr>
       </w:pPr>
-      <w:bookmarkStart w:id="51" w:name="_Toc530748745"/>
+      <w:bookmarkStart w:id="52" w:name="_Toc530748745"/>
       <w:r>
         <w:rPr>
           <w:lang w:val="fr-CH"/>
@@ -6207,7 +6065,7 @@
           <w:lang w:val="fr-CH"/>
         </w:rPr>
       </w:pPr>
-      <w:bookmarkStart w:id="52" w:name="_Toc35682153"/>
+      <w:bookmarkStart w:id="53" w:name="_Toc35682153"/>
       <w:r>
         <w:rPr>
           <w:lang w:val="fr-CH"/>
@@ -6215,8 +6073,8 @@
         <w:lastRenderedPageBreak/>
         <w:t>Plan d’achat</w:t>
       </w:r>
-      <w:bookmarkEnd w:id="51"/>
       <w:bookmarkEnd w:id="52"/>
+      <w:bookmarkEnd w:id="53"/>
     </w:p>
     <w:p>
       <w:pPr>
@@ -6790,8 +6648,8 @@
           <w:lang w:val="fr-CH"/>
         </w:rPr>
       </w:pPr>
-      <w:bookmarkStart w:id="53" w:name="_Toc530748767"/>
-      <w:bookmarkStart w:id="54" w:name="_Toc26945673"/>
+      <w:bookmarkStart w:id="54" w:name="_Toc530748767"/>
+      <w:bookmarkStart w:id="55" w:name="_Toc26945673"/>
       <w:r>
         <w:rPr>
           <w:lang w:val="fr-CH"/>
@@ -6845,14 +6703,14 @@
         </w:rPr>
         <w:tab/>
       </w:r>
-      <w:bookmarkEnd w:id="53"/>
+      <w:bookmarkEnd w:id="54"/>
       <w:r>
         <w:rPr>
           <w:lang w:val="fr-CH"/>
         </w:rPr>
         <w:t>Plan d’achat</w:t>
       </w:r>
-      <w:bookmarkEnd w:id="54"/>
+      <w:bookmarkEnd w:id="55"/>
     </w:p>
     <w:p>
       <w:pPr>
@@ -6867,8 +6725,8 @@
           <w:lang w:val="fr-CH"/>
         </w:rPr>
       </w:pPr>
-      <w:bookmarkStart w:id="55" w:name="_Toc530748746"/>
-      <w:bookmarkStart w:id="56" w:name="_Toc35682154"/>
+      <w:bookmarkStart w:id="56" w:name="_Toc530748746"/>
+      <w:bookmarkStart w:id="57" w:name="_Toc35682154"/>
       <w:r>
         <w:rPr>
           <w:lang w:val="fr-CH"/>
@@ -6876,8 +6734,8 @@
         <w:lastRenderedPageBreak/>
         <w:t>Communication</w:t>
       </w:r>
-      <w:bookmarkEnd w:id="55"/>
       <w:bookmarkEnd w:id="56"/>
+      <w:bookmarkEnd w:id="57"/>
     </w:p>
     <w:p>
       <w:pPr>
@@ -7475,8 +7333,8 @@
           <w:lang w:val="fr-CH"/>
         </w:rPr>
       </w:pPr>
-      <w:bookmarkStart w:id="57" w:name="_Toc530748768"/>
-      <w:bookmarkStart w:id="58" w:name="_Toc26945674"/>
+      <w:bookmarkStart w:id="58" w:name="_Toc530748768"/>
+      <w:bookmarkStart w:id="59" w:name="_Toc26945674"/>
       <w:r>
         <w:rPr>
           <w:lang w:val="fr-CH"/>
@@ -7530,14 +7388,14 @@
         </w:rPr>
         <w:tab/>
       </w:r>
-      <w:bookmarkEnd w:id="57"/>
+      <w:bookmarkEnd w:id="58"/>
       <w:r>
         <w:rPr>
           <w:lang w:val="fr-CH"/>
         </w:rPr>
         <w:t>Plan de communication</w:t>
       </w:r>
-      <w:bookmarkEnd w:id="58"/>
+      <w:bookmarkEnd w:id="59"/>
     </w:p>
     <w:p>
       <w:pPr>
@@ -7551,18 +7409,16 @@
           <w:lang w:val="fr-CH"/>
         </w:rPr>
       </w:pPr>
-      <w:bookmarkStart w:id="59" w:name="_Toc530748747"/>
-      <w:bookmarkStart w:id="60" w:name="_Toc35682155"/>
-      <w:proofErr w:type="spellStart"/>
+      <w:bookmarkStart w:id="60" w:name="_Toc530748747"/>
+      <w:bookmarkStart w:id="61" w:name="_Toc35682155"/>
       <w:r>
         <w:rPr>
           <w:lang w:val="fr-CH"/>
         </w:rPr>
         <w:t>Reporting</w:t>
       </w:r>
-      <w:bookmarkEnd w:id="59"/>
       <w:bookmarkEnd w:id="60"/>
-      <w:proofErr w:type="spellEnd"/>
+      <w:bookmarkEnd w:id="61"/>
     </w:p>
     <w:p>
       <w:pPr>
@@ -8142,8 +7998,8 @@
           <w:lang w:val="fr-CH"/>
         </w:rPr>
       </w:pPr>
-      <w:bookmarkStart w:id="61" w:name="_Toc530748769"/>
-      <w:bookmarkStart w:id="62" w:name="_Toc26945675"/>
+      <w:bookmarkStart w:id="62" w:name="_Toc530748769"/>
+      <w:bookmarkStart w:id="63" w:name="_Toc26945675"/>
       <w:r>
         <w:rPr>
           <w:lang w:val="fr-CH"/>
@@ -8196,17 +8052,10 @@
           <w:lang w:val="fr-CH"/>
         </w:rPr>
         <w:tab/>
-      </w:r>
-      <w:proofErr w:type="spellStart"/>
-      <w:r>
-        <w:rPr>
-          <w:lang w:val="fr-CH"/>
-        </w:rPr>
         <w:t>Reporting</w:t>
       </w:r>
-      <w:bookmarkEnd w:id="61"/>
       <w:bookmarkEnd w:id="62"/>
-      <w:proofErr w:type="spellEnd"/>
+      <w:bookmarkEnd w:id="63"/>
     </w:p>
     <w:p>
       <w:pPr>
@@ -8220,16 +8069,16 @@
           <w:lang w:val="fr-CH"/>
         </w:rPr>
       </w:pPr>
-      <w:bookmarkStart w:id="63" w:name="_Toc530748748"/>
-      <w:bookmarkStart w:id="64" w:name="_Toc35682156"/>
+      <w:bookmarkStart w:id="64" w:name="_Toc530748748"/>
+      <w:bookmarkStart w:id="65" w:name="_Toc35682156"/>
       <w:r>
         <w:rPr>
           <w:lang w:val="fr-CH"/>
         </w:rPr>
         <w:t>Prescriptions, méthodes et outils</w:t>
       </w:r>
-      <w:bookmarkEnd w:id="63"/>
       <w:bookmarkEnd w:id="64"/>
+      <w:bookmarkEnd w:id="65"/>
     </w:p>
     <w:p>
       <w:pPr>
@@ -8678,8 +8527,8 @@
           <w:lang w:val="fr-CH"/>
         </w:rPr>
       </w:pPr>
-      <w:bookmarkStart w:id="65" w:name="_Toc530748770"/>
-      <w:bookmarkStart w:id="66" w:name="_Toc26945676"/>
+      <w:bookmarkStart w:id="66" w:name="_Toc530748770"/>
+      <w:bookmarkStart w:id="67" w:name="_Toc26945676"/>
       <w:r>
         <w:rPr>
           <w:lang w:val="fr-CH"/>
@@ -8734,8 +8583,8 @@
         <w:tab/>
         <w:t>Prescriptions, méthodes et outils</w:t>
       </w:r>
-      <w:bookmarkEnd w:id="65"/>
       <w:bookmarkEnd w:id="66"/>
+      <w:bookmarkEnd w:id="67"/>
     </w:p>
     <w:p>
       <w:pPr>
@@ -8754,26 +8603,26 @@
           <w:lang w:val="fr-CH"/>
         </w:rPr>
       </w:pPr>
-      <w:bookmarkStart w:id="67" w:name="_Toc467679021"/>
-      <w:bookmarkStart w:id="68" w:name="_Toc461648074"/>
-      <w:bookmarkStart w:id="69" w:name="_Toc467846276"/>
-      <w:bookmarkStart w:id="70" w:name="_Toc527983447"/>
-      <w:bookmarkStart w:id="71" w:name="_Toc530490789"/>
-      <w:bookmarkStart w:id="72" w:name="_Toc2680366"/>
-      <w:bookmarkStart w:id="73" w:name="_Toc35682157"/>
+      <w:bookmarkStart w:id="68" w:name="_Toc467679021"/>
+      <w:bookmarkStart w:id="69" w:name="_Toc461648074"/>
+      <w:bookmarkStart w:id="70" w:name="_Toc467846276"/>
+      <w:bookmarkStart w:id="71" w:name="_Toc527983447"/>
+      <w:bookmarkStart w:id="72" w:name="_Toc530490789"/>
+      <w:bookmarkStart w:id="73" w:name="_Toc2680366"/>
+      <w:bookmarkStart w:id="74" w:name="_Toc35682157"/>
       <w:r>
         <w:rPr>
           <w:lang w:val="fr-CH"/>
         </w:rPr>
         <w:t>Abréviations et glossaire</w:t>
       </w:r>
-      <w:bookmarkEnd w:id="67"/>
       <w:bookmarkEnd w:id="68"/>
       <w:bookmarkEnd w:id="69"/>
       <w:bookmarkEnd w:id="70"/>
       <w:bookmarkEnd w:id="71"/>
       <w:bookmarkEnd w:id="72"/>
       <w:bookmarkEnd w:id="73"/>
+      <w:bookmarkEnd w:id="74"/>
     </w:p>
     <w:tbl>
       <w:tblPr>
@@ -8902,21 +8751,7 @@
               <w:rPr>
                 <w:lang w:val="fr-CH"/>
               </w:rPr>
-              <w:t xml:space="preserve">La méthode de gestion de projets et de programmes HERMES 5 est une norme </w:t>
-            </w:r>
-            <w:proofErr w:type="spellStart"/>
-            <w:r>
-              <w:rPr>
-                <w:lang w:val="fr-CH"/>
-              </w:rPr>
-              <w:t>eCH</w:t>
-            </w:r>
-            <w:proofErr w:type="spellEnd"/>
-            <w:r>
-              <w:rPr>
-                <w:lang w:val="fr-CH"/>
-              </w:rPr>
-              <w:t>.</w:t>
+              <w:t>La méthode de gestion de projets et de programmes HERMES 5 est une norme eCH.</w:t>
             </w:r>
           </w:p>
         </w:tc>
@@ -9369,8 +9204,8 @@
           <w:lang w:val="fr-CH"/>
         </w:rPr>
       </w:pPr>
-      <w:bookmarkStart w:id="74" w:name="_Toc467690566"/>
-      <w:bookmarkStart w:id="75" w:name="_Toc26945677"/>
+      <w:bookmarkStart w:id="75" w:name="_Toc467690566"/>
+      <w:bookmarkStart w:id="76" w:name="_Toc26945677"/>
       <w:r>
         <w:rPr>
           <w:lang w:val="fr-CH"/>
@@ -9424,14 +9259,14 @@
         </w:rPr>
         <w:tab/>
       </w:r>
-      <w:bookmarkEnd w:id="74"/>
+      <w:bookmarkEnd w:id="75"/>
       <w:r>
         <w:rPr>
           <w:lang w:val="fr-CH"/>
         </w:rPr>
         <w:t>Abréviations et glossaire</w:t>
       </w:r>
-      <w:bookmarkEnd w:id="75"/>
+      <w:bookmarkEnd w:id="76"/>
     </w:p>
     <w:p>
       <w:pPr>
@@ -9449,20 +9284,20 @@
           <w:lang w:val="fr-CH"/>
         </w:rPr>
       </w:pPr>
-      <w:bookmarkStart w:id="76" w:name="_Toc35682158"/>
+      <w:bookmarkStart w:id="77" w:name="_Toc35682158"/>
       <w:r>
         <w:rPr>
           <w:lang w:val="fr-CH"/>
         </w:rPr>
         <w:t>Tables des matières</w:t>
       </w:r>
-      <w:bookmarkEnd w:id="76"/>
+      <w:bookmarkEnd w:id="77"/>
     </w:p>
-    <w:bookmarkStart w:id="77" w:name="_Toc467678976"/>
-    <w:bookmarkStart w:id="78" w:name="_Toc451800035"/>
-    <w:bookmarkStart w:id="79" w:name="_Toc467846253"/>
-    <w:bookmarkStart w:id="80" w:name="_Toc527983449"/>
-    <w:bookmarkStart w:id="81" w:name="_Toc530490791"/>
+    <w:bookmarkStart w:id="78" w:name="_Toc467678976"/>
+    <w:bookmarkStart w:id="79" w:name="_Toc451800035"/>
+    <w:bookmarkStart w:id="80" w:name="_Toc467846253"/>
+    <w:bookmarkStart w:id="81" w:name="_Toc527983449"/>
+    <w:bookmarkStart w:id="82" w:name="_Toc530490791"/>
     <w:p>
       <w:pPr>
         <w:pStyle w:val="TM8"/>
@@ -10958,22 +10793,22 @@
           <w:lang w:val="fr-CH"/>
         </w:rPr>
       </w:pPr>
-      <w:bookmarkStart w:id="82" w:name="_Toc35682159"/>
-      <w:bookmarkEnd w:id="77"/>
+      <w:bookmarkStart w:id="83" w:name="_Toc35682159"/>
       <w:bookmarkEnd w:id="78"/>
       <w:bookmarkEnd w:id="79"/>
       <w:bookmarkEnd w:id="80"/>
       <w:bookmarkEnd w:id="81"/>
+      <w:bookmarkEnd w:id="82"/>
       <w:r>
         <w:rPr>
           <w:lang w:val="fr-CH"/>
         </w:rPr>
         <w:t>Tables des illustrations</w:t>
       </w:r>
-      <w:bookmarkEnd w:id="82"/>
+      <w:bookmarkEnd w:id="83"/>
     </w:p>
-    <w:bookmarkStart w:id="83" w:name="_Toc415764203"/>
-    <w:bookmarkStart w:id="84" w:name="_Toc311811986"/>
+    <w:bookmarkStart w:id="84" w:name="_Toc415764203"/>
+    <w:bookmarkStart w:id="85" w:name="_Toc311811986"/>
     <w:p>
       <w:pPr>
         <w:pStyle w:val="Tabledesillustrations"/>
@@ -11309,16 +11144,16 @@
           <w:lang w:val="fr-CH"/>
         </w:rPr>
       </w:pPr>
-      <w:bookmarkStart w:id="85" w:name="_Toc35682160"/>
-      <w:bookmarkEnd w:id="83"/>
+      <w:bookmarkStart w:id="86" w:name="_Toc35682160"/>
       <w:bookmarkEnd w:id="84"/>
+      <w:bookmarkEnd w:id="85"/>
       <w:r>
         <w:rPr>
           <w:lang w:val="fr-CH"/>
         </w:rPr>
         <w:t>Table des tableaux</w:t>
       </w:r>
-      <w:bookmarkEnd w:id="85"/>
+      <w:bookmarkEnd w:id="86"/>
     </w:p>
     <w:p>
       <w:pPr>
@@ -12237,7 +12072,7 @@
           <w:lang w:val="fr-CH"/>
         </w:rPr>
       </w:pPr>
-      <w:bookmarkStart w:id="86" w:name="_Toc35682161"/>
+      <w:bookmarkStart w:id="87" w:name="_Toc35682161"/>
       <w:r>
         <w:rPr>
           <w:lang w:val="fr-CH"/>
@@ -12245,7 +12080,7 @@
         <w:lastRenderedPageBreak/>
         <w:t>Annexes</w:t>
       </w:r>
-      <w:bookmarkEnd w:id="86"/>
+      <w:bookmarkEnd w:id="87"/>
     </w:p>
     <w:p>
       <w:pPr>
@@ -12560,14 +12395,12 @@
                 <w:lang w:val="fr-CH"/>
               </w:rPr>
             </w:pPr>
-            <w:proofErr w:type="spellStart"/>
             <w:r>
               <w:rPr>
                 <w:lang w:val="fr-CH"/>
               </w:rPr>
               <w:t>Walk-through</w:t>
             </w:r>
-            <w:proofErr w:type="spellEnd"/>
           </w:p>
         </w:tc>
         <w:tc>
@@ -12688,16 +12521,8 @@
               <w:rPr>
                 <w:lang w:val="fr-CH"/>
               </w:rPr>
-              <w:t xml:space="preserve">Sprint </w:t>
-            </w:r>
-            <w:proofErr w:type="spellStart"/>
-            <w:r>
-              <w:rPr>
-                <w:lang w:val="fr-CH"/>
-              </w:rPr>
-              <w:t>Review</w:t>
-            </w:r>
-            <w:proofErr w:type="spellEnd"/>
+              <w:t>Sprint Review</w:t>
+            </w:r>
           </w:p>
         </w:tc>
         <w:tc>
@@ -12732,21 +12557,7 @@
               <w:rPr>
                 <w:lang w:val="fr-CH"/>
               </w:rPr>
-              <w:t xml:space="preserve"> durant chaque Sprint </w:t>
-            </w:r>
-            <w:proofErr w:type="spellStart"/>
-            <w:r>
-              <w:rPr>
-                <w:lang w:val="fr-CH"/>
-              </w:rPr>
-              <w:t>Review</w:t>
-            </w:r>
-            <w:proofErr w:type="spellEnd"/>
-            <w:r>
-              <w:rPr>
-                <w:lang w:val="fr-CH"/>
-              </w:rPr>
-              <w:t xml:space="preserve"> et cela toutes les 3 semaines en phase de Réalisation.</w:t>
+              <w:t xml:space="preserve"> durant chaque Sprint Review et cela toutes les 3 semaines en phase de Réalisation.</w:t>
             </w:r>
           </w:p>
         </w:tc>
@@ -12777,16 +12588,8 @@
               <w:rPr>
                 <w:lang w:val="fr-CH"/>
               </w:rPr>
-              <w:t xml:space="preserve">Product </w:t>
-            </w:r>
-            <w:proofErr w:type="spellStart"/>
-            <w:r>
-              <w:rPr>
-                <w:lang w:val="fr-CH"/>
-              </w:rPr>
-              <w:t>Backlog</w:t>
-            </w:r>
-            <w:proofErr w:type="spellEnd"/>
+              <w:t>Product Backlog</w:t>
+            </w:r>
           </w:p>
         </w:tc>
         <w:tc>
@@ -12809,21 +12612,7 @@
               <w:rPr>
                 <w:lang w:val="fr-CH"/>
               </w:rPr>
-              <w:t xml:space="preserve">Mise à jour du </w:t>
-            </w:r>
-            <w:proofErr w:type="spellStart"/>
-            <w:r>
-              <w:rPr>
-                <w:lang w:val="fr-CH"/>
-              </w:rPr>
-              <w:t>backlog</w:t>
-            </w:r>
-            <w:proofErr w:type="spellEnd"/>
-            <w:r>
-              <w:rPr>
-                <w:lang w:val="fr-CH"/>
-              </w:rPr>
-              <w:t xml:space="preserve"> pour avoir une vue d’ensemble de l’avancement du produit.</w:t>
+              <w:t>Mise à jour du backlog pour avoir une vue d’ensemble de l’avancement du produit.</w:t>
             </w:r>
           </w:p>
         </w:tc>
@@ -12836,8 +12625,8 @@
           <w:lang w:val="fr-CH"/>
         </w:rPr>
       </w:pPr>
-      <w:bookmarkStart w:id="87" w:name="_Toc530748771"/>
-      <w:bookmarkStart w:id="88" w:name="_Toc26945678"/>
+      <w:bookmarkStart w:id="88" w:name="_Toc530748771"/>
+      <w:bookmarkStart w:id="89" w:name="_Toc26945678"/>
       <w:r>
         <w:rPr>
           <w:lang w:val="fr-CH"/>
@@ -12891,14 +12680,14 @@
         </w:rPr>
         <w:tab/>
       </w:r>
-      <w:bookmarkEnd w:id="87"/>
+      <w:bookmarkEnd w:id="88"/>
       <w:r>
         <w:rPr>
           <w:lang w:val="fr-CH"/>
         </w:rPr>
         <w:t>Assurance de la qualité</w:t>
       </w:r>
-      <w:bookmarkEnd w:id="88"/>
+      <w:bookmarkEnd w:id="89"/>
     </w:p>
     <w:p>
       <w:pPr>
@@ -13249,8 +13038,8 @@
           <w:lang w:val="fr-CH"/>
         </w:rPr>
       </w:pPr>
-      <w:bookmarkStart w:id="89" w:name="_Toc530748772"/>
-      <w:bookmarkStart w:id="90" w:name="_Toc26945679"/>
+      <w:bookmarkStart w:id="90" w:name="_Toc530748772"/>
+      <w:bookmarkStart w:id="91" w:name="_Toc26945679"/>
       <w:r>
         <w:rPr>
           <w:lang w:val="fr-CH"/>
@@ -13305,8 +13094,8 @@
         <w:tab/>
         <w:t>Échelle d’évaluation de la probabilité d’occurrence</w:t>
       </w:r>
-      <w:bookmarkEnd w:id="89"/>
       <w:bookmarkEnd w:id="90"/>
+      <w:bookmarkEnd w:id="91"/>
     </w:p>
     <w:p>
       <w:pPr>
@@ -13756,21 +13545,7 @@
               <w:rPr>
                 <w:lang w:val="fr-CH"/>
               </w:rPr>
-              <w:t xml:space="preserve">Supérieure </w:t>
-            </w:r>
-            <w:proofErr w:type="gramStart"/>
-            <w:r>
-              <w:rPr>
-                <w:lang w:val="fr-CH"/>
-              </w:rPr>
-              <w:t>à  20</w:t>
-            </w:r>
-            <w:proofErr w:type="gramEnd"/>
-            <w:r>
-              <w:rPr>
-                <w:lang w:val="fr-CH"/>
-              </w:rPr>
-              <w:t> %, donc sérieuse</w:t>
+              <w:t>Supérieure à  20 %, donc sérieuse</w:t>
             </w:r>
           </w:p>
         </w:tc>
@@ -13783,8 +13558,8 @@
           <w:lang w:val="fr-CH"/>
         </w:rPr>
       </w:pPr>
-      <w:bookmarkStart w:id="91" w:name="_Toc530748773"/>
-      <w:bookmarkStart w:id="92" w:name="_Toc26945680"/>
+      <w:bookmarkStart w:id="92" w:name="_Toc530748773"/>
+      <w:bookmarkStart w:id="93" w:name="_Toc26945680"/>
       <w:r>
         <w:rPr>
           <w:lang w:val="fr-CH"/>
@@ -13838,14 +13613,14 @@
         </w:rPr>
         <w:tab/>
       </w:r>
-      <w:bookmarkEnd w:id="91"/>
+      <w:bookmarkEnd w:id="92"/>
       <w:r>
         <w:rPr>
           <w:lang w:val="fr-CH"/>
         </w:rPr>
         <w:t>Échelle d’évaluation des conséquences pour le résultat du projet</w:t>
       </w:r>
-      <w:bookmarkEnd w:id="92"/>
+      <w:bookmarkEnd w:id="93"/>
     </w:p>
     <w:p>
       <w:pPr>
@@ -13888,10 +13663,10 @@
           <w:lang w:val="fr-CH"/>
         </w:rPr>
         <w:object w:dxaOrig="7212" w:dyaOrig="5403">
-          <v:shape id="_x0000_i1036" type="#_x0000_t75" style="width:238.5pt;height:225pt" o:ole="">
+          <v:shape id="_x0000_i1026" type="#_x0000_t75" style="width:238.5pt;height:225pt" o:ole="">
             <v:imagedata r:id="rId16" o:title="" croptop="16202f" cropbottom="7828f" cropleft="7085f" cropright="25342f"/>
           </v:shape>
-          <o:OLEObject Type="Embed" ProgID="PowerPoint.Show.12" ShapeID="_x0000_i1036" DrawAspect="Content" ObjectID="_1646295126" r:id="rId17"/>
+          <o:OLEObject Type="Embed" ProgID="PowerPoint.Show.12" ShapeID="_x0000_i1026" DrawAspect="Content" ObjectID="_1646386660" r:id="rId17"/>
         </w:object>
       </w:r>
     </w:p>
@@ -13903,8 +13678,8 @@
           <w:lang w:val="fr-CH"/>
         </w:rPr>
       </w:pPr>
-      <w:bookmarkStart w:id="93" w:name="_Toc530748758"/>
-      <w:bookmarkStart w:id="94" w:name="_Toc26945664"/>
+      <w:bookmarkStart w:id="94" w:name="_Toc530748758"/>
+      <w:bookmarkStart w:id="95" w:name="_Toc26945664"/>
       <w:r>
         <w:rPr>
           <w:lang w:val="fr-CH"/>
@@ -13958,14 +13733,14 @@
         </w:rPr>
         <w:tab/>
       </w:r>
-      <w:bookmarkEnd w:id="93"/>
+      <w:bookmarkEnd w:id="94"/>
       <w:r>
         <w:rPr>
           <w:lang w:val="fr-CH"/>
         </w:rPr>
         <w:t>Matrice des risques</w:t>
       </w:r>
-      <w:bookmarkEnd w:id="94"/>
+      <w:bookmarkEnd w:id="95"/>
     </w:p>
     <w:p>
       <w:pPr>
@@ -15972,16 +15747,8 @@
               <w:rPr>
                 <w:lang w:val="fr-CH"/>
               </w:rPr>
-              <w:t xml:space="preserve">Choisir des fournisseurs respectant principe de high </w:t>
-            </w:r>
-            <w:proofErr w:type="spellStart"/>
-            <w:r>
-              <w:rPr>
-                <w:lang w:val="fr-CH"/>
-              </w:rPr>
-              <w:t>availiblity</w:t>
-            </w:r>
-            <w:proofErr w:type="spellEnd"/>
+              <w:t>Choisir des fournisseurs respectant principe de high availiblity</w:t>
+            </w:r>
           </w:p>
         </w:tc>
         <w:tc>
@@ -17475,16 +17242,8 @@
               <w:rPr>
                 <w:lang w:val="fr-CH"/>
               </w:rPr>
-              <w:t xml:space="preserve">de. </w:t>
-            </w:r>
-            <w:proofErr w:type="spellStart"/>
-            <w:r>
-              <w:rPr>
-                <w:lang w:val="fr-CH"/>
-              </w:rPr>
-              <w:t>NETCore</w:t>
-            </w:r>
-            <w:proofErr w:type="spellEnd"/>
+              <w:t>de. NETCore</w:t>
+            </w:r>
             <w:r>
               <w:rPr>
                 <w:lang w:val="fr-CH"/>
@@ -20234,21 +19993,7 @@
                 <w:lang w:val="fr-CH"/>
               </w:rPr>
               <w:tab/>
-              <w:t xml:space="preserve">PO = probabilité </w:t>
-            </w:r>
-            <w:proofErr w:type="gramStart"/>
-            <w:r>
-              <w:rPr>
-                <w:lang w:val="fr-CH"/>
-              </w:rPr>
-              <w:t>d’occurrence:</w:t>
-            </w:r>
-            <w:proofErr w:type="gramEnd"/>
-            <w:r>
-              <w:rPr>
-                <w:lang w:val="fr-CH"/>
-              </w:rPr>
-              <w:t xml:space="preserve"> 1 faible / 2 moyenne / 3 élevée; </w:t>
+              <w:t xml:space="preserve">PO = probabilité d’occurrence: 1 faible / 2 moyenne / 3 élevée; </w:t>
             </w:r>
             <w:r>
               <w:rPr>
@@ -20287,8 +20032,8 @@
           <w:lang w:val="fr-CH"/>
         </w:rPr>
       </w:pPr>
-      <w:bookmarkStart w:id="95" w:name="_Toc530678436"/>
-      <w:bookmarkStart w:id="96" w:name="_Toc26945681"/>
+      <w:bookmarkStart w:id="96" w:name="_Toc530678436"/>
+      <w:bookmarkStart w:id="97" w:name="_Toc26945681"/>
       <w:r>
         <w:rPr>
           <w:lang w:val="fr-CH"/>
@@ -20342,21 +20087,21 @@
         </w:rPr>
         <w:tab/>
       </w:r>
-      <w:bookmarkEnd w:id="95"/>
+      <w:bookmarkEnd w:id="96"/>
       <w:r>
         <w:rPr>
           <w:lang w:val="fr-CH"/>
         </w:rPr>
         <w:t>Matrice des risques</w:t>
       </w:r>
-      <w:bookmarkEnd w:id="96"/>
+      <w:bookmarkEnd w:id="97"/>
     </w:p>
     <w:p>
       <w:pPr>
         <w:pStyle w:val="Titre8"/>
         <w:ind w:left="0" w:firstLine="0"/>
       </w:pPr>
-      <w:bookmarkStart w:id="97" w:name="_Toc530748752"/>
+      <w:bookmarkStart w:id="98" w:name="_Toc530748752"/>
       <w:r>
         <w:t>Procédure de transmission des problèmes</w:t>
       </w:r>
@@ -20443,7 +20188,7 @@
         <w:t>La procédure décrite a notamment comme objectif de définir quelles circonstances permettent de sauter un échelon hiérarchique et quelles situations ne le permettent pas.</w:t>
       </w:r>
     </w:p>
-    <w:bookmarkEnd w:id="97"/>
+    <w:bookmarkEnd w:id="98"/>
     <w:p>
       <w:pPr>
         <w:pStyle w:val="Titre8"/>
@@ -20540,23 +20285,7 @@
         <w:rPr>
           <w:lang w:val="fr-CH"/>
         </w:rPr>
-        <w:t xml:space="preserve">Nom du projet-désignation du </w:t>
-      </w:r>
-      <w:proofErr w:type="spellStart"/>
-      <w:proofErr w:type="gramStart"/>
-      <w:r>
-        <w:rPr>
-          <w:lang w:val="fr-CH"/>
-        </w:rPr>
-        <w:t>document.type</w:t>
-      </w:r>
-      <w:proofErr w:type="spellEnd"/>
-      <w:proofErr w:type="gramEnd"/>
-      <w:r>
-        <w:rPr>
-          <w:lang w:val="fr-CH"/>
-        </w:rPr>
-        <w:t xml:space="preserve"> de fichier</w:t>
+        <w:t>Nom du projet-désignation du document.type de fichier</w:t>
       </w:r>
     </w:p>
     <w:p>
@@ -20566,14 +20295,12 @@
           <w:lang w:val="fr-CH"/>
         </w:rPr>
       </w:pPr>
-      <w:proofErr w:type="gramStart"/>
       <w:r>
         <w:rPr>
           <w:lang w:val="fr-CH"/>
         </w:rPr>
         <w:t>Exemple:</w:t>
       </w:r>
-      <w:proofErr w:type="gramEnd"/>
     </w:p>
     <w:p>
       <w:pPr>
@@ -20602,14 +20329,14 @@
           <w:lang w:val="fr-CH"/>
         </w:rPr>
       </w:pPr>
-      <w:bookmarkStart w:id="98" w:name="_Toc530748755"/>
+      <w:bookmarkStart w:id="99" w:name="_Toc530748755"/>
       <w:r>
         <w:rPr>
           <w:lang w:val="fr-CH"/>
         </w:rPr>
         <w:t>Versions de documents</w:t>
       </w:r>
-      <w:bookmarkEnd w:id="98"/>
+      <w:bookmarkEnd w:id="99"/>
     </w:p>
     <w:p>
       <w:pPr>
@@ -20636,16 +20363,8 @@
         <w:rPr>
           <w:lang w:val="fr-CH"/>
         </w:rPr>
-        <w:t xml:space="preserve">Utilisation de numéros de </w:t>
-      </w:r>
-      <w:proofErr w:type="gramStart"/>
-      <w:r>
-        <w:rPr>
-          <w:lang w:val="fr-CH"/>
-        </w:rPr>
-        <w:t>version:</w:t>
-      </w:r>
-      <w:proofErr w:type="gramEnd"/>
+        <w:t>Utilisation de numéros de version:</w:t>
+      </w:r>
     </w:p>
     <w:p>
       <w:pPr>
@@ -20729,21 +20448,7 @@
         <w:rPr>
           <w:lang w:val="fr-CH"/>
         </w:rPr>
-        <w:t xml:space="preserve">Ce graphique est modifiable avec Microsoft PowerPoint (clic droit – Objet </w:t>
-      </w:r>
-      <w:proofErr w:type="spellStart"/>
-      <w:r>
-        <w:rPr>
-          <w:lang w:val="fr-CH"/>
-        </w:rPr>
-        <w:t>Presentation</w:t>
-      </w:r>
-      <w:proofErr w:type="spellEnd"/>
-      <w:r>
-        <w:rPr>
-          <w:lang w:val="fr-CH"/>
-        </w:rPr>
-        <w:t xml:space="preserve"> – Ouvrir)</w:t>
+        <w:t>Ce graphique est modifiable avec Microsoft PowerPoint (clic droit – Objet Presentation – Ouvrir)</w:t>
       </w:r>
     </w:p>
     <w:p>
@@ -20761,7 +20466,7 @@
           <v:shape id="_x0000_i1027" type="#_x0000_t75" style="width:353.25pt;height:252pt" o:ole="">
             <v:imagedata r:id="rId18" o:title="" croptop="6444f" cropbottom="6748f" cropleft="6676f" cropright="3951f"/>
           </v:shape>
-          <o:OLEObject Type="Embed" ProgID="PowerPoint.Show.12" ShapeID="_x0000_i1027" DrawAspect="Content" ObjectID="_1646295127" r:id="rId19"/>
+          <o:OLEObject Type="Embed" ProgID="PowerPoint.Show.12" ShapeID="_x0000_i1027" DrawAspect="Content" ObjectID="_1646386661" r:id="rId19"/>
         </w:object>
       </w:r>
     </w:p>
@@ -20773,9 +20478,9 @@
           <w:lang w:val="fr-CH"/>
         </w:rPr>
       </w:pPr>
-      <w:bookmarkStart w:id="99" w:name="_Toc467859985"/>
-      <w:bookmarkStart w:id="100" w:name="_Toc530748759"/>
-      <w:bookmarkStart w:id="101" w:name="_Toc26945665"/>
+      <w:bookmarkStart w:id="100" w:name="_Toc467859985"/>
+      <w:bookmarkStart w:id="101" w:name="_Toc530748759"/>
+      <w:bookmarkStart w:id="102" w:name="_Toc26945665"/>
       <w:r>
         <w:rPr>
           <w:lang w:val="fr-CH"/>
@@ -20829,15 +20534,15 @@
         </w:rPr>
         <w:tab/>
       </w:r>
-      <w:bookmarkEnd w:id="99"/>
+      <w:bookmarkEnd w:id="100"/>
       <w:r>
         <w:rPr>
           <w:lang w:val="fr-CH"/>
         </w:rPr>
         <w:t>Graphique concernant la gestion des versions</w:t>
       </w:r>
-      <w:bookmarkEnd w:id="100"/>
       <w:bookmarkEnd w:id="101"/>
+      <w:bookmarkEnd w:id="102"/>
     </w:p>
     <w:p>
       <w:pPr>
@@ -20880,16 +20585,8 @@
         <w:rPr>
           <w:lang w:val="fr-CH"/>
         </w:rPr>
-        <w:t>Exemple pour un procès-</w:t>
-      </w:r>
-      <w:proofErr w:type="gramStart"/>
-      <w:r>
-        <w:rPr>
-          <w:lang w:val="fr-CH"/>
-        </w:rPr>
-        <w:t>verbal:</w:t>
-      </w:r>
-      <w:proofErr w:type="gramEnd"/>
+        <w:t>Exemple pour un procès-verbal:</w:t>
+      </w:r>
     </w:p>
     <w:p>
       <w:pPr>
@@ -20944,21 +20641,7 @@
         <w:rPr>
           <w:lang w:val="fr-CH"/>
         </w:rPr>
-        <w:t xml:space="preserve">Conseil relatif à l’utilisation d’une référence </w:t>
-      </w:r>
-      <w:proofErr w:type="gramStart"/>
-      <w:r>
-        <w:rPr>
-          <w:lang w:val="fr-CH"/>
-        </w:rPr>
-        <w:t>temporelle:</w:t>
-      </w:r>
-      <w:proofErr w:type="gramEnd"/>
-      <w:r>
-        <w:rPr>
-          <w:lang w:val="fr-CH"/>
-        </w:rPr>
-        <w:t xml:space="preserve"> </w:t>
+        <w:t xml:space="preserve">Conseil relatif à l’utilisation d’une référence temporelle: </w:t>
       </w:r>
     </w:p>
     <w:p>
@@ -21001,21 +20684,7 @@
         <w:rPr>
           <w:lang w:val="fr-CH"/>
         </w:rPr>
-        <w:t xml:space="preserve">Nom du projet-désignation du </w:t>
-      </w:r>
-      <w:proofErr w:type="spellStart"/>
-      <w:r>
-        <w:rPr>
-          <w:lang w:val="fr-CH"/>
-        </w:rPr>
-        <w:t>document-AAMMJJ.type</w:t>
-      </w:r>
-      <w:proofErr w:type="spellEnd"/>
-      <w:r>
-        <w:rPr>
-          <w:lang w:val="fr-CH"/>
-        </w:rPr>
-        <w:t xml:space="preserve"> de fichier</w:t>
+        <w:t>Nom du projet-désignation du document-AAMMJJ.type de fichier</w:t>
       </w:r>
     </w:p>
     <w:p>
@@ -21025,14 +20694,12 @@
           <w:lang w:val="fr-CH"/>
         </w:rPr>
       </w:pPr>
-      <w:proofErr w:type="gramStart"/>
       <w:r>
         <w:rPr>
           <w:lang w:val="fr-CH"/>
         </w:rPr>
         <w:t>Exemple:</w:t>
       </w:r>
-      <w:proofErr w:type="gramEnd"/>
     </w:p>
     <w:p>
       <w:pPr>
@@ -21232,24 +20899,9 @@
         <w:rPr>
           <w:lang w:val="fr-CH"/>
         </w:rPr>
-        <w:t xml:space="preserve">Ce graphique est modifiable avec Microsoft PowerPoint (clic droit – Objet </w:t>
-      </w:r>
-      <w:proofErr w:type="spellStart"/>
-      <w:r>
-        <w:rPr>
-          <w:lang w:val="fr-CH"/>
-        </w:rPr>
-        <w:t>Presentation</w:t>
-      </w:r>
-      <w:proofErr w:type="spellEnd"/>
-      <w:r>
-        <w:rPr>
-          <w:lang w:val="fr-CH"/>
-        </w:rPr>
-        <w:t xml:space="preserve"> – Ouvrir)</w:t>
+        <w:t>Ce graphique est modifiable avec Microsoft PowerPoint (clic droit – Objet Presentation – Ouvrir)</w:t>
       </w:r>
     </w:p>
-    <w:bookmarkStart w:id="102" w:name="_GoBack"/>
     <w:p>
       <w:pPr>
         <w:pStyle w:val="Abbildung"/>
@@ -21266,10 +20918,9 @@
           <v:shape id="_x0000_i1028" type="#_x0000_t75" style="width:485.25pt;height:271.5pt" o:ole="">
             <v:imagedata r:id="rId21" o:title=""/>
           </v:shape>
-          <o:OLEObject Type="Embed" ProgID="PowerPoint.Show.12" ShapeID="_x0000_i1028" DrawAspect="Content" ObjectID="_1646295128" r:id="rId22"/>
+          <o:OLEObject Type="Embed" ProgID="PowerPoint.Show.12" ShapeID="_x0000_i1028" DrawAspect="Content" ObjectID="_1646386662" r:id="rId22"/>
         </w:object>
       </w:r>
-      <w:bookmarkEnd w:id="102"/>
     </w:p>
     <w:p>
       <w:pPr>
@@ -21686,14 +21337,27 @@
               <w:szCs w:val="18"/>
             </w:rPr>
           </w:pPr>
-          <w:fldSimple w:instr=" FILENAME \* LOWER \* MERGEFORMAT ">
-            <w:r>
-              <w:rPr>
-                <w:noProof/>
-              </w:rPr>
-              <w:t>document2</w:t>
-            </w:r>
-          </w:fldSimple>
+          <w:r>
+            <w:fldChar w:fldCharType="begin"/>
+          </w:r>
+          <w:r>
+            <w:instrText xml:space="preserve"> FILENAME \* LOWER \* MERGEFORMAT </w:instrText>
+          </w:r>
+          <w:r>
+            <w:fldChar w:fldCharType="separate"/>
+          </w:r>
+          <w:r>
+            <w:rPr>
+              <w:noProof/>
+            </w:rPr>
+            <w:t>document2</w:t>
+          </w:r>
+          <w:r>
+            <w:rPr>
+              <w:noProof/>
+            </w:rPr>
+            <w:fldChar w:fldCharType="end"/>
+          </w:r>
         </w:p>
       </w:tc>
     </w:tr>
@@ -22177,15 +21841,7 @@
             <w:pStyle w:val="En-tte"/>
           </w:pPr>
           <w:r>
-            <w:t>Société (</w:t>
-          </w:r>
-          <w:proofErr w:type="spellStart"/>
-          <w:r>
-            <w:t>ligne</w:t>
-          </w:r>
-          <w:proofErr w:type="spellEnd"/>
-          <w:r>
-            <w:t xml:space="preserve"> 1)</w:t>
+            <w:t>Société (ligne 1)</w:t>
           </w:r>
         </w:p>
         <w:p>
@@ -22193,15 +21849,7 @@
             <w:pStyle w:val="KopfzeileFett"/>
           </w:pPr>
           <w:r>
-            <w:t>Société (</w:t>
-          </w:r>
-          <w:proofErr w:type="spellStart"/>
-          <w:r>
-            <w:t>ligne</w:t>
-          </w:r>
-          <w:proofErr w:type="spellEnd"/>
-          <w:r>
-            <w:t xml:space="preserve"> 2)</w:t>
+            <w:t>Société (ligne 2)</w:t>
           </w:r>
         </w:p>
         <w:p>
@@ -26207,6 +25855,7 @@
     <w:lsdException w:name="HTML Sample" w:semiHidden="1" w:unhideWhenUsed="1"/>
     <w:lsdException w:name="HTML Typewriter" w:semiHidden="1" w:unhideWhenUsed="1"/>
     <w:lsdException w:name="HTML Variable" w:semiHidden="1" w:unhideWhenUsed="1"/>
+    <w:lsdException w:name="Normal Table" w:semiHidden="1" w:unhideWhenUsed="1"/>
     <w:lsdException w:name="annotation subject" w:semiHidden="1" w:unhideWhenUsed="1"/>
     <w:lsdException w:name="No List" w:semiHidden="1" w:unhideWhenUsed="1"/>
     <w:lsdException w:name="Outline List 1" w:semiHidden="1" w:unhideWhenUsed="1"/>
@@ -26253,8 +25902,10 @@
     <w:lsdException w:name="Table Subtle 2" w:semiHidden="1" w:unhideWhenUsed="1"/>
     <w:lsdException w:name="Table Web 1" w:semiHidden="1" w:unhideWhenUsed="1"/>
     <w:lsdException w:name="Table Web 2" w:semiHidden="1" w:unhideWhenUsed="1"/>
+    <w:lsdException w:name="Table Web 3" w:semiHidden="1" w:unhideWhenUsed="1"/>
     <w:lsdException w:name="Balloon Text" w:semiHidden="1" w:unhideWhenUsed="1"/>
     <w:lsdException w:name="Table Grid" w:uiPriority="39"/>
+    <w:lsdException w:name="Table Theme" w:semiHidden="1" w:unhideWhenUsed="1"/>
     <w:lsdException w:name="Placeholder Text" w:semiHidden="1"/>
     <w:lsdException w:name="No Spacing" w:uiPriority="1" w:qFormat="1"/>
     <w:lsdException w:name="Light Shading" w:uiPriority="60"/>
@@ -37900,6 +37551,7 @@
   <w:rsids>
     <w:rsidRoot w:val="003C7EC9"/>
     <w:rsid w:val="00001C51"/>
+    <w:rsid w:val="00045715"/>
     <w:rsid w:val="000C7421"/>
     <w:rsid w:val="001C3DD3"/>
     <w:rsid w:val="003C7EC9"/>
@@ -38054,6 +37706,7 @@
     <w:lsdException w:name="HTML Sample" w:semiHidden="1" w:unhideWhenUsed="1"/>
     <w:lsdException w:name="HTML Typewriter" w:semiHidden="1" w:unhideWhenUsed="1"/>
     <w:lsdException w:name="HTML Variable" w:semiHidden="1" w:unhideWhenUsed="1"/>
+    <w:lsdException w:name="Normal Table" w:semiHidden="1" w:unhideWhenUsed="1"/>
     <w:lsdException w:name="annotation subject" w:semiHidden="1" w:unhideWhenUsed="1"/>
     <w:lsdException w:name="No List" w:semiHidden="1" w:unhideWhenUsed="1"/>
     <w:lsdException w:name="Outline List 1" w:semiHidden="1" w:unhideWhenUsed="1"/>
@@ -38100,8 +37753,10 @@
     <w:lsdException w:name="Table Subtle 2" w:semiHidden="1" w:unhideWhenUsed="1"/>
     <w:lsdException w:name="Table Web 1" w:semiHidden="1" w:unhideWhenUsed="1"/>
     <w:lsdException w:name="Table Web 2" w:semiHidden="1" w:unhideWhenUsed="1"/>
+    <w:lsdException w:name="Table Web 3" w:semiHidden="1" w:unhideWhenUsed="1"/>
     <w:lsdException w:name="Balloon Text" w:semiHidden="1" w:unhideWhenUsed="1"/>
     <w:lsdException w:name="Table Grid" w:uiPriority="39"/>
+    <w:lsdException w:name="Table Theme" w:semiHidden="1" w:unhideWhenUsed="1"/>
     <w:lsdException w:name="Placeholder Text" w:semiHidden="1"/>
     <w:lsdException w:name="No Spacing" w:uiPriority="1" w:qFormat="1"/>
     <w:lsdException w:name="Light Shading" w:uiPriority="60"/>
@@ -38649,7 +38304,7 @@
 </file>
 
 <file path=customXml/itemProps1.xml><?xml version="1.0" encoding="utf-8"?>
-<ds:datastoreItem xmlns:ds="http://schemas.openxmlformats.org/officeDocument/2006/customXml" ds:itemID="{E15029A1-1F63-4547-A4B6-2F06FAC8E732}">
+<ds:datastoreItem xmlns:ds="http://schemas.openxmlformats.org/officeDocument/2006/customXml" ds:itemID="{5136540D-029A-49DD-BBE8-304B231BECBA}">
   <ds:schemaRefs>
     <ds:schemaRef ds:uri="http://schemas.openxmlformats.org/officeDocument/2006/bibliography"/>
   </ds:schemaRefs>

--- a/LM_Projektmanagementplan.docx
+++ b/LM_Projektmanagementplan.docx
@@ -88,7 +88,6 @@
               <w:listItem w:displayText="SECRET" w:value="SECRET"/>
             </w:dropDownList>
           </w:sdtPr>
-          <w:sdtEndPr/>
           <w:sdtContent>
             <w:tc>
               <w:tcPr>
@@ -153,7 +152,6 @@
               <w:listItem w:displayText="approuvé pour utilisation" w:value="approuvé pour utilisation"/>
             </w:dropDownList>
           </w:sdtPr>
-          <w:sdtEndPr/>
           <w:sdtContent>
             <w:tc>
               <w:tcPr>
@@ -298,8 +296,16 @@
               <w:rPr>
                 <w:lang w:val="fr-CH"/>
               </w:rPr>
-              <w:t>Tim Allemann</w:t>
-            </w:r>
+              <w:t xml:space="preserve">Tim </w:t>
+            </w:r>
+            <w:proofErr w:type="spellStart"/>
+            <w:r>
+              <w:rPr>
+                <w:lang w:val="fr-CH"/>
+              </w:rPr>
+              <w:t>Allemann</w:t>
+            </w:r>
+            <w:proofErr w:type="spellEnd"/>
           </w:p>
         </w:tc>
       </w:tr>
@@ -389,7 +395,6 @@
               <w:calendar w:val="gregorian"/>
             </w:date>
           </w:sdtPr>
-          <w:sdtEndPr/>
           <w:sdtContent>
             <w:tc>
               <w:tcPr>
@@ -490,7 +495,15 @@
               <w:pStyle w:val="AbsatzTab12Pt1-1"/>
             </w:pPr>
             <w:r>
-              <w:t>Tim Allemann, Sébastien Berger, H</w:t>
+              <w:t xml:space="preserve">Tim </w:t>
+            </w:r>
+            <w:proofErr w:type="spellStart"/>
+            <w:r>
+              <w:t>Allemann</w:t>
+            </w:r>
+            <w:proofErr w:type="spellEnd"/>
+            <w:r>
+              <w:t>, Sébastien Berger, H</w:t>
             </w:r>
             <w:r>
               <w:t>ans Morsch</w:t>
@@ -749,8 +762,6 @@
               </w:rPr>
               <w:t>7</w:t>
             </w:r>
-            <w:bookmarkStart w:id="2" w:name="_GoBack"/>
-            <w:bookmarkEnd w:id="2"/>
             <w:r>
               <w:rPr>
                 <w:lang w:val="fr-CH"/>
@@ -907,8 +918,16 @@
               <w:rPr>
                 <w:lang w:val="fr-CH"/>
               </w:rPr>
-              <w:t>Hans Morsch</w:t>
-            </w:r>
+              <w:t xml:space="preserve">Hans </w:t>
+            </w:r>
+            <w:proofErr w:type="spellStart"/>
+            <w:r>
+              <w:rPr>
+                <w:lang w:val="fr-CH"/>
+              </w:rPr>
+              <w:t>Morsch</w:t>
+            </w:r>
+            <w:proofErr w:type="spellEnd"/>
           </w:p>
         </w:tc>
       </w:tr>
@@ -1100,9 +1119,9 @@
           <w:lang w:val="fr-CH"/>
         </w:rPr>
       </w:pPr>
-      <w:bookmarkStart w:id="3" w:name="_Toc448251712"/>
-      <w:bookmarkStart w:id="4" w:name="_Toc2680369"/>
-      <w:bookmarkStart w:id="5" w:name="_Toc26945667"/>
+      <w:bookmarkStart w:id="2" w:name="_Toc448251712"/>
+      <w:bookmarkStart w:id="3" w:name="_Toc2680369"/>
+      <w:bookmarkStart w:id="4" w:name="_Toc26945667"/>
       <w:r>
         <w:rPr>
           <w:lang w:val="fr-CH"/>
@@ -1157,15 +1176,15 @@
         <w:tab/>
         <w:t>Contrôle</w:t>
       </w:r>
+      <w:bookmarkEnd w:id="2"/>
+      <w:r>
+        <w:rPr>
+          <w:lang w:val="fr-CH"/>
+        </w:rPr>
+        <w:t xml:space="preserve"> des modifications</w:t>
+      </w:r>
       <w:bookmarkEnd w:id="3"/>
-      <w:r>
-        <w:rPr>
-          <w:lang w:val="fr-CH"/>
-        </w:rPr>
-        <w:t xml:space="preserve"> des modifications</w:t>
-      </w:r>
       <w:bookmarkEnd w:id="4"/>
-      <w:bookmarkEnd w:id="5"/>
     </w:p>
     <w:p>
       <w:pPr>
@@ -1174,16 +1193,16 @@
           <w:lang w:val="fr-CH"/>
         </w:rPr>
       </w:pPr>
-      <w:bookmarkStart w:id="6" w:name="_Toc2680357"/>
-      <w:bookmarkStart w:id="7" w:name="_Toc35682137"/>
+      <w:bookmarkStart w:id="5" w:name="_Toc2680357"/>
+      <w:bookmarkStart w:id="6" w:name="_Toc35682137"/>
       <w:r>
         <w:rPr>
           <w:lang w:val="fr-CH"/>
         </w:rPr>
         <w:t>Description</w:t>
       </w:r>
+      <w:bookmarkEnd w:id="5"/>
       <w:bookmarkEnd w:id="6"/>
-      <w:bookmarkEnd w:id="7"/>
     </w:p>
     <w:p>
       <w:pPr>
@@ -1212,7 +1231,7 @@
           <w:lang w:val="fr-CH"/>
         </w:rPr>
       </w:pPr>
-      <w:bookmarkStart w:id="8" w:name="_Toc35682138"/>
+      <w:bookmarkStart w:id="7" w:name="_Toc35682138"/>
       <w:r>
         <w:rPr>
           <w:lang w:val="fr-CH"/>
@@ -1220,7 +1239,7 @@
         <w:lastRenderedPageBreak/>
         <w:t>Description du projet</w:t>
       </w:r>
-      <w:bookmarkEnd w:id="8"/>
+      <w:bookmarkEnd w:id="7"/>
     </w:p>
     <w:p>
       <w:pPr>
@@ -1230,7 +1249,7 @@
           <w:lang w:val="fr-CH"/>
         </w:rPr>
       </w:pPr>
-      <w:bookmarkStart w:id="9" w:name="_Toc448237590"/>
+      <w:bookmarkStart w:id="8" w:name="_Toc448237590"/>
       <w:r>
         <w:rPr>
           <w:lang w:val="fr-CH"/>
@@ -1319,17 +1338,17 @@
           <w:lang w:val="fr-CH"/>
         </w:rPr>
       </w:pPr>
-      <w:bookmarkStart w:id="10" w:name="_Toc530748735"/>
-      <w:bookmarkStart w:id="11" w:name="_Toc35682139"/>
+      <w:bookmarkStart w:id="9" w:name="_Toc530748735"/>
+      <w:bookmarkStart w:id="10" w:name="_Toc35682139"/>
+      <w:bookmarkEnd w:id="8"/>
+      <w:r>
+        <w:rPr>
+          <w:lang w:val="fr-CH"/>
+        </w:rPr>
+        <w:t>Scénario avec phases et jalons</w:t>
+      </w:r>
       <w:bookmarkEnd w:id="9"/>
-      <w:r>
-        <w:rPr>
-          <w:lang w:val="fr-CH"/>
-        </w:rPr>
-        <w:t>Scénario avec phases et jalons</w:t>
-      </w:r>
       <w:bookmarkEnd w:id="10"/>
-      <w:bookmarkEnd w:id="11"/>
     </w:p>
     <w:p>
       <w:pPr>
@@ -1457,12 +1476,148 @@
           <w:lang w:val="fr-CH"/>
         </w:rPr>
       </w:pPr>
-      <w:bookmarkStart w:id="12" w:name="_Toc35682140"/>
+      <w:bookmarkStart w:id="11" w:name="_Toc35682140"/>
       <w:r>
         <w:rPr>
           <w:lang w:val="fr-CH"/>
         </w:rPr>
         <w:t>Initialisation</w:t>
+      </w:r>
+      <w:bookmarkEnd w:id="11"/>
+    </w:p>
+    <w:p>
+      <w:pPr>
+        <w:pStyle w:val="Absatz"/>
+        <w:rPr>
+          <w:lang w:val="fr-CH"/>
+        </w:rPr>
+      </w:pPr>
+      <w:r>
+        <w:rPr>
+          <w:lang w:val="fr-CH"/>
+        </w:rPr>
+        <w:t>Nous sommes dans la phase d’initialisation du projet, les objectifs génériques ainsi que les exigences de l’organisation ont été clairement identifiés.</w:t>
+      </w:r>
+    </w:p>
+    <w:p>
+      <w:pPr>
+        <w:pStyle w:val="Absatz"/>
+        <w:rPr>
+          <w:lang w:val="fr-CH"/>
+        </w:rPr>
+      </w:pPr>
+      <w:r>
+        <w:rPr>
+          <w:lang w:val="fr-CH"/>
+        </w:rPr>
+        <w:t xml:space="preserve">Le projet a été libéré par le mandant et nous avons établis plusieurs versions. Sur les trois versions proposées au chef de projet, le choix de Monsieur </w:t>
+      </w:r>
+      <w:proofErr w:type="spellStart"/>
+      <w:r>
+        <w:rPr>
+          <w:lang w:val="fr-CH"/>
+        </w:rPr>
+        <w:t>Allemann</w:t>
+      </w:r>
+      <w:proofErr w:type="spellEnd"/>
+      <w:r>
+        <w:rPr>
+          <w:lang w:val="fr-CH"/>
+        </w:rPr>
+        <w:t xml:space="preserve"> s’est porté sur la première version qui permet de répondre pleinement aux objectifs et exigences de l’organisation</w:t>
+      </w:r>
+      <w:r>
+        <w:rPr>
+          <w:lang w:val="fr-CH"/>
+        </w:rPr>
+        <w:t xml:space="preserve"> perman</w:t>
+      </w:r>
+      <w:r>
+        <w:rPr>
+          <w:lang w:val="fr-CH"/>
+        </w:rPr>
+        <w:t>en</w:t>
+      </w:r>
+      <w:r>
+        <w:rPr>
+          <w:lang w:val="fr-CH"/>
+        </w:rPr>
+        <w:t>te</w:t>
+      </w:r>
+      <w:r>
+        <w:rPr>
+          <w:lang w:val="fr-CH"/>
+        </w:rPr>
+        <w:t>.</w:t>
+      </w:r>
+    </w:p>
+    <w:p>
+      <w:pPr>
+        <w:pStyle w:val="Absatz"/>
+        <w:rPr>
+          <w:lang w:val="fr-CH"/>
+        </w:rPr>
+      </w:pPr>
+      <w:r>
+        <w:rPr>
+          <w:lang w:val="fr-CH"/>
+        </w:rPr>
+        <w:t>Selon la liste de contrôle, la première variante de projet est et semble être la plus durable car elle permet l’élaboration d’un noyau portable sur différentes interface utilisateur.</w:t>
+      </w:r>
+    </w:p>
+    <w:p>
+      <w:pPr>
+        <w:pStyle w:val="Absatz"/>
+        <w:rPr>
+          <w:lang w:val="fr-CH"/>
+        </w:rPr>
+      </w:pPr>
+      <w:r>
+        <w:rPr>
+          <w:lang w:val="fr-CH"/>
+        </w:rPr>
+        <w:t>Le facteur du développement durable a été mentionné dans les objectifs de l’organisation</w:t>
+      </w:r>
+      <w:r>
+        <w:rPr>
+          <w:lang w:val="fr-CH"/>
+        </w:rPr>
+        <w:t xml:space="preserve"> </w:t>
+      </w:r>
+      <w:r>
+        <w:rPr>
+          <w:lang w:val="fr-CH"/>
+        </w:rPr>
+        <w:t>qui souhaite utiliser un environnement de déploiement respectueux de l’environnement.</w:t>
+      </w:r>
+    </w:p>
+    <w:p>
+      <w:pPr>
+        <w:pStyle w:val="Absatz"/>
+        <w:rPr>
+          <w:lang w:val="fr-CH"/>
+        </w:rPr>
+      </w:pPr>
+      <w:r>
+        <w:rPr>
+          <w:lang w:val="fr-CH"/>
+        </w:rPr>
+        <w:t>Le prochain objectif pour l’organisation et de libérer le projet après concertation avec le mandant et les différentes parties prenantes.</w:t>
+      </w:r>
+    </w:p>
+    <w:p>
+      <w:pPr>
+        <w:pStyle w:val="Titre2"/>
+        <w:rPr>
+          <w:lang w:val="fr-CH"/>
+        </w:rPr>
+      </w:pPr>
+      <w:bookmarkStart w:id="12" w:name="_Toc35682141"/>
+      <w:r>
+        <w:rPr>
+          <w:lang w:val="fr-CH"/>
+        </w:rPr>
+        <w:t>Conception</w:t>
       </w:r>
       <w:bookmarkEnd w:id="12"/>
     </w:p>
@@ -1477,114 +1632,76 @@
         <w:rPr>
           <w:lang w:val="fr-CH"/>
         </w:rPr>
-        <w:t>Nous sommes dans la phase d’initialisation du projet, les objectifs génériques ainsi que les exigences de l’organisation ont été clairement identifiés.</w:t>
+        <w:t>Après libération du projet, l</w:t>
+      </w:r>
+      <w:r>
+        <w:rPr>
+          <w:lang w:val="fr-CH"/>
+        </w:rPr>
+        <w:t>e mandant décidera comment le projet sera piloté et prendra des décisions concernant l</w:t>
+      </w:r>
+      <w:r>
+        <w:rPr>
+          <w:lang w:val="fr-CH"/>
+        </w:rPr>
+        <w:t>e concept du produit puis la</w:t>
+      </w:r>
+      <w:r>
+        <w:rPr>
+          <w:lang w:val="fr-CH"/>
+        </w:rPr>
+        <w:t xml:space="preserve"> libération d</w:t>
+      </w:r>
+      <w:r>
+        <w:rPr>
+          <w:lang w:val="fr-CH"/>
+        </w:rPr>
+        <w:t>e cette phase</w:t>
+      </w:r>
+      <w:r>
+        <w:rPr>
+          <w:lang w:val="fr-CH"/>
+        </w:rPr>
+        <w:t>.</w:t>
+      </w:r>
+      <w:r>
+        <w:rPr>
+          <w:lang w:val="fr-CH"/>
+        </w:rPr>
+        <w:t xml:space="preserve"> Un développement agile avec SCRUM sera implémenté au sein de l’équipe de projet. Les risques potentiels seront </w:t>
+      </w:r>
+      <w:r>
+        <w:rPr>
+          <w:lang w:val="fr-CH"/>
+        </w:rPr>
+        <w:t>gérés</w:t>
+      </w:r>
+      <w:r>
+        <w:rPr>
+          <w:lang w:val="fr-CH"/>
+        </w:rPr>
+        <w:t xml:space="preserve"> ainsi que l’élaboration d’un prototype</w:t>
+      </w:r>
+      <w:r>
+        <w:rPr>
+          <w:lang w:val="fr-CH"/>
+        </w:rPr>
+        <w:t xml:space="preserve"> du produit. Des concepts de test et de SIPD (Sûreté de l’information et protection des données) devront être définies.</w:t>
       </w:r>
     </w:p>
     <w:p>
       <w:pPr>
-        <w:pStyle w:val="Absatz"/>
-        <w:rPr>
-          <w:lang w:val="fr-CH"/>
-        </w:rPr>
-      </w:pPr>
-      <w:r>
-        <w:rPr>
-          <w:lang w:val="fr-CH"/>
-        </w:rPr>
-        <w:t>Le projet a été libéré par le mandant et nous avons établis plusieurs versions. Sur les trois versions proposées au chef de projet, le choix de Monsieur Allemann s’est porté sur la première version qui permet de répondre pleinement aux objectifs et exigences de l’organisation</w:t>
-      </w:r>
-      <w:r>
-        <w:rPr>
-          <w:lang w:val="fr-CH"/>
-        </w:rPr>
-        <w:t xml:space="preserve"> perman</w:t>
-      </w:r>
-      <w:r>
-        <w:rPr>
-          <w:lang w:val="fr-CH"/>
-        </w:rPr>
-        <w:t>en</w:t>
-      </w:r>
-      <w:r>
-        <w:rPr>
-          <w:lang w:val="fr-CH"/>
-        </w:rPr>
-        <w:t>te</w:t>
-      </w:r>
-      <w:r>
-        <w:rPr>
-          <w:lang w:val="fr-CH"/>
-        </w:rPr>
-        <w:t>.</w:t>
-      </w:r>
-    </w:p>
-    <w:p>
-      <w:pPr>
-        <w:pStyle w:val="Absatz"/>
-        <w:rPr>
-          <w:lang w:val="fr-CH"/>
-        </w:rPr>
-      </w:pPr>
-      <w:r>
-        <w:rPr>
-          <w:lang w:val="fr-CH"/>
-        </w:rPr>
-        <w:t>Selon la liste de contrôle, la première variante de projet est et semble être la plus durable car elle permet l’élaboration d’un noyau portable sur différentes interface utilisateur.</w:t>
-      </w:r>
-    </w:p>
-    <w:p>
-      <w:pPr>
-        <w:pStyle w:val="Absatz"/>
-        <w:rPr>
-          <w:lang w:val="fr-CH"/>
-        </w:rPr>
-      </w:pPr>
-      <w:r>
-        <w:rPr>
-          <w:lang w:val="fr-CH"/>
-        </w:rPr>
-        <w:t>Le facteur du développement durable a été mentionné dans les objectifs de l’organisation</w:t>
-      </w:r>
-      <w:r>
-        <w:rPr>
-          <w:lang w:val="fr-CH"/>
-        </w:rPr>
-        <w:t xml:space="preserve"> </w:t>
-      </w:r>
-      <w:r>
-        <w:rPr>
-          <w:lang w:val="fr-CH"/>
-        </w:rPr>
-        <w:t>qui souhaite utiliser un environnement de déploiement respectueux de l’environnement.</w:t>
-      </w:r>
-    </w:p>
-    <w:p>
-      <w:pPr>
-        <w:pStyle w:val="Absatz"/>
-        <w:rPr>
-          <w:lang w:val="fr-CH"/>
-        </w:rPr>
-      </w:pPr>
-      <w:r>
-        <w:rPr>
-          <w:lang w:val="fr-CH"/>
-        </w:rPr>
-        <w:t>Le prochain objectif pour l’organisation et de libérer le projet après concertation avec le mandant et les différentes parties prenantes.</w:t>
-      </w:r>
-    </w:p>
-    <w:p>
-      <w:pPr>
         <w:pStyle w:val="Titre2"/>
         <w:rPr>
           <w:lang w:val="fr-CH"/>
         </w:rPr>
       </w:pPr>
-      <w:bookmarkStart w:id="13" w:name="_Toc35682141"/>
-      <w:r>
-        <w:rPr>
-          <w:lang w:val="fr-CH"/>
-        </w:rPr>
-        <w:t>Conception</w:t>
+      <w:bookmarkStart w:id="13" w:name="_Toc35682142"/>
+      <w:r>
+        <w:rPr>
+          <w:lang w:val="fr-CH"/>
+        </w:rPr>
+        <w:t>Réalisation</w:t>
       </w:r>
       <w:bookmarkEnd w:id="13"/>
     </w:p>
@@ -1599,61 +1716,7 @@
         <w:rPr>
           <w:lang w:val="fr-CH"/>
         </w:rPr>
-        <w:t>Après libération du projet, l</w:t>
-      </w:r>
-      <w:r>
-        <w:rPr>
-          <w:lang w:val="fr-CH"/>
-        </w:rPr>
-        <w:t>e mandant décidera comment le projet sera piloté et prendra des décisions concernant l</w:t>
-      </w:r>
-      <w:r>
-        <w:rPr>
-          <w:lang w:val="fr-CH"/>
-        </w:rPr>
-        <w:t>e concept du produit puis la</w:t>
-      </w:r>
-      <w:r>
-        <w:rPr>
-          <w:lang w:val="fr-CH"/>
-        </w:rPr>
-        <w:t xml:space="preserve"> libération d</w:t>
-      </w:r>
-      <w:r>
-        <w:rPr>
-          <w:lang w:val="fr-CH"/>
-        </w:rPr>
-        <w:t>e cette phase</w:t>
-      </w:r>
-      <w:r>
-        <w:rPr>
-          <w:lang w:val="fr-CH"/>
-        </w:rPr>
-        <w:t>.</w:t>
-      </w:r>
-      <w:r>
-        <w:rPr>
-          <w:lang w:val="fr-CH"/>
-        </w:rPr>
-        <w:t xml:space="preserve"> Un développement agile avec SCRUM sera implémenté au sein de l’équipe de projet. Les risques potentiels seront </w:t>
-      </w:r>
-      <w:r>
-        <w:rPr>
-          <w:lang w:val="fr-CH"/>
-        </w:rPr>
-        <w:t>gérés</w:t>
-      </w:r>
-      <w:r>
-        <w:rPr>
-          <w:lang w:val="fr-CH"/>
-        </w:rPr>
-        <w:t xml:space="preserve"> ainsi que l’élaboration d’un prototype</w:t>
-      </w:r>
-      <w:r>
-        <w:rPr>
-          <w:lang w:val="fr-CH"/>
-        </w:rPr>
-        <w:t xml:space="preserve"> du produit. Des concepts de test et de SIPD (Sûreté de l’information et protection des données) devront être définies.</w:t>
+        <w:t>Le produit est réalisé ainsi que sa documentation.</w:t>
       </w:r>
     </w:p>
     <w:p>
@@ -1663,37 +1726,7 @@
           <w:lang w:val="fr-CH"/>
         </w:rPr>
       </w:pPr>
-      <w:bookmarkStart w:id="14" w:name="_Toc35682142"/>
-      <w:r>
-        <w:rPr>
-          <w:lang w:val="fr-CH"/>
-        </w:rPr>
-        <w:t>Réalisation</w:t>
-      </w:r>
-      <w:bookmarkEnd w:id="14"/>
-    </w:p>
-    <w:p>
-      <w:pPr>
-        <w:pStyle w:val="Absatz"/>
-        <w:rPr>
-          <w:lang w:val="fr-CH"/>
-        </w:rPr>
-      </w:pPr>
-      <w:r>
-        <w:rPr>
-          <w:lang w:val="fr-CH"/>
-        </w:rPr>
-        <w:t>Le produit est réalisé ainsi que sa documentation.</w:t>
-      </w:r>
-    </w:p>
-    <w:p>
-      <w:pPr>
-        <w:pStyle w:val="Titre2"/>
-        <w:rPr>
-          <w:lang w:val="fr-CH"/>
-        </w:rPr>
-      </w:pPr>
-      <w:bookmarkStart w:id="15" w:name="_Toc35682143"/>
+      <w:bookmarkStart w:id="14" w:name="_Toc35682143"/>
       <w:r>
         <w:rPr>
           <w:lang w:val="fr-CH"/>
@@ -1701,7 +1734,7 @@
         <w:lastRenderedPageBreak/>
         <w:t>Déploiement</w:t>
       </w:r>
-      <w:bookmarkEnd w:id="15"/>
+      <w:bookmarkEnd w:id="14"/>
     </w:p>
     <w:p>
       <w:pPr>
@@ -1728,19 +1761,19 @@
           <w:lang w:val="fr-CH"/>
         </w:rPr>
       </w:pPr>
-      <w:bookmarkStart w:id="16" w:name="_Toc493591254"/>
-      <w:bookmarkStart w:id="17" w:name="_Toc530748736"/>
-      <w:bookmarkStart w:id="18" w:name="_Toc35682144"/>
-      <w:bookmarkStart w:id="19" w:name="_Toc448237592"/>
+      <w:bookmarkStart w:id="15" w:name="_Toc493591254"/>
+      <w:bookmarkStart w:id="16" w:name="_Toc530748736"/>
+      <w:bookmarkStart w:id="17" w:name="_Toc35682144"/>
+      <w:bookmarkStart w:id="18" w:name="_Toc448237592"/>
       <w:r>
         <w:rPr>
           <w:lang w:val="fr-CH"/>
         </w:rPr>
         <w:t>Organisation</w:t>
       </w:r>
+      <w:bookmarkEnd w:id="15"/>
       <w:bookmarkEnd w:id="16"/>
       <w:bookmarkEnd w:id="17"/>
-      <w:bookmarkEnd w:id="18"/>
     </w:p>
     <w:p>
       <w:pPr>
@@ -2281,8 +2314,8 @@
           <w:lang w:val="fr-CH"/>
         </w:rPr>
       </w:pPr>
-      <w:bookmarkStart w:id="20" w:name="_Toc530748763"/>
-      <w:bookmarkStart w:id="21" w:name="_Toc26945668"/>
+      <w:bookmarkStart w:id="19" w:name="_Toc530748763"/>
+      <w:bookmarkStart w:id="20" w:name="_Toc26945668"/>
       <w:r>
         <w:rPr>
           <w:lang w:val="fr-CH"/>
@@ -2336,14 +2369,14 @@
         </w:rPr>
         <w:tab/>
       </w:r>
+      <w:bookmarkEnd w:id="19"/>
+      <w:r>
+        <w:rPr>
+          <w:lang w:val="fr-CH"/>
+        </w:rPr>
+        <w:t>Organisation permanente</w:t>
+      </w:r>
       <w:bookmarkEnd w:id="20"/>
-      <w:r>
-        <w:rPr>
-          <w:lang w:val="fr-CH"/>
-        </w:rPr>
-        <w:t>Organisation permanente</w:t>
-      </w:r>
-      <w:bookmarkEnd w:id="21"/>
     </w:p>
     <w:p>
       <w:pPr>
@@ -2635,25 +2668,36 @@
             <w:pPr>
               <w:pStyle w:val="AbsatzTab12Pt1-1Kur"/>
             </w:pPr>
+            <w:proofErr w:type="spellStart"/>
             <w:r>
               <w:t>T.Allemann</w:t>
             </w:r>
-          </w:p>
-          <w:p>
-            <w:pPr>
-              <w:pStyle w:val="AbsatzTab12Pt1-1Kur"/>
-            </w:pPr>
-            <w:r>
-              <w:t>H.Morsch</w:t>
-            </w:r>
-          </w:p>
-          <w:p>
-            <w:pPr>
-              <w:pStyle w:val="AbsatzTab12Pt1-1Kur"/>
-            </w:pPr>
+            <w:proofErr w:type="spellEnd"/>
+          </w:p>
+          <w:p>
+            <w:pPr>
+              <w:pStyle w:val="AbsatzTab12Pt1-1Kur"/>
+            </w:pPr>
+            <w:proofErr w:type="spellStart"/>
+            <w:r>
+              <w:t>H.</w:t>
+            </w:r>
+            <w:proofErr w:type="gramStart"/>
+            <w:r>
+              <w:t>Morsch</w:t>
+            </w:r>
+            <w:proofErr w:type="spellEnd"/>
+            <w:proofErr w:type="gramEnd"/>
+          </w:p>
+          <w:p>
+            <w:pPr>
+              <w:pStyle w:val="AbsatzTab12Pt1-1Kur"/>
+            </w:pPr>
+            <w:proofErr w:type="spellStart"/>
             <w:r>
               <w:t>S.Berger</w:t>
             </w:r>
+            <w:proofErr w:type="spellEnd"/>
           </w:p>
         </w:tc>
         <w:tc>
@@ -2785,8 +2829,16 @@
               <w:rPr>
                 <w:lang w:val="fr-CH"/>
               </w:rPr>
-              <w:t>Tim Allemann</w:t>
-            </w:r>
+              <w:t xml:space="preserve">Tim </w:t>
+            </w:r>
+            <w:proofErr w:type="spellStart"/>
+            <w:r>
+              <w:rPr>
+                <w:lang w:val="fr-CH"/>
+              </w:rPr>
+              <w:t>Allemann</w:t>
+            </w:r>
+            <w:proofErr w:type="spellEnd"/>
           </w:p>
         </w:tc>
         <w:tc>
@@ -3207,12 +3259,16 @@
                 <w:lang w:val="fr-CH"/>
               </w:rPr>
             </w:pPr>
+            <w:proofErr w:type="spellStart"/>
+            <w:proofErr w:type="gramStart"/>
             <w:r>
               <w:rPr>
                 <w:lang w:val="fr-CH"/>
               </w:rPr>
               <w:t>S.Berger</w:t>
             </w:r>
+            <w:proofErr w:type="spellEnd"/>
+            <w:proofErr w:type="gramEnd"/>
           </w:p>
         </w:tc>
         <w:tc>
@@ -3274,13 +3330,13 @@
           <w:lang w:val="fr-CH"/>
         </w:rPr>
       </w:pPr>
-      <w:bookmarkStart w:id="22" w:name="_Toc451800094"/>
-      <w:bookmarkStart w:id="23" w:name="_Toc467679033"/>
-      <w:bookmarkStart w:id="24" w:name="_Toc467690556"/>
-      <w:bookmarkStart w:id="25" w:name="_Toc493591091"/>
-      <w:bookmarkStart w:id="26" w:name="_Toc530513755"/>
-      <w:bookmarkStart w:id="27" w:name="_Toc530748762"/>
-      <w:bookmarkStart w:id="28" w:name="_Toc26945669"/>
+      <w:bookmarkStart w:id="21" w:name="_Toc451800094"/>
+      <w:bookmarkStart w:id="22" w:name="_Toc467679033"/>
+      <w:bookmarkStart w:id="23" w:name="_Toc467690556"/>
+      <w:bookmarkStart w:id="24" w:name="_Toc493591091"/>
+      <w:bookmarkStart w:id="25" w:name="_Toc530513755"/>
+      <w:bookmarkStart w:id="26" w:name="_Toc530748762"/>
+      <w:bookmarkStart w:id="27" w:name="_Toc26945669"/>
       <w:r>
         <w:rPr>
           <w:lang w:val="fr-CH"/>
@@ -3334,19 +3390,19 @@
         </w:rPr>
         <w:tab/>
       </w:r>
+      <w:bookmarkEnd w:id="21"/>
       <w:bookmarkEnd w:id="22"/>
       <w:bookmarkEnd w:id="23"/>
       <w:bookmarkEnd w:id="24"/>
+      <w:r>
+        <w:rPr>
+          <w:lang w:val="fr-CH"/>
+        </w:rPr>
+        <w:t>Organisation de projet pour la phase suivante</w:t>
+      </w:r>
       <w:bookmarkEnd w:id="25"/>
-      <w:r>
-        <w:rPr>
-          <w:lang w:val="fr-CH"/>
-        </w:rPr>
-        <w:t>Organisation de projet pour la phase suivante</w:t>
-      </w:r>
       <w:bookmarkEnd w:id="26"/>
       <w:bookmarkEnd w:id="27"/>
-      <w:bookmarkEnd w:id="28"/>
     </w:p>
     <w:p>
       <w:pPr>
@@ -3361,7 +3417,21 @@
           <w:lang w:val="fr-CH"/>
         </w:rPr>
         <w:lastRenderedPageBreak/>
-        <w:t>Ce graphique est modifiable avec Microsoft PowerPoint (clic droit – Objet Presentation – Ouvrir)</w:t>
+        <w:t xml:space="preserve">Ce graphique est modifiable avec Microsoft PowerPoint (clic droit – Objet </w:t>
+      </w:r>
+      <w:proofErr w:type="spellStart"/>
+      <w:r>
+        <w:rPr>
+          <w:lang w:val="fr-CH"/>
+        </w:rPr>
+        <w:t>Presentation</w:t>
+      </w:r>
+      <w:proofErr w:type="spellEnd"/>
+      <w:r>
+        <w:rPr>
+          <w:lang w:val="fr-CH"/>
+        </w:rPr>
+        <w:t xml:space="preserve"> – Ouvrir)</w:t>
       </w:r>
     </w:p>
     <w:p>
@@ -3398,7 +3468,7 @@
           <v:shape id="_x0000_i1025" type="#_x0000_t75" style="width:367.5pt;height:353.25pt" o:ole="">
             <v:imagedata r:id="rId9" o:title=""/>
           </v:shape>
-          <o:OLEObject Type="Embed" ProgID="PowerPoint.Show.12" ShapeID="_x0000_i1025" DrawAspect="Content" ObjectID="_1646386659" r:id="rId10"/>
+          <o:OLEObject Type="Embed" ProgID="PowerPoint.Show.12" ShapeID="_x0000_i1025" DrawAspect="Content" ObjectID="_1646478049" r:id="rId10"/>
         </w:object>
       </w:r>
     </w:p>
@@ -3409,7 +3479,7 @@
           <w:lang w:val="fr-CH"/>
         </w:rPr>
       </w:pPr>
-      <w:bookmarkStart w:id="29" w:name="_Toc26945662"/>
+      <w:bookmarkStart w:id="28" w:name="_Toc26945662"/>
       <w:r>
         <w:rPr>
           <w:lang w:val="fr-CH"/>
@@ -3464,9 +3534,9 @@
         <w:tab/>
         <w:t>Graphique concernant l’organisation de projet</w:t>
       </w:r>
-      <w:bookmarkEnd w:id="29"/>
+      <w:bookmarkEnd w:id="28"/>
     </w:p>
-    <w:bookmarkEnd w:id="19"/>
+    <w:bookmarkEnd w:id="18"/>
     <w:p>
       <w:pPr>
         <w:pStyle w:val="Absatzkurs"/>
@@ -3494,14 +3564,14 @@
           <w:lang w:val="fr-CH"/>
         </w:rPr>
       </w:pPr>
-      <w:bookmarkStart w:id="30" w:name="_Toc35682145"/>
+      <w:bookmarkStart w:id="29" w:name="_Toc35682145"/>
       <w:r>
         <w:rPr>
           <w:lang w:val="fr-CH"/>
         </w:rPr>
         <w:t>Structure des résultats du projet</w:t>
       </w:r>
-      <w:bookmarkEnd w:id="30"/>
+      <w:bookmarkEnd w:id="29"/>
     </w:p>
     <w:p>
       <w:pPr>
@@ -3530,7 +3600,21 @@
         <w:rPr>
           <w:lang w:val="fr-CH"/>
         </w:rPr>
-        <w:t>La structure des résultats du projet est la représentation hiérarchiquement structurée du contenu du projet (Produkt-Breakdown-Structure PBS).</w:t>
+        <w:t>La structure des résultats du projet est la représentation hiérarchiquement structurée du contenu du projet (</w:t>
+      </w:r>
+      <w:proofErr w:type="spellStart"/>
+      <w:r>
+        <w:rPr>
+          <w:lang w:val="fr-CH"/>
+        </w:rPr>
+        <w:t>Produkt</w:t>
+      </w:r>
+      <w:proofErr w:type="spellEnd"/>
+      <w:r>
+        <w:rPr>
+          <w:lang w:val="fr-CH"/>
+        </w:rPr>
+        <w:t>-Breakdown-Structure PBS).</w:t>
       </w:r>
     </w:p>
     <w:p>
@@ -3568,8 +3652,8 @@
           <w:lang w:val="fr-CH"/>
         </w:rPr>
       </w:pPr>
-      <w:bookmarkStart w:id="31" w:name="_Toc530748757"/>
-      <w:bookmarkStart w:id="32" w:name="_Toc26945663"/>
+      <w:bookmarkStart w:id="30" w:name="_Toc530748757"/>
+      <w:bookmarkStart w:id="31" w:name="_Toc26945663"/>
       <w:r>
         <w:rPr>
           <w:lang w:val="fr-CH"/>
@@ -3624,14 +3708,14 @@
         <w:tab/>
         <w:t xml:space="preserve">Graphique </w:t>
       </w:r>
+      <w:bookmarkEnd w:id="30"/>
+      <w:r>
+        <w:rPr>
+          <w:lang w:val="fr-CH"/>
+        </w:rPr>
+        <w:t>concernant la structure des résultats du projet</w:t>
+      </w:r>
       <w:bookmarkEnd w:id="31"/>
-      <w:r>
-        <w:rPr>
-          <w:lang w:val="fr-CH"/>
-        </w:rPr>
-        <w:t>concernant la structure des résultats du projet</w:t>
-      </w:r>
-      <w:bookmarkEnd w:id="32"/>
     </w:p>
     <w:p>
       <w:pPr>
@@ -3671,22 +3755,22 @@
           <w:lang w:val="fr-CH"/>
         </w:rPr>
       </w:pPr>
-      <w:bookmarkStart w:id="33" w:name="_Toc530748738"/>
-      <w:bookmarkStart w:id="34" w:name="_Toc35682146"/>
+      <w:bookmarkStart w:id="32" w:name="_Toc530748738"/>
+      <w:bookmarkStart w:id="33" w:name="_Toc35682146"/>
       <w:r>
         <w:rPr>
           <w:lang w:val="fr-CH"/>
         </w:rPr>
         <w:t xml:space="preserve">Scénario </w:t>
       </w:r>
+      <w:bookmarkEnd w:id="32"/>
+      <w:r>
+        <w:rPr>
+          <w:lang w:val="fr-CH"/>
+        </w:rPr>
+        <w:t>avec structure détaillée du projet</w:t>
+      </w:r>
       <w:bookmarkEnd w:id="33"/>
-      <w:r>
-        <w:rPr>
-          <w:lang w:val="fr-CH"/>
-        </w:rPr>
-        <w:t>avec structure détaillée du projet</w:t>
-      </w:r>
-      <w:bookmarkEnd w:id="34"/>
     </w:p>
     <w:p>
       <w:pPr>
@@ -3699,16 +3783,16 @@
           <w:lang w:val="fr-CH"/>
         </w:rPr>
       </w:pPr>
-      <w:bookmarkStart w:id="35" w:name="_Toc530748739"/>
-      <w:bookmarkStart w:id="36" w:name="_Toc35682147"/>
+      <w:bookmarkStart w:id="34" w:name="_Toc530748739"/>
+      <w:bookmarkStart w:id="35" w:name="_Toc35682147"/>
       <w:r>
         <w:rPr>
           <w:lang w:val="fr-CH"/>
         </w:rPr>
         <w:t>Phases, modules, tâches, résultats, rôles</w:t>
       </w:r>
+      <w:bookmarkEnd w:id="34"/>
       <w:bookmarkEnd w:id="35"/>
-      <w:bookmarkEnd w:id="36"/>
     </w:p>
     <w:p>
       <w:pPr>
@@ -3748,14 +3832,14 @@
           <w:lang w:val="fr-CH"/>
         </w:rPr>
       </w:pPr>
-      <w:bookmarkStart w:id="37" w:name="_Toc35682148"/>
+      <w:bookmarkStart w:id="36" w:name="_Toc35682148"/>
       <w:r>
         <w:rPr>
           <w:lang w:val="fr-CH"/>
         </w:rPr>
         <w:t>Dépendances</w:t>
       </w:r>
-      <w:bookmarkEnd w:id="37"/>
+      <w:bookmarkEnd w:id="36"/>
     </w:p>
     <w:p>
       <w:pPr>
@@ -4133,8 +4217,8 @@
           <w:lang w:val="fr-CH"/>
         </w:rPr>
       </w:pPr>
-      <w:bookmarkStart w:id="38" w:name="_Toc530748764"/>
-      <w:bookmarkStart w:id="39" w:name="_Toc26945670"/>
+      <w:bookmarkStart w:id="37" w:name="_Toc530748764"/>
+      <w:bookmarkStart w:id="38" w:name="_Toc26945670"/>
       <w:r>
         <w:rPr>
           <w:lang w:val="fr-CH"/>
@@ -4188,14 +4272,14 @@
         </w:rPr>
         <w:tab/>
       </w:r>
+      <w:bookmarkEnd w:id="37"/>
+      <w:r>
+        <w:rPr>
+          <w:lang w:val="fr-CH"/>
+        </w:rPr>
+        <w:t>Dépendances</w:t>
+      </w:r>
       <w:bookmarkEnd w:id="38"/>
-      <w:r>
-        <w:rPr>
-          <w:lang w:val="fr-CH"/>
-        </w:rPr>
-        <w:t>Dépendances</w:t>
-      </w:r>
-      <w:bookmarkEnd w:id="39"/>
     </w:p>
     <w:p>
       <w:pPr>
@@ -4209,8 +4293,8 @@
           <w:lang w:val="fr-CH"/>
         </w:rPr>
       </w:pPr>
-      <w:bookmarkStart w:id="40" w:name="_Toc530748741"/>
-      <w:bookmarkStart w:id="41" w:name="_Toc35682149"/>
+      <w:bookmarkStart w:id="39" w:name="_Toc530748741"/>
+      <w:bookmarkStart w:id="40" w:name="_Toc35682149"/>
       <w:r>
         <w:rPr>
           <w:lang w:val="fr-CH"/>
@@ -4218,8 +4302,8 @@
         <w:lastRenderedPageBreak/>
         <w:t>Plan de vérification</w:t>
       </w:r>
+      <w:bookmarkEnd w:id="39"/>
       <w:bookmarkEnd w:id="40"/>
-      <w:bookmarkEnd w:id="41"/>
     </w:p>
     <w:p>
       <w:pPr>
@@ -4709,8 +4793,8 @@
           <w:lang w:val="fr-CH"/>
         </w:rPr>
       </w:pPr>
-      <w:bookmarkStart w:id="42" w:name="_Toc530748765"/>
-      <w:bookmarkStart w:id="43" w:name="_Toc26945671"/>
+      <w:bookmarkStart w:id="41" w:name="_Toc530748765"/>
+      <w:bookmarkStart w:id="42" w:name="_Toc26945671"/>
       <w:r>
         <w:rPr>
           <w:lang w:val="fr-CH"/>
@@ -4764,14 +4848,14 @@
         </w:rPr>
         <w:tab/>
       </w:r>
+      <w:bookmarkEnd w:id="41"/>
+      <w:r>
+        <w:rPr>
+          <w:lang w:val="fr-CH"/>
+        </w:rPr>
+        <w:t>Plan de vérification</w:t>
+      </w:r>
       <w:bookmarkEnd w:id="42"/>
-      <w:r>
-        <w:rPr>
-          <w:lang w:val="fr-CH"/>
-        </w:rPr>
-        <w:t>Plan de vérification</w:t>
-      </w:r>
-      <w:bookmarkEnd w:id="43"/>
     </w:p>
     <w:p>
       <w:pPr>
@@ -4800,16 +4884,16 @@
           <w:lang w:val="fr-CH"/>
         </w:rPr>
       </w:pPr>
-      <w:bookmarkStart w:id="44" w:name="_Toc530748742"/>
-      <w:bookmarkStart w:id="45" w:name="_Toc35682150"/>
+      <w:bookmarkStart w:id="43" w:name="_Toc530748742"/>
+      <w:bookmarkStart w:id="44" w:name="_Toc35682150"/>
       <w:r>
         <w:rPr>
           <w:lang w:val="fr-CH"/>
         </w:rPr>
         <w:t>Plan des délais</w:t>
       </w:r>
+      <w:bookmarkEnd w:id="43"/>
       <w:bookmarkEnd w:id="44"/>
-      <w:bookmarkEnd w:id="45"/>
     </w:p>
     <w:tbl>
       <w:tblPr>
@@ -5235,16 +5319,16 @@
           <w:lang w:val="fr-CH"/>
         </w:rPr>
       </w:pPr>
-      <w:bookmarkStart w:id="46" w:name="_Toc530748743"/>
-      <w:bookmarkStart w:id="47" w:name="_Toc35682151"/>
+      <w:bookmarkStart w:id="45" w:name="_Toc530748743"/>
+      <w:bookmarkStart w:id="46" w:name="_Toc35682151"/>
       <w:r>
         <w:rPr>
           <w:lang w:val="fr-CH"/>
         </w:rPr>
         <w:t>Plan des coûts</w:t>
       </w:r>
+      <w:bookmarkEnd w:id="45"/>
       <w:bookmarkEnd w:id="46"/>
-      <w:bookmarkEnd w:id="47"/>
     </w:p>
     <w:p>
       <w:pPr>
@@ -5273,16 +5357,16 @@
           <w:lang w:val="fr-CH"/>
         </w:rPr>
       </w:pPr>
-      <w:bookmarkStart w:id="48" w:name="_Toc530748744"/>
-      <w:bookmarkStart w:id="49" w:name="_Toc35682152"/>
+      <w:bookmarkStart w:id="47" w:name="_Toc530748744"/>
+      <w:bookmarkStart w:id="48" w:name="_Toc35682152"/>
       <w:r>
         <w:rPr>
           <w:lang w:val="fr-CH"/>
         </w:rPr>
         <w:t>Plan des ressources</w:t>
       </w:r>
+      <w:bookmarkEnd w:id="47"/>
       <w:bookmarkEnd w:id="48"/>
-      <w:bookmarkEnd w:id="49"/>
     </w:p>
     <w:p>
       <w:pPr>
@@ -5644,7 +5728,21 @@
               <w:rPr>
                 <w:lang w:val="fr-CH"/>
               </w:rPr>
-              <w:t>Tim Allemann - OK</w:t>
+              <w:t xml:space="preserve">Tim </w:t>
+            </w:r>
+            <w:proofErr w:type="spellStart"/>
+            <w:r>
+              <w:rPr>
+                <w:lang w:val="fr-CH"/>
+              </w:rPr>
+              <w:t>Allemann</w:t>
+            </w:r>
+            <w:proofErr w:type="spellEnd"/>
+            <w:r>
+              <w:rPr>
+                <w:lang w:val="fr-CH"/>
+              </w:rPr>
+              <w:t xml:space="preserve"> - OK</w:t>
             </w:r>
           </w:p>
         </w:tc>
@@ -5675,8 +5773,16 @@
               <w:rPr>
                 <w:lang w:val="fr-CH"/>
               </w:rPr>
-              <w:t>Tim Allemann</w:t>
-            </w:r>
+              <w:t xml:space="preserve">Tim </w:t>
+            </w:r>
+            <w:proofErr w:type="spellStart"/>
+            <w:r>
+              <w:rPr>
+                <w:lang w:val="fr-CH"/>
+              </w:rPr>
+              <w:t>Allemann</w:t>
+            </w:r>
+            <w:proofErr w:type="spellEnd"/>
           </w:p>
         </w:tc>
         <w:tc>
@@ -5795,7 +5901,21 @@
               <w:rPr>
                 <w:lang w:val="fr-CH"/>
               </w:rPr>
-              <w:t>Tim Allemann – OK</w:t>
+              <w:t xml:space="preserve">Tim </w:t>
+            </w:r>
+            <w:proofErr w:type="spellStart"/>
+            <w:r>
+              <w:rPr>
+                <w:lang w:val="fr-CH"/>
+              </w:rPr>
+              <w:t>Allemann</w:t>
+            </w:r>
+            <w:proofErr w:type="spellEnd"/>
+            <w:r>
+              <w:rPr>
+                <w:lang w:val="fr-CH"/>
+              </w:rPr>
+              <w:t xml:space="preserve"> – OK</w:t>
             </w:r>
           </w:p>
         </w:tc>
@@ -5826,8 +5946,16 @@
               <w:rPr>
                 <w:lang w:val="fr-CH"/>
               </w:rPr>
-              <w:t>Hans Morsch</w:t>
-            </w:r>
+              <w:t xml:space="preserve">Hans </w:t>
+            </w:r>
+            <w:proofErr w:type="spellStart"/>
+            <w:r>
+              <w:rPr>
+                <w:lang w:val="fr-CH"/>
+              </w:rPr>
+              <w:t>Morsch</w:t>
+            </w:r>
+            <w:proofErr w:type="spellEnd"/>
           </w:p>
         </w:tc>
         <w:tc>
@@ -5946,7 +6074,21 @@
               <w:rPr>
                 <w:lang w:val="fr-CH"/>
               </w:rPr>
-              <w:t>Tim Allemann - OK</w:t>
+              <w:t xml:space="preserve">Tim </w:t>
+            </w:r>
+            <w:proofErr w:type="spellStart"/>
+            <w:r>
+              <w:rPr>
+                <w:lang w:val="fr-CH"/>
+              </w:rPr>
+              <w:t>Allemann</w:t>
+            </w:r>
+            <w:proofErr w:type="spellEnd"/>
+            <w:r>
+              <w:rPr>
+                <w:lang w:val="fr-CH"/>
+              </w:rPr>
+              <w:t xml:space="preserve"> - OK</w:t>
             </w:r>
           </w:p>
         </w:tc>
@@ -5959,8 +6101,8 @@
           <w:lang w:val="fr-CH"/>
         </w:rPr>
       </w:pPr>
-      <w:bookmarkStart w:id="50" w:name="_Toc530748766"/>
-      <w:bookmarkStart w:id="51" w:name="_Toc26945672"/>
+      <w:bookmarkStart w:id="49" w:name="_Toc530748766"/>
+      <w:bookmarkStart w:id="50" w:name="_Toc26945672"/>
       <w:r>
         <w:rPr>
           <w:lang w:val="fr-CH"/>
@@ -6014,14 +6156,14 @@
         </w:rPr>
         <w:tab/>
       </w:r>
+      <w:bookmarkEnd w:id="49"/>
+      <w:r>
+        <w:rPr>
+          <w:lang w:val="fr-CH"/>
+        </w:rPr>
+        <w:t>Ressources en personnel</w:t>
+      </w:r>
       <w:bookmarkEnd w:id="50"/>
-      <w:r>
-        <w:rPr>
-          <w:lang w:val="fr-CH"/>
-        </w:rPr>
-        <w:t>Ressources en personnel</w:t>
-      </w:r>
-      <w:bookmarkEnd w:id="51"/>
     </w:p>
     <w:p>
       <w:pPr>
@@ -6045,7 +6187,7 @@
           <w:lang w:val="fr-CH"/>
         </w:rPr>
       </w:pPr>
-      <w:bookmarkStart w:id="52" w:name="_Toc530748745"/>
+      <w:bookmarkStart w:id="51" w:name="_Toc530748745"/>
       <w:r>
         <w:rPr>
           <w:lang w:val="fr-CH"/>
@@ -6065,7 +6207,7 @@
           <w:lang w:val="fr-CH"/>
         </w:rPr>
       </w:pPr>
-      <w:bookmarkStart w:id="53" w:name="_Toc35682153"/>
+      <w:bookmarkStart w:id="52" w:name="_Toc35682153"/>
       <w:r>
         <w:rPr>
           <w:lang w:val="fr-CH"/>
@@ -6073,8 +6215,8 @@
         <w:lastRenderedPageBreak/>
         <w:t>Plan d’achat</w:t>
       </w:r>
+      <w:bookmarkEnd w:id="51"/>
       <w:bookmarkEnd w:id="52"/>
-      <w:bookmarkEnd w:id="53"/>
     </w:p>
     <w:p>
       <w:pPr>
@@ -6648,8 +6790,8 @@
           <w:lang w:val="fr-CH"/>
         </w:rPr>
       </w:pPr>
-      <w:bookmarkStart w:id="54" w:name="_Toc530748767"/>
-      <w:bookmarkStart w:id="55" w:name="_Toc26945673"/>
+      <w:bookmarkStart w:id="53" w:name="_Toc530748767"/>
+      <w:bookmarkStart w:id="54" w:name="_Toc26945673"/>
       <w:r>
         <w:rPr>
           <w:lang w:val="fr-CH"/>
@@ -6703,14 +6845,14 @@
         </w:rPr>
         <w:tab/>
       </w:r>
+      <w:bookmarkEnd w:id="53"/>
+      <w:r>
+        <w:rPr>
+          <w:lang w:val="fr-CH"/>
+        </w:rPr>
+        <w:t>Plan d’achat</w:t>
+      </w:r>
       <w:bookmarkEnd w:id="54"/>
-      <w:r>
-        <w:rPr>
-          <w:lang w:val="fr-CH"/>
-        </w:rPr>
-        <w:t>Plan d’achat</w:t>
-      </w:r>
-      <w:bookmarkEnd w:id="55"/>
     </w:p>
     <w:p>
       <w:pPr>
@@ -6725,8 +6867,8 @@
           <w:lang w:val="fr-CH"/>
         </w:rPr>
       </w:pPr>
-      <w:bookmarkStart w:id="56" w:name="_Toc530748746"/>
-      <w:bookmarkStart w:id="57" w:name="_Toc35682154"/>
+      <w:bookmarkStart w:id="55" w:name="_Toc530748746"/>
+      <w:bookmarkStart w:id="56" w:name="_Toc35682154"/>
       <w:r>
         <w:rPr>
           <w:lang w:val="fr-CH"/>
@@ -6734,8 +6876,8 @@
         <w:lastRenderedPageBreak/>
         <w:t>Communication</w:t>
       </w:r>
+      <w:bookmarkEnd w:id="55"/>
       <w:bookmarkEnd w:id="56"/>
-      <w:bookmarkEnd w:id="57"/>
     </w:p>
     <w:p>
       <w:pPr>
@@ -7333,8 +7475,8 @@
           <w:lang w:val="fr-CH"/>
         </w:rPr>
       </w:pPr>
-      <w:bookmarkStart w:id="58" w:name="_Toc530748768"/>
-      <w:bookmarkStart w:id="59" w:name="_Toc26945674"/>
+      <w:bookmarkStart w:id="57" w:name="_Toc530748768"/>
+      <w:bookmarkStart w:id="58" w:name="_Toc26945674"/>
       <w:r>
         <w:rPr>
           <w:lang w:val="fr-CH"/>
@@ -7388,14 +7530,14 @@
         </w:rPr>
         <w:tab/>
       </w:r>
+      <w:bookmarkEnd w:id="57"/>
+      <w:r>
+        <w:rPr>
+          <w:lang w:val="fr-CH"/>
+        </w:rPr>
+        <w:t>Plan de communication</w:t>
+      </w:r>
       <w:bookmarkEnd w:id="58"/>
-      <w:r>
-        <w:rPr>
-          <w:lang w:val="fr-CH"/>
-        </w:rPr>
-        <w:t>Plan de communication</w:t>
-      </w:r>
-      <w:bookmarkEnd w:id="59"/>
     </w:p>
     <w:p>
       <w:pPr>
@@ -7409,16 +7551,18 @@
           <w:lang w:val="fr-CH"/>
         </w:rPr>
       </w:pPr>
-      <w:bookmarkStart w:id="60" w:name="_Toc530748747"/>
-      <w:bookmarkStart w:id="61" w:name="_Toc35682155"/>
+      <w:bookmarkStart w:id="59" w:name="_Toc530748747"/>
+      <w:bookmarkStart w:id="60" w:name="_Toc35682155"/>
+      <w:proofErr w:type="spellStart"/>
       <w:r>
         <w:rPr>
           <w:lang w:val="fr-CH"/>
         </w:rPr>
         <w:t>Reporting</w:t>
       </w:r>
+      <w:bookmarkEnd w:id="59"/>
       <w:bookmarkEnd w:id="60"/>
-      <w:bookmarkEnd w:id="61"/>
+      <w:proofErr w:type="spellEnd"/>
     </w:p>
     <w:p>
       <w:pPr>
@@ -7998,8 +8142,8 @@
           <w:lang w:val="fr-CH"/>
         </w:rPr>
       </w:pPr>
-      <w:bookmarkStart w:id="62" w:name="_Toc530748769"/>
-      <w:bookmarkStart w:id="63" w:name="_Toc26945675"/>
+      <w:bookmarkStart w:id="61" w:name="_Toc530748769"/>
+      <w:bookmarkStart w:id="62" w:name="_Toc26945675"/>
       <w:r>
         <w:rPr>
           <w:lang w:val="fr-CH"/>
@@ -8052,10 +8196,17 @@
           <w:lang w:val="fr-CH"/>
         </w:rPr>
         <w:tab/>
+      </w:r>
+      <w:proofErr w:type="spellStart"/>
+      <w:r>
+        <w:rPr>
+          <w:lang w:val="fr-CH"/>
+        </w:rPr>
         <w:t>Reporting</w:t>
       </w:r>
+      <w:bookmarkEnd w:id="61"/>
       <w:bookmarkEnd w:id="62"/>
-      <w:bookmarkEnd w:id="63"/>
+      <w:proofErr w:type="spellEnd"/>
     </w:p>
     <w:p>
       <w:pPr>
@@ -8069,16 +8220,16 @@
           <w:lang w:val="fr-CH"/>
         </w:rPr>
       </w:pPr>
-      <w:bookmarkStart w:id="64" w:name="_Toc530748748"/>
-      <w:bookmarkStart w:id="65" w:name="_Toc35682156"/>
+      <w:bookmarkStart w:id="63" w:name="_Toc530748748"/>
+      <w:bookmarkStart w:id="64" w:name="_Toc35682156"/>
       <w:r>
         <w:rPr>
           <w:lang w:val="fr-CH"/>
         </w:rPr>
         <w:t>Prescriptions, méthodes et outils</w:t>
       </w:r>
+      <w:bookmarkEnd w:id="63"/>
       <w:bookmarkEnd w:id="64"/>
-      <w:bookmarkEnd w:id="65"/>
     </w:p>
     <w:p>
       <w:pPr>
@@ -8527,8 +8678,8 @@
           <w:lang w:val="fr-CH"/>
         </w:rPr>
       </w:pPr>
-      <w:bookmarkStart w:id="66" w:name="_Toc530748770"/>
-      <w:bookmarkStart w:id="67" w:name="_Toc26945676"/>
+      <w:bookmarkStart w:id="65" w:name="_Toc530748770"/>
+      <w:bookmarkStart w:id="66" w:name="_Toc26945676"/>
       <w:r>
         <w:rPr>
           <w:lang w:val="fr-CH"/>
@@ -8583,8 +8734,8 @@
         <w:tab/>
         <w:t>Prescriptions, méthodes et outils</w:t>
       </w:r>
+      <w:bookmarkEnd w:id="65"/>
       <w:bookmarkEnd w:id="66"/>
-      <w:bookmarkEnd w:id="67"/>
     </w:p>
     <w:p>
       <w:pPr>
@@ -8603,26 +8754,26 @@
           <w:lang w:val="fr-CH"/>
         </w:rPr>
       </w:pPr>
-      <w:bookmarkStart w:id="68" w:name="_Toc467679021"/>
-      <w:bookmarkStart w:id="69" w:name="_Toc461648074"/>
-      <w:bookmarkStart w:id="70" w:name="_Toc467846276"/>
-      <w:bookmarkStart w:id="71" w:name="_Toc527983447"/>
-      <w:bookmarkStart w:id="72" w:name="_Toc530490789"/>
-      <w:bookmarkStart w:id="73" w:name="_Toc2680366"/>
-      <w:bookmarkStart w:id="74" w:name="_Toc35682157"/>
+      <w:bookmarkStart w:id="67" w:name="_Toc467679021"/>
+      <w:bookmarkStart w:id="68" w:name="_Toc461648074"/>
+      <w:bookmarkStart w:id="69" w:name="_Toc467846276"/>
+      <w:bookmarkStart w:id="70" w:name="_Toc527983447"/>
+      <w:bookmarkStart w:id="71" w:name="_Toc530490789"/>
+      <w:bookmarkStart w:id="72" w:name="_Toc2680366"/>
+      <w:bookmarkStart w:id="73" w:name="_Toc35682157"/>
       <w:r>
         <w:rPr>
           <w:lang w:val="fr-CH"/>
         </w:rPr>
         <w:t>Abréviations et glossaire</w:t>
       </w:r>
+      <w:bookmarkEnd w:id="67"/>
       <w:bookmarkEnd w:id="68"/>
       <w:bookmarkEnd w:id="69"/>
       <w:bookmarkEnd w:id="70"/>
       <w:bookmarkEnd w:id="71"/>
       <w:bookmarkEnd w:id="72"/>
       <w:bookmarkEnd w:id="73"/>
-      <w:bookmarkEnd w:id="74"/>
     </w:p>
     <w:tbl>
       <w:tblPr>
@@ -8751,7 +8902,21 @@
               <w:rPr>
                 <w:lang w:val="fr-CH"/>
               </w:rPr>
-              <w:t>La méthode de gestion de projets et de programmes HERMES 5 est une norme eCH.</w:t>
+              <w:t xml:space="preserve">La méthode de gestion de projets et de programmes HERMES 5 est une norme </w:t>
+            </w:r>
+            <w:proofErr w:type="spellStart"/>
+            <w:r>
+              <w:rPr>
+                <w:lang w:val="fr-CH"/>
+              </w:rPr>
+              <w:t>eCH</w:t>
+            </w:r>
+            <w:proofErr w:type="spellEnd"/>
+            <w:r>
+              <w:rPr>
+                <w:lang w:val="fr-CH"/>
+              </w:rPr>
+              <w:t>.</w:t>
             </w:r>
           </w:p>
         </w:tc>
@@ -9204,8 +9369,8 @@
           <w:lang w:val="fr-CH"/>
         </w:rPr>
       </w:pPr>
-      <w:bookmarkStart w:id="75" w:name="_Toc467690566"/>
-      <w:bookmarkStart w:id="76" w:name="_Toc26945677"/>
+      <w:bookmarkStart w:id="74" w:name="_Toc467690566"/>
+      <w:bookmarkStart w:id="75" w:name="_Toc26945677"/>
       <w:r>
         <w:rPr>
           <w:lang w:val="fr-CH"/>
@@ -9259,45 +9424,45 @@
         </w:rPr>
         <w:tab/>
       </w:r>
+      <w:bookmarkEnd w:id="74"/>
+      <w:r>
+        <w:rPr>
+          <w:lang w:val="fr-CH"/>
+        </w:rPr>
+        <w:t>Abréviations et glossaire</w:t>
+      </w:r>
       <w:bookmarkEnd w:id="75"/>
-      <w:r>
-        <w:rPr>
-          <w:lang w:val="fr-CH"/>
-        </w:rPr>
-        <w:t>Abréviations et glossaire</w:t>
+    </w:p>
+    <w:p>
+      <w:pPr>
+        <w:pStyle w:val="Absatz0Pt"/>
+        <w:pageBreakBefore/>
+        <w:rPr>
+          <w:lang w:val="fr-CH"/>
+        </w:rPr>
+      </w:pPr>
+    </w:p>
+    <w:p>
+      <w:pPr>
+        <w:pStyle w:val="Inhaltsverzeichnis"/>
+        <w:rPr>
+          <w:lang w:val="fr-CH"/>
+        </w:rPr>
+      </w:pPr>
+      <w:bookmarkStart w:id="76" w:name="_Toc35682158"/>
+      <w:r>
+        <w:rPr>
+          <w:lang w:val="fr-CH"/>
+        </w:rPr>
+        <w:t>Tables des matières</w:t>
       </w:r>
       <w:bookmarkEnd w:id="76"/>
     </w:p>
-    <w:p>
-      <w:pPr>
-        <w:pStyle w:val="Absatz0Pt"/>
-        <w:pageBreakBefore/>
-        <w:rPr>
-          <w:lang w:val="fr-CH"/>
-        </w:rPr>
-      </w:pPr>
-    </w:p>
-    <w:p>
-      <w:pPr>
-        <w:pStyle w:val="Inhaltsverzeichnis"/>
-        <w:rPr>
-          <w:lang w:val="fr-CH"/>
-        </w:rPr>
-      </w:pPr>
-      <w:bookmarkStart w:id="77" w:name="_Toc35682158"/>
-      <w:r>
-        <w:rPr>
-          <w:lang w:val="fr-CH"/>
-        </w:rPr>
-        <w:t>Tables des matières</w:t>
-      </w:r>
-      <w:bookmarkEnd w:id="77"/>
-    </w:p>
-    <w:bookmarkStart w:id="78" w:name="_Toc467678976"/>
-    <w:bookmarkStart w:id="79" w:name="_Toc451800035"/>
-    <w:bookmarkStart w:id="80" w:name="_Toc467846253"/>
-    <w:bookmarkStart w:id="81" w:name="_Toc527983449"/>
-    <w:bookmarkStart w:id="82" w:name="_Toc530490791"/>
+    <w:bookmarkStart w:id="77" w:name="_Toc467678976"/>
+    <w:bookmarkStart w:id="78" w:name="_Toc451800035"/>
+    <w:bookmarkStart w:id="79" w:name="_Toc467846253"/>
+    <w:bookmarkStart w:id="80" w:name="_Toc527983449"/>
+    <w:bookmarkStart w:id="81" w:name="_Toc530490791"/>
     <w:p>
       <w:pPr>
         <w:pStyle w:val="TM8"/>
@@ -10751,18 +10916,27 @@
         <w:t>Annexes</w:t>
       </w:r>
       <w:r>
+        <w:rPr>
+          <w:lang w:val="fr-CH"/>
+        </w:rPr>
         <w:tab/>
       </w:r>
       <w:r>
         <w:fldChar w:fldCharType="begin"/>
       </w:r>
       <w:r>
+        <w:rPr>
+          <w:lang w:val="fr-CH"/>
+        </w:rPr>
         <w:instrText xml:space="preserve"> PAGEREF _Toc35682161 \h </w:instrText>
       </w:r>
       <w:r>
         <w:fldChar w:fldCharType="separate"/>
       </w:r>
       <w:r>
+        <w:rPr>
+          <w:lang w:val="fr-CH"/>
+        </w:rPr>
         <w:t>12</w:t>
       </w:r>
       <w:r>
@@ -10793,22 +10967,22 @@
           <w:lang w:val="fr-CH"/>
         </w:rPr>
       </w:pPr>
-      <w:bookmarkStart w:id="83" w:name="_Toc35682159"/>
+      <w:bookmarkStart w:id="82" w:name="_Toc35682159"/>
+      <w:bookmarkEnd w:id="77"/>
       <w:bookmarkEnd w:id="78"/>
       <w:bookmarkEnd w:id="79"/>
       <w:bookmarkEnd w:id="80"/>
       <w:bookmarkEnd w:id="81"/>
+      <w:r>
+        <w:rPr>
+          <w:lang w:val="fr-CH"/>
+        </w:rPr>
+        <w:t>Tables des illustrations</w:t>
+      </w:r>
       <w:bookmarkEnd w:id="82"/>
-      <w:r>
-        <w:rPr>
-          <w:lang w:val="fr-CH"/>
-        </w:rPr>
-        <w:t>Tables des illustrations</w:t>
-      </w:r>
-      <w:bookmarkEnd w:id="83"/>
     </w:p>
-    <w:bookmarkStart w:id="84" w:name="_Toc415764203"/>
-    <w:bookmarkStart w:id="85" w:name="_Toc311811986"/>
+    <w:bookmarkStart w:id="83" w:name="_Toc415764203"/>
+    <w:bookmarkStart w:id="84" w:name="_Toc311811986"/>
     <w:p>
       <w:pPr>
         <w:pStyle w:val="Tabledesillustrations"/>
@@ -11144,16 +11318,16 @@
           <w:lang w:val="fr-CH"/>
         </w:rPr>
       </w:pPr>
-      <w:bookmarkStart w:id="86" w:name="_Toc35682160"/>
+      <w:bookmarkStart w:id="85" w:name="_Toc35682160"/>
+      <w:bookmarkEnd w:id="83"/>
       <w:bookmarkEnd w:id="84"/>
+      <w:r>
+        <w:rPr>
+          <w:lang w:val="fr-CH"/>
+        </w:rPr>
+        <w:t>Table des tableaux</w:t>
+      </w:r>
       <w:bookmarkEnd w:id="85"/>
-      <w:r>
-        <w:rPr>
-          <w:lang w:val="fr-CH"/>
-        </w:rPr>
-        <w:t>Table des tableaux</w:t>
-      </w:r>
-      <w:bookmarkEnd w:id="86"/>
     </w:p>
     <w:p>
       <w:pPr>
@@ -12072,7 +12246,7 @@
           <w:lang w:val="fr-CH"/>
         </w:rPr>
       </w:pPr>
-      <w:bookmarkStart w:id="87" w:name="_Toc35682161"/>
+      <w:bookmarkStart w:id="86" w:name="_Toc35682161"/>
       <w:r>
         <w:rPr>
           <w:lang w:val="fr-CH"/>
@@ -12080,7 +12254,7 @@
         <w:lastRenderedPageBreak/>
         <w:t>Annexes</w:t>
       </w:r>
-      <w:bookmarkEnd w:id="87"/>
+      <w:bookmarkEnd w:id="86"/>
     </w:p>
     <w:p>
       <w:pPr>
@@ -12395,12 +12569,14 @@
                 <w:lang w:val="fr-CH"/>
               </w:rPr>
             </w:pPr>
+            <w:proofErr w:type="spellStart"/>
             <w:r>
               <w:rPr>
                 <w:lang w:val="fr-CH"/>
               </w:rPr>
               <w:t>Walk-through</w:t>
             </w:r>
+            <w:proofErr w:type="spellEnd"/>
           </w:p>
         </w:tc>
         <w:tc>
@@ -12521,8 +12697,16 @@
               <w:rPr>
                 <w:lang w:val="fr-CH"/>
               </w:rPr>
-              <w:t>Sprint Review</w:t>
-            </w:r>
+              <w:t xml:space="preserve">Sprint </w:t>
+            </w:r>
+            <w:proofErr w:type="spellStart"/>
+            <w:r>
+              <w:rPr>
+                <w:lang w:val="fr-CH"/>
+              </w:rPr>
+              <w:t>Review</w:t>
+            </w:r>
+            <w:proofErr w:type="spellEnd"/>
           </w:p>
         </w:tc>
         <w:tc>
@@ -12557,7 +12741,21 @@
               <w:rPr>
                 <w:lang w:val="fr-CH"/>
               </w:rPr>
-              <w:t xml:space="preserve"> durant chaque Sprint Review et cela toutes les 3 semaines en phase de Réalisation.</w:t>
+              <w:t xml:space="preserve"> durant chaque Sprint </w:t>
+            </w:r>
+            <w:proofErr w:type="spellStart"/>
+            <w:r>
+              <w:rPr>
+                <w:lang w:val="fr-CH"/>
+              </w:rPr>
+              <w:t>Review</w:t>
+            </w:r>
+            <w:proofErr w:type="spellEnd"/>
+            <w:r>
+              <w:rPr>
+                <w:lang w:val="fr-CH"/>
+              </w:rPr>
+              <w:t xml:space="preserve"> et cela toutes les 3 semaines en phase de Réalisation.</w:t>
             </w:r>
           </w:p>
         </w:tc>
@@ -12588,8 +12786,16 @@
               <w:rPr>
                 <w:lang w:val="fr-CH"/>
               </w:rPr>
-              <w:t>Product Backlog</w:t>
-            </w:r>
+              <w:t xml:space="preserve">Product </w:t>
+            </w:r>
+            <w:proofErr w:type="spellStart"/>
+            <w:r>
+              <w:rPr>
+                <w:lang w:val="fr-CH"/>
+              </w:rPr>
+              <w:t>Backlog</w:t>
+            </w:r>
+            <w:proofErr w:type="spellEnd"/>
           </w:p>
         </w:tc>
         <w:tc>
@@ -12612,7 +12818,21 @@
               <w:rPr>
                 <w:lang w:val="fr-CH"/>
               </w:rPr>
-              <w:t>Mise à jour du backlog pour avoir une vue d’ensemble de l’avancement du produit.</w:t>
+              <w:t xml:space="preserve">Mise à jour du </w:t>
+            </w:r>
+            <w:proofErr w:type="spellStart"/>
+            <w:r>
+              <w:rPr>
+                <w:lang w:val="fr-CH"/>
+              </w:rPr>
+              <w:t>backlog</w:t>
+            </w:r>
+            <w:proofErr w:type="spellEnd"/>
+            <w:r>
+              <w:rPr>
+                <w:lang w:val="fr-CH"/>
+              </w:rPr>
+              <w:t xml:space="preserve"> pour avoir une vue d’ensemble de l’avancement du produit.</w:t>
             </w:r>
           </w:p>
         </w:tc>
@@ -12625,8 +12845,8 @@
           <w:lang w:val="fr-CH"/>
         </w:rPr>
       </w:pPr>
-      <w:bookmarkStart w:id="88" w:name="_Toc530748771"/>
-      <w:bookmarkStart w:id="89" w:name="_Toc26945678"/>
+      <w:bookmarkStart w:id="87" w:name="_Toc530748771"/>
+      <w:bookmarkStart w:id="88" w:name="_Toc26945678"/>
       <w:r>
         <w:rPr>
           <w:lang w:val="fr-CH"/>
@@ -12680,14 +12900,14 @@
         </w:rPr>
         <w:tab/>
       </w:r>
+      <w:bookmarkEnd w:id="87"/>
+      <w:r>
+        <w:rPr>
+          <w:lang w:val="fr-CH"/>
+        </w:rPr>
+        <w:t>Assurance de la qualité</w:t>
+      </w:r>
       <w:bookmarkEnd w:id="88"/>
-      <w:r>
-        <w:rPr>
-          <w:lang w:val="fr-CH"/>
-        </w:rPr>
-        <w:t>Assurance de la qualité</w:t>
-      </w:r>
-      <w:bookmarkEnd w:id="89"/>
     </w:p>
     <w:p>
       <w:pPr>
@@ -13038,8 +13258,8 @@
           <w:lang w:val="fr-CH"/>
         </w:rPr>
       </w:pPr>
-      <w:bookmarkStart w:id="90" w:name="_Toc530748772"/>
-      <w:bookmarkStart w:id="91" w:name="_Toc26945679"/>
+      <w:bookmarkStart w:id="89" w:name="_Toc530748772"/>
+      <w:bookmarkStart w:id="90" w:name="_Toc26945679"/>
       <w:r>
         <w:rPr>
           <w:lang w:val="fr-CH"/>
@@ -13094,8 +13314,8 @@
         <w:tab/>
         <w:t>Échelle d’évaluation de la probabilité d’occurrence</w:t>
       </w:r>
+      <w:bookmarkEnd w:id="89"/>
       <w:bookmarkEnd w:id="90"/>
-      <w:bookmarkEnd w:id="91"/>
     </w:p>
     <w:p>
       <w:pPr>
@@ -13545,7 +13765,21 @@
               <w:rPr>
                 <w:lang w:val="fr-CH"/>
               </w:rPr>
-              <w:t>Supérieure à  20 %, donc sérieuse</w:t>
+              <w:t xml:space="preserve">Supérieure </w:t>
+            </w:r>
+            <w:proofErr w:type="gramStart"/>
+            <w:r>
+              <w:rPr>
+                <w:lang w:val="fr-CH"/>
+              </w:rPr>
+              <w:t>à  20</w:t>
+            </w:r>
+            <w:proofErr w:type="gramEnd"/>
+            <w:r>
+              <w:rPr>
+                <w:lang w:val="fr-CH"/>
+              </w:rPr>
+              <w:t> %, donc sérieuse</w:t>
             </w:r>
           </w:p>
         </w:tc>
@@ -13558,8 +13792,8 @@
           <w:lang w:val="fr-CH"/>
         </w:rPr>
       </w:pPr>
-      <w:bookmarkStart w:id="92" w:name="_Toc530748773"/>
-      <w:bookmarkStart w:id="93" w:name="_Toc26945680"/>
+      <w:bookmarkStart w:id="91" w:name="_Toc530748773"/>
+      <w:bookmarkStart w:id="92" w:name="_Toc26945680"/>
       <w:r>
         <w:rPr>
           <w:lang w:val="fr-CH"/>
@@ -13613,14 +13847,14 @@
         </w:rPr>
         <w:tab/>
       </w:r>
+      <w:bookmarkEnd w:id="91"/>
+      <w:r>
+        <w:rPr>
+          <w:lang w:val="fr-CH"/>
+        </w:rPr>
+        <w:t>Échelle d’évaluation des conséquences pour le résultat du projet</w:t>
+      </w:r>
       <w:bookmarkEnd w:id="92"/>
-      <w:r>
-        <w:rPr>
-          <w:lang w:val="fr-CH"/>
-        </w:rPr>
-        <w:t>Échelle d’évaluation des conséquences pour le résultat du projet</w:t>
-      </w:r>
-      <w:bookmarkEnd w:id="93"/>
     </w:p>
     <w:p>
       <w:pPr>
@@ -13663,10 +13897,10 @@
           <w:lang w:val="fr-CH"/>
         </w:rPr>
         <w:object w:dxaOrig="7212" w:dyaOrig="5403">
-          <v:shape id="_x0000_i1026" type="#_x0000_t75" style="width:238.5pt;height:225pt" o:ole="">
+          <v:shape id="_x0000_i1034" type="#_x0000_t75" style="width:238.5pt;height:225pt" o:ole="">
             <v:imagedata r:id="rId16" o:title="" croptop="16202f" cropbottom="7828f" cropleft="7085f" cropright="25342f"/>
           </v:shape>
-          <o:OLEObject Type="Embed" ProgID="PowerPoint.Show.12" ShapeID="_x0000_i1026" DrawAspect="Content" ObjectID="_1646386660" r:id="rId17"/>
+          <o:OLEObject Type="Embed" ProgID="PowerPoint.Show.12" ShapeID="_x0000_i1034" DrawAspect="Content" ObjectID="_1646478050" r:id="rId17"/>
         </w:object>
       </w:r>
     </w:p>
@@ -13678,8 +13912,8 @@
           <w:lang w:val="fr-CH"/>
         </w:rPr>
       </w:pPr>
-      <w:bookmarkStart w:id="94" w:name="_Toc530748758"/>
-      <w:bookmarkStart w:id="95" w:name="_Toc26945664"/>
+      <w:bookmarkStart w:id="93" w:name="_Toc530748758"/>
+      <w:bookmarkStart w:id="94" w:name="_Toc26945664"/>
       <w:r>
         <w:rPr>
           <w:lang w:val="fr-CH"/>
@@ -13733,14 +13967,14 @@
         </w:rPr>
         <w:tab/>
       </w:r>
+      <w:bookmarkEnd w:id="93"/>
+      <w:r>
+        <w:rPr>
+          <w:lang w:val="fr-CH"/>
+        </w:rPr>
+        <w:t>Matrice des risques</w:t>
+      </w:r>
       <w:bookmarkEnd w:id="94"/>
-      <w:r>
-        <w:rPr>
-          <w:lang w:val="fr-CH"/>
-        </w:rPr>
-        <w:t>Matrice des risques</w:t>
-      </w:r>
-      <w:bookmarkEnd w:id="95"/>
     </w:p>
     <w:p>
       <w:pPr>
@@ -13814,6 +14048,8 @@
                 <w:lang w:val="fr-CH"/>
               </w:rPr>
             </w:pPr>
+            <w:bookmarkStart w:id="95" w:name="_Hlk35865195"/>
+            <w:bookmarkStart w:id="96" w:name="_GoBack" w:colFirst="0" w:colLast="0"/>
             <w:r>
               <w:rPr>
                 <w:lang w:val="fr-CH"/>
@@ -15088,7 +15324,7 @@
               <w:rPr>
                 <w:lang w:val="fr-CH"/>
               </w:rPr>
-              <w:t>2</w:t>
+              <w:t>1</w:t>
             </w:r>
           </w:p>
         </w:tc>
@@ -15112,7 +15348,7 @@
               <w:rPr>
                 <w:lang w:val="fr-CH"/>
               </w:rPr>
-              <w:t>2</w:t>
+              <w:t>1</w:t>
             </w:r>
           </w:p>
         </w:tc>
@@ -15123,20 +15359,20 @@
               <w:left w:val="single" w:sz="4" w:space="0" w:color="auto"/>
               <w:right w:val="single" w:sz="4" w:space="0" w:color="auto"/>
             </w:tcBorders>
-            <w:shd w:val="clear" w:color="auto" w:fill="FFC000"/>
-          </w:tcPr>
-          <w:p>
-            <w:pPr>
-              <w:pStyle w:val="AbsatzTab12Pt1-1Kur"/>
-              <w:rPr>
-                <w:lang w:val="fr-CH"/>
-              </w:rPr>
-            </w:pPr>
-            <w:r>
-              <w:rPr>
-                <w:lang w:val="fr-CH"/>
-              </w:rPr>
-              <w:t>4</w:t>
+            <w:shd w:val="clear" w:color="auto" w:fill="00FF00"/>
+          </w:tcPr>
+          <w:p>
+            <w:pPr>
+              <w:pStyle w:val="AbsatzTab12Pt1-1Kur"/>
+              <w:rPr>
+                <w:lang w:val="fr-CH"/>
+              </w:rPr>
+            </w:pPr>
+            <w:r>
+              <w:rPr>
+                <w:lang w:val="fr-CH"/>
+              </w:rPr>
+              <w:t>1</w:t>
             </w:r>
           </w:p>
         </w:tc>
@@ -15747,8 +15983,16 @@
               <w:rPr>
                 <w:lang w:val="fr-CH"/>
               </w:rPr>
-              <w:t>Choisir des fournisseurs respectant principe de high availiblity</w:t>
-            </w:r>
+              <w:t xml:space="preserve">Choisir des fournisseurs respectant principe de high </w:t>
+            </w:r>
+            <w:proofErr w:type="spellStart"/>
+            <w:r>
+              <w:rPr>
+                <w:lang w:val="fr-CH"/>
+              </w:rPr>
+              <w:t>availiblity</w:t>
+            </w:r>
+            <w:proofErr w:type="spellEnd"/>
           </w:p>
         </w:tc>
         <w:tc>
@@ -16046,6 +16290,12 @@
               </w:rPr>
               <w:t>Le projet dépasse les coûts estimés</w:t>
             </w:r>
+            <w:r>
+              <w:rPr>
+                <w:lang w:val="fr-CH"/>
+              </w:rPr>
+              <w:t xml:space="preserve"> (heures)</w:t>
+            </w:r>
           </w:p>
         </w:tc>
         <w:tc>
@@ -16068,7 +16318,7 @@
               <w:rPr>
                 <w:lang w:val="fr-CH"/>
               </w:rPr>
-              <w:t>2</w:t>
+              <w:t>1</w:t>
             </w:r>
           </w:p>
         </w:tc>
@@ -16092,7 +16342,7 @@
               <w:rPr>
                 <w:lang w:val="fr-CH"/>
               </w:rPr>
-              <w:t>2</w:t>
+              <w:t>1</w:t>
             </w:r>
           </w:p>
         </w:tc>
@@ -16103,20 +16353,20 @@
               <w:left w:val="single" w:sz="4" w:space="0" w:color="auto"/>
               <w:right w:val="single" w:sz="4" w:space="0" w:color="auto"/>
             </w:tcBorders>
-            <w:shd w:val="clear" w:color="auto" w:fill="FFC000"/>
-          </w:tcPr>
-          <w:p>
-            <w:pPr>
-              <w:pStyle w:val="AbsatzTab12Pt1-1Kur"/>
-              <w:rPr>
-                <w:lang w:val="fr-CH"/>
-              </w:rPr>
-            </w:pPr>
-            <w:r>
-              <w:rPr>
-                <w:lang w:val="fr-CH"/>
-              </w:rPr>
-              <w:t>4</w:t>
+            <w:shd w:val="clear" w:color="auto" w:fill="09F747"/>
+          </w:tcPr>
+          <w:p>
+            <w:pPr>
+              <w:pStyle w:val="AbsatzTab12Pt1-1Kur"/>
+              <w:rPr>
+                <w:lang w:val="fr-CH"/>
+              </w:rPr>
+            </w:pPr>
+            <w:r>
+              <w:rPr>
+                <w:lang w:val="fr-CH"/>
+              </w:rPr>
+              <w:t>1</w:t>
             </w:r>
           </w:p>
         </w:tc>
@@ -16139,7 +16389,7 @@
               <w:rPr>
                 <w:lang w:val="fr-CH"/>
               </w:rPr>
-              <w:t>Arrêter le projet</w:t>
+              <w:t>Redimensionner le périmètre</w:t>
             </w:r>
           </w:p>
         </w:tc>
@@ -16215,7 +16465,13 @@
               <w:rPr>
                 <w:lang w:val="fr-CH"/>
               </w:rPr>
-              <w:t>R12</w:t>
+              <w:t>R1</w:t>
+            </w:r>
+            <w:r>
+              <w:rPr>
+                <w:lang w:val="fr-CH"/>
+              </w:rPr>
+              <w:t>2</w:t>
             </w:r>
           </w:p>
         </w:tc>
@@ -16240,7 +16496,7 @@
               <w:rPr>
                 <w:lang w:val="fr-CH"/>
               </w:rPr>
-              <w:t>Les informations de paiements des utilisateurs fuitent</w:t>
+              <w:t>Fournisseur fait une mise à jour de version et il en résulte une incompatibilité avec notre système</w:t>
             </w:r>
           </w:p>
         </w:tc>
@@ -16335,7 +16591,7 @@
               <w:rPr>
                 <w:lang w:val="fr-CH"/>
               </w:rPr>
-              <w:t>Sécuriser et tester la résistance du fournisseur</w:t>
+              <w:t>Tester les mises à jour sur un environnement de développement.</w:t>
             </w:r>
           </w:p>
         </w:tc>
@@ -16411,7 +16667,13 @@
               <w:rPr>
                 <w:lang w:val="fr-CH"/>
               </w:rPr>
-              <w:t>R13</w:t>
+              <w:t>R1</w:t>
+            </w:r>
+            <w:r>
+              <w:rPr>
+                <w:lang w:val="fr-CH"/>
+              </w:rPr>
+              <w:t>3</w:t>
             </w:r>
           </w:p>
         </w:tc>
@@ -16436,7 +16698,7 @@
               <w:rPr>
                 <w:lang w:val="fr-CH"/>
               </w:rPr>
-              <w:t>Fournisseur fait une mise à jour de version et il en résulte une incompatibilité avec notre système</w:t>
+              <w:t>Politique de confidentialité obsolète à la suite d’une nouvelle loi sur la protection des données</w:t>
             </w:r>
           </w:p>
         </w:tc>
@@ -16460,7 +16722,7 @@
               <w:rPr>
                 <w:lang w:val="fr-CH"/>
               </w:rPr>
-              <w:t>2</w:t>
+              <w:t>1</w:t>
             </w:r>
           </w:p>
         </w:tc>
@@ -16484,7 +16746,7 @@
               <w:rPr>
                 <w:lang w:val="fr-CH"/>
               </w:rPr>
-              <w:t>3</w:t>
+              <w:t>1</w:t>
             </w:r>
           </w:p>
         </w:tc>
@@ -16495,20 +16757,20 @@
               <w:left w:val="single" w:sz="4" w:space="0" w:color="auto"/>
               <w:right w:val="single" w:sz="4" w:space="0" w:color="auto"/>
             </w:tcBorders>
-            <w:shd w:val="clear" w:color="auto" w:fill="FFC000"/>
-          </w:tcPr>
-          <w:p>
-            <w:pPr>
-              <w:pStyle w:val="AbsatzTab12Pt1-1Kur"/>
-              <w:rPr>
-                <w:lang w:val="fr-CH"/>
-              </w:rPr>
-            </w:pPr>
-            <w:r>
-              <w:rPr>
-                <w:lang w:val="fr-CH"/>
-              </w:rPr>
-              <w:t>6</w:t>
+            <w:shd w:val="clear" w:color="auto" w:fill="00FF00"/>
+          </w:tcPr>
+          <w:p>
+            <w:pPr>
+              <w:pStyle w:val="AbsatzTab12Pt1-1Kur"/>
+              <w:rPr>
+                <w:lang w:val="fr-CH"/>
+              </w:rPr>
+            </w:pPr>
+            <w:r>
+              <w:rPr>
+                <w:lang w:val="fr-CH"/>
+              </w:rPr>
+              <w:t>1</w:t>
             </w:r>
           </w:p>
         </w:tc>
@@ -16531,7 +16793,7 @@
               <w:rPr>
                 <w:lang w:val="fr-CH"/>
               </w:rPr>
-              <w:t>Tester les mises à jour sur un environnement de développement.</w:t>
+              <w:t>Changer la politique de confidentialité de l’application</w:t>
             </w:r>
           </w:p>
         </w:tc>
@@ -16577,7 +16839,7 @@
               <w:rPr>
                 <w:lang w:val="fr-CH"/>
               </w:rPr>
-              <w:t>1 semaine</w:t>
+              <w:t>1 jour</w:t>
             </w:r>
           </w:p>
         </w:tc>
@@ -16607,7 +16869,13 @@
               <w:rPr>
                 <w:lang w:val="fr-CH"/>
               </w:rPr>
-              <w:t>R14</w:t>
+              <w:t>R1</w:t>
+            </w:r>
+            <w:r>
+              <w:rPr>
+                <w:lang w:val="fr-CH"/>
+              </w:rPr>
+              <w:t>4</w:t>
             </w:r>
           </w:p>
         </w:tc>
@@ -16632,14 +16900,20 @@
               <w:rPr>
                 <w:lang w:val="fr-CH"/>
               </w:rPr>
-              <w:t xml:space="preserve">Un concurrent se positionne sur le marché </w:t>
+              <w:t xml:space="preserve">Au lancement de l’application </w:t>
+            </w:r>
+            <w:r>
+              <w:rPr>
+                <w:lang w:val="fr-CH"/>
+              </w:rPr>
+              <w:t xml:space="preserve">elle ne </w:t>
             </w:r>
             <w:r>
               <w:rPr>
                 <w:lang w:val="fr-CH"/>
               </w:rPr>
               <w:lastRenderedPageBreak/>
-              <w:t>avec un business plan similaire</w:t>
+              <w:t>correspond pas aux attentes du mandant</w:t>
             </w:r>
           </w:p>
         </w:tc>
@@ -16664,7 +16938,7 @@
                 <w:lang w:val="fr-CH"/>
               </w:rPr>
               <w:lastRenderedPageBreak/>
-              <w:t>2</w:t>
+              <w:t>3</w:t>
             </w:r>
           </w:p>
         </w:tc>
@@ -16688,7 +16962,7 @@
               <w:rPr>
                 <w:lang w:val="fr-CH"/>
               </w:rPr>
-              <w:t>2</w:t>
+              <w:t>3</w:t>
             </w:r>
           </w:p>
         </w:tc>
@@ -16699,20 +16973,20 @@
               <w:left w:val="single" w:sz="4" w:space="0" w:color="auto"/>
               <w:right w:val="single" w:sz="4" w:space="0" w:color="auto"/>
             </w:tcBorders>
-            <w:shd w:val="clear" w:color="auto" w:fill="FFC000"/>
-          </w:tcPr>
-          <w:p>
-            <w:pPr>
-              <w:pStyle w:val="AbsatzTab12Pt1-1Kur"/>
-              <w:rPr>
-                <w:lang w:val="fr-CH"/>
-              </w:rPr>
-            </w:pPr>
-            <w:r>
-              <w:rPr>
-                <w:lang w:val="fr-CH"/>
-              </w:rPr>
-              <w:t>4</w:t>
+            <w:shd w:val="clear" w:color="auto" w:fill="FF0000"/>
+          </w:tcPr>
+          <w:p>
+            <w:pPr>
+              <w:pStyle w:val="AbsatzTab12Pt1-1Kur"/>
+              <w:rPr>
+                <w:lang w:val="fr-CH"/>
+              </w:rPr>
+            </w:pPr>
+            <w:r>
+              <w:rPr>
+                <w:lang w:val="fr-CH"/>
+              </w:rPr>
+              <w:t>9</w:t>
             </w:r>
           </w:p>
         </w:tc>
@@ -16735,14 +17009,14 @@
               <w:rPr>
                 <w:lang w:val="fr-CH"/>
               </w:rPr>
-              <w:t xml:space="preserve">Revoir le business plan ou </w:t>
+              <w:t xml:space="preserve">Arrêter le projet si l’on ne souhaite </w:t>
             </w:r>
             <w:r>
               <w:rPr>
                 <w:lang w:val="fr-CH"/>
               </w:rPr>
               <w:lastRenderedPageBreak/>
-              <w:t>entreprendre des démarches marketing</w:t>
+              <w:t>pas investir plus de coûts</w:t>
             </w:r>
           </w:p>
         </w:tc>
@@ -16766,7 +17040,7 @@
                 <w:lang w:val="fr-CH"/>
               </w:rPr>
               <w:lastRenderedPageBreak/>
-              <w:t>Mandant + Chef de projet</w:t>
+              <w:t>Mandant</w:t>
             </w:r>
           </w:p>
         </w:tc>
@@ -16789,7 +17063,7 @@
               <w:rPr>
                 <w:lang w:val="fr-CH"/>
               </w:rPr>
-              <w:t>3 jours</w:t>
+              <w:t>Immédiat</w:t>
             </w:r>
           </w:p>
         </w:tc>
@@ -16819,7 +17093,13 @@
               <w:rPr>
                 <w:lang w:val="fr-CH"/>
               </w:rPr>
-              <w:t>R15</w:t>
+              <w:t>R1</w:t>
+            </w:r>
+            <w:r>
+              <w:rPr>
+                <w:lang w:val="fr-CH"/>
+              </w:rPr>
+              <w:t>5</w:t>
             </w:r>
           </w:p>
         </w:tc>
@@ -16844,7 +17124,7 @@
               <w:rPr>
                 <w:lang w:val="fr-CH"/>
               </w:rPr>
-              <w:t>Politique de confidentialité obsolète à la suite d’une nouvelle loi sur la protection des données</w:t>
+              <w:t>Arrivée d’une nouvelle technologie qui révolutionne le fonctionnement des API</w:t>
             </w:r>
           </w:p>
         </w:tc>
@@ -16892,7 +17172,7 @@
               <w:rPr>
                 <w:lang w:val="fr-CH"/>
               </w:rPr>
-              <w:t>2</w:t>
+              <w:t>1</w:t>
             </w:r>
           </w:p>
         </w:tc>
@@ -16916,7 +17196,7 @@
               <w:rPr>
                 <w:lang w:val="fr-CH"/>
               </w:rPr>
-              <w:t>2</w:t>
+              <w:t>1</w:t>
             </w:r>
           </w:p>
         </w:tc>
@@ -16939,7 +17219,7 @@
               <w:rPr>
                 <w:lang w:val="fr-CH"/>
               </w:rPr>
-              <w:t>Changer la politique de confidentialité de l’application</w:t>
+              <w:t>Etudier la nouvelle technologie et déterminer si elle peut être mise en place.</w:t>
             </w:r>
           </w:p>
         </w:tc>
@@ -16962,7 +17242,7 @@
               <w:rPr>
                 <w:lang w:val="fr-CH"/>
               </w:rPr>
-              <w:t>Equipe</w:t>
+              <w:t>Chef de projet + Equipe</w:t>
             </w:r>
           </w:p>
         </w:tc>
@@ -16985,7 +17265,7 @@
               <w:rPr>
                 <w:lang w:val="fr-CH"/>
               </w:rPr>
-              <w:t>1 jour</w:t>
+              <w:t>1 mois</w:t>
             </w:r>
           </w:p>
         </w:tc>
@@ -17015,7 +17295,13 @@
               <w:rPr>
                 <w:lang w:val="fr-CH"/>
               </w:rPr>
-              <w:t>R16</w:t>
+              <w:t>R1</w:t>
+            </w:r>
+            <w:r>
+              <w:rPr>
+                <w:lang w:val="fr-CH"/>
+              </w:rPr>
+              <w:t>6</w:t>
             </w:r>
           </w:p>
         </w:tc>
@@ -17040,7 +17326,7 @@
               <w:rPr>
                 <w:lang w:val="fr-CH"/>
               </w:rPr>
-              <w:t>Au lancement de l’application elle ne rencontre le succès attendu</w:t>
+              <w:t>Usurpation de notre projet (phishing, fausse publicité, etc…)</w:t>
             </w:r>
           </w:p>
         </w:tc>
@@ -17064,7 +17350,7 @@
               <w:rPr>
                 <w:lang w:val="fr-CH"/>
               </w:rPr>
-              <w:t>3</w:t>
+              <w:t>2</w:t>
             </w:r>
           </w:p>
         </w:tc>
@@ -17088,7 +17374,7 @@
               <w:rPr>
                 <w:lang w:val="fr-CH"/>
               </w:rPr>
-              <w:t>3</w:t>
+              <w:t>2</w:t>
             </w:r>
           </w:p>
         </w:tc>
@@ -17099,20 +17385,20 @@
               <w:left w:val="single" w:sz="4" w:space="0" w:color="auto"/>
               <w:right w:val="single" w:sz="4" w:space="0" w:color="auto"/>
             </w:tcBorders>
-            <w:shd w:val="clear" w:color="auto" w:fill="FF0000"/>
-          </w:tcPr>
-          <w:p>
-            <w:pPr>
-              <w:pStyle w:val="AbsatzTab12Pt1-1Kur"/>
-              <w:rPr>
-                <w:lang w:val="fr-CH"/>
-              </w:rPr>
-            </w:pPr>
-            <w:r>
-              <w:rPr>
-                <w:lang w:val="fr-CH"/>
-              </w:rPr>
-              <w:t>9</w:t>
+            <w:shd w:val="clear" w:color="auto" w:fill="FFC000"/>
+          </w:tcPr>
+          <w:p>
+            <w:pPr>
+              <w:pStyle w:val="AbsatzTab12Pt1-1Kur"/>
+              <w:rPr>
+                <w:lang w:val="fr-CH"/>
+              </w:rPr>
+            </w:pPr>
+            <w:r>
+              <w:rPr>
+                <w:lang w:val="fr-CH"/>
+              </w:rPr>
+              <w:t>4</w:t>
             </w:r>
           </w:p>
         </w:tc>
@@ -17135,7 +17421,7 @@
               <w:rPr>
                 <w:lang w:val="fr-CH"/>
               </w:rPr>
-              <w:t>Arrêter le projet si l’on ne souhaite pas investir plus de coûts</w:t>
+              <w:t>Informer massivement les utilisateurs de l’existence des falsifications</w:t>
             </w:r>
           </w:p>
         </w:tc>
@@ -17158,7 +17444,7 @@
               <w:rPr>
                 <w:lang w:val="fr-CH"/>
               </w:rPr>
-              <w:t>Mandant</w:t>
+              <w:t>Chef de projet</w:t>
             </w:r>
           </w:p>
         </w:tc>
@@ -17181,7 +17467,7 @@
               <w:rPr>
                 <w:lang w:val="fr-CH"/>
               </w:rPr>
-              <w:t>Immédiat</w:t>
+              <w:t>1 semaine</w:t>
             </w:r>
           </w:p>
         </w:tc>
@@ -17211,7 +17497,13 @@
               <w:rPr>
                 <w:lang w:val="fr-CH"/>
               </w:rPr>
-              <w:t>R17</w:t>
+              <w:t>R</w:t>
+            </w:r>
+            <w:r>
+              <w:rPr>
+                <w:lang w:val="fr-CH"/>
+              </w:rPr>
+              <w:t>17</w:t>
             </w:r>
           </w:p>
         </w:tc>
@@ -17236,19 +17528,7 @@
               <w:rPr>
                 <w:lang w:val="fr-CH"/>
               </w:rPr>
-              <w:t xml:space="preserve">Grande évolution </w:t>
-            </w:r>
-            <w:r>
-              <w:rPr>
-                <w:lang w:val="fr-CH"/>
-              </w:rPr>
-              <w:t>de. NETCore</w:t>
-            </w:r>
-            <w:r>
-              <w:rPr>
-                <w:lang w:val="fr-CH"/>
-              </w:rPr>
-              <w:t xml:space="preserve"> qui change totalement son fonctionnement</w:t>
+              <w:t>Publication de contenu non désirable via les canaux communication</w:t>
             </w:r>
           </w:p>
         </w:tc>
@@ -17272,60 +17552,60 @@
               <w:rPr>
                 <w:lang w:val="fr-CH"/>
               </w:rPr>
+              <w:t>2</w:t>
+            </w:r>
+          </w:p>
+        </w:tc>
+        <w:tc>
+          <w:tcPr>
+            <w:tcW w:w="567" w:type="dxa"/>
+            <w:tcBorders>
+              <w:left w:val="single" w:sz="4" w:space="0" w:color="auto"/>
+              <w:right w:val="single" w:sz="4" w:space="0" w:color="auto"/>
+            </w:tcBorders>
+            <w:shd w:val="clear" w:color="auto" w:fill="auto"/>
+          </w:tcPr>
+          <w:p>
+            <w:pPr>
+              <w:pStyle w:val="AbsatzTab12Pt1-1Kur"/>
+              <w:rPr>
+                <w:lang w:val="fr-CH"/>
+              </w:rPr>
+            </w:pPr>
+            <w:r>
+              <w:rPr>
+                <w:lang w:val="fr-CH"/>
+              </w:rPr>
+              <w:t>1</w:t>
+            </w:r>
+          </w:p>
+        </w:tc>
+        <w:tc>
+          <w:tcPr>
+            <w:tcW w:w="567" w:type="dxa"/>
+            <w:tcBorders>
+              <w:left w:val="single" w:sz="4" w:space="0" w:color="auto"/>
+              <w:right w:val="single" w:sz="4" w:space="0" w:color="auto"/>
+            </w:tcBorders>
+            <w:shd w:val="clear" w:color="auto" w:fill="00FF00"/>
+          </w:tcPr>
+          <w:p>
+            <w:pPr>
+              <w:pStyle w:val="AbsatzTab12Pt1-1Kur"/>
+              <w:rPr>
+                <w:lang w:val="fr-CH"/>
+              </w:rPr>
+            </w:pPr>
+            <w:r>
+              <w:rPr>
+                <w:lang w:val="fr-CH"/>
+              </w:rPr>
               <w:t>3</w:t>
             </w:r>
           </w:p>
         </w:tc>
         <w:tc>
           <w:tcPr>
-            <w:tcW w:w="567" w:type="dxa"/>
-            <w:tcBorders>
-              <w:left w:val="single" w:sz="4" w:space="0" w:color="auto"/>
-              <w:right w:val="single" w:sz="4" w:space="0" w:color="auto"/>
-            </w:tcBorders>
-            <w:shd w:val="clear" w:color="auto" w:fill="auto"/>
-          </w:tcPr>
-          <w:p>
-            <w:pPr>
-              <w:pStyle w:val="AbsatzTab12Pt1-1Kur"/>
-              <w:rPr>
-                <w:lang w:val="fr-CH"/>
-              </w:rPr>
-            </w:pPr>
-            <w:r>
-              <w:rPr>
-                <w:lang w:val="fr-CH"/>
-              </w:rPr>
-              <w:t>3</w:t>
-            </w:r>
-          </w:p>
-        </w:tc>
-        <w:tc>
-          <w:tcPr>
-            <w:tcW w:w="567" w:type="dxa"/>
-            <w:tcBorders>
-              <w:left w:val="single" w:sz="4" w:space="0" w:color="auto"/>
-              <w:right w:val="single" w:sz="4" w:space="0" w:color="auto"/>
-            </w:tcBorders>
-            <w:shd w:val="clear" w:color="auto" w:fill="FF0000"/>
-          </w:tcPr>
-          <w:p>
-            <w:pPr>
-              <w:pStyle w:val="AbsatzTab12Pt1-1Kur"/>
-              <w:rPr>
-                <w:lang w:val="fr-CH"/>
-              </w:rPr>
-            </w:pPr>
-            <w:r>
-              <w:rPr>
-                <w:lang w:val="fr-CH"/>
-              </w:rPr>
-              <w:t>9</w:t>
-            </w:r>
-          </w:p>
-        </w:tc>
-        <w:tc>
-          <w:tcPr>
             <w:tcW w:w="2126" w:type="dxa"/>
             <w:tcBorders>
               <w:left w:val="single" w:sz="4" w:space="0" w:color="auto"/>
@@ -17343,7 +17623,7 @@
               <w:rPr>
                 <w:lang w:val="fr-CH"/>
               </w:rPr>
-              <w:t>Adapter au plus vite en fonction des ressources disponible</w:t>
+              <w:t>Renforcer le filtre du Bot</w:t>
             </w:r>
           </w:p>
         </w:tc>
@@ -17389,7 +17669,7 @@
               <w:rPr>
                 <w:lang w:val="fr-CH"/>
               </w:rPr>
-              <w:t>2 semaines</w:t>
+              <w:t>12h</w:t>
             </w:r>
           </w:p>
         </w:tc>
@@ -17419,7 +17699,13 @@
               <w:rPr>
                 <w:lang w:val="fr-CH"/>
               </w:rPr>
-              <w:t>R18</w:t>
+              <w:t>R</w:t>
+            </w:r>
+            <w:r>
+              <w:rPr>
+                <w:lang w:val="fr-CH"/>
+              </w:rPr>
+              <w:t>18</w:t>
             </w:r>
           </w:p>
         </w:tc>
@@ -17444,7 +17730,7 @@
               <w:rPr>
                 <w:lang w:val="fr-CH"/>
               </w:rPr>
-              <w:t>Arrivée d’une nouvelle technologie qui révolutionne le fonctionnement des API</w:t>
+              <w:t>Faille dans la vérification des formulaires et augmentation des comptes fakes</w:t>
             </w:r>
           </w:p>
         </w:tc>
@@ -17539,7 +17825,7 @@
               <w:rPr>
                 <w:lang w:val="fr-CH"/>
               </w:rPr>
-              <w:t>Etudier la nouvelle technologie et déterminer si elle peut être mise en place.</w:t>
+              <w:t>Renforcer la vérification et nettoyer les données.</w:t>
             </w:r>
           </w:p>
         </w:tc>
@@ -17562,7 +17848,7 @@
               <w:rPr>
                 <w:lang w:val="fr-CH"/>
               </w:rPr>
-              <w:t>Chef de projet + Equipe</w:t>
+              <w:t>Equipe</w:t>
             </w:r>
           </w:p>
         </w:tc>
@@ -17585,7 +17871,7 @@
               <w:rPr>
                 <w:lang w:val="fr-CH"/>
               </w:rPr>
-              <w:t>1 mois</w:t>
+              <w:t>12h</w:t>
             </w:r>
           </w:p>
         </w:tc>
@@ -17615,7 +17901,13 @@
               <w:rPr>
                 <w:lang w:val="fr-CH"/>
               </w:rPr>
-              <w:t>R19</w:t>
+              <w:t>R</w:t>
+            </w:r>
+            <w:r>
+              <w:rPr>
+                <w:lang w:val="fr-CH"/>
+              </w:rPr>
+              <w:t>19</w:t>
             </w:r>
           </w:p>
         </w:tc>
@@ -17640,7 +17932,7 @@
               <w:rPr>
                 <w:lang w:val="fr-CH"/>
               </w:rPr>
-              <w:t>Usurpation de notre projet (phishing, fausse publicité, etc…)</w:t>
+              <w:t>Saturation de l’espace de stockage</w:t>
             </w:r>
           </w:p>
         </w:tc>
@@ -17688,36 +17980,36 @@
               <w:rPr>
                 <w:lang w:val="fr-CH"/>
               </w:rPr>
+              <w:t>1</w:t>
+            </w:r>
+          </w:p>
+        </w:tc>
+        <w:tc>
+          <w:tcPr>
+            <w:tcW w:w="567" w:type="dxa"/>
+            <w:tcBorders>
+              <w:left w:val="single" w:sz="4" w:space="0" w:color="auto"/>
+              <w:right w:val="single" w:sz="4" w:space="0" w:color="auto"/>
+            </w:tcBorders>
+            <w:shd w:val="clear" w:color="auto" w:fill="00FF00"/>
+          </w:tcPr>
+          <w:p>
+            <w:pPr>
+              <w:pStyle w:val="AbsatzTab12Pt1-1Kur"/>
+              <w:rPr>
+                <w:lang w:val="fr-CH"/>
+              </w:rPr>
+            </w:pPr>
+            <w:r>
+              <w:rPr>
+                <w:lang w:val="fr-CH"/>
+              </w:rPr>
               <w:t>2</w:t>
             </w:r>
           </w:p>
         </w:tc>
         <w:tc>
           <w:tcPr>
-            <w:tcW w:w="567" w:type="dxa"/>
-            <w:tcBorders>
-              <w:left w:val="single" w:sz="4" w:space="0" w:color="auto"/>
-              <w:right w:val="single" w:sz="4" w:space="0" w:color="auto"/>
-            </w:tcBorders>
-            <w:shd w:val="clear" w:color="auto" w:fill="FFC000"/>
-          </w:tcPr>
-          <w:p>
-            <w:pPr>
-              <w:pStyle w:val="AbsatzTab12Pt1-1Kur"/>
-              <w:rPr>
-                <w:lang w:val="fr-CH"/>
-              </w:rPr>
-            </w:pPr>
-            <w:r>
-              <w:rPr>
-                <w:lang w:val="fr-CH"/>
-              </w:rPr>
-              <w:t>4</w:t>
-            </w:r>
-          </w:p>
-        </w:tc>
-        <w:tc>
-          <w:tcPr>
             <w:tcW w:w="2126" w:type="dxa"/>
             <w:tcBorders>
               <w:left w:val="single" w:sz="4" w:space="0" w:color="auto"/>
@@ -17735,7 +18027,7 @@
               <w:rPr>
                 <w:lang w:val="fr-CH"/>
               </w:rPr>
-              <w:t>Informer massivement les utilisateurs de l’existence des falsifications</w:t>
+              <w:t>Augmenter la formule d’abonnement chez le fournisseur</w:t>
             </w:r>
           </w:p>
         </w:tc>
@@ -17781,7 +18073,7 @@
               <w:rPr>
                 <w:lang w:val="fr-CH"/>
               </w:rPr>
-              <w:t>1 semaine</w:t>
+              <w:t>2h</w:t>
             </w:r>
           </w:p>
         </w:tc>
@@ -17811,7 +18103,13 @@
               <w:rPr>
                 <w:lang w:val="fr-CH"/>
               </w:rPr>
-              <w:t>R20</w:t>
+              <w:t>R</w:t>
+            </w:r>
+            <w:r>
+              <w:rPr>
+                <w:lang w:val="fr-CH"/>
+              </w:rPr>
+              <w:t>20</w:t>
             </w:r>
           </w:p>
         </w:tc>
@@ -17836,19 +18134,7 @@
               <w:rPr>
                 <w:lang w:val="fr-CH"/>
               </w:rPr>
-              <w:t xml:space="preserve">Poursuite juridique </w:t>
-            </w:r>
-            <w:r>
-              <w:rPr>
-                <w:lang w:val="fr-CH"/>
-              </w:rPr>
-              <w:t>à la suite d’une</w:t>
-            </w:r>
-            <w:r>
-              <w:rPr>
-                <w:lang w:val="fr-CH"/>
-              </w:rPr>
-              <w:t xml:space="preserve"> rencontre qui a dégénéré</w:t>
+              <w:t>Conflit dans le projet qui mène à une séparation de l’équipe</w:t>
             </w:r>
           </w:p>
         </w:tc>
@@ -17872,7 +18158,7 @@
               <w:rPr>
                 <w:lang w:val="fr-CH"/>
               </w:rPr>
-              <w:t>2</w:t>
+              <w:t>1</w:t>
             </w:r>
           </w:p>
         </w:tc>
@@ -17896,7 +18182,7 @@
               <w:rPr>
                 <w:lang w:val="fr-CH"/>
               </w:rPr>
-              <w:t>2</w:t>
+              <w:t>3</w:t>
             </w:r>
           </w:p>
         </w:tc>
@@ -17907,20 +18193,20 @@
               <w:left w:val="single" w:sz="4" w:space="0" w:color="auto"/>
               <w:right w:val="single" w:sz="4" w:space="0" w:color="auto"/>
             </w:tcBorders>
-            <w:shd w:val="clear" w:color="auto" w:fill="FFC000"/>
-          </w:tcPr>
-          <w:p>
-            <w:pPr>
-              <w:pStyle w:val="AbsatzTab12Pt1-1Kur"/>
-              <w:rPr>
-                <w:lang w:val="fr-CH"/>
-              </w:rPr>
-            </w:pPr>
-            <w:r>
-              <w:rPr>
-                <w:lang w:val="fr-CH"/>
-              </w:rPr>
-              <w:t>4</w:t>
+            <w:shd w:val="clear" w:color="auto" w:fill="00FF00"/>
+          </w:tcPr>
+          <w:p>
+            <w:pPr>
+              <w:pStyle w:val="AbsatzTab12Pt1-1Kur"/>
+              <w:rPr>
+                <w:lang w:val="fr-CH"/>
+              </w:rPr>
+            </w:pPr>
+            <w:r>
+              <w:rPr>
+                <w:lang w:val="fr-CH"/>
+              </w:rPr>
+              <w:t>3</w:t>
             </w:r>
           </w:p>
         </w:tc>
@@ -17943,7 +18229,7 @@
               <w:rPr>
                 <w:lang w:val="fr-CH"/>
               </w:rPr>
-              <w:t>Augmenter la vérification sur les comptes</w:t>
+              <w:t>Assurer la relève par la revente de l’application</w:t>
             </w:r>
           </w:p>
         </w:tc>
@@ -17966,7 +18252,7 @@
               <w:rPr>
                 <w:lang w:val="fr-CH"/>
               </w:rPr>
-              <w:t>Equipe</w:t>
+              <w:t>Mandant</w:t>
             </w:r>
           </w:p>
         </w:tc>
@@ -17989,7 +18275,7 @@
               <w:rPr>
                 <w:lang w:val="fr-CH"/>
               </w:rPr>
-              <w:t>1 semaine</w:t>
+              <w:t>Immédiat</w:t>
             </w:r>
           </w:p>
         </w:tc>
@@ -18019,7 +18305,13 @@
               <w:rPr>
                 <w:lang w:val="fr-CH"/>
               </w:rPr>
-              <w:t>R21</w:t>
+              <w:t>R2</w:t>
+            </w:r>
+            <w:r>
+              <w:rPr>
+                <w:lang w:val="fr-CH"/>
+              </w:rPr>
+              <w:t>1</w:t>
             </w:r>
           </w:p>
         </w:tc>
@@ -18044,7 +18336,7 @@
               <w:rPr>
                 <w:lang w:val="fr-CH"/>
               </w:rPr>
-              <w:t>Publication de contenu non désirable via les canaux communication</w:t>
+              <w:t>Tâche sous-estimé</w:t>
             </w:r>
           </w:p>
         </w:tc>
@@ -18068,7 +18360,7 @@
               <w:rPr>
                 <w:lang w:val="fr-CH"/>
               </w:rPr>
-              <w:t>2</w:t>
+              <w:t>3</w:t>
             </w:r>
           </w:p>
         </w:tc>
@@ -18092,7 +18384,7 @@
               <w:rPr>
                 <w:lang w:val="fr-CH"/>
               </w:rPr>
-              <w:t>1</w:t>
+              <w:t>3</w:t>
             </w:r>
           </w:p>
         </w:tc>
@@ -18103,20 +18395,20 @@
               <w:left w:val="single" w:sz="4" w:space="0" w:color="auto"/>
               <w:right w:val="single" w:sz="4" w:space="0" w:color="auto"/>
             </w:tcBorders>
-            <w:shd w:val="clear" w:color="auto" w:fill="00FF00"/>
-          </w:tcPr>
-          <w:p>
-            <w:pPr>
-              <w:pStyle w:val="AbsatzTab12Pt1-1Kur"/>
-              <w:rPr>
-                <w:lang w:val="fr-CH"/>
-              </w:rPr>
-            </w:pPr>
-            <w:r>
-              <w:rPr>
-                <w:lang w:val="fr-CH"/>
-              </w:rPr>
-              <w:t>3</w:t>
+            <w:shd w:val="clear" w:color="auto" w:fill="FF0000"/>
+          </w:tcPr>
+          <w:p>
+            <w:pPr>
+              <w:pStyle w:val="AbsatzTab12Pt1-1Kur"/>
+              <w:rPr>
+                <w:lang w:val="fr-CH"/>
+              </w:rPr>
+            </w:pPr>
+            <w:r>
+              <w:rPr>
+                <w:lang w:val="fr-CH"/>
+              </w:rPr>
+              <w:t>9</w:t>
             </w:r>
           </w:p>
         </w:tc>
@@ -18139,7 +18431,7 @@
               <w:rPr>
                 <w:lang w:val="fr-CH"/>
               </w:rPr>
-              <w:t>Renforcer le filtre du Bot</w:t>
+              <w:t>Faire appel à l’expérience pour un meilleure découpage</w:t>
             </w:r>
           </w:p>
         </w:tc>
@@ -18185,7 +18477,7 @@
               <w:rPr>
                 <w:lang w:val="fr-CH"/>
               </w:rPr>
-              <w:t>12h</w:t>
+              <w:t>1 sprint</w:t>
             </w:r>
           </w:p>
         </w:tc>
@@ -18215,7 +18507,13 @@
               <w:rPr>
                 <w:lang w:val="fr-CH"/>
               </w:rPr>
-              <w:t>R22</w:t>
+              <w:t>R2</w:t>
+            </w:r>
+            <w:r>
+              <w:rPr>
+                <w:lang w:val="fr-CH"/>
+              </w:rPr>
+              <w:t>2</w:t>
             </w:r>
           </w:p>
         </w:tc>
@@ -18240,7 +18538,7 @@
               <w:rPr>
                 <w:lang w:val="fr-CH"/>
               </w:rPr>
-              <w:t>Faille dans la vérification des formulaires et augmentation des comptes fakes</w:t>
+              <w:t>Dommage accidentel</w:t>
             </w:r>
           </w:p>
         </w:tc>
@@ -18264,7 +18562,7 @@
               <w:rPr>
                 <w:lang w:val="fr-CH"/>
               </w:rPr>
-              <w:t>1</w:t>
+              <w:t>2</w:t>
             </w:r>
           </w:p>
         </w:tc>
@@ -18288,7 +18586,7 @@
               <w:rPr>
                 <w:lang w:val="fr-CH"/>
               </w:rPr>
-              <w:t>2</w:t>
+              <w:t>3</w:t>
             </w:r>
           </w:p>
         </w:tc>
@@ -18299,20 +18597,20 @@
               <w:left w:val="single" w:sz="4" w:space="0" w:color="auto"/>
               <w:right w:val="single" w:sz="4" w:space="0" w:color="auto"/>
             </w:tcBorders>
-            <w:shd w:val="clear" w:color="auto" w:fill="00FF00"/>
-          </w:tcPr>
-          <w:p>
-            <w:pPr>
-              <w:pStyle w:val="AbsatzTab12Pt1-1Kur"/>
-              <w:rPr>
-                <w:lang w:val="fr-CH"/>
-              </w:rPr>
-            </w:pPr>
-            <w:r>
-              <w:rPr>
-                <w:lang w:val="fr-CH"/>
-              </w:rPr>
-              <w:t>2</w:t>
+            <w:shd w:val="clear" w:color="auto" w:fill="FFC000"/>
+          </w:tcPr>
+          <w:p>
+            <w:pPr>
+              <w:pStyle w:val="AbsatzTab12Pt1-1Kur"/>
+              <w:rPr>
+                <w:lang w:val="fr-CH"/>
+              </w:rPr>
+            </w:pPr>
+            <w:r>
+              <w:rPr>
+                <w:lang w:val="fr-CH"/>
+              </w:rPr>
+              <w:t>6</w:t>
             </w:r>
           </w:p>
         </w:tc>
@@ -18335,7 +18633,7 @@
               <w:rPr>
                 <w:lang w:val="fr-CH"/>
               </w:rPr>
-              <w:t>Renforcer la vérification et nettoyer les données.</w:t>
+              <w:t>Meilleure utilisation des outils (GIT)</w:t>
             </w:r>
           </w:p>
         </w:tc>
@@ -18381,7 +18679,7 @@
               <w:rPr>
                 <w:lang w:val="fr-CH"/>
               </w:rPr>
-              <w:t>12h</w:t>
+              <w:t xml:space="preserve">1-24h </w:t>
             </w:r>
           </w:p>
         </w:tc>
@@ -18411,7 +18709,13 @@
               <w:rPr>
                 <w:lang w:val="fr-CH"/>
               </w:rPr>
-              <w:t>R23</w:t>
+              <w:t>R2</w:t>
+            </w:r>
+            <w:r>
+              <w:rPr>
+                <w:lang w:val="fr-CH"/>
+              </w:rPr>
+              <w:t>3</w:t>
             </w:r>
           </w:p>
         </w:tc>
@@ -18436,7 +18740,7 @@
               <w:rPr>
                 <w:lang w:val="fr-CH"/>
               </w:rPr>
-              <w:t xml:space="preserve">Regroupement d’extrémiste religieux pour recrutement </w:t>
+              <w:t>Dommage volontaire</w:t>
             </w:r>
           </w:p>
         </w:tc>
@@ -18484,7 +18788,7 @@
               <w:rPr>
                 <w:lang w:val="fr-CH"/>
               </w:rPr>
-              <w:t>2</w:t>
+              <w:t>3</w:t>
             </w:r>
           </w:p>
         </w:tc>
@@ -18495,20 +18799,20 @@
               <w:left w:val="single" w:sz="4" w:space="0" w:color="auto"/>
               <w:right w:val="single" w:sz="4" w:space="0" w:color="auto"/>
             </w:tcBorders>
-            <w:shd w:val="clear" w:color="auto" w:fill="00FF00"/>
-          </w:tcPr>
-          <w:p>
-            <w:pPr>
-              <w:pStyle w:val="AbsatzTab12Pt1-1Kur"/>
-              <w:rPr>
-                <w:lang w:val="fr-CH"/>
-              </w:rPr>
-            </w:pPr>
-            <w:r>
-              <w:rPr>
-                <w:lang w:val="fr-CH"/>
-              </w:rPr>
-              <w:t>2</w:t>
+            <w:shd w:val="clear" w:color="auto" w:fill="09F747"/>
+          </w:tcPr>
+          <w:p>
+            <w:pPr>
+              <w:pStyle w:val="AbsatzTab12Pt1-1Kur"/>
+              <w:rPr>
+                <w:lang w:val="fr-CH"/>
+              </w:rPr>
+            </w:pPr>
+            <w:r>
+              <w:rPr>
+                <w:lang w:val="fr-CH"/>
+              </w:rPr>
+              <w:t>3</w:t>
             </w:r>
           </w:p>
         </w:tc>
@@ -18531,7 +18835,7 @@
               <w:rPr>
                 <w:lang w:val="fr-CH"/>
               </w:rPr>
-              <w:t>Renforcer la vérification des comptes externalisés (Facebook)</w:t>
+              <w:t>S’assurer du bon fonctionnement de l’équipe</w:t>
             </w:r>
           </w:p>
         </w:tc>
@@ -18577,7 +18881,7 @@
               <w:rPr>
                 <w:lang w:val="fr-CH"/>
               </w:rPr>
-              <w:t>1 semaine</w:t>
+              <w:t>1-24h</w:t>
             </w:r>
           </w:p>
         </w:tc>
@@ -18607,7 +18911,13 @@
               <w:rPr>
                 <w:lang w:val="fr-CH"/>
               </w:rPr>
-              <w:t>R24</w:t>
+              <w:t>R</w:t>
+            </w:r>
+            <w:r>
+              <w:rPr>
+                <w:lang w:val="fr-CH"/>
+              </w:rPr>
+              <w:t>24</w:t>
             </w:r>
           </w:p>
         </w:tc>
@@ -18632,7 +18942,7 @@
               <w:rPr>
                 <w:lang w:val="fr-CH"/>
               </w:rPr>
-              <w:t>Saturation de l’espace de stockage</w:t>
+              <w:t>Défaillance su matériel</w:t>
             </w:r>
           </w:p>
         </w:tc>
@@ -18680,7 +18990,7 @@
               <w:rPr>
                 <w:lang w:val="fr-CH"/>
               </w:rPr>
-              <w:t>1</w:t>
+              <w:t>3</w:t>
             </w:r>
           </w:p>
         </w:tc>
@@ -18691,20 +19001,20 @@
               <w:left w:val="single" w:sz="4" w:space="0" w:color="auto"/>
               <w:right w:val="single" w:sz="4" w:space="0" w:color="auto"/>
             </w:tcBorders>
-            <w:shd w:val="clear" w:color="auto" w:fill="00FF00"/>
-          </w:tcPr>
-          <w:p>
-            <w:pPr>
-              <w:pStyle w:val="AbsatzTab12Pt1-1Kur"/>
-              <w:rPr>
-                <w:lang w:val="fr-CH"/>
-              </w:rPr>
-            </w:pPr>
-            <w:r>
-              <w:rPr>
-                <w:lang w:val="fr-CH"/>
-              </w:rPr>
-              <w:t>2</w:t>
+            <w:shd w:val="clear" w:color="auto" w:fill="FFC000"/>
+          </w:tcPr>
+          <w:p>
+            <w:pPr>
+              <w:pStyle w:val="AbsatzTab12Pt1-1Kur"/>
+              <w:rPr>
+                <w:lang w:val="fr-CH"/>
+              </w:rPr>
+            </w:pPr>
+            <w:r>
+              <w:rPr>
+                <w:lang w:val="fr-CH"/>
+              </w:rPr>
+              <w:t>6</w:t>
             </w:r>
           </w:p>
         </w:tc>
@@ -18727,7 +19037,7 @@
               <w:rPr>
                 <w:lang w:val="fr-CH"/>
               </w:rPr>
-              <w:t>Augmenter la formule d’abonnement chez le fournisseur</w:t>
+              <w:t>Avoir la possibilité de changer de matériel</w:t>
             </w:r>
           </w:p>
         </w:tc>
@@ -18750,7 +19060,7 @@
               <w:rPr>
                 <w:lang w:val="fr-CH"/>
               </w:rPr>
-              <w:t>Chef de projet</w:t>
+              <w:t>Equipe</w:t>
             </w:r>
           </w:p>
         </w:tc>
@@ -18773,7 +19083,7 @@
               <w:rPr>
                 <w:lang w:val="fr-CH"/>
               </w:rPr>
-              <w:t>2h</w:t>
+              <w:t>24-48h</w:t>
             </w:r>
           </w:p>
         </w:tc>
@@ -18828,7 +19138,7 @@
               <w:rPr>
                 <w:lang w:val="fr-CH"/>
               </w:rPr>
-              <w:t>Faillite de l’organisation</w:t>
+              <w:t>Fournisseur internet qui lâche</w:t>
             </w:r>
           </w:p>
         </w:tc>
@@ -18887,7 +19197,7 @@
               <w:left w:val="single" w:sz="4" w:space="0" w:color="auto"/>
               <w:right w:val="single" w:sz="4" w:space="0" w:color="auto"/>
             </w:tcBorders>
-            <w:shd w:val="clear" w:color="auto" w:fill="00FF00"/>
+            <w:shd w:val="clear" w:color="auto" w:fill="09F747"/>
           </w:tcPr>
           <w:p>
             <w:pPr>
@@ -18923,7 +19233,13 @@
               <w:rPr>
                 <w:lang w:val="fr-CH"/>
               </w:rPr>
-              <w:t>Assurer la relève par la revente de l’application</w:t>
+              <w:t>Trouver un moyen de rétablir la connexion (4G)</w:t>
+            </w:r>
+            <w:r>
+              <w:rPr>
+                <w:lang w:val="fr-CH"/>
+              </w:rPr>
+              <w:t xml:space="preserve"> si possible</w:t>
             </w:r>
           </w:p>
         </w:tc>
@@ -18946,7 +19262,7 @@
               <w:rPr>
                 <w:lang w:val="fr-CH"/>
               </w:rPr>
-              <w:t>Mandant</w:t>
+              <w:t>Equipe</w:t>
             </w:r>
           </w:p>
         </w:tc>
@@ -18969,995 +19285,13 @@
               <w:rPr>
                 <w:lang w:val="fr-CH"/>
               </w:rPr>
-              <w:t>Immédiat</w:t>
-            </w:r>
-          </w:p>
-        </w:tc>
-      </w:tr>
-      <w:tr>
-        <w:trPr>
-          <w:trHeight w:val="425"/>
-        </w:trPr>
-        <w:tc>
-          <w:tcPr>
-            <w:tcW w:w="709" w:type="dxa"/>
-            <w:tcBorders>
-              <w:top w:val="single" w:sz="4" w:space="0" w:color="auto"/>
-              <w:left w:val="single" w:sz="4" w:space="0" w:color="auto"/>
-              <w:bottom w:val="single" w:sz="4" w:space="0" w:color="auto"/>
-              <w:right w:val="single" w:sz="4" w:space="0" w:color="auto"/>
-            </w:tcBorders>
-          </w:tcPr>
-          <w:p>
-            <w:pPr>
-              <w:pStyle w:val="AbsatzTab12Pt1-1Kur"/>
-              <w:rPr>
-                <w:lang w:val="fr-CH"/>
-              </w:rPr>
-            </w:pPr>
-            <w:r>
-              <w:rPr>
-                <w:lang w:val="fr-CH"/>
-              </w:rPr>
-              <w:t>R26</w:t>
-            </w:r>
-          </w:p>
-        </w:tc>
-        <w:tc>
-          <w:tcPr>
-            <w:tcW w:w="2552" w:type="dxa"/>
-            <w:tcBorders>
-              <w:top w:val="single" w:sz="4" w:space="0" w:color="auto"/>
-              <w:left w:val="single" w:sz="4" w:space="0" w:color="auto"/>
-              <w:bottom w:val="single" w:sz="4" w:space="0" w:color="auto"/>
-              <w:right w:val="single" w:sz="4" w:space="0" w:color="auto"/>
-            </w:tcBorders>
-          </w:tcPr>
-          <w:p>
-            <w:pPr>
-              <w:pStyle w:val="AbsatzTab12Pt1-1Kur"/>
-              <w:rPr>
-                <w:lang w:val="fr-CH"/>
-              </w:rPr>
-            </w:pPr>
-            <w:r>
-              <w:rPr>
-                <w:lang w:val="fr-CH"/>
-              </w:rPr>
-              <w:t>Désintérêt pour l’application sur le long therme</w:t>
-            </w:r>
-          </w:p>
-        </w:tc>
-        <w:tc>
-          <w:tcPr>
-            <w:tcW w:w="567" w:type="dxa"/>
-            <w:tcBorders>
-              <w:left w:val="single" w:sz="4" w:space="0" w:color="auto"/>
-              <w:right w:val="single" w:sz="4" w:space="0" w:color="auto"/>
-            </w:tcBorders>
-            <w:shd w:val="clear" w:color="auto" w:fill="auto"/>
-          </w:tcPr>
-          <w:p>
-            <w:pPr>
-              <w:pStyle w:val="AbsatzTab12Pt1-1Kur"/>
-              <w:rPr>
-                <w:lang w:val="fr-CH"/>
-              </w:rPr>
-            </w:pPr>
-            <w:r>
-              <w:rPr>
-                <w:lang w:val="fr-CH"/>
-              </w:rPr>
-              <w:t>2</w:t>
-            </w:r>
-          </w:p>
-        </w:tc>
-        <w:tc>
-          <w:tcPr>
-            <w:tcW w:w="567" w:type="dxa"/>
-            <w:tcBorders>
-              <w:left w:val="single" w:sz="4" w:space="0" w:color="auto"/>
-              <w:right w:val="single" w:sz="4" w:space="0" w:color="auto"/>
-            </w:tcBorders>
-            <w:shd w:val="clear" w:color="auto" w:fill="auto"/>
-          </w:tcPr>
-          <w:p>
-            <w:pPr>
-              <w:pStyle w:val="AbsatzTab12Pt1-1Kur"/>
-              <w:rPr>
-                <w:lang w:val="fr-CH"/>
-              </w:rPr>
-            </w:pPr>
-            <w:r>
-              <w:rPr>
-                <w:lang w:val="fr-CH"/>
-              </w:rPr>
-              <w:t>3</w:t>
-            </w:r>
-          </w:p>
-        </w:tc>
-        <w:tc>
-          <w:tcPr>
-            <w:tcW w:w="567" w:type="dxa"/>
-            <w:tcBorders>
-              <w:left w:val="single" w:sz="4" w:space="0" w:color="auto"/>
-              <w:right w:val="single" w:sz="4" w:space="0" w:color="auto"/>
-            </w:tcBorders>
-            <w:shd w:val="clear" w:color="auto" w:fill="FFC000"/>
-          </w:tcPr>
-          <w:p>
-            <w:pPr>
-              <w:pStyle w:val="AbsatzTab12Pt1-1Kur"/>
-              <w:rPr>
-                <w:lang w:val="fr-CH"/>
-              </w:rPr>
-            </w:pPr>
-            <w:r>
-              <w:rPr>
-                <w:lang w:val="fr-CH"/>
-              </w:rPr>
-              <w:t>6</w:t>
-            </w:r>
-          </w:p>
-        </w:tc>
-        <w:tc>
-          <w:tcPr>
-            <w:tcW w:w="2126" w:type="dxa"/>
-            <w:tcBorders>
-              <w:left w:val="single" w:sz="4" w:space="0" w:color="auto"/>
-              <w:right w:val="single" w:sz="4" w:space="0" w:color="auto"/>
-            </w:tcBorders>
-          </w:tcPr>
-          <w:p>
-            <w:pPr>
-              <w:pStyle w:val="AbsatzTab12Pt1-1Kur"/>
-              <w:rPr>
-                <w:lang w:val="fr-CH"/>
-              </w:rPr>
-            </w:pPr>
-            <w:r>
-              <w:rPr>
-                <w:lang w:val="fr-CH"/>
-              </w:rPr>
-              <w:t>Faire des offres promotionnelles et des partenariats</w:t>
-            </w:r>
-          </w:p>
-        </w:tc>
-        <w:tc>
-          <w:tcPr>
-            <w:tcW w:w="1134" w:type="dxa"/>
-            <w:tcBorders>
-              <w:left w:val="single" w:sz="4" w:space="0" w:color="auto"/>
-              <w:right w:val="single" w:sz="4" w:space="0" w:color="auto"/>
-            </w:tcBorders>
-          </w:tcPr>
-          <w:p>
-            <w:pPr>
-              <w:pStyle w:val="AbsatzTab12Pt1-1Kur"/>
-              <w:rPr>
-                <w:lang w:val="fr-CH"/>
-              </w:rPr>
-            </w:pPr>
-            <w:r>
-              <w:rPr>
-                <w:lang w:val="fr-CH"/>
-              </w:rPr>
-              <w:t>Mandant</w:t>
-            </w:r>
-          </w:p>
-        </w:tc>
-        <w:tc>
-          <w:tcPr>
-            <w:tcW w:w="1418" w:type="dxa"/>
-            <w:tcBorders>
-              <w:left w:val="single" w:sz="4" w:space="0" w:color="auto"/>
-              <w:right w:val="single" w:sz="4" w:space="0" w:color="auto"/>
-            </w:tcBorders>
-          </w:tcPr>
-          <w:p>
-            <w:pPr>
-              <w:pStyle w:val="AbsatzTab12Pt1-1Kur"/>
-              <w:rPr>
-                <w:lang w:val="fr-CH"/>
-              </w:rPr>
-            </w:pPr>
-            <w:r>
-              <w:rPr>
-                <w:lang w:val="fr-CH"/>
-              </w:rPr>
-              <w:t>Indéterminé</w:t>
-            </w:r>
-          </w:p>
-        </w:tc>
-      </w:tr>
-      <w:tr>
-        <w:trPr>
-          <w:trHeight w:val="425"/>
-        </w:trPr>
-        <w:tc>
-          <w:tcPr>
-            <w:tcW w:w="709" w:type="dxa"/>
-            <w:tcBorders>
-              <w:top w:val="single" w:sz="4" w:space="0" w:color="auto"/>
-              <w:left w:val="single" w:sz="4" w:space="0" w:color="auto"/>
-              <w:bottom w:val="single" w:sz="4" w:space="0" w:color="auto"/>
-              <w:right w:val="single" w:sz="4" w:space="0" w:color="auto"/>
-            </w:tcBorders>
-          </w:tcPr>
-          <w:p>
-            <w:pPr>
-              <w:pStyle w:val="AbsatzTab12Pt1-1Kur"/>
-              <w:rPr>
-                <w:lang w:val="fr-CH"/>
-              </w:rPr>
-            </w:pPr>
-            <w:r>
-              <w:rPr>
-                <w:lang w:val="fr-CH"/>
-              </w:rPr>
-              <w:t>R27</w:t>
-            </w:r>
-          </w:p>
-        </w:tc>
-        <w:tc>
-          <w:tcPr>
-            <w:tcW w:w="2552" w:type="dxa"/>
-            <w:tcBorders>
-              <w:top w:val="single" w:sz="4" w:space="0" w:color="auto"/>
-              <w:left w:val="single" w:sz="4" w:space="0" w:color="auto"/>
-              <w:bottom w:val="single" w:sz="4" w:space="0" w:color="auto"/>
-              <w:right w:val="single" w:sz="4" w:space="0" w:color="auto"/>
-            </w:tcBorders>
-          </w:tcPr>
-          <w:p>
-            <w:pPr>
-              <w:pStyle w:val="AbsatzTab12Pt1-1Kur"/>
-              <w:rPr>
-                <w:lang w:val="fr-CH"/>
-              </w:rPr>
-            </w:pPr>
-            <w:r>
-              <w:rPr>
-                <w:lang w:val="fr-CH"/>
-              </w:rPr>
-              <w:t>Tâche sous-estimé</w:t>
-            </w:r>
-          </w:p>
-        </w:tc>
-        <w:tc>
-          <w:tcPr>
-            <w:tcW w:w="567" w:type="dxa"/>
-            <w:tcBorders>
-              <w:left w:val="single" w:sz="4" w:space="0" w:color="auto"/>
-              <w:right w:val="single" w:sz="4" w:space="0" w:color="auto"/>
-            </w:tcBorders>
-            <w:shd w:val="clear" w:color="auto" w:fill="auto"/>
-          </w:tcPr>
-          <w:p>
-            <w:pPr>
-              <w:pStyle w:val="AbsatzTab12Pt1-1Kur"/>
-              <w:rPr>
-                <w:lang w:val="fr-CH"/>
-              </w:rPr>
-            </w:pPr>
-            <w:r>
-              <w:rPr>
-                <w:lang w:val="fr-CH"/>
-              </w:rPr>
-              <w:t>3</w:t>
-            </w:r>
-          </w:p>
-        </w:tc>
-        <w:tc>
-          <w:tcPr>
-            <w:tcW w:w="567" w:type="dxa"/>
-            <w:tcBorders>
-              <w:left w:val="single" w:sz="4" w:space="0" w:color="auto"/>
-              <w:right w:val="single" w:sz="4" w:space="0" w:color="auto"/>
-            </w:tcBorders>
-            <w:shd w:val="clear" w:color="auto" w:fill="auto"/>
-          </w:tcPr>
-          <w:p>
-            <w:pPr>
-              <w:pStyle w:val="AbsatzTab12Pt1-1Kur"/>
-              <w:rPr>
-                <w:lang w:val="fr-CH"/>
-              </w:rPr>
-            </w:pPr>
-            <w:r>
-              <w:rPr>
-                <w:lang w:val="fr-CH"/>
-              </w:rPr>
-              <w:t>3</w:t>
-            </w:r>
-          </w:p>
-        </w:tc>
-        <w:tc>
-          <w:tcPr>
-            <w:tcW w:w="567" w:type="dxa"/>
-            <w:tcBorders>
-              <w:left w:val="single" w:sz="4" w:space="0" w:color="auto"/>
-              <w:right w:val="single" w:sz="4" w:space="0" w:color="auto"/>
-            </w:tcBorders>
-            <w:shd w:val="clear" w:color="auto" w:fill="FF0000"/>
-          </w:tcPr>
-          <w:p>
-            <w:pPr>
-              <w:pStyle w:val="AbsatzTab12Pt1-1Kur"/>
-              <w:rPr>
-                <w:lang w:val="fr-CH"/>
-              </w:rPr>
-            </w:pPr>
-            <w:r>
-              <w:rPr>
-                <w:lang w:val="fr-CH"/>
-              </w:rPr>
-              <w:t>9</w:t>
-            </w:r>
-          </w:p>
-        </w:tc>
-        <w:tc>
-          <w:tcPr>
-            <w:tcW w:w="2126" w:type="dxa"/>
-            <w:tcBorders>
-              <w:left w:val="single" w:sz="4" w:space="0" w:color="auto"/>
-              <w:right w:val="single" w:sz="4" w:space="0" w:color="auto"/>
-            </w:tcBorders>
-          </w:tcPr>
-          <w:p>
-            <w:pPr>
-              <w:pStyle w:val="AbsatzTab12Pt1-1Kur"/>
-              <w:rPr>
-                <w:lang w:val="fr-CH"/>
-              </w:rPr>
-            </w:pPr>
-            <w:r>
-              <w:rPr>
-                <w:lang w:val="fr-CH"/>
-              </w:rPr>
-              <w:t xml:space="preserve">Faire appel à l’expérience pour un </w:t>
-            </w:r>
-            <w:r>
-              <w:rPr>
-                <w:lang w:val="fr-CH"/>
-              </w:rPr>
-              <w:lastRenderedPageBreak/>
-              <w:t>meilleure découpage</w:t>
-            </w:r>
-          </w:p>
-        </w:tc>
-        <w:tc>
-          <w:tcPr>
-            <w:tcW w:w="1134" w:type="dxa"/>
-            <w:tcBorders>
-              <w:left w:val="single" w:sz="4" w:space="0" w:color="auto"/>
-              <w:right w:val="single" w:sz="4" w:space="0" w:color="auto"/>
-            </w:tcBorders>
-          </w:tcPr>
-          <w:p>
-            <w:pPr>
-              <w:pStyle w:val="AbsatzTab12Pt1-1Kur"/>
-              <w:rPr>
-                <w:lang w:val="fr-CH"/>
-              </w:rPr>
-            </w:pPr>
-            <w:r>
-              <w:rPr>
-                <w:lang w:val="fr-CH"/>
-              </w:rPr>
-              <w:lastRenderedPageBreak/>
-              <w:t>Equipe</w:t>
-            </w:r>
-          </w:p>
-        </w:tc>
-        <w:tc>
-          <w:tcPr>
-            <w:tcW w:w="1418" w:type="dxa"/>
-            <w:tcBorders>
-              <w:left w:val="single" w:sz="4" w:space="0" w:color="auto"/>
-              <w:right w:val="single" w:sz="4" w:space="0" w:color="auto"/>
-            </w:tcBorders>
-          </w:tcPr>
-          <w:p>
-            <w:pPr>
-              <w:pStyle w:val="AbsatzTab12Pt1-1Kur"/>
-              <w:rPr>
-                <w:lang w:val="fr-CH"/>
-              </w:rPr>
-            </w:pPr>
-            <w:r>
-              <w:rPr>
-                <w:lang w:val="fr-CH"/>
-              </w:rPr>
-              <w:t>1 sprint</w:t>
-            </w:r>
-          </w:p>
-        </w:tc>
-      </w:tr>
-      <w:tr>
-        <w:trPr>
-          <w:trHeight w:val="425"/>
-        </w:trPr>
-        <w:tc>
-          <w:tcPr>
-            <w:tcW w:w="709" w:type="dxa"/>
-            <w:tcBorders>
-              <w:top w:val="single" w:sz="4" w:space="0" w:color="auto"/>
-              <w:left w:val="single" w:sz="4" w:space="0" w:color="auto"/>
-              <w:bottom w:val="single" w:sz="4" w:space="0" w:color="auto"/>
-              <w:right w:val="single" w:sz="4" w:space="0" w:color="auto"/>
-            </w:tcBorders>
-          </w:tcPr>
-          <w:p>
-            <w:pPr>
-              <w:pStyle w:val="AbsatzTab12Pt1-1Kur"/>
-              <w:rPr>
-                <w:lang w:val="fr-CH"/>
-              </w:rPr>
-            </w:pPr>
-            <w:r>
-              <w:rPr>
-                <w:lang w:val="fr-CH"/>
-              </w:rPr>
-              <w:t>R28</w:t>
-            </w:r>
-          </w:p>
-        </w:tc>
-        <w:tc>
-          <w:tcPr>
-            <w:tcW w:w="2552" w:type="dxa"/>
-            <w:tcBorders>
-              <w:top w:val="single" w:sz="4" w:space="0" w:color="auto"/>
-              <w:left w:val="single" w:sz="4" w:space="0" w:color="auto"/>
-              <w:bottom w:val="single" w:sz="4" w:space="0" w:color="auto"/>
-              <w:right w:val="single" w:sz="4" w:space="0" w:color="auto"/>
-            </w:tcBorders>
-          </w:tcPr>
-          <w:p>
-            <w:pPr>
-              <w:pStyle w:val="AbsatzTab12Pt1-1Kur"/>
-              <w:rPr>
-                <w:lang w:val="fr-CH"/>
-              </w:rPr>
-            </w:pPr>
-            <w:r>
-              <w:rPr>
-                <w:lang w:val="fr-CH"/>
-              </w:rPr>
-              <w:t>Dommage accidentel</w:t>
-            </w:r>
-          </w:p>
-        </w:tc>
-        <w:tc>
-          <w:tcPr>
-            <w:tcW w:w="567" w:type="dxa"/>
-            <w:tcBorders>
-              <w:left w:val="single" w:sz="4" w:space="0" w:color="auto"/>
-              <w:right w:val="single" w:sz="4" w:space="0" w:color="auto"/>
-            </w:tcBorders>
-            <w:shd w:val="clear" w:color="auto" w:fill="auto"/>
-          </w:tcPr>
-          <w:p>
-            <w:pPr>
-              <w:pStyle w:val="AbsatzTab12Pt1-1Kur"/>
-              <w:rPr>
-                <w:lang w:val="fr-CH"/>
-              </w:rPr>
-            </w:pPr>
-            <w:r>
-              <w:rPr>
-                <w:lang w:val="fr-CH"/>
-              </w:rPr>
-              <w:t>2</w:t>
-            </w:r>
-          </w:p>
-        </w:tc>
-        <w:tc>
-          <w:tcPr>
-            <w:tcW w:w="567" w:type="dxa"/>
-            <w:tcBorders>
-              <w:left w:val="single" w:sz="4" w:space="0" w:color="auto"/>
-              <w:right w:val="single" w:sz="4" w:space="0" w:color="auto"/>
-            </w:tcBorders>
-            <w:shd w:val="clear" w:color="auto" w:fill="auto"/>
-          </w:tcPr>
-          <w:p>
-            <w:pPr>
-              <w:pStyle w:val="AbsatzTab12Pt1-1Kur"/>
-              <w:rPr>
-                <w:lang w:val="fr-CH"/>
-              </w:rPr>
-            </w:pPr>
-            <w:r>
-              <w:rPr>
-                <w:lang w:val="fr-CH"/>
-              </w:rPr>
-              <w:t>3</w:t>
-            </w:r>
-          </w:p>
-        </w:tc>
-        <w:tc>
-          <w:tcPr>
-            <w:tcW w:w="567" w:type="dxa"/>
-            <w:tcBorders>
-              <w:left w:val="single" w:sz="4" w:space="0" w:color="auto"/>
-              <w:right w:val="single" w:sz="4" w:space="0" w:color="auto"/>
-            </w:tcBorders>
-            <w:shd w:val="clear" w:color="auto" w:fill="FFC000"/>
-          </w:tcPr>
-          <w:p>
-            <w:pPr>
-              <w:pStyle w:val="AbsatzTab12Pt1-1Kur"/>
-              <w:rPr>
-                <w:lang w:val="fr-CH"/>
-              </w:rPr>
-            </w:pPr>
-            <w:r>
-              <w:rPr>
-                <w:lang w:val="fr-CH"/>
-              </w:rPr>
-              <w:t>6</w:t>
-            </w:r>
-          </w:p>
-        </w:tc>
-        <w:tc>
-          <w:tcPr>
-            <w:tcW w:w="2126" w:type="dxa"/>
-            <w:tcBorders>
-              <w:left w:val="single" w:sz="4" w:space="0" w:color="auto"/>
-              <w:right w:val="single" w:sz="4" w:space="0" w:color="auto"/>
-            </w:tcBorders>
-          </w:tcPr>
-          <w:p>
-            <w:pPr>
-              <w:pStyle w:val="AbsatzTab12Pt1-1Kur"/>
-              <w:rPr>
-                <w:lang w:val="fr-CH"/>
-              </w:rPr>
-            </w:pPr>
-            <w:r>
-              <w:rPr>
-                <w:lang w:val="fr-CH"/>
-              </w:rPr>
-              <w:t>Meilleure utilisation des outils (GIT)</w:t>
-            </w:r>
-          </w:p>
-        </w:tc>
-        <w:tc>
-          <w:tcPr>
-            <w:tcW w:w="1134" w:type="dxa"/>
-            <w:tcBorders>
-              <w:left w:val="single" w:sz="4" w:space="0" w:color="auto"/>
-              <w:right w:val="single" w:sz="4" w:space="0" w:color="auto"/>
-            </w:tcBorders>
-          </w:tcPr>
-          <w:p>
-            <w:pPr>
-              <w:pStyle w:val="AbsatzTab12Pt1-1Kur"/>
-              <w:rPr>
-                <w:lang w:val="fr-CH"/>
-              </w:rPr>
-            </w:pPr>
-            <w:r>
-              <w:rPr>
-                <w:lang w:val="fr-CH"/>
-              </w:rPr>
-              <w:t>Equipe</w:t>
-            </w:r>
-          </w:p>
-        </w:tc>
-        <w:tc>
-          <w:tcPr>
-            <w:tcW w:w="1418" w:type="dxa"/>
-            <w:tcBorders>
-              <w:left w:val="single" w:sz="4" w:space="0" w:color="auto"/>
-              <w:right w:val="single" w:sz="4" w:space="0" w:color="auto"/>
-            </w:tcBorders>
-          </w:tcPr>
-          <w:p>
-            <w:pPr>
-              <w:pStyle w:val="AbsatzTab12Pt1-1Kur"/>
-              <w:rPr>
-                <w:lang w:val="fr-CH"/>
-              </w:rPr>
-            </w:pPr>
-            <w:r>
-              <w:rPr>
-                <w:lang w:val="fr-CH"/>
-              </w:rPr>
-              <w:t xml:space="preserve">1-24h </w:t>
-            </w:r>
-          </w:p>
-        </w:tc>
-      </w:tr>
-      <w:tr>
-        <w:trPr>
-          <w:trHeight w:val="425"/>
-        </w:trPr>
-        <w:tc>
-          <w:tcPr>
-            <w:tcW w:w="709" w:type="dxa"/>
-            <w:tcBorders>
-              <w:top w:val="single" w:sz="4" w:space="0" w:color="auto"/>
-              <w:left w:val="single" w:sz="4" w:space="0" w:color="auto"/>
-              <w:bottom w:val="single" w:sz="4" w:space="0" w:color="auto"/>
-              <w:right w:val="single" w:sz="4" w:space="0" w:color="auto"/>
-            </w:tcBorders>
-          </w:tcPr>
-          <w:p>
-            <w:pPr>
-              <w:pStyle w:val="AbsatzTab12Pt1-1Kur"/>
-              <w:rPr>
-                <w:lang w:val="fr-CH"/>
-              </w:rPr>
-            </w:pPr>
-            <w:r>
-              <w:rPr>
-                <w:lang w:val="fr-CH"/>
-              </w:rPr>
-              <w:t>R29</w:t>
-            </w:r>
-          </w:p>
-        </w:tc>
-        <w:tc>
-          <w:tcPr>
-            <w:tcW w:w="2552" w:type="dxa"/>
-            <w:tcBorders>
-              <w:top w:val="single" w:sz="4" w:space="0" w:color="auto"/>
-              <w:left w:val="single" w:sz="4" w:space="0" w:color="auto"/>
-              <w:bottom w:val="single" w:sz="4" w:space="0" w:color="auto"/>
-              <w:right w:val="single" w:sz="4" w:space="0" w:color="auto"/>
-            </w:tcBorders>
-          </w:tcPr>
-          <w:p>
-            <w:pPr>
-              <w:pStyle w:val="AbsatzTab12Pt1-1Kur"/>
-              <w:rPr>
-                <w:lang w:val="fr-CH"/>
-              </w:rPr>
-            </w:pPr>
-            <w:r>
-              <w:rPr>
-                <w:lang w:val="fr-CH"/>
-              </w:rPr>
-              <w:t>Dommage volontaire</w:t>
-            </w:r>
-          </w:p>
-        </w:tc>
-        <w:tc>
-          <w:tcPr>
-            <w:tcW w:w="567" w:type="dxa"/>
-            <w:tcBorders>
-              <w:left w:val="single" w:sz="4" w:space="0" w:color="auto"/>
-              <w:right w:val="single" w:sz="4" w:space="0" w:color="auto"/>
-            </w:tcBorders>
-            <w:shd w:val="clear" w:color="auto" w:fill="auto"/>
-          </w:tcPr>
-          <w:p>
-            <w:pPr>
-              <w:pStyle w:val="AbsatzTab12Pt1-1Kur"/>
-              <w:rPr>
-                <w:lang w:val="fr-CH"/>
-              </w:rPr>
-            </w:pPr>
-            <w:r>
-              <w:rPr>
-                <w:lang w:val="fr-CH"/>
-              </w:rPr>
-              <w:t>1</w:t>
-            </w:r>
-          </w:p>
-        </w:tc>
-        <w:tc>
-          <w:tcPr>
-            <w:tcW w:w="567" w:type="dxa"/>
-            <w:tcBorders>
-              <w:left w:val="single" w:sz="4" w:space="0" w:color="auto"/>
-              <w:right w:val="single" w:sz="4" w:space="0" w:color="auto"/>
-            </w:tcBorders>
-            <w:shd w:val="clear" w:color="auto" w:fill="auto"/>
-          </w:tcPr>
-          <w:p>
-            <w:pPr>
-              <w:pStyle w:val="AbsatzTab12Pt1-1Kur"/>
-              <w:rPr>
-                <w:lang w:val="fr-CH"/>
-              </w:rPr>
-            </w:pPr>
-            <w:r>
-              <w:rPr>
-                <w:lang w:val="fr-CH"/>
-              </w:rPr>
-              <w:t>3</w:t>
-            </w:r>
-          </w:p>
-        </w:tc>
-        <w:tc>
-          <w:tcPr>
-            <w:tcW w:w="567" w:type="dxa"/>
-            <w:tcBorders>
-              <w:left w:val="single" w:sz="4" w:space="0" w:color="auto"/>
-              <w:right w:val="single" w:sz="4" w:space="0" w:color="auto"/>
-            </w:tcBorders>
-            <w:shd w:val="clear" w:color="auto" w:fill="92D050"/>
-          </w:tcPr>
-          <w:p>
-            <w:pPr>
-              <w:pStyle w:val="AbsatzTab12Pt1-1Kur"/>
-              <w:rPr>
-                <w:lang w:val="fr-CH"/>
-              </w:rPr>
-            </w:pPr>
-            <w:r>
-              <w:rPr>
-                <w:lang w:val="fr-CH"/>
-              </w:rPr>
-              <w:t>3</w:t>
-            </w:r>
-          </w:p>
-        </w:tc>
-        <w:tc>
-          <w:tcPr>
-            <w:tcW w:w="2126" w:type="dxa"/>
-            <w:tcBorders>
-              <w:left w:val="single" w:sz="4" w:space="0" w:color="auto"/>
-              <w:right w:val="single" w:sz="4" w:space="0" w:color="auto"/>
-            </w:tcBorders>
-          </w:tcPr>
-          <w:p>
-            <w:pPr>
-              <w:pStyle w:val="AbsatzTab12Pt1-1Kur"/>
-              <w:rPr>
-                <w:lang w:val="fr-CH"/>
-              </w:rPr>
-            </w:pPr>
-            <w:r>
-              <w:rPr>
-                <w:lang w:val="fr-CH"/>
-              </w:rPr>
-              <w:t>S’assurer du bon fonctionnement de l’équipe</w:t>
-            </w:r>
-          </w:p>
-        </w:tc>
-        <w:tc>
-          <w:tcPr>
-            <w:tcW w:w="1134" w:type="dxa"/>
-            <w:tcBorders>
-              <w:left w:val="single" w:sz="4" w:space="0" w:color="auto"/>
-              <w:right w:val="single" w:sz="4" w:space="0" w:color="auto"/>
-            </w:tcBorders>
-          </w:tcPr>
-          <w:p>
-            <w:pPr>
-              <w:pStyle w:val="AbsatzTab12Pt1-1Kur"/>
-              <w:rPr>
-                <w:lang w:val="fr-CH"/>
-              </w:rPr>
-            </w:pPr>
-            <w:r>
-              <w:rPr>
-                <w:lang w:val="fr-CH"/>
-              </w:rPr>
-              <w:t>Equipe</w:t>
-            </w:r>
-          </w:p>
-        </w:tc>
-        <w:tc>
-          <w:tcPr>
-            <w:tcW w:w="1418" w:type="dxa"/>
-            <w:tcBorders>
-              <w:left w:val="single" w:sz="4" w:space="0" w:color="auto"/>
-              <w:right w:val="single" w:sz="4" w:space="0" w:color="auto"/>
-            </w:tcBorders>
-          </w:tcPr>
-          <w:p>
-            <w:pPr>
-              <w:pStyle w:val="AbsatzTab12Pt1-1Kur"/>
-              <w:rPr>
-                <w:lang w:val="fr-CH"/>
-              </w:rPr>
-            </w:pPr>
-            <w:r>
-              <w:rPr>
-                <w:lang w:val="fr-CH"/>
-              </w:rPr>
-              <w:t>1-24h</w:t>
-            </w:r>
-          </w:p>
-        </w:tc>
-      </w:tr>
-      <w:tr>
-        <w:trPr>
-          <w:trHeight w:val="425"/>
-        </w:trPr>
-        <w:tc>
-          <w:tcPr>
-            <w:tcW w:w="709" w:type="dxa"/>
-            <w:tcBorders>
-              <w:top w:val="single" w:sz="4" w:space="0" w:color="auto"/>
-              <w:left w:val="single" w:sz="4" w:space="0" w:color="auto"/>
-              <w:bottom w:val="single" w:sz="4" w:space="0" w:color="auto"/>
-              <w:right w:val="single" w:sz="4" w:space="0" w:color="auto"/>
-            </w:tcBorders>
-          </w:tcPr>
-          <w:p>
-            <w:pPr>
-              <w:pStyle w:val="AbsatzTab12Pt1-1Kur"/>
-              <w:rPr>
-                <w:lang w:val="fr-CH"/>
-              </w:rPr>
-            </w:pPr>
-            <w:r>
-              <w:rPr>
-                <w:lang w:val="fr-CH"/>
-              </w:rPr>
-              <w:t>R30</w:t>
-            </w:r>
-          </w:p>
-        </w:tc>
-        <w:tc>
-          <w:tcPr>
-            <w:tcW w:w="2552" w:type="dxa"/>
-            <w:tcBorders>
-              <w:top w:val="single" w:sz="4" w:space="0" w:color="auto"/>
-              <w:left w:val="single" w:sz="4" w:space="0" w:color="auto"/>
-              <w:bottom w:val="single" w:sz="4" w:space="0" w:color="auto"/>
-              <w:right w:val="single" w:sz="4" w:space="0" w:color="auto"/>
-            </w:tcBorders>
-          </w:tcPr>
-          <w:p>
-            <w:pPr>
-              <w:pStyle w:val="AbsatzTab12Pt1-1Kur"/>
-              <w:rPr>
-                <w:lang w:val="fr-CH"/>
-              </w:rPr>
-            </w:pPr>
-            <w:r>
-              <w:rPr>
-                <w:lang w:val="fr-CH"/>
-              </w:rPr>
-              <w:t>Défaillance su matériel</w:t>
-            </w:r>
-          </w:p>
-        </w:tc>
-        <w:tc>
-          <w:tcPr>
-            <w:tcW w:w="567" w:type="dxa"/>
-            <w:tcBorders>
-              <w:left w:val="single" w:sz="4" w:space="0" w:color="auto"/>
-              <w:right w:val="single" w:sz="4" w:space="0" w:color="auto"/>
-            </w:tcBorders>
-            <w:shd w:val="clear" w:color="auto" w:fill="auto"/>
-          </w:tcPr>
-          <w:p>
-            <w:pPr>
-              <w:pStyle w:val="AbsatzTab12Pt1-1Kur"/>
-              <w:rPr>
-                <w:lang w:val="fr-CH"/>
-              </w:rPr>
-            </w:pPr>
-            <w:r>
-              <w:rPr>
-                <w:lang w:val="fr-CH"/>
-              </w:rPr>
-              <w:t>2</w:t>
-            </w:r>
-          </w:p>
-        </w:tc>
-        <w:tc>
-          <w:tcPr>
-            <w:tcW w:w="567" w:type="dxa"/>
-            <w:tcBorders>
-              <w:left w:val="single" w:sz="4" w:space="0" w:color="auto"/>
-              <w:right w:val="single" w:sz="4" w:space="0" w:color="auto"/>
-            </w:tcBorders>
-            <w:shd w:val="clear" w:color="auto" w:fill="auto"/>
-          </w:tcPr>
-          <w:p>
-            <w:pPr>
-              <w:pStyle w:val="AbsatzTab12Pt1-1Kur"/>
-              <w:rPr>
-                <w:lang w:val="fr-CH"/>
-              </w:rPr>
-            </w:pPr>
-            <w:r>
-              <w:rPr>
-                <w:lang w:val="fr-CH"/>
-              </w:rPr>
-              <w:t>3</w:t>
-            </w:r>
-          </w:p>
-        </w:tc>
-        <w:tc>
-          <w:tcPr>
-            <w:tcW w:w="567" w:type="dxa"/>
-            <w:tcBorders>
-              <w:left w:val="single" w:sz="4" w:space="0" w:color="auto"/>
-              <w:right w:val="single" w:sz="4" w:space="0" w:color="auto"/>
-            </w:tcBorders>
-            <w:shd w:val="clear" w:color="auto" w:fill="FFC000"/>
-          </w:tcPr>
-          <w:p>
-            <w:pPr>
-              <w:pStyle w:val="AbsatzTab12Pt1-1Kur"/>
-              <w:rPr>
-                <w:lang w:val="fr-CH"/>
-              </w:rPr>
-            </w:pPr>
-            <w:r>
-              <w:rPr>
-                <w:lang w:val="fr-CH"/>
-              </w:rPr>
-              <w:t>6</w:t>
-            </w:r>
-          </w:p>
-        </w:tc>
-        <w:tc>
-          <w:tcPr>
-            <w:tcW w:w="2126" w:type="dxa"/>
-            <w:tcBorders>
-              <w:left w:val="single" w:sz="4" w:space="0" w:color="auto"/>
-              <w:right w:val="single" w:sz="4" w:space="0" w:color="auto"/>
-            </w:tcBorders>
-          </w:tcPr>
-          <w:p>
-            <w:pPr>
-              <w:pStyle w:val="AbsatzTab12Pt1-1Kur"/>
-              <w:rPr>
-                <w:lang w:val="fr-CH"/>
-              </w:rPr>
-            </w:pPr>
-            <w:r>
-              <w:rPr>
-                <w:lang w:val="fr-CH"/>
-              </w:rPr>
-              <w:t>Avoir la possibilité de changer de matériel</w:t>
-            </w:r>
-          </w:p>
-        </w:tc>
-        <w:tc>
-          <w:tcPr>
-            <w:tcW w:w="1134" w:type="dxa"/>
-            <w:tcBorders>
-              <w:left w:val="single" w:sz="4" w:space="0" w:color="auto"/>
-              <w:right w:val="single" w:sz="4" w:space="0" w:color="auto"/>
-            </w:tcBorders>
-          </w:tcPr>
-          <w:p>
-            <w:pPr>
-              <w:pStyle w:val="AbsatzTab12Pt1-1Kur"/>
-              <w:rPr>
-                <w:lang w:val="fr-CH"/>
-              </w:rPr>
-            </w:pPr>
-            <w:r>
-              <w:rPr>
-                <w:lang w:val="fr-CH"/>
-              </w:rPr>
-              <w:t>Equipe</w:t>
-            </w:r>
-          </w:p>
-        </w:tc>
-        <w:tc>
-          <w:tcPr>
-            <w:tcW w:w="1418" w:type="dxa"/>
-            <w:tcBorders>
-              <w:left w:val="single" w:sz="4" w:space="0" w:color="auto"/>
-              <w:right w:val="single" w:sz="4" w:space="0" w:color="auto"/>
-            </w:tcBorders>
-          </w:tcPr>
-          <w:p>
-            <w:pPr>
-              <w:pStyle w:val="AbsatzTab12Pt1-1Kur"/>
-              <w:rPr>
-                <w:lang w:val="fr-CH"/>
-              </w:rPr>
-            </w:pPr>
-            <w:r>
-              <w:rPr>
-                <w:lang w:val="fr-CH"/>
-              </w:rPr>
-              <w:t>24-48h</w:t>
+              <w:t>24</w:t>
+            </w:r>
+            <w:r>
+              <w:rPr>
+                <w:lang w:val="fr-CH"/>
+              </w:rPr>
+              <w:t>h</w:t>
             </w:r>
           </w:p>
         </w:tc>
@@ -19993,7 +19327,21 @@
                 <w:lang w:val="fr-CH"/>
               </w:rPr>
               <w:tab/>
-              <w:t xml:space="preserve">PO = probabilité d’occurrence: 1 faible / 2 moyenne / 3 élevée; </w:t>
+              <w:t xml:space="preserve">PO = probabilité </w:t>
+            </w:r>
+            <w:proofErr w:type="gramStart"/>
+            <w:r>
+              <w:rPr>
+                <w:lang w:val="fr-CH"/>
+              </w:rPr>
+              <w:t>d’occurrence:</w:t>
+            </w:r>
+            <w:proofErr w:type="gramEnd"/>
+            <w:r>
+              <w:rPr>
+                <w:lang w:val="fr-CH"/>
+              </w:rPr>
+              <w:t xml:space="preserve"> 1 faible / 2 moyenne / 3 élevée; </w:t>
             </w:r>
             <w:r>
               <w:rPr>
@@ -20032,8 +19380,10 @@
           <w:lang w:val="fr-CH"/>
         </w:rPr>
       </w:pPr>
-      <w:bookmarkStart w:id="96" w:name="_Toc530678436"/>
-      <w:bookmarkStart w:id="97" w:name="_Toc26945681"/>
+      <w:bookmarkStart w:id="97" w:name="_Toc530678436"/>
+      <w:bookmarkStart w:id="98" w:name="_Toc26945681"/>
+      <w:bookmarkEnd w:id="95"/>
+      <w:bookmarkEnd w:id="96"/>
       <w:r>
         <w:rPr>
           <w:lang w:val="fr-CH"/>
@@ -20087,21 +19437,21 @@
         </w:rPr>
         <w:tab/>
       </w:r>
-      <w:bookmarkEnd w:id="96"/>
+      <w:bookmarkEnd w:id="97"/>
       <w:r>
         <w:rPr>
           <w:lang w:val="fr-CH"/>
         </w:rPr>
         <w:t>Matrice des risques</w:t>
       </w:r>
-      <w:bookmarkEnd w:id="97"/>
+      <w:bookmarkEnd w:id="98"/>
     </w:p>
     <w:p>
       <w:pPr>
         <w:pStyle w:val="Titre8"/>
         <w:ind w:left="0" w:firstLine="0"/>
       </w:pPr>
-      <w:bookmarkStart w:id="98" w:name="_Toc530748752"/>
+      <w:bookmarkStart w:id="99" w:name="_Toc530748752"/>
       <w:r>
         <w:t>Procédure de transmission des problèmes</w:t>
       </w:r>
@@ -20117,7 +19467,14 @@
         <w:rPr>
           <w:lang w:val="fr-CH"/>
         </w:rPr>
-        <w:t>La transmission des problèmes est une mesure spéciale à laquelle il faut avoir recours avec prudence et uniquement à titre exceptionnel. Dans le cadre d’un projet, il est toujours souhaitable et avantageux d’essayer d’abord toutes les autres mesures de résolution de conflits disponibles et d’engager dans un premier temps ses propres compétences de communication. En effet, la transmission d’un problème finit souvent par en entraîner une autre.</w:t>
+        <w:t xml:space="preserve">La transmission des problèmes est une mesure spéciale à laquelle il faut avoir recours avec prudence et uniquement à titre exceptionnel. Dans le cadre d’un projet, il est toujours </w:t>
+      </w:r>
+      <w:r>
+        <w:rPr>
+          <w:lang w:val="fr-CH"/>
+        </w:rPr>
+        <w:lastRenderedPageBreak/>
+        <w:t>souhaitable et avantageux d’essayer d’abord toutes les autres mesures de résolution de conflits disponibles et d’engager dans un premier temps ses propres compétences de communication. En effet, la transmission d’un problème finit souvent par en entraîner une autre.</w:t>
       </w:r>
     </w:p>
     <w:p>
@@ -20188,7 +19545,7 @@
         <w:t>La procédure décrite a notamment comme objectif de définir quelles circonstances permettent de sauter un échelon hiérarchique et quelles situations ne le permettent pas.</w:t>
       </w:r>
     </w:p>
-    <w:bookmarkEnd w:id="98"/>
+    <w:bookmarkEnd w:id="99"/>
     <w:p>
       <w:pPr>
         <w:pStyle w:val="Titre8"/>
@@ -20249,7 +19606,6 @@
         <w:rPr>
           <w:lang w:val="fr-CH"/>
         </w:rPr>
-        <w:lastRenderedPageBreak/>
         <w:t>Conventions relatives aux noms</w:t>
       </w:r>
     </w:p>
@@ -20285,7 +19641,23 @@
         <w:rPr>
           <w:lang w:val="fr-CH"/>
         </w:rPr>
-        <w:t>Nom du projet-désignation du document.type de fichier</w:t>
+        <w:t xml:space="preserve">Nom du projet-désignation du </w:t>
+      </w:r>
+      <w:proofErr w:type="spellStart"/>
+      <w:proofErr w:type="gramStart"/>
+      <w:r>
+        <w:rPr>
+          <w:lang w:val="fr-CH"/>
+        </w:rPr>
+        <w:t>document.type</w:t>
+      </w:r>
+      <w:proofErr w:type="spellEnd"/>
+      <w:proofErr w:type="gramEnd"/>
+      <w:r>
+        <w:rPr>
+          <w:lang w:val="fr-CH"/>
+        </w:rPr>
+        <w:t xml:space="preserve"> de fichier</w:t>
       </w:r>
     </w:p>
     <w:p>
@@ -20295,12 +19667,14 @@
           <w:lang w:val="fr-CH"/>
         </w:rPr>
       </w:pPr>
+      <w:proofErr w:type="gramStart"/>
       <w:r>
         <w:rPr>
           <w:lang w:val="fr-CH"/>
         </w:rPr>
         <w:t>Exemple:</w:t>
       </w:r>
+      <w:proofErr w:type="gramEnd"/>
     </w:p>
     <w:p>
       <w:pPr>
@@ -20329,14 +19703,14 @@
           <w:lang w:val="fr-CH"/>
         </w:rPr>
       </w:pPr>
-      <w:bookmarkStart w:id="99" w:name="_Toc530748755"/>
+      <w:bookmarkStart w:id="100" w:name="_Toc530748755"/>
       <w:r>
         <w:rPr>
           <w:lang w:val="fr-CH"/>
         </w:rPr>
         <w:t>Versions de documents</w:t>
       </w:r>
-      <w:bookmarkEnd w:id="99"/>
+      <w:bookmarkEnd w:id="100"/>
     </w:p>
     <w:p>
       <w:pPr>
@@ -20363,8 +19737,16 @@
         <w:rPr>
           <w:lang w:val="fr-CH"/>
         </w:rPr>
-        <w:t>Utilisation de numéros de version:</w:t>
-      </w:r>
+        <w:t xml:space="preserve">Utilisation de numéros de </w:t>
+      </w:r>
+      <w:proofErr w:type="gramStart"/>
+      <w:r>
+        <w:rPr>
+          <w:lang w:val="fr-CH"/>
+        </w:rPr>
+        <w:t>version:</w:t>
+      </w:r>
+      <w:proofErr w:type="gramEnd"/>
     </w:p>
     <w:p>
       <w:pPr>
@@ -20433,6 +19815,7 @@
         <w:rPr>
           <w:lang w:val="fr-CH"/>
         </w:rPr>
+        <w:lastRenderedPageBreak/>
         <w:t>Gestion des versions</w:t>
       </w:r>
     </w:p>
@@ -20448,7 +19831,21 @@
         <w:rPr>
           <w:lang w:val="fr-CH"/>
         </w:rPr>
-        <w:t>Ce graphique est modifiable avec Microsoft PowerPoint (clic droit – Objet Presentation – Ouvrir)</w:t>
+        <w:t xml:space="preserve">Ce graphique est modifiable avec Microsoft PowerPoint (clic droit – Objet </w:t>
+      </w:r>
+      <w:proofErr w:type="spellStart"/>
+      <w:r>
+        <w:rPr>
+          <w:lang w:val="fr-CH"/>
+        </w:rPr>
+        <w:t>Presentation</w:t>
+      </w:r>
+      <w:proofErr w:type="spellEnd"/>
+      <w:r>
+        <w:rPr>
+          <w:lang w:val="fr-CH"/>
+        </w:rPr>
+        <w:t xml:space="preserve"> – Ouvrir)</w:t>
       </w:r>
     </w:p>
     <w:p>
@@ -20466,7 +19863,7 @@
           <v:shape id="_x0000_i1027" type="#_x0000_t75" style="width:353.25pt;height:252pt" o:ole="">
             <v:imagedata r:id="rId18" o:title="" croptop="6444f" cropbottom="6748f" cropleft="6676f" cropright="3951f"/>
           </v:shape>
-          <o:OLEObject Type="Embed" ProgID="PowerPoint.Show.12" ShapeID="_x0000_i1027" DrawAspect="Content" ObjectID="_1646386661" r:id="rId19"/>
+          <o:OLEObject Type="Embed" ProgID="PowerPoint.Show.12" ShapeID="_x0000_i1027" DrawAspect="Content" ObjectID="_1646478051" r:id="rId19"/>
         </w:object>
       </w:r>
     </w:p>
@@ -20478,9 +19875,9 @@
           <w:lang w:val="fr-CH"/>
         </w:rPr>
       </w:pPr>
-      <w:bookmarkStart w:id="100" w:name="_Toc467859985"/>
-      <w:bookmarkStart w:id="101" w:name="_Toc530748759"/>
-      <w:bookmarkStart w:id="102" w:name="_Toc26945665"/>
+      <w:bookmarkStart w:id="101" w:name="_Toc467859985"/>
+      <w:bookmarkStart w:id="102" w:name="_Toc530748759"/>
+      <w:bookmarkStart w:id="103" w:name="_Toc26945665"/>
       <w:r>
         <w:rPr>
           <w:lang w:val="fr-CH"/>
@@ -20534,15 +19931,15 @@
         </w:rPr>
         <w:tab/>
       </w:r>
-      <w:bookmarkEnd w:id="100"/>
+      <w:bookmarkEnd w:id="101"/>
       <w:r>
         <w:rPr>
           <w:lang w:val="fr-CH"/>
         </w:rPr>
         <w:t>Graphique concernant la gestion des versions</w:t>
       </w:r>
-      <w:bookmarkEnd w:id="101"/>
       <w:bookmarkEnd w:id="102"/>
+      <w:bookmarkEnd w:id="103"/>
     </w:p>
     <w:p>
       <w:pPr>
@@ -20585,8 +19982,16 @@
         <w:rPr>
           <w:lang w:val="fr-CH"/>
         </w:rPr>
-        <w:t>Exemple pour un procès-verbal:</w:t>
-      </w:r>
+        <w:t>Exemple pour un procès-</w:t>
+      </w:r>
+      <w:proofErr w:type="gramStart"/>
+      <w:r>
+        <w:rPr>
+          <w:lang w:val="fr-CH"/>
+        </w:rPr>
+        <w:t>verbal:</w:t>
+      </w:r>
+      <w:proofErr w:type="gramEnd"/>
     </w:p>
     <w:p>
       <w:pPr>
@@ -20641,7 +20046,21 @@
         <w:rPr>
           <w:lang w:val="fr-CH"/>
         </w:rPr>
-        <w:t xml:space="preserve">Conseil relatif à l’utilisation d’une référence temporelle: </w:t>
+        <w:t xml:space="preserve">Conseil relatif à l’utilisation d’une référence </w:t>
+      </w:r>
+      <w:proofErr w:type="gramStart"/>
+      <w:r>
+        <w:rPr>
+          <w:lang w:val="fr-CH"/>
+        </w:rPr>
+        <w:t>temporelle:</w:t>
+      </w:r>
+      <w:proofErr w:type="gramEnd"/>
+      <w:r>
+        <w:rPr>
+          <w:lang w:val="fr-CH"/>
+        </w:rPr>
+        <w:t xml:space="preserve"> </w:t>
       </w:r>
     </w:p>
     <w:p>
@@ -20684,7 +20103,21 @@
         <w:rPr>
           <w:lang w:val="fr-CH"/>
         </w:rPr>
-        <w:t>Nom du projet-désignation du document-AAMMJJ.type de fichier</w:t>
+        <w:t xml:space="preserve">Nom du projet-désignation du </w:t>
+      </w:r>
+      <w:proofErr w:type="spellStart"/>
+      <w:r>
+        <w:rPr>
+          <w:lang w:val="fr-CH"/>
+        </w:rPr>
+        <w:t>document-AAMMJJ.type</w:t>
+      </w:r>
+      <w:proofErr w:type="spellEnd"/>
+      <w:r>
+        <w:rPr>
+          <w:lang w:val="fr-CH"/>
+        </w:rPr>
+        <w:t xml:space="preserve"> de fichier</w:t>
       </w:r>
     </w:p>
     <w:p>
@@ -20694,12 +20127,14 @@
           <w:lang w:val="fr-CH"/>
         </w:rPr>
       </w:pPr>
+      <w:proofErr w:type="gramStart"/>
       <w:r>
         <w:rPr>
           <w:lang w:val="fr-CH"/>
         </w:rPr>
         <w:t>Exemple:</w:t>
       </w:r>
+      <w:proofErr w:type="gramEnd"/>
     </w:p>
     <w:p>
       <w:pPr>
@@ -20899,7 +20334,21 @@
         <w:rPr>
           <w:lang w:val="fr-CH"/>
         </w:rPr>
-        <w:t>Ce graphique est modifiable avec Microsoft PowerPoint (clic droit – Objet Presentation – Ouvrir)</w:t>
+        <w:t xml:space="preserve">Ce graphique est modifiable avec Microsoft PowerPoint (clic droit – Objet </w:t>
+      </w:r>
+      <w:proofErr w:type="spellStart"/>
+      <w:r>
+        <w:rPr>
+          <w:lang w:val="fr-CH"/>
+        </w:rPr>
+        <w:t>Presentation</w:t>
+      </w:r>
+      <w:proofErr w:type="spellEnd"/>
+      <w:r>
+        <w:rPr>
+          <w:lang w:val="fr-CH"/>
+        </w:rPr>
+        <w:t xml:space="preserve"> – Ouvrir)</w:t>
       </w:r>
     </w:p>
     <w:p>
@@ -20918,7 +20367,7 @@
           <v:shape id="_x0000_i1028" type="#_x0000_t75" style="width:485.25pt;height:271.5pt" o:ole="">
             <v:imagedata r:id="rId21" o:title=""/>
           </v:shape>
-          <o:OLEObject Type="Embed" ProgID="PowerPoint.Show.12" ShapeID="_x0000_i1028" DrawAspect="Content" ObjectID="_1646386662" r:id="rId22"/>
+          <o:OLEObject Type="Embed" ProgID="PowerPoint.Show.12" ShapeID="_x0000_i1028" DrawAspect="Content" ObjectID="_1646478052" r:id="rId22"/>
         </w:object>
       </w:r>
     </w:p>
@@ -20929,7 +20378,7 @@
           <w:lang w:val="fr-CH"/>
         </w:rPr>
       </w:pPr>
-      <w:bookmarkStart w:id="103" w:name="_Toc26945666"/>
+      <w:bookmarkStart w:id="104" w:name="_Toc26945666"/>
       <w:r>
         <w:rPr>
           <w:lang w:val="fr-CH"/>
@@ -20984,7 +20433,7 @@
         <w:tab/>
         <w:t>Graphique concernant la gestion des modifications</w:t>
       </w:r>
-      <w:bookmarkEnd w:id="103"/>
+      <w:bookmarkEnd w:id="104"/>
     </w:p>
     <w:p>
       <w:pPr>
@@ -21337,27 +20786,14 @@
               <w:szCs w:val="18"/>
             </w:rPr>
           </w:pPr>
-          <w:r>
-            <w:fldChar w:fldCharType="begin"/>
-          </w:r>
-          <w:r>
-            <w:instrText xml:space="preserve"> FILENAME \* LOWER \* MERGEFORMAT </w:instrText>
-          </w:r>
-          <w:r>
-            <w:fldChar w:fldCharType="separate"/>
-          </w:r>
-          <w:r>
-            <w:rPr>
-              <w:noProof/>
-            </w:rPr>
-            <w:t>document2</w:t>
-          </w:r>
-          <w:r>
-            <w:rPr>
-              <w:noProof/>
-            </w:rPr>
-            <w:fldChar w:fldCharType="end"/>
-          </w:r>
+          <w:fldSimple w:instr=" FILENAME \* LOWER \* MERGEFORMAT ">
+            <w:r>
+              <w:rPr>
+                <w:noProof/>
+              </w:rPr>
+              <w:t>document2</w:t>
+            </w:r>
+          </w:fldSimple>
         </w:p>
       </w:tc>
     </w:tr>
@@ -21841,7 +21277,15 @@
             <w:pStyle w:val="En-tte"/>
           </w:pPr>
           <w:r>
-            <w:t>Société (ligne 1)</w:t>
+            <w:t>Société (</w:t>
+          </w:r>
+          <w:proofErr w:type="spellStart"/>
+          <w:r>
+            <w:t>ligne</w:t>
+          </w:r>
+          <w:proofErr w:type="spellEnd"/>
+          <w:r>
+            <w:t xml:space="preserve"> 1)</w:t>
           </w:r>
         </w:p>
         <w:p>
@@ -21849,7 +21293,15 @@
             <w:pStyle w:val="KopfzeileFett"/>
           </w:pPr>
           <w:r>
-            <w:t>Société (ligne 2)</w:t>
+            <w:t>Société (</w:t>
+          </w:r>
+          <w:proofErr w:type="spellStart"/>
+          <w:r>
+            <w:t>ligne</w:t>
+          </w:r>
+          <w:proofErr w:type="spellEnd"/>
+          <w:r>
+            <w:t xml:space="preserve"> 2)</w:t>
           </w:r>
         </w:p>
         <w:p>
@@ -37556,6 +37008,7 @@
     <w:rsid w:val="001C3DD3"/>
     <w:rsid w:val="003C7EC9"/>
     <w:rsid w:val="003D5EB2"/>
+    <w:rsid w:val="006B38DD"/>
     <w:rsid w:val="00806DFC"/>
     <w:rsid w:val="0082639E"/>
     <w:rsid w:val="00BD468A"/>
@@ -38304,7 +37757,7 @@
 </file>
 
 <file path=customXml/itemProps1.xml><?xml version="1.0" encoding="utf-8"?>
-<ds:datastoreItem xmlns:ds="http://schemas.openxmlformats.org/officeDocument/2006/customXml" ds:itemID="{5136540D-029A-49DD-BBE8-304B231BECBA}">
+<ds:datastoreItem xmlns:ds="http://schemas.openxmlformats.org/officeDocument/2006/customXml" ds:itemID="{40E10837-0DC8-47A0-934E-5ECF839D6ACD}">
   <ds:schemaRefs>
     <ds:schemaRef ds:uri="http://schemas.openxmlformats.org/officeDocument/2006/bibliography"/>
   </ds:schemaRefs>

--- a/LM_Projektmanagementplan.docx
+++ b/LM_Projektmanagementplan.docx
@@ -88,6 +88,7 @@
               <w:listItem w:displayText="SECRET" w:value="SECRET"/>
             </w:dropDownList>
           </w:sdtPr>
+          <w:sdtEndPr/>
           <w:sdtContent>
             <w:tc>
               <w:tcPr>
@@ -152,6 +153,7 @@
               <w:listItem w:displayText="approuvé pour utilisation" w:value="approuvé pour utilisation"/>
             </w:dropDownList>
           </w:sdtPr>
+          <w:sdtEndPr/>
           <w:sdtContent>
             <w:tc>
               <w:tcPr>
@@ -395,6 +397,7 @@
               <w:calendar w:val="gregorian"/>
             </w:date>
           </w:sdtPr>
+          <w:sdtEndPr/>
           <w:sdtContent>
             <w:tc>
               <w:tcPr>
@@ -3468,7 +3471,7 @@
           <v:shape id="_x0000_i1025" type="#_x0000_t75" style="width:367.5pt;height:353.25pt" o:ole="">
             <v:imagedata r:id="rId9" o:title=""/>
           </v:shape>
-          <o:OLEObject Type="Embed" ProgID="PowerPoint.Show.12" ShapeID="_x0000_i1025" DrawAspect="Content" ObjectID="_1646478049" r:id="rId10"/>
+          <o:OLEObject Type="Embed" ProgID="PowerPoint.Show.12" ShapeID="_x0000_i1025" DrawAspect="Content" ObjectID="_1646478769" r:id="rId10"/>
         </w:object>
       </w:r>
     </w:p>
@@ -13897,10 +13900,10 @@
           <w:lang w:val="fr-CH"/>
         </w:rPr>
         <w:object w:dxaOrig="7212" w:dyaOrig="5403">
-          <v:shape id="_x0000_i1034" type="#_x0000_t75" style="width:238.5pt;height:225pt" o:ole="">
+          <v:shape id="_x0000_i1026" type="#_x0000_t75" style="width:238.5pt;height:225pt" o:ole="">
             <v:imagedata r:id="rId16" o:title="" croptop="16202f" cropbottom="7828f" cropleft="7085f" cropright="25342f"/>
           </v:shape>
-          <o:OLEObject Type="Embed" ProgID="PowerPoint.Show.12" ShapeID="_x0000_i1034" DrawAspect="Content" ObjectID="_1646478050" r:id="rId17"/>
+          <o:OLEObject Type="Embed" ProgID="PowerPoint.Show.12" ShapeID="_x0000_i1026" DrawAspect="Content" ObjectID="_1646478770" r:id="rId17"/>
         </w:object>
       </w:r>
     </w:p>
@@ -14049,7 +14052,6 @@
               </w:rPr>
             </w:pPr>
             <w:bookmarkStart w:id="95" w:name="_Hlk35865195"/>
-            <w:bookmarkStart w:id="96" w:name="_GoBack" w:colFirst="0" w:colLast="0"/>
             <w:r>
               <w:rPr>
                 <w:lang w:val="fr-CH"/>
@@ -19380,78 +19382,77 @@
           <w:lang w:val="fr-CH"/>
         </w:rPr>
       </w:pPr>
-      <w:bookmarkStart w:id="97" w:name="_Toc530678436"/>
-      <w:bookmarkStart w:id="98" w:name="_Toc26945681"/>
+      <w:bookmarkStart w:id="96" w:name="_Toc530678436"/>
+      <w:bookmarkStart w:id="97" w:name="_Toc26945681"/>
       <w:bookmarkEnd w:id="95"/>
+      <w:r>
+        <w:rPr>
+          <w:lang w:val="fr-CH"/>
+        </w:rPr>
+        <w:t xml:space="preserve">Tableau </w:t>
+      </w:r>
+      <w:r>
+        <w:rPr>
+          <w:noProof/>
+          <w:lang w:val="fr-CH"/>
+        </w:rPr>
+        <w:fldChar w:fldCharType="begin"/>
+      </w:r>
+      <w:r>
+        <w:rPr>
+          <w:noProof/>
+          <w:lang w:val="fr-CH"/>
+        </w:rPr>
+        <w:instrText xml:space="preserve"> SEQ Tabelle \* ARABIC </w:instrText>
+      </w:r>
+      <w:r>
+        <w:rPr>
+          <w:noProof/>
+          <w:lang w:val="fr-CH"/>
+        </w:rPr>
+        <w:fldChar w:fldCharType="separate"/>
+      </w:r>
+      <w:r>
+        <w:rPr>
+          <w:noProof/>
+          <w:lang w:val="fr-CH"/>
+        </w:rPr>
+        <w:t>15</w:t>
+      </w:r>
+      <w:r>
+        <w:rPr>
+          <w:noProof/>
+          <w:lang w:val="fr-CH"/>
+        </w:rPr>
+        <w:fldChar w:fldCharType="end"/>
+      </w:r>
+      <w:r>
+        <w:rPr>
+          <w:lang w:val="fr-CH"/>
+        </w:rPr>
+        <w:t>:</w:t>
+      </w:r>
+      <w:r>
+        <w:rPr>
+          <w:lang w:val="fr-CH"/>
+        </w:rPr>
+        <w:tab/>
+      </w:r>
       <w:bookmarkEnd w:id="96"/>
       <w:r>
         <w:rPr>
           <w:lang w:val="fr-CH"/>
         </w:rPr>
-        <w:t xml:space="preserve">Tableau </w:t>
-      </w:r>
-      <w:r>
-        <w:rPr>
-          <w:noProof/>
-          <w:lang w:val="fr-CH"/>
-        </w:rPr>
-        <w:fldChar w:fldCharType="begin"/>
-      </w:r>
-      <w:r>
-        <w:rPr>
-          <w:noProof/>
-          <w:lang w:val="fr-CH"/>
-        </w:rPr>
-        <w:instrText xml:space="preserve"> SEQ Tabelle \* ARABIC </w:instrText>
-      </w:r>
-      <w:r>
-        <w:rPr>
-          <w:noProof/>
-          <w:lang w:val="fr-CH"/>
-        </w:rPr>
-        <w:fldChar w:fldCharType="separate"/>
-      </w:r>
-      <w:r>
-        <w:rPr>
-          <w:noProof/>
-          <w:lang w:val="fr-CH"/>
-        </w:rPr>
-        <w:t>15</w:t>
-      </w:r>
-      <w:r>
-        <w:rPr>
-          <w:noProof/>
-          <w:lang w:val="fr-CH"/>
-        </w:rPr>
-        <w:fldChar w:fldCharType="end"/>
-      </w:r>
-      <w:r>
-        <w:rPr>
-          <w:lang w:val="fr-CH"/>
-        </w:rPr>
-        <w:t>:</w:t>
-      </w:r>
-      <w:r>
-        <w:rPr>
-          <w:lang w:val="fr-CH"/>
-        </w:rPr>
-        <w:tab/>
+        <w:t>Matrice des risques</w:t>
       </w:r>
       <w:bookmarkEnd w:id="97"/>
-      <w:r>
-        <w:rPr>
-          <w:lang w:val="fr-CH"/>
-        </w:rPr>
-        <w:t>Matrice des risques</w:t>
-      </w:r>
-      <w:bookmarkEnd w:id="98"/>
     </w:p>
     <w:p>
       <w:pPr>
         <w:pStyle w:val="Titre8"/>
         <w:ind w:left="0" w:firstLine="0"/>
       </w:pPr>
-      <w:bookmarkStart w:id="99" w:name="_Toc530748752"/>
+      <w:bookmarkStart w:id="98" w:name="_Toc530748752"/>
       <w:r>
         <w:t>Procédure de transmission des problèmes</w:t>
       </w:r>
@@ -19545,7 +19546,7 @@
         <w:t>La procédure décrite a notamment comme objectif de définir quelles circonstances permettent de sauter un échelon hiérarchique et quelles situations ne le permettent pas.</w:t>
       </w:r>
     </w:p>
-    <w:bookmarkEnd w:id="99"/>
+    <w:bookmarkEnd w:id="98"/>
     <w:p>
       <w:pPr>
         <w:pStyle w:val="Titre8"/>
@@ -19703,14 +19704,14 @@
           <w:lang w:val="fr-CH"/>
         </w:rPr>
       </w:pPr>
-      <w:bookmarkStart w:id="100" w:name="_Toc530748755"/>
+      <w:bookmarkStart w:id="99" w:name="_Toc530748755"/>
       <w:r>
         <w:rPr>
           <w:lang w:val="fr-CH"/>
         </w:rPr>
         <w:t>Versions de documents</w:t>
       </w:r>
-      <w:bookmarkEnd w:id="100"/>
+      <w:bookmarkEnd w:id="99"/>
     </w:p>
     <w:p>
       <w:pPr>
@@ -19863,7 +19864,7 @@
           <v:shape id="_x0000_i1027" type="#_x0000_t75" style="width:353.25pt;height:252pt" o:ole="">
             <v:imagedata r:id="rId18" o:title="" croptop="6444f" cropbottom="6748f" cropleft="6676f" cropright="3951f"/>
           </v:shape>
-          <o:OLEObject Type="Embed" ProgID="PowerPoint.Show.12" ShapeID="_x0000_i1027" DrawAspect="Content" ObjectID="_1646478051" r:id="rId19"/>
+          <o:OLEObject Type="Embed" ProgID="PowerPoint.Show.12" ShapeID="_x0000_i1027" DrawAspect="Content" ObjectID="_1646478771" r:id="rId19"/>
         </w:object>
       </w:r>
     </w:p>
@@ -19875,9 +19876,9 @@
           <w:lang w:val="fr-CH"/>
         </w:rPr>
       </w:pPr>
-      <w:bookmarkStart w:id="101" w:name="_Toc467859985"/>
-      <w:bookmarkStart w:id="102" w:name="_Toc530748759"/>
-      <w:bookmarkStart w:id="103" w:name="_Toc26945665"/>
+      <w:bookmarkStart w:id="100" w:name="_Toc467859985"/>
+      <w:bookmarkStart w:id="101" w:name="_Toc530748759"/>
+      <w:bookmarkStart w:id="102" w:name="_Toc26945665"/>
       <w:r>
         <w:rPr>
           <w:lang w:val="fr-CH"/>
@@ -19931,15 +19932,15 @@
         </w:rPr>
         <w:tab/>
       </w:r>
+      <w:bookmarkEnd w:id="100"/>
+      <w:r>
+        <w:rPr>
+          <w:lang w:val="fr-CH"/>
+        </w:rPr>
+        <w:t>Graphique concernant la gestion des versions</w:t>
+      </w:r>
       <w:bookmarkEnd w:id="101"/>
-      <w:r>
-        <w:rPr>
-          <w:lang w:val="fr-CH"/>
-        </w:rPr>
-        <w:t>Graphique concernant la gestion des versions</w:t>
-      </w:r>
       <w:bookmarkEnd w:id="102"/>
-      <w:bookmarkEnd w:id="103"/>
     </w:p>
     <w:p>
       <w:pPr>
@@ -20196,9 +20197,9 @@
         </w:rPr>
         <w:drawing>
           <wp:inline distT="0" distB="0" distL="0" distR="0">
-            <wp:extent cx="5753100" cy="6867348"/>
-            <wp:effectExtent l="19050" t="19050" r="19050" b="10160"/>
-            <wp:docPr id="4" name="Image 4"/>
+            <wp:extent cx="5349734" cy="8534400"/>
+            <wp:effectExtent l="0" t="0" r="3810" b="0"/>
+            <wp:docPr id="3" name="Image 3"/>
             <wp:cNvGraphicFramePr>
               <a:graphicFrameLocks xmlns:a="http://schemas.openxmlformats.org/drawingml/2006/main" noChangeAspect="1"/>
             </wp:cNvGraphicFramePr>
@@ -20206,8 +20207,10 @@
               <a:graphicData uri="http://schemas.openxmlformats.org/drawingml/2006/picture">
                 <pic:pic xmlns:pic="http://schemas.openxmlformats.org/drawingml/2006/picture">
                   <pic:nvPicPr>
-                    <pic:cNvPr id="4" name="index.jpg"/>
-                    <pic:cNvPicPr/>
+                    <pic:cNvPr id="0" name="Picture 5"/>
+                    <pic:cNvPicPr>
+                      <a:picLocks noChangeAspect="1" noChangeArrowheads="1"/>
+                    </pic:cNvPicPr>
                   </pic:nvPicPr>
                   <pic:blipFill rotWithShape="1">
                     <a:blip r:embed="rId20">
@@ -20217,21 +20220,20 @@
                         </a:ext>
                       </a:extLst>
                     </a:blip>
-                    <a:srcRect r="4662" b="46550"/>
+                    <a:srcRect t="2807" r="48841" b="37004"/>
                     <a:stretch/>
                   </pic:blipFill>
                   <pic:spPr bwMode="auto">
                     <a:xfrm>
                       <a:off x="0" y="0"/>
-                      <a:ext cx="5778236" cy="6897352"/>
+                      <a:ext cx="5362408" cy="8554619"/>
                     </a:xfrm>
                     <a:prstGeom prst="rect">
                       <a:avLst/>
                     </a:prstGeom>
-                    <a:ln w="19050">
-                      <a:solidFill>
-                        <a:schemeClr val="tx1"/>
-                      </a:solidFill>
+                    <a:noFill/>
+                    <a:ln>
+                      <a:noFill/>
                     </a:ln>
                     <a:extLst>
                       <a:ext uri="{53640926-AAD7-44D8-BBD7-CCE9431645EC}">
@@ -20249,22 +20251,29 @@
     <w:p>
       <w:pPr>
         <w:pStyle w:val="Absatz"/>
-        <w:jc w:val="center"/>
-        <w:rPr>
-          <w:lang w:val="fr-CH" w:eastAsia="fr-FR"/>
-        </w:rPr>
-      </w:pPr>
-      <w:r>
         <w:rPr>
           <w:noProof/>
           <w:lang w:val="fr-CH" w:eastAsia="fr-FR"/>
         </w:rPr>
-        <w:lastRenderedPageBreak/>
+      </w:pPr>
+    </w:p>
+    <w:p>
+      <w:pPr>
+        <w:pStyle w:val="Absatz"/>
+        <w:rPr>
+          <w:lang w:val="fr-CH" w:eastAsia="fr-FR"/>
+        </w:rPr>
+      </w:pPr>
+      <w:r>
+        <w:rPr>
+          <w:noProof/>
+          <w:lang w:val="fr-CH" w:eastAsia="fr-FR"/>
+        </w:rPr>
         <w:drawing>
           <wp:inline distT="0" distB="0" distL="0" distR="0">
-            <wp:extent cx="5909545" cy="6153150"/>
-            <wp:effectExtent l="19050" t="19050" r="15240" b="19050"/>
-            <wp:docPr id="5" name="Image 5"/>
+            <wp:extent cx="5997609" cy="3590925"/>
+            <wp:effectExtent l="0" t="0" r="3175" b="0"/>
+            <wp:docPr id="6" name="Image 6"/>
             <wp:cNvGraphicFramePr>
               <a:graphicFrameLocks xmlns:a="http://schemas.openxmlformats.org/drawingml/2006/main" noChangeAspect="1"/>
             </wp:cNvGraphicFramePr>
@@ -20272,8 +20281,10 @@
               <a:graphicData uri="http://schemas.openxmlformats.org/drawingml/2006/picture">
                 <pic:pic xmlns:pic="http://schemas.openxmlformats.org/drawingml/2006/picture">
                   <pic:nvPicPr>
-                    <pic:cNvPr id="5" name="index.jpg"/>
-                    <pic:cNvPicPr/>
+                    <pic:cNvPr id="0" name="Picture 6"/>
+                    <pic:cNvPicPr>
+                      <a:picLocks noChangeAspect="1" noChangeArrowheads="1"/>
+                    </pic:cNvPicPr>
                   </pic:nvPicPr>
                   <pic:blipFill rotWithShape="1">
                     <a:blip r:embed="rId20">
@@ -20283,21 +20294,20 @@
                         </a:ext>
                       </a:extLst>
                     </a:blip>
-                    <a:srcRect t="53423" r="4758"/>
+                    <a:srcRect t="62836" r="48013" b="14181"/>
                     <a:stretch/>
                   </pic:blipFill>
                   <pic:spPr bwMode="auto">
                     <a:xfrm>
                       <a:off x="0" y="0"/>
-                      <a:ext cx="5934195" cy="6178816"/>
+                      <a:ext cx="6004923" cy="3595304"/>
                     </a:xfrm>
                     <a:prstGeom prst="rect">
                       <a:avLst/>
                     </a:prstGeom>
-                    <a:ln w="19050">
-                      <a:solidFill>
-                        <a:schemeClr val="tx1"/>
-                      </a:solidFill>
+                    <a:noFill/>
+                    <a:ln>
+                      <a:noFill/>
                     </a:ln>
                     <a:extLst>
                       <a:ext uri="{53640926-AAD7-44D8-BBD7-CCE9431645EC}">
@@ -20318,7 +20328,6 @@
         <w:ind w:left="0" w:firstLine="0"/>
       </w:pPr>
       <w:r>
-        <w:lastRenderedPageBreak/>
         <w:t>Gestion des modifications</w:t>
       </w:r>
     </w:p>
@@ -20367,7 +20376,7 @@
           <v:shape id="_x0000_i1028" type="#_x0000_t75" style="width:485.25pt;height:271.5pt" o:ole="">
             <v:imagedata r:id="rId21" o:title=""/>
           </v:shape>
-          <o:OLEObject Type="Embed" ProgID="PowerPoint.Show.12" ShapeID="_x0000_i1028" DrawAspect="Content" ObjectID="_1646478052" r:id="rId22"/>
+          <o:OLEObject Type="Embed" ProgID="PowerPoint.Show.12" ShapeID="_x0000_i1028" DrawAspect="Content" ObjectID="_1646478772" r:id="rId22"/>
         </w:object>
       </w:r>
     </w:p>
@@ -20378,7 +20387,7 @@
           <w:lang w:val="fr-CH"/>
         </w:rPr>
       </w:pPr>
-      <w:bookmarkStart w:id="104" w:name="_Toc26945666"/>
+      <w:bookmarkStart w:id="103" w:name="_Toc26945666"/>
       <w:r>
         <w:rPr>
           <w:lang w:val="fr-CH"/>
@@ -20433,31 +20442,9 @@
         <w:tab/>
         <w:t>Graphique concernant la gestion des modifications</w:t>
       </w:r>
+      <w:bookmarkStart w:id="104" w:name="_GoBack"/>
+      <w:bookmarkEnd w:id="103"/>
       <w:bookmarkEnd w:id="104"/>
-    </w:p>
-    <w:p>
-      <w:pPr>
-        <w:pStyle w:val="Absatz"/>
-        <w:rPr>
-          <w:lang w:val="fr-CH"/>
-        </w:rPr>
-      </w:pPr>
-    </w:p>
-    <w:p>
-      <w:pPr>
-        <w:pStyle w:val="Absatz"/>
-        <w:rPr>
-          <w:lang w:val="fr-CH"/>
-        </w:rPr>
-      </w:pPr>
-    </w:p>
-    <w:p>
-      <w:pPr>
-        <w:pStyle w:val="Absatz"/>
-        <w:rPr>
-          <w:lang w:val="fr-CH"/>
-        </w:rPr>
-      </w:pPr>
     </w:p>
     <w:sectPr>
       <w:headerReference w:type="even" r:id="rId23"/>
@@ -20786,14 +20773,27 @@
               <w:szCs w:val="18"/>
             </w:rPr>
           </w:pPr>
-          <w:fldSimple w:instr=" FILENAME \* LOWER \* MERGEFORMAT ">
-            <w:r>
-              <w:rPr>
-                <w:noProof/>
-              </w:rPr>
-              <w:t>document2</w:t>
-            </w:r>
-          </w:fldSimple>
+          <w:r>
+            <w:fldChar w:fldCharType="begin"/>
+          </w:r>
+          <w:r>
+            <w:instrText xml:space="preserve"> FILENAME \* LOWER \* MERGEFORMAT </w:instrText>
+          </w:r>
+          <w:r>
+            <w:fldChar w:fldCharType="separate"/>
+          </w:r>
+          <w:r>
+            <w:rPr>
+              <w:noProof/>
+            </w:rPr>
+            <w:t>document2</w:t>
+          </w:r>
+          <w:r>
+            <w:rPr>
+              <w:noProof/>
+            </w:rPr>
+            <w:fldChar w:fldCharType="end"/>
+          </w:r>
         </w:p>
       </w:tc>
     </w:tr>
@@ -37009,6 +37009,7 @@
     <w:rsid w:val="003C7EC9"/>
     <w:rsid w:val="003D5EB2"/>
     <w:rsid w:val="006B38DD"/>
+    <w:rsid w:val="0073420A"/>
     <w:rsid w:val="00806DFC"/>
     <w:rsid w:val="0082639E"/>
     <w:rsid w:val="00BD468A"/>
@@ -37757,7 +37758,7 @@
 </file>
 
 <file path=customXml/itemProps1.xml><?xml version="1.0" encoding="utf-8"?>
-<ds:datastoreItem xmlns:ds="http://schemas.openxmlformats.org/officeDocument/2006/customXml" ds:itemID="{40E10837-0DC8-47A0-934E-5ECF839D6ACD}">
+<ds:datastoreItem xmlns:ds="http://schemas.openxmlformats.org/officeDocument/2006/customXml" ds:itemID="{D22A520A-191B-49EB-8A57-8CB3F8C37C70}">
   <ds:schemaRefs>
     <ds:schemaRef ds:uri="http://schemas.openxmlformats.org/officeDocument/2006/bibliography"/>
   </ds:schemaRefs>

--- a/LM_Projektmanagementplan.docx
+++ b/LM_Projektmanagementplan.docx
@@ -298,16 +298,8 @@
               <w:rPr>
                 <w:lang w:val="fr-CH"/>
               </w:rPr>
-              <w:t xml:space="preserve">Tim </w:t>
-            </w:r>
-            <w:proofErr w:type="spellStart"/>
-            <w:r>
-              <w:rPr>
-                <w:lang w:val="fr-CH"/>
-              </w:rPr>
-              <w:t>Allemann</w:t>
-            </w:r>
-            <w:proofErr w:type="spellEnd"/>
+              <w:t>Tim Allemann</w:t>
+            </w:r>
           </w:p>
         </w:tc>
       </w:tr>
@@ -498,15 +490,7 @@
               <w:pStyle w:val="AbsatzTab12Pt1-1"/>
             </w:pPr>
             <w:r>
-              <w:t xml:space="preserve">Tim </w:t>
-            </w:r>
-            <w:proofErr w:type="spellStart"/>
-            <w:r>
-              <w:t>Allemann</w:t>
-            </w:r>
-            <w:proofErr w:type="spellEnd"/>
-            <w:r>
-              <w:t>, Sébastien Berger, H</w:t>
+              <w:t>Tim Allemann, Sébastien Berger, H</w:t>
             </w:r>
             <w:r>
               <w:t>ans Morsch</w:t>
@@ -921,16 +905,8 @@
               <w:rPr>
                 <w:lang w:val="fr-CH"/>
               </w:rPr>
-              <w:t xml:space="preserve">Hans </w:t>
-            </w:r>
-            <w:proofErr w:type="spellStart"/>
-            <w:r>
-              <w:rPr>
-                <w:lang w:val="fr-CH"/>
-              </w:rPr>
-              <w:t>Morsch</w:t>
-            </w:r>
-            <w:proofErr w:type="spellEnd"/>
+              <w:t>Hans Morsch</w:t>
+            </w:r>
           </w:p>
         </w:tc>
       </w:tr>
@@ -1054,6 +1030,12 @@
                 <w:lang w:val="fr-CH"/>
               </w:rPr>
             </w:pPr>
+            <w:r>
+              <w:rPr>
+                <w:lang w:val="fr-CH"/>
+              </w:rPr>
+              <w:t>0.4</w:t>
+            </w:r>
           </w:p>
         </w:tc>
         <w:tc>
@@ -1073,6 +1055,12 @@
                 <w:lang w:val="fr-CH"/>
               </w:rPr>
             </w:pPr>
+            <w:r>
+              <w:rPr>
+                <w:lang w:val="fr-CH"/>
+              </w:rPr>
+              <w:t>23.03.2020</w:t>
+            </w:r>
           </w:p>
         </w:tc>
         <w:tc>
@@ -1092,6 +1080,26 @@
                 <w:lang w:val="fr-CH"/>
               </w:rPr>
             </w:pPr>
+            <w:r>
+              <w:rPr>
+                <w:lang w:val="fr-CH"/>
+              </w:rPr>
+              <w:t xml:space="preserve">Correction </w:t>
+            </w:r>
+            <w:r>
+              <w:rPr>
+                <w:lang w:val="fr-CH"/>
+              </w:rPr>
+              <w:t xml:space="preserve">pour donner suite à </w:t>
+            </w:r>
+            <w:bookmarkStart w:id="2" w:name="_GoBack"/>
+            <w:bookmarkEnd w:id="2"/>
+            <w:r>
+              <w:rPr>
+                <w:lang w:val="fr-CH"/>
+              </w:rPr>
+              <w:t>l’interaction avec le mandant</w:t>
+            </w:r>
           </w:p>
         </w:tc>
         <w:tc>
@@ -1111,6 +1119,12 @@
                 <w:lang w:val="fr-CH"/>
               </w:rPr>
             </w:pPr>
+            <w:r>
+              <w:rPr>
+                <w:lang w:val="fr-CH"/>
+              </w:rPr>
+              <w:t>Toute l’équipe</w:t>
+            </w:r>
           </w:p>
         </w:tc>
       </w:tr>
@@ -1122,9 +1136,9 @@
           <w:lang w:val="fr-CH"/>
         </w:rPr>
       </w:pPr>
-      <w:bookmarkStart w:id="2" w:name="_Toc448251712"/>
-      <w:bookmarkStart w:id="3" w:name="_Toc2680369"/>
-      <w:bookmarkStart w:id="4" w:name="_Toc26945667"/>
+      <w:bookmarkStart w:id="3" w:name="_Toc448251712"/>
+      <w:bookmarkStart w:id="4" w:name="_Toc2680369"/>
+      <w:bookmarkStart w:id="5" w:name="_Toc26945667"/>
       <w:r>
         <w:rPr>
           <w:lang w:val="fr-CH"/>
@@ -1179,15 +1193,15 @@
         <w:tab/>
         <w:t>Contrôle</w:t>
       </w:r>
-      <w:bookmarkEnd w:id="2"/>
+      <w:bookmarkEnd w:id="3"/>
       <w:r>
         <w:rPr>
           <w:lang w:val="fr-CH"/>
         </w:rPr>
         <w:t xml:space="preserve"> des modifications</w:t>
       </w:r>
-      <w:bookmarkEnd w:id="3"/>
       <w:bookmarkEnd w:id="4"/>
+      <w:bookmarkEnd w:id="5"/>
     </w:p>
     <w:p>
       <w:pPr>
@@ -1196,16 +1210,16 @@
           <w:lang w:val="fr-CH"/>
         </w:rPr>
       </w:pPr>
-      <w:bookmarkStart w:id="5" w:name="_Toc2680357"/>
-      <w:bookmarkStart w:id="6" w:name="_Toc35682137"/>
+      <w:bookmarkStart w:id="6" w:name="_Toc2680357"/>
+      <w:bookmarkStart w:id="7" w:name="_Toc35682137"/>
       <w:r>
         <w:rPr>
           <w:lang w:val="fr-CH"/>
         </w:rPr>
         <w:t>Description</w:t>
       </w:r>
-      <w:bookmarkEnd w:id="5"/>
       <w:bookmarkEnd w:id="6"/>
+      <w:bookmarkEnd w:id="7"/>
     </w:p>
     <w:p>
       <w:pPr>
@@ -1234,7 +1248,7 @@
           <w:lang w:val="fr-CH"/>
         </w:rPr>
       </w:pPr>
-      <w:bookmarkStart w:id="7" w:name="_Toc35682138"/>
+      <w:bookmarkStart w:id="8" w:name="_Toc35682138"/>
       <w:r>
         <w:rPr>
           <w:lang w:val="fr-CH"/>
@@ -1242,7 +1256,7 @@
         <w:lastRenderedPageBreak/>
         <w:t>Description du projet</w:t>
       </w:r>
-      <w:bookmarkEnd w:id="7"/>
+      <w:bookmarkEnd w:id="8"/>
     </w:p>
     <w:p>
       <w:pPr>
@@ -1252,7 +1266,7 @@
           <w:lang w:val="fr-CH"/>
         </w:rPr>
       </w:pPr>
-      <w:bookmarkStart w:id="8" w:name="_Toc448237590"/>
+      <w:bookmarkStart w:id="9" w:name="_Toc448237590"/>
       <w:r>
         <w:rPr>
           <w:lang w:val="fr-CH"/>
@@ -1341,17 +1355,17 @@
           <w:lang w:val="fr-CH"/>
         </w:rPr>
       </w:pPr>
-      <w:bookmarkStart w:id="9" w:name="_Toc530748735"/>
-      <w:bookmarkStart w:id="10" w:name="_Toc35682139"/>
-      <w:bookmarkEnd w:id="8"/>
+      <w:bookmarkStart w:id="10" w:name="_Toc530748735"/>
+      <w:bookmarkStart w:id="11" w:name="_Toc35682139"/>
+      <w:bookmarkEnd w:id="9"/>
       <w:r>
         <w:rPr>
           <w:lang w:val="fr-CH"/>
         </w:rPr>
         <w:t>Scénario avec phases et jalons</w:t>
       </w:r>
-      <w:bookmarkEnd w:id="9"/>
       <w:bookmarkEnd w:id="10"/>
+      <w:bookmarkEnd w:id="11"/>
     </w:p>
     <w:p>
       <w:pPr>
@@ -1479,148 +1493,12 @@
           <w:lang w:val="fr-CH"/>
         </w:rPr>
       </w:pPr>
-      <w:bookmarkStart w:id="11" w:name="_Toc35682140"/>
+      <w:bookmarkStart w:id="12" w:name="_Toc35682140"/>
       <w:r>
         <w:rPr>
           <w:lang w:val="fr-CH"/>
         </w:rPr>
         <w:t>Initialisation</w:t>
-      </w:r>
-      <w:bookmarkEnd w:id="11"/>
-    </w:p>
-    <w:p>
-      <w:pPr>
-        <w:pStyle w:val="Absatz"/>
-        <w:rPr>
-          <w:lang w:val="fr-CH"/>
-        </w:rPr>
-      </w:pPr>
-      <w:r>
-        <w:rPr>
-          <w:lang w:val="fr-CH"/>
-        </w:rPr>
-        <w:t>Nous sommes dans la phase d’initialisation du projet, les objectifs génériques ainsi que les exigences de l’organisation ont été clairement identifiés.</w:t>
-      </w:r>
-    </w:p>
-    <w:p>
-      <w:pPr>
-        <w:pStyle w:val="Absatz"/>
-        <w:rPr>
-          <w:lang w:val="fr-CH"/>
-        </w:rPr>
-      </w:pPr>
-      <w:r>
-        <w:rPr>
-          <w:lang w:val="fr-CH"/>
-        </w:rPr>
-        <w:t xml:space="preserve">Le projet a été libéré par le mandant et nous avons établis plusieurs versions. Sur les trois versions proposées au chef de projet, le choix de Monsieur </w:t>
-      </w:r>
-      <w:proofErr w:type="spellStart"/>
-      <w:r>
-        <w:rPr>
-          <w:lang w:val="fr-CH"/>
-        </w:rPr>
-        <w:t>Allemann</w:t>
-      </w:r>
-      <w:proofErr w:type="spellEnd"/>
-      <w:r>
-        <w:rPr>
-          <w:lang w:val="fr-CH"/>
-        </w:rPr>
-        <w:t xml:space="preserve"> s’est porté sur la première version qui permet de répondre pleinement aux objectifs et exigences de l’organisation</w:t>
-      </w:r>
-      <w:r>
-        <w:rPr>
-          <w:lang w:val="fr-CH"/>
-        </w:rPr>
-        <w:t xml:space="preserve"> perman</w:t>
-      </w:r>
-      <w:r>
-        <w:rPr>
-          <w:lang w:val="fr-CH"/>
-        </w:rPr>
-        <w:t>en</w:t>
-      </w:r>
-      <w:r>
-        <w:rPr>
-          <w:lang w:val="fr-CH"/>
-        </w:rPr>
-        <w:t>te</w:t>
-      </w:r>
-      <w:r>
-        <w:rPr>
-          <w:lang w:val="fr-CH"/>
-        </w:rPr>
-        <w:t>.</w:t>
-      </w:r>
-    </w:p>
-    <w:p>
-      <w:pPr>
-        <w:pStyle w:val="Absatz"/>
-        <w:rPr>
-          <w:lang w:val="fr-CH"/>
-        </w:rPr>
-      </w:pPr>
-      <w:r>
-        <w:rPr>
-          <w:lang w:val="fr-CH"/>
-        </w:rPr>
-        <w:t>Selon la liste de contrôle, la première variante de projet est et semble être la plus durable car elle permet l’élaboration d’un noyau portable sur différentes interface utilisateur.</w:t>
-      </w:r>
-    </w:p>
-    <w:p>
-      <w:pPr>
-        <w:pStyle w:val="Absatz"/>
-        <w:rPr>
-          <w:lang w:val="fr-CH"/>
-        </w:rPr>
-      </w:pPr>
-      <w:r>
-        <w:rPr>
-          <w:lang w:val="fr-CH"/>
-        </w:rPr>
-        <w:t>Le facteur du développement durable a été mentionné dans les objectifs de l’organisation</w:t>
-      </w:r>
-      <w:r>
-        <w:rPr>
-          <w:lang w:val="fr-CH"/>
-        </w:rPr>
-        <w:t xml:space="preserve"> </w:t>
-      </w:r>
-      <w:r>
-        <w:rPr>
-          <w:lang w:val="fr-CH"/>
-        </w:rPr>
-        <w:t>qui souhaite utiliser un environnement de déploiement respectueux de l’environnement.</w:t>
-      </w:r>
-    </w:p>
-    <w:p>
-      <w:pPr>
-        <w:pStyle w:val="Absatz"/>
-        <w:rPr>
-          <w:lang w:val="fr-CH"/>
-        </w:rPr>
-      </w:pPr>
-      <w:r>
-        <w:rPr>
-          <w:lang w:val="fr-CH"/>
-        </w:rPr>
-        <w:t>Le prochain objectif pour l’organisation et de libérer le projet après concertation avec le mandant et les différentes parties prenantes.</w:t>
-      </w:r>
-    </w:p>
-    <w:p>
-      <w:pPr>
-        <w:pStyle w:val="Titre2"/>
-        <w:rPr>
-          <w:lang w:val="fr-CH"/>
-        </w:rPr>
-      </w:pPr>
-      <w:bookmarkStart w:id="12" w:name="_Toc35682141"/>
-      <w:r>
-        <w:rPr>
-          <w:lang w:val="fr-CH"/>
-        </w:rPr>
-        <w:t>Conception</w:t>
       </w:r>
       <w:bookmarkEnd w:id="12"/>
     </w:p>
@@ -1635,76 +1513,114 @@
         <w:rPr>
           <w:lang w:val="fr-CH"/>
         </w:rPr>
-        <w:t>Après libération du projet, l</w:t>
-      </w:r>
-      <w:r>
-        <w:rPr>
-          <w:lang w:val="fr-CH"/>
-        </w:rPr>
-        <w:t>e mandant décidera comment le projet sera piloté et prendra des décisions concernant l</w:t>
-      </w:r>
-      <w:r>
-        <w:rPr>
-          <w:lang w:val="fr-CH"/>
-        </w:rPr>
-        <w:t>e concept du produit puis la</w:t>
-      </w:r>
-      <w:r>
-        <w:rPr>
-          <w:lang w:val="fr-CH"/>
-        </w:rPr>
-        <w:t xml:space="preserve"> libération d</w:t>
-      </w:r>
-      <w:r>
-        <w:rPr>
-          <w:lang w:val="fr-CH"/>
-        </w:rPr>
-        <w:t>e cette phase</w:t>
-      </w:r>
-      <w:r>
-        <w:rPr>
-          <w:lang w:val="fr-CH"/>
-        </w:rPr>
-        <w:t>.</w:t>
-      </w:r>
-      <w:r>
-        <w:rPr>
-          <w:lang w:val="fr-CH"/>
-        </w:rPr>
-        <w:t xml:space="preserve"> Un développement agile avec SCRUM sera implémenté au sein de l’équipe de projet. Les risques potentiels seront </w:t>
-      </w:r>
-      <w:r>
-        <w:rPr>
-          <w:lang w:val="fr-CH"/>
-        </w:rPr>
-        <w:t>gérés</w:t>
-      </w:r>
-      <w:r>
-        <w:rPr>
-          <w:lang w:val="fr-CH"/>
-        </w:rPr>
-        <w:t xml:space="preserve"> ainsi que l’élaboration d’un prototype</w:t>
-      </w:r>
-      <w:r>
-        <w:rPr>
-          <w:lang w:val="fr-CH"/>
-        </w:rPr>
-        <w:t xml:space="preserve"> du produit. Des concepts de test et de SIPD (Sûreté de l’information et protection des données) devront être définies.</w:t>
+        <w:t>Nous sommes dans la phase d’initialisation du projet, les objectifs génériques ainsi que les exigences de l’organisation ont été clairement identifiés.</w:t>
       </w:r>
     </w:p>
     <w:p>
       <w:pPr>
+        <w:pStyle w:val="Absatz"/>
+        <w:rPr>
+          <w:lang w:val="fr-CH"/>
+        </w:rPr>
+      </w:pPr>
+      <w:r>
+        <w:rPr>
+          <w:lang w:val="fr-CH"/>
+        </w:rPr>
+        <w:t>Le projet a été libéré par le mandant et nous avons établis plusieurs versions. Sur les trois versions proposées au chef de projet, le choix de Monsieur Allemann s’est porté sur la première version qui permet de répondre pleinement aux objectifs et exigences de l’organisation</w:t>
+      </w:r>
+      <w:r>
+        <w:rPr>
+          <w:lang w:val="fr-CH"/>
+        </w:rPr>
+        <w:t xml:space="preserve"> perman</w:t>
+      </w:r>
+      <w:r>
+        <w:rPr>
+          <w:lang w:val="fr-CH"/>
+        </w:rPr>
+        <w:t>en</w:t>
+      </w:r>
+      <w:r>
+        <w:rPr>
+          <w:lang w:val="fr-CH"/>
+        </w:rPr>
+        <w:t>te</w:t>
+      </w:r>
+      <w:r>
+        <w:rPr>
+          <w:lang w:val="fr-CH"/>
+        </w:rPr>
+        <w:t>.</w:t>
+      </w:r>
+    </w:p>
+    <w:p>
+      <w:pPr>
+        <w:pStyle w:val="Absatz"/>
+        <w:rPr>
+          <w:lang w:val="fr-CH"/>
+        </w:rPr>
+      </w:pPr>
+      <w:r>
+        <w:rPr>
+          <w:lang w:val="fr-CH"/>
+        </w:rPr>
+        <w:t>Selon la liste de contrôle, la première variante de projet est et semble être la plus durable car elle permet l’élaboration d’un noyau portable sur différentes interface utilisateur.</w:t>
+      </w:r>
+    </w:p>
+    <w:p>
+      <w:pPr>
+        <w:pStyle w:val="Absatz"/>
+        <w:rPr>
+          <w:lang w:val="fr-CH"/>
+        </w:rPr>
+      </w:pPr>
+      <w:r>
+        <w:rPr>
+          <w:lang w:val="fr-CH"/>
+        </w:rPr>
+        <w:t>Le facteur du développement durable a été mentionné dans les objectifs de l’organisation</w:t>
+      </w:r>
+      <w:r>
+        <w:rPr>
+          <w:lang w:val="fr-CH"/>
+        </w:rPr>
+        <w:t xml:space="preserve"> </w:t>
+      </w:r>
+      <w:r>
+        <w:rPr>
+          <w:lang w:val="fr-CH"/>
+        </w:rPr>
+        <w:t>qui souhaite utiliser un environnement de déploiement respectueux de l’environnement.</w:t>
+      </w:r>
+    </w:p>
+    <w:p>
+      <w:pPr>
+        <w:pStyle w:val="Absatz"/>
+        <w:rPr>
+          <w:lang w:val="fr-CH"/>
+        </w:rPr>
+      </w:pPr>
+      <w:r>
+        <w:rPr>
+          <w:lang w:val="fr-CH"/>
+        </w:rPr>
+        <w:t>Le prochain objectif pour l’organisation et de libérer le projet après concertation avec le mandant et les différentes parties prenantes.</w:t>
+      </w:r>
+    </w:p>
+    <w:p>
+      <w:pPr>
         <w:pStyle w:val="Titre2"/>
         <w:rPr>
           <w:lang w:val="fr-CH"/>
         </w:rPr>
       </w:pPr>
-      <w:bookmarkStart w:id="13" w:name="_Toc35682142"/>
-      <w:r>
-        <w:rPr>
-          <w:lang w:val="fr-CH"/>
-        </w:rPr>
-        <w:t>Réalisation</w:t>
+      <w:bookmarkStart w:id="13" w:name="_Toc35682141"/>
+      <w:r>
+        <w:rPr>
+          <w:lang w:val="fr-CH"/>
+        </w:rPr>
+        <w:t>Conception</w:t>
       </w:r>
       <w:bookmarkEnd w:id="13"/>
     </w:p>
@@ -1719,7 +1635,61 @@
         <w:rPr>
           <w:lang w:val="fr-CH"/>
         </w:rPr>
-        <w:t>Le produit est réalisé ainsi que sa documentation.</w:t>
+        <w:t>Après libération du projet, l</w:t>
+      </w:r>
+      <w:r>
+        <w:rPr>
+          <w:lang w:val="fr-CH"/>
+        </w:rPr>
+        <w:t>e mandant décidera comment le projet sera piloté et prendra des décisions concernant l</w:t>
+      </w:r>
+      <w:r>
+        <w:rPr>
+          <w:lang w:val="fr-CH"/>
+        </w:rPr>
+        <w:t>e concept du produit puis la</w:t>
+      </w:r>
+      <w:r>
+        <w:rPr>
+          <w:lang w:val="fr-CH"/>
+        </w:rPr>
+        <w:t xml:space="preserve"> libération d</w:t>
+      </w:r>
+      <w:r>
+        <w:rPr>
+          <w:lang w:val="fr-CH"/>
+        </w:rPr>
+        <w:t>e cette phase</w:t>
+      </w:r>
+      <w:r>
+        <w:rPr>
+          <w:lang w:val="fr-CH"/>
+        </w:rPr>
+        <w:t>.</w:t>
+      </w:r>
+      <w:r>
+        <w:rPr>
+          <w:lang w:val="fr-CH"/>
+        </w:rPr>
+        <w:t xml:space="preserve"> Un développement agile avec SCRUM sera implémenté au sein de l’équipe de projet. Les risques potentiels seront </w:t>
+      </w:r>
+      <w:r>
+        <w:rPr>
+          <w:lang w:val="fr-CH"/>
+        </w:rPr>
+        <w:t>gérés</w:t>
+      </w:r>
+      <w:r>
+        <w:rPr>
+          <w:lang w:val="fr-CH"/>
+        </w:rPr>
+        <w:t xml:space="preserve"> ainsi que l’élaboration d’un prototype</w:t>
+      </w:r>
+      <w:r>
+        <w:rPr>
+          <w:lang w:val="fr-CH"/>
+        </w:rPr>
+        <w:t xml:space="preserve"> du produit. Des concepts de test et de SIPD (Sûreté de l’information et protection des données) devront être définies.</w:t>
       </w:r>
     </w:p>
     <w:p>
@@ -1729,7 +1699,37 @@
           <w:lang w:val="fr-CH"/>
         </w:rPr>
       </w:pPr>
-      <w:bookmarkStart w:id="14" w:name="_Toc35682143"/>
+      <w:bookmarkStart w:id="14" w:name="_Toc35682142"/>
+      <w:r>
+        <w:rPr>
+          <w:lang w:val="fr-CH"/>
+        </w:rPr>
+        <w:t>Réalisation</w:t>
+      </w:r>
+      <w:bookmarkEnd w:id="14"/>
+    </w:p>
+    <w:p>
+      <w:pPr>
+        <w:pStyle w:val="Absatz"/>
+        <w:rPr>
+          <w:lang w:val="fr-CH"/>
+        </w:rPr>
+      </w:pPr>
+      <w:r>
+        <w:rPr>
+          <w:lang w:val="fr-CH"/>
+        </w:rPr>
+        <w:t>Le produit est réalisé ainsi que sa documentation.</w:t>
+      </w:r>
+    </w:p>
+    <w:p>
+      <w:pPr>
+        <w:pStyle w:val="Titre2"/>
+        <w:rPr>
+          <w:lang w:val="fr-CH"/>
+        </w:rPr>
+      </w:pPr>
+      <w:bookmarkStart w:id="15" w:name="_Toc35682143"/>
       <w:r>
         <w:rPr>
           <w:lang w:val="fr-CH"/>
@@ -1737,7 +1737,7 @@
         <w:lastRenderedPageBreak/>
         <w:t>Déploiement</w:t>
       </w:r>
-      <w:bookmarkEnd w:id="14"/>
+      <w:bookmarkEnd w:id="15"/>
     </w:p>
     <w:p>
       <w:pPr>
@@ -1764,19 +1764,19 @@
           <w:lang w:val="fr-CH"/>
         </w:rPr>
       </w:pPr>
-      <w:bookmarkStart w:id="15" w:name="_Toc493591254"/>
-      <w:bookmarkStart w:id="16" w:name="_Toc530748736"/>
-      <w:bookmarkStart w:id="17" w:name="_Toc35682144"/>
-      <w:bookmarkStart w:id="18" w:name="_Toc448237592"/>
+      <w:bookmarkStart w:id="16" w:name="_Toc493591254"/>
+      <w:bookmarkStart w:id="17" w:name="_Toc530748736"/>
+      <w:bookmarkStart w:id="18" w:name="_Toc35682144"/>
+      <w:bookmarkStart w:id="19" w:name="_Toc448237592"/>
       <w:r>
         <w:rPr>
           <w:lang w:val="fr-CH"/>
         </w:rPr>
         <w:t>Organisation</w:t>
       </w:r>
-      <w:bookmarkEnd w:id="15"/>
       <w:bookmarkEnd w:id="16"/>
       <w:bookmarkEnd w:id="17"/>
+      <w:bookmarkEnd w:id="18"/>
     </w:p>
     <w:p>
       <w:pPr>
@@ -2317,8 +2317,8 @@
           <w:lang w:val="fr-CH"/>
         </w:rPr>
       </w:pPr>
-      <w:bookmarkStart w:id="19" w:name="_Toc530748763"/>
-      <w:bookmarkStart w:id="20" w:name="_Toc26945668"/>
+      <w:bookmarkStart w:id="20" w:name="_Toc530748763"/>
+      <w:bookmarkStart w:id="21" w:name="_Toc26945668"/>
       <w:r>
         <w:rPr>
           <w:lang w:val="fr-CH"/>
@@ -2372,14 +2372,14 @@
         </w:rPr>
         <w:tab/>
       </w:r>
-      <w:bookmarkEnd w:id="19"/>
+      <w:bookmarkEnd w:id="20"/>
       <w:r>
         <w:rPr>
           <w:lang w:val="fr-CH"/>
         </w:rPr>
         <w:t>Organisation permanente</w:t>
       </w:r>
-      <w:bookmarkEnd w:id="20"/>
+      <w:bookmarkEnd w:id="21"/>
     </w:p>
     <w:p>
       <w:pPr>
@@ -2671,36 +2671,25 @@
             <w:pPr>
               <w:pStyle w:val="AbsatzTab12Pt1-1Kur"/>
             </w:pPr>
-            <w:proofErr w:type="spellStart"/>
             <w:r>
               <w:t>T.Allemann</w:t>
             </w:r>
-            <w:proofErr w:type="spellEnd"/>
-          </w:p>
-          <w:p>
-            <w:pPr>
-              <w:pStyle w:val="AbsatzTab12Pt1-1Kur"/>
-            </w:pPr>
-            <w:proofErr w:type="spellStart"/>
-            <w:r>
-              <w:t>H.</w:t>
-            </w:r>
-            <w:proofErr w:type="gramStart"/>
-            <w:r>
-              <w:t>Morsch</w:t>
-            </w:r>
-            <w:proofErr w:type="spellEnd"/>
-            <w:proofErr w:type="gramEnd"/>
-          </w:p>
-          <w:p>
-            <w:pPr>
-              <w:pStyle w:val="AbsatzTab12Pt1-1Kur"/>
-            </w:pPr>
-            <w:proofErr w:type="spellStart"/>
+          </w:p>
+          <w:p>
+            <w:pPr>
+              <w:pStyle w:val="AbsatzTab12Pt1-1Kur"/>
+            </w:pPr>
+            <w:r>
+              <w:t>H.Morsch</w:t>
+            </w:r>
+          </w:p>
+          <w:p>
+            <w:pPr>
+              <w:pStyle w:val="AbsatzTab12Pt1-1Kur"/>
+            </w:pPr>
             <w:r>
               <w:t>S.Berger</w:t>
             </w:r>
-            <w:proofErr w:type="spellEnd"/>
           </w:p>
         </w:tc>
         <w:tc>
@@ -2832,16 +2821,8 @@
               <w:rPr>
                 <w:lang w:val="fr-CH"/>
               </w:rPr>
-              <w:t xml:space="preserve">Tim </w:t>
-            </w:r>
-            <w:proofErr w:type="spellStart"/>
-            <w:r>
-              <w:rPr>
-                <w:lang w:val="fr-CH"/>
-              </w:rPr>
-              <w:t>Allemann</w:t>
-            </w:r>
-            <w:proofErr w:type="spellEnd"/>
+              <w:t>Tim Allemann</w:t>
+            </w:r>
           </w:p>
         </w:tc>
         <w:tc>
@@ -3262,16 +3243,12 @@
                 <w:lang w:val="fr-CH"/>
               </w:rPr>
             </w:pPr>
-            <w:proofErr w:type="spellStart"/>
-            <w:proofErr w:type="gramStart"/>
             <w:r>
               <w:rPr>
                 <w:lang w:val="fr-CH"/>
               </w:rPr>
               <w:t>S.Berger</w:t>
             </w:r>
-            <w:proofErr w:type="spellEnd"/>
-            <w:proofErr w:type="gramEnd"/>
           </w:p>
         </w:tc>
         <w:tc>
@@ -3333,13 +3310,13 @@
           <w:lang w:val="fr-CH"/>
         </w:rPr>
       </w:pPr>
-      <w:bookmarkStart w:id="21" w:name="_Toc451800094"/>
-      <w:bookmarkStart w:id="22" w:name="_Toc467679033"/>
-      <w:bookmarkStart w:id="23" w:name="_Toc467690556"/>
-      <w:bookmarkStart w:id="24" w:name="_Toc493591091"/>
-      <w:bookmarkStart w:id="25" w:name="_Toc530513755"/>
-      <w:bookmarkStart w:id="26" w:name="_Toc530748762"/>
-      <w:bookmarkStart w:id="27" w:name="_Toc26945669"/>
+      <w:bookmarkStart w:id="22" w:name="_Toc451800094"/>
+      <w:bookmarkStart w:id="23" w:name="_Toc467679033"/>
+      <w:bookmarkStart w:id="24" w:name="_Toc467690556"/>
+      <w:bookmarkStart w:id="25" w:name="_Toc493591091"/>
+      <w:bookmarkStart w:id="26" w:name="_Toc530513755"/>
+      <w:bookmarkStart w:id="27" w:name="_Toc530748762"/>
+      <w:bookmarkStart w:id="28" w:name="_Toc26945669"/>
       <w:r>
         <w:rPr>
           <w:lang w:val="fr-CH"/>
@@ -3393,19 +3370,19 @@
         </w:rPr>
         <w:tab/>
       </w:r>
-      <w:bookmarkEnd w:id="21"/>
       <w:bookmarkEnd w:id="22"/>
       <w:bookmarkEnd w:id="23"/>
       <w:bookmarkEnd w:id="24"/>
+      <w:bookmarkEnd w:id="25"/>
       <w:r>
         <w:rPr>
           <w:lang w:val="fr-CH"/>
         </w:rPr>
         <w:t>Organisation de projet pour la phase suivante</w:t>
       </w:r>
-      <w:bookmarkEnd w:id="25"/>
       <w:bookmarkEnd w:id="26"/>
       <w:bookmarkEnd w:id="27"/>
+      <w:bookmarkEnd w:id="28"/>
     </w:p>
     <w:p>
       <w:pPr>
@@ -3420,21 +3397,7 @@
           <w:lang w:val="fr-CH"/>
         </w:rPr>
         <w:lastRenderedPageBreak/>
-        <w:t xml:space="preserve">Ce graphique est modifiable avec Microsoft PowerPoint (clic droit – Objet </w:t>
-      </w:r>
-      <w:proofErr w:type="spellStart"/>
-      <w:r>
-        <w:rPr>
-          <w:lang w:val="fr-CH"/>
-        </w:rPr>
-        <w:t>Presentation</w:t>
-      </w:r>
-      <w:proofErr w:type="spellEnd"/>
-      <w:r>
-        <w:rPr>
-          <w:lang w:val="fr-CH"/>
-        </w:rPr>
-        <w:t xml:space="preserve"> – Ouvrir)</w:t>
+        <w:t>Ce graphique est modifiable avec Microsoft PowerPoint (clic droit – Objet Presentation – Ouvrir)</w:t>
       </w:r>
     </w:p>
     <w:p>
@@ -3468,10 +3431,10 @@
             <v:path o:extrusionok="f" gradientshapeok="t" o:connecttype="rect"/>
             <o:lock v:ext="edit" aspectratio="t"/>
           </v:shapetype>
-          <v:shape id="_x0000_i1025" type="#_x0000_t75" style="width:367.5pt;height:353.25pt" o:ole="">
+          <v:shape id="_x0000_i1025" type="#_x0000_t75" style="width:367.2pt;height:352.8pt" o:ole="">
             <v:imagedata r:id="rId9" o:title=""/>
           </v:shape>
-          <o:OLEObject Type="Embed" ProgID="PowerPoint.Show.12" ShapeID="_x0000_i1025" DrawAspect="Content" ObjectID="_1646478769" r:id="rId10"/>
+          <o:OLEObject Type="Embed" ProgID="PowerPoint.Show.12" ShapeID="_x0000_i1025" DrawAspect="Content" ObjectID="_1646478943" r:id="rId10"/>
         </w:object>
       </w:r>
     </w:p>
@@ -3482,7 +3445,7 @@
           <w:lang w:val="fr-CH"/>
         </w:rPr>
       </w:pPr>
-      <w:bookmarkStart w:id="28" w:name="_Toc26945662"/>
+      <w:bookmarkStart w:id="29" w:name="_Toc26945662"/>
       <w:r>
         <w:rPr>
           <w:lang w:val="fr-CH"/>
@@ -3537,9 +3500,9 @@
         <w:tab/>
         <w:t>Graphique concernant l’organisation de projet</w:t>
       </w:r>
-      <w:bookmarkEnd w:id="28"/>
+      <w:bookmarkEnd w:id="29"/>
     </w:p>
-    <w:bookmarkEnd w:id="18"/>
+    <w:bookmarkEnd w:id="19"/>
     <w:p>
       <w:pPr>
         <w:pStyle w:val="Absatzkurs"/>
@@ -3567,14 +3530,14 @@
           <w:lang w:val="fr-CH"/>
         </w:rPr>
       </w:pPr>
-      <w:bookmarkStart w:id="29" w:name="_Toc35682145"/>
+      <w:bookmarkStart w:id="30" w:name="_Toc35682145"/>
       <w:r>
         <w:rPr>
           <w:lang w:val="fr-CH"/>
         </w:rPr>
         <w:t>Structure des résultats du projet</w:t>
       </w:r>
-      <w:bookmarkEnd w:id="29"/>
+      <w:bookmarkEnd w:id="30"/>
     </w:p>
     <w:p>
       <w:pPr>
@@ -3603,21 +3566,7 @@
         <w:rPr>
           <w:lang w:val="fr-CH"/>
         </w:rPr>
-        <w:t>La structure des résultats du projet est la représentation hiérarchiquement structurée du contenu du projet (</w:t>
-      </w:r>
-      <w:proofErr w:type="spellStart"/>
-      <w:r>
-        <w:rPr>
-          <w:lang w:val="fr-CH"/>
-        </w:rPr>
-        <w:t>Produkt</w:t>
-      </w:r>
-      <w:proofErr w:type="spellEnd"/>
-      <w:r>
-        <w:rPr>
-          <w:lang w:val="fr-CH"/>
-        </w:rPr>
-        <w:t>-Breakdown-Structure PBS).</w:t>
+        <w:t>La structure des résultats du projet est la représentation hiérarchiquement structurée du contenu du projet (Produkt-Breakdown-Structure PBS).</w:t>
       </w:r>
     </w:p>
     <w:p>
@@ -3655,8 +3604,8 @@
           <w:lang w:val="fr-CH"/>
         </w:rPr>
       </w:pPr>
-      <w:bookmarkStart w:id="30" w:name="_Toc530748757"/>
-      <w:bookmarkStart w:id="31" w:name="_Toc26945663"/>
+      <w:bookmarkStart w:id="31" w:name="_Toc530748757"/>
+      <w:bookmarkStart w:id="32" w:name="_Toc26945663"/>
       <w:r>
         <w:rPr>
           <w:lang w:val="fr-CH"/>
@@ -3711,14 +3660,14 @@
         <w:tab/>
         <w:t xml:space="preserve">Graphique </w:t>
       </w:r>
-      <w:bookmarkEnd w:id="30"/>
+      <w:bookmarkEnd w:id="31"/>
       <w:r>
         <w:rPr>
           <w:lang w:val="fr-CH"/>
         </w:rPr>
         <w:t>concernant la structure des résultats du projet</w:t>
       </w:r>
-      <w:bookmarkEnd w:id="31"/>
+      <w:bookmarkEnd w:id="32"/>
     </w:p>
     <w:p>
       <w:pPr>
@@ -3758,22 +3707,22 @@
           <w:lang w:val="fr-CH"/>
         </w:rPr>
       </w:pPr>
-      <w:bookmarkStart w:id="32" w:name="_Toc530748738"/>
-      <w:bookmarkStart w:id="33" w:name="_Toc35682146"/>
+      <w:bookmarkStart w:id="33" w:name="_Toc530748738"/>
+      <w:bookmarkStart w:id="34" w:name="_Toc35682146"/>
       <w:r>
         <w:rPr>
           <w:lang w:val="fr-CH"/>
         </w:rPr>
         <w:t xml:space="preserve">Scénario </w:t>
       </w:r>
-      <w:bookmarkEnd w:id="32"/>
+      <w:bookmarkEnd w:id="33"/>
       <w:r>
         <w:rPr>
           <w:lang w:val="fr-CH"/>
         </w:rPr>
         <w:t>avec structure détaillée du projet</w:t>
       </w:r>
-      <w:bookmarkEnd w:id="33"/>
+      <w:bookmarkEnd w:id="34"/>
     </w:p>
     <w:p>
       <w:pPr>
@@ -3786,16 +3735,16 @@
           <w:lang w:val="fr-CH"/>
         </w:rPr>
       </w:pPr>
-      <w:bookmarkStart w:id="34" w:name="_Toc530748739"/>
-      <w:bookmarkStart w:id="35" w:name="_Toc35682147"/>
+      <w:bookmarkStart w:id="35" w:name="_Toc530748739"/>
+      <w:bookmarkStart w:id="36" w:name="_Toc35682147"/>
       <w:r>
         <w:rPr>
           <w:lang w:val="fr-CH"/>
         </w:rPr>
         <w:t>Phases, modules, tâches, résultats, rôles</w:t>
       </w:r>
-      <w:bookmarkEnd w:id="34"/>
       <w:bookmarkEnd w:id="35"/>
+      <w:bookmarkEnd w:id="36"/>
     </w:p>
     <w:p>
       <w:pPr>
@@ -3835,14 +3784,14 @@
           <w:lang w:val="fr-CH"/>
         </w:rPr>
       </w:pPr>
-      <w:bookmarkStart w:id="36" w:name="_Toc35682148"/>
+      <w:bookmarkStart w:id="37" w:name="_Toc35682148"/>
       <w:r>
         <w:rPr>
           <w:lang w:val="fr-CH"/>
         </w:rPr>
         <w:t>Dépendances</w:t>
       </w:r>
-      <w:bookmarkEnd w:id="36"/>
+      <w:bookmarkEnd w:id="37"/>
     </w:p>
     <w:p>
       <w:pPr>
@@ -4220,8 +4169,8 @@
           <w:lang w:val="fr-CH"/>
         </w:rPr>
       </w:pPr>
-      <w:bookmarkStart w:id="37" w:name="_Toc530748764"/>
-      <w:bookmarkStart w:id="38" w:name="_Toc26945670"/>
+      <w:bookmarkStart w:id="38" w:name="_Toc530748764"/>
+      <w:bookmarkStart w:id="39" w:name="_Toc26945670"/>
       <w:r>
         <w:rPr>
           <w:lang w:val="fr-CH"/>
@@ -4275,14 +4224,14 @@
         </w:rPr>
         <w:tab/>
       </w:r>
-      <w:bookmarkEnd w:id="37"/>
+      <w:bookmarkEnd w:id="38"/>
       <w:r>
         <w:rPr>
           <w:lang w:val="fr-CH"/>
         </w:rPr>
         <w:t>Dépendances</w:t>
       </w:r>
-      <w:bookmarkEnd w:id="38"/>
+      <w:bookmarkEnd w:id="39"/>
     </w:p>
     <w:p>
       <w:pPr>
@@ -4296,8 +4245,8 @@
           <w:lang w:val="fr-CH"/>
         </w:rPr>
       </w:pPr>
-      <w:bookmarkStart w:id="39" w:name="_Toc530748741"/>
-      <w:bookmarkStart w:id="40" w:name="_Toc35682149"/>
+      <w:bookmarkStart w:id="40" w:name="_Toc530748741"/>
+      <w:bookmarkStart w:id="41" w:name="_Toc35682149"/>
       <w:r>
         <w:rPr>
           <w:lang w:val="fr-CH"/>
@@ -4305,8 +4254,8 @@
         <w:lastRenderedPageBreak/>
         <w:t>Plan de vérification</w:t>
       </w:r>
-      <w:bookmarkEnd w:id="39"/>
       <w:bookmarkEnd w:id="40"/>
+      <w:bookmarkEnd w:id="41"/>
     </w:p>
     <w:p>
       <w:pPr>
@@ -4796,8 +4745,8 @@
           <w:lang w:val="fr-CH"/>
         </w:rPr>
       </w:pPr>
-      <w:bookmarkStart w:id="41" w:name="_Toc530748765"/>
-      <w:bookmarkStart w:id="42" w:name="_Toc26945671"/>
+      <w:bookmarkStart w:id="42" w:name="_Toc530748765"/>
+      <w:bookmarkStart w:id="43" w:name="_Toc26945671"/>
       <w:r>
         <w:rPr>
           <w:lang w:val="fr-CH"/>
@@ -4851,14 +4800,14 @@
         </w:rPr>
         <w:tab/>
       </w:r>
-      <w:bookmarkEnd w:id="41"/>
+      <w:bookmarkEnd w:id="42"/>
       <w:r>
         <w:rPr>
           <w:lang w:val="fr-CH"/>
         </w:rPr>
         <w:t>Plan de vérification</w:t>
       </w:r>
-      <w:bookmarkEnd w:id="42"/>
+      <w:bookmarkEnd w:id="43"/>
     </w:p>
     <w:p>
       <w:pPr>
@@ -4887,16 +4836,16 @@
           <w:lang w:val="fr-CH"/>
         </w:rPr>
       </w:pPr>
-      <w:bookmarkStart w:id="43" w:name="_Toc530748742"/>
-      <w:bookmarkStart w:id="44" w:name="_Toc35682150"/>
+      <w:bookmarkStart w:id="44" w:name="_Toc530748742"/>
+      <w:bookmarkStart w:id="45" w:name="_Toc35682150"/>
       <w:r>
         <w:rPr>
           <w:lang w:val="fr-CH"/>
         </w:rPr>
         <w:t>Plan des délais</w:t>
       </w:r>
-      <w:bookmarkEnd w:id="43"/>
       <w:bookmarkEnd w:id="44"/>
+      <w:bookmarkEnd w:id="45"/>
     </w:p>
     <w:tbl>
       <w:tblPr>
@@ -5322,16 +5271,16 @@
           <w:lang w:val="fr-CH"/>
         </w:rPr>
       </w:pPr>
-      <w:bookmarkStart w:id="45" w:name="_Toc530748743"/>
-      <w:bookmarkStart w:id="46" w:name="_Toc35682151"/>
+      <w:bookmarkStart w:id="46" w:name="_Toc530748743"/>
+      <w:bookmarkStart w:id="47" w:name="_Toc35682151"/>
       <w:r>
         <w:rPr>
           <w:lang w:val="fr-CH"/>
         </w:rPr>
         <w:t>Plan des coûts</w:t>
       </w:r>
-      <w:bookmarkEnd w:id="45"/>
       <w:bookmarkEnd w:id="46"/>
+      <w:bookmarkEnd w:id="47"/>
     </w:p>
     <w:p>
       <w:pPr>
@@ -5360,16 +5309,16 @@
           <w:lang w:val="fr-CH"/>
         </w:rPr>
       </w:pPr>
-      <w:bookmarkStart w:id="47" w:name="_Toc530748744"/>
-      <w:bookmarkStart w:id="48" w:name="_Toc35682152"/>
+      <w:bookmarkStart w:id="48" w:name="_Toc530748744"/>
+      <w:bookmarkStart w:id="49" w:name="_Toc35682152"/>
       <w:r>
         <w:rPr>
           <w:lang w:val="fr-CH"/>
         </w:rPr>
         <w:t>Plan des ressources</w:t>
       </w:r>
-      <w:bookmarkEnd w:id="47"/>
       <w:bookmarkEnd w:id="48"/>
+      <w:bookmarkEnd w:id="49"/>
     </w:p>
     <w:p>
       <w:pPr>
@@ -5731,21 +5680,7 @@
               <w:rPr>
                 <w:lang w:val="fr-CH"/>
               </w:rPr>
-              <w:t xml:space="preserve">Tim </w:t>
-            </w:r>
-            <w:proofErr w:type="spellStart"/>
-            <w:r>
-              <w:rPr>
-                <w:lang w:val="fr-CH"/>
-              </w:rPr>
-              <w:t>Allemann</w:t>
-            </w:r>
-            <w:proofErr w:type="spellEnd"/>
-            <w:r>
-              <w:rPr>
-                <w:lang w:val="fr-CH"/>
-              </w:rPr>
-              <w:t xml:space="preserve"> - OK</w:t>
+              <w:t>Tim Allemann - OK</w:t>
             </w:r>
           </w:p>
         </w:tc>
@@ -5776,16 +5711,8 @@
               <w:rPr>
                 <w:lang w:val="fr-CH"/>
               </w:rPr>
-              <w:t xml:space="preserve">Tim </w:t>
-            </w:r>
-            <w:proofErr w:type="spellStart"/>
-            <w:r>
-              <w:rPr>
-                <w:lang w:val="fr-CH"/>
-              </w:rPr>
-              <w:t>Allemann</w:t>
-            </w:r>
-            <w:proofErr w:type="spellEnd"/>
+              <w:t>Tim Allemann</w:t>
+            </w:r>
           </w:p>
         </w:tc>
         <w:tc>
@@ -5904,21 +5831,7 @@
               <w:rPr>
                 <w:lang w:val="fr-CH"/>
               </w:rPr>
-              <w:t xml:space="preserve">Tim </w:t>
-            </w:r>
-            <w:proofErr w:type="spellStart"/>
-            <w:r>
-              <w:rPr>
-                <w:lang w:val="fr-CH"/>
-              </w:rPr>
-              <w:t>Allemann</w:t>
-            </w:r>
-            <w:proofErr w:type="spellEnd"/>
-            <w:r>
-              <w:rPr>
-                <w:lang w:val="fr-CH"/>
-              </w:rPr>
-              <w:t xml:space="preserve"> – OK</w:t>
+              <w:t>Tim Allemann – OK</w:t>
             </w:r>
           </w:p>
         </w:tc>
@@ -5949,16 +5862,8 @@
               <w:rPr>
                 <w:lang w:val="fr-CH"/>
               </w:rPr>
-              <w:t xml:space="preserve">Hans </w:t>
-            </w:r>
-            <w:proofErr w:type="spellStart"/>
-            <w:r>
-              <w:rPr>
-                <w:lang w:val="fr-CH"/>
-              </w:rPr>
-              <w:t>Morsch</w:t>
-            </w:r>
-            <w:proofErr w:type="spellEnd"/>
+              <w:t>Hans Morsch</w:t>
+            </w:r>
           </w:p>
         </w:tc>
         <w:tc>
@@ -6077,21 +5982,7 @@
               <w:rPr>
                 <w:lang w:val="fr-CH"/>
               </w:rPr>
-              <w:t xml:space="preserve">Tim </w:t>
-            </w:r>
-            <w:proofErr w:type="spellStart"/>
-            <w:r>
-              <w:rPr>
-                <w:lang w:val="fr-CH"/>
-              </w:rPr>
-              <w:t>Allemann</w:t>
-            </w:r>
-            <w:proofErr w:type="spellEnd"/>
-            <w:r>
-              <w:rPr>
-                <w:lang w:val="fr-CH"/>
-              </w:rPr>
-              <w:t xml:space="preserve"> - OK</w:t>
+              <w:t>Tim Allemann - OK</w:t>
             </w:r>
           </w:p>
         </w:tc>
@@ -6104,8 +5995,8 @@
           <w:lang w:val="fr-CH"/>
         </w:rPr>
       </w:pPr>
-      <w:bookmarkStart w:id="49" w:name="_Toc530748766"/>
-      <w:bookmarkStart w:id="50" w:name="_Toc26945672"/>
+      <w:bookmarkStart w:id="50" w:name="_Toc530748766"/>
+      <w:bookmarkStart w:id="51" w:name="_Toc26945672"/>
       <w:r>
         <w:rPr>
           <w:lang w:val="fr-CH"/>
@@ -6159,14 +6050,14 @@
         </w:rPr>
         <w:tab/>
       </w:r>
-      <w:bookmarkEnd w:id="49"/>
+      <w:bookmarkEnd w:id="50"/>
       <w:r>
         <w:rPr>
           <w:lang w:val="fr-CH"/>
         </w:rPr>
         <w:t>Ressources en personnel</w:t>
       </w:r>
-      <w:bookmarkEnd w:id="50"/>
+      <w:bookmarkEnd w:id="51"/>
     </w:p>
     <w:p>
       <w:pPr>
@@ -6190,7 +6081,7 @@
           <w:lang w:val="fr-CH"/>
         </w:rPr>
       </w:pPr>
-      <w:bookmarkStart w:id="51" w:name="_Toc530748745"/>
+      <w:bookmarkStart w:id="52" w:name="_Toc530748745"/>
       <w:r>
         <w:rPr>
           <w:lang w:val="fr-CH"/>
@@ -6210,7 +6101,7 @@
           <w:lang w:val="fr-CH"/>
         </w:rPr>
       </w:pPr>
-      <w:bookmarkStart w:id="52" w:name="_Toc35682153"/>
+      <w:bookmarkStart w:id="53" w:name="_Toc35682153"/>
       <w:r>
         <w:rPr>
           <w:lang w:val="fr-CH"/>
@@ -6218,8 +6109,8 @@
         <w:lastRenderedPageBreak/>
         <w:t>Plan d’achat</w:t>
       </w:r>
-      <w:bookmarkEnd w:id="51"/>
       <w:bookmarkEnd w:id="52"/>
+      <w:bookmarkEnd w:id="53"/>
     </w:p>
     <w:p>
       <w:pPr>
@@ -6793,8 +6684,8 @@
           <w:lang w:val="fr-CH"/>
         </w:rPr>
       </w:pPr>
-      <w:bookmarkStart w:id="53" w:name="_Toc530748767"/>
-      <w:bookmarkStart w:id="54" w:name="_Toc26945673"/>
+      <w:bookmarkStart w:id="54" w:name="_Toc530748767"/>
+      <w:bookmarkStart w:id="55" w:name="_Toc26945673"/>
       <w:r>
         <w:rPr>
           <w:lang w:val="fr-CH"/>
@@ -6848,14 +6739,14 @@
         </w:rPr>
         <w:tab/>
       </w:r>
-      <w:bookmarkEnd w:id="53"/>
+      <w:bookmarkEnd w:id="54"/>
       <w:r>
         <w:rPr>
           <w:lang w:val="fr-CH"/>
         </w:rPr>
         <w:t>Plan d’achat</w:t>
       </w:r>
-      <w:bookmarkEnd w:id="54"/>
+      <w:bookmarkEnd w:id="55"/>
     </w:p>
     <w:p>
       <w:pPr>
@@ -6870,8 +6761,8 @@
           <w:lang w:val="fr-CH"/>
         </w:rPr>
       </w:pPr>
-      <w:bookmarkStart w:id="55" w:name="_Toc530748746"/>
-      <w:bookmarkStart w:id="56" w:name="_Toc35682154"/>
+      <w:bookmarkStart w:id="56" w:name="_Toc530748746"/>
+      <w:bookmarkStart w:id="57" w:name="_Toc35682154"/>
       <w:r>
         <w:rPr>
           <w:lang w:val="fr-CH"/>
@@ -6879,8 +6770,8 @@
         <w:lastRenderedPageBreak/>
         <w:t>Communication</w:t>
       </w:r>
-      <w:bookmarkEnd w:id="55"/>
       <w:bookmarkEnd w:id="56"/>
+      <w:bookmarkEnd w:id="57"/>
     </w:p>
     <w:p>
       <w:pPr>
@@ -7478,8 +7369,8 @@
           <w:lang w:val="fr-CH"/>
         </w:rPr>
       </w:pPr>
-      <w:bookmarkStart w:id="57" w:name="_Toc530748768"/>
-      <w:bookmarkStart w:id="58" w:name="_Toc26945674"/>
+      <w:bookmarkStart w:id="58" w:name="_Toc530748768"/>
+      <w:bookmarkStart w:id="59" w:name="_Toc26945674"/>
       <w:r>
         <w:rPr>
           <w:lang w:val="fr-CH"/>
@@ -7533,14 +7424,14 @@
         </w:rPr>
         <w:tab/>
       </w:r>
-      <w:bookmarkEnd w:id="57"/>
+      <w:bookmarkEnd w:id="58"/>
       <w:r>
         <w:rPr>
           <w:lang w:val="fr-CH"/>
         </w:rPr>
         <w:t>Plan de communication</w:t>
       </w:r>
-      <w:bookmarkEnd w:id="58"/>
+      <w:bookmarkEnd w:id="59"/>
     </w:p>
     <w:p>
       <w:pPr>
@@ -7554,18 +7445,16 @@
           <w:lang w:val="fr-CH"/>
         </w:rPr>
       </w:pPr>
-      <w:bookmarkStart w:id="59" w:name="_Toc530748747"/>
-      <w:bookmarkStart w:id="60" w:name="_Toc35682155"/>
-      <w:proofErr w:type="spellStart"/>
+      <w:bookmarkStart w:id="60" w:name="_Toc530748747"/>
+      <w:bookmarkStart w:id="61" w:name="_Toc35682155"/>
       <w:r>
         <w:rPr>
           <w:lang w:val="fr-CH"/>
         </w:rPr>
         <w:t>Reporting</w:t>
       </w:r>
-      <w:bookmarkEnd w:id="59"/>
       <w:bookmarkEnd w:id="60"/>
-      <w:proofErr w:type="spellEnd"/>
+      <w:bookmarkEnd w:id="61"/>
     </w:p>
     <w:p>
       <w:pPr>
@@ -8145,8 +8034,8 @@
           <w:lang w:val="fr-CH"/>
         </w:rPr>
       </w:pPr>
-      <w:bookmarkStart w:id="61" w:name="_Toc530748769"/>
-      <w:bookmarkStart w:id="62" w:name="_Toc26945675"/>
+      <w:bookmarkStart w:id="62" w:name="_Toc530748769"/>
+      <w:bookmarkStart w:id="63" w:name="_Toc26945675"/>
       <w:r>
         <w:rPr>
           <w:lang w:val="fr-CH"/>
@@ -8199,17 +8088,10 @@
           <w:lang w:val="fr-CH"/>
         </w:rPr>
         <w:tab/>
-      </w:r>
-      <w:proofErr w:type="spellStart"/>
-      <w:r>
-        <w:rPr>
-          <w:lang w:val="fr-CH"/>
-        </w:rPr>
         <w:t>Reporting</w:t>
       </w:r>
-      <w:bookmarkEnd w:id="61"/>
       <w:bookmarkEnd w:id="62"/>
-      <w:proofErr w:type="spellEnd"/>
+      <w:bookmarkEnd w:id="63"/>
     </w:p>
     <w:p>
       <w:pPr>
@@ -8223,16 +8105,16 @@
           <w:lang w:val="fr-CH"/>
         </w:rPr>
       </w:pPr>
-      <w:bookmarkStart w:id="63" w:name="_Toc530748748"/>
-      <w:bookmarkStart w:id="64" w:name="_Toc35682156"/>
+      <w:bookmarkStart w:id="64" w:name="_Toc530748748"/>
+      <w:bookmarkStart w:id="65" w:name="_Toc35682156"/>
       <w:r>
         <w:rPr>
           <w:lang w:val="fr-CH"/>
         </w:rPr>
         <w:t>Prescriptions, méthodes et outils</w:t>
       </w:r>
-      <w:bookmarkEnd w:id="63"/>
       <w:bookmarkEnd w:id="64"/>
+      <w:bookmarkEnd w:id="65"/>
     </w:p>
     <w:p>
       <w:pPr>
@@ -8681,8 +8563,8 @@
           <w:lang w:val="fr-CH"/>
         </w:rPr>
       </w:pPr>
-      <w:bookmarkStart w:id="65" w:name="_Toc530748770"/>
-      <w:bookmarkStart w:id="66" w:name="_Toc26945676"/>
+      <w:bookmarkStart w:id="66" w:name="_Toc530748770"/>
+      <w:bookmarkStart w:id="67" w:name="_Toc26945676"/>
       <w:r>
         <w:rPr>
           <w:lang w:val="fr-CH"/>
@@ -8737,8 +8619,8 @@
         <w:tab/>
         <w:t>Prescriptions, méthodes et outils</w:t>
       </w:r>
-      <w:bookmarkEnd w:id="65"/>
       <w:bookmarkEnd w:id="66"/>
+      <w:bookmarkEnd w:id="67"/>
     </w:p>
     <w:p>
       <w:pPr>
@@ -8757,26 +8639,26 @@
           <w:lang w:val="fr-CH"/>
         </w:rPr>
       </w:pPr>
-      <w:bookmarkStart w:id="67" w:name="_Toc467679021"/>
-      <w:bookmarkStart w:id="68" w:name="_Toc461648074"/>
-      <w:bookmarkStart w:id="69" w:name="_Toc467846276"/>
-      <w:bookmarkStart w:id="70" w:name="_Toc527983447"/>
-      <w:bookmarkStart w:id="71" w:name="_Toc530490789"/>
-      <w:bookmarkStart w:id="72" w:name="_Toc2680366"/>
-      <w:bookmarkStart w:id="73" w:name="_Toc35682157"/>
+      <w:bookmarkStart w:id="68" w:name="_Toc467679021"/>
+      <w:bookmarkStart w:id="69" w:name="_Toc461648074"/>
+      <w:bookmarkStart w:id="70" w:name="_Toc467846276"/>
+      <w:bookmarkStart w:id="71" w:name="_Toc527983447"/>
+      <w:bookmarkStart w:id="72" w:name="_Toc530490789"/>
+      <w:bookmarkStart w:id="73" w:name="_Toc2680366"/>
+      <w:bookmarkStart w:id="74" w:name="_Toc35682157"/>
       <w:r>
         <w:rPr>
           <w:lang w:val="fr-CH"/>
         </w:rPr>
         <w:t>Abréviations et glossaire</w:t>
       </w:r>
-      <w:bookmarkEnd w:id="67"/>
       <w:bookmarkEnd w:id="68"/>
       <w:bookmarkEnd w:id="69"/>
       <w:bookmarkEnd w:id="70"/>
       <w:bookmarkEnd w:id="71"/>
       <w:bookmarkEnd w:id="72"/>
       <w:bookmarkEnd w:id="73"/>
+      <w:bookmarkEnd w:id="74"/>
     </w:p>
     <w:tbl>
       <w:tblPr>
@@ -8905,21 +8787,7 @@
               <w:rPr>
                 <w:lang w:val="fr-CH"/>
               </w:rPr>
-              <w:t xml:space="preserve">La méthode de gestion de projets et de programmes HERMES 5 est une norme </w:t>
-            </w:r>
-            <w:proofErr w:type="spellStart"/>
-            <w:r>
-              <w:rPr>
-                <w:lang w:val="fr-CH"/>
-              </w:rPr>
-              <w:t>eCH</w:t>
-            </w:r>
-            <w:proofErr w:type="spellEnd"/>
-            <w:r>
-              <w:rPr>
-                <w:lang w:val="fr-CH"/>
-              </w:rPr>
-              <w:t>.</w:t>
+              <w:t>La méthode de gestion de projets et de programmes HERMES 5 est une norme eCH.</w:t>
             </w:r>
           </w:p>
         </w:tc>
@@ -9372,8 +9240,8 @@
           <w:lang w:val="fr-CH"/>
         </w:rPr>
       </w:pPr>
-      <w:bookmarkStart w:id="74" w:name="_Toc467690566"/>
-      <w:bookmarkStart w:id="75" w:name="_Toc26945677"/>
+      <w:bookmarkStart w:id="75" w:name="_Toc467690566"/>
+      <w:bookmarkStart w:id="76" w:name="_Toc26945677"/>
       <w:r>
         <w:rPr>
           <w:lang w:val="fr-CH"/>
@@ -9427,14 +9295,14 @@
         </w:rPr>
         <w:tab/>
       </w:r>
-      <w:bookmarkEnd w:id="74"/>
+      <w:bookmarkEnd w:id="75"/>
       <w:r>
         <w:rPr>
           <w:lang w:val="fr-CH"/>
         </w:rPr>
         <w:t>Abréviations et glossaire</w:t>
       </w:r>
-      <w:bookmarkEnd w:id="75"/>
+      <w:bookmarkEnd w:id="76"/>
     </w:p>
     <w:p>
       <w:pPr>
@@ -9452,20 +9320,20 @@
           <w:lang w:val="fr-CH"/>
         </w:rPr>
       </w:pPr>
-      <w:bookmarkStart w:id="76" w:name="_Toc35682158"/>
+      <w:bookmarkStart w:id="77" w:name="_Toc35682158"/>
       <w:r>
         <w:rPr>
           <w:lang w:val="fr-CH"/>
         </w:rPr>
         <w:t>Tables des matières</w:t>
       </w:r>
-      <w:bookmarkEnd w:id="76"/>
+      <w:bookmarkEnd w:id="77"/>
     </w:p>
-    <w:bookmarkStart w:id="77" w:name="_Toc467678976"/>
-    <w:bookmarkStart w:id="78" w:name="_Toc451800035"/>
-    <w:bookmarkStart w:id="79" w:name="_Toc467846253"/>
-    <w:bookmarkStart w:id="80" w:name="_Toc527983449"/>
-    <w:bookmarkStart w:id="81" w:name="_Toc530490791"/>
+    <w:bookmarkStart w:id="78" w:name="_Toc467678976"/>
+    <w:bookmarkStart w:id="79" w:name="_Toc451800035"/>
+    <w:bookmarkStart w:id="80" w:name="_Toc467846253"/>
+    <w:bookmarkStart w:id="81" w:name="_Toc527983449"/>
+    <w:bookmarkStart w:id="82" w:name="_Toc530490791"/>
     <w:p>
       <w:pPr>
         <w:pStyle w:val="TM8"/>
@@ -10970,22 +10838,22 @@
           <w:lang w:val="fr-CH"/>
         </w:rPr>
       </w:pPr>
-      <w:bookmarkStart w:id="82" w:name="_Toc35682159"/>
-      <w:bookmarkEnd w:id="77"/>
+      <w:bookmarkStart w:id="83" w:name="_Toc35682159"/>
       <w:bookmarkEnd w:id="78"/>
       <w:bookmarkEnd w:id="79"/>
       <w:bookmarkEnd w:id="80"/>
       <w:bookmarkEnd w:id="81"/>
+      <w:bookmarkEnd w:id="82"/>
       <w:r>
         <w:rPr>
           <w:lang w:val="fr-CH"/>
         </w:rPr>
         <w:t>Tables des illustrations</w:t>
       </w:r>
-      <w:bookmarkEnd w:id="82"/>
+      <w:bookmarkEnd w:id="83"/>
     </w:p>
-    <w:bookmarkStart w:id="83" w:name="_Toc415764203"/>
-    <w:bookmarkStart w:id="84" w:name="_Toc311811986"/>
+    <w:bookmarkStart w:id="84" w:name="_Toc415764203"/>
+    <w:bookmarkStart w:id="85" w:name="_Toc311811986"/>
     <w:p>
       <w:pPr>
         <w:pStyle w:val="Tabledesillustrations"/>
@@ -11321,16 +11189,16 @@
           <w:lang w:val="fr-CH"/>
         </w:rPr>
       </w:pPr>
-      <w:bookmarkStart w:id="85" w:name="_Toc35682160"/>
-      <w:bookmarkEnd w:id="83"/>
+      <w:bookmarkStart w:id="86" w:name="_Toc35682160"/>
       <w:bookmarkEnd w:id="84"/>
+      <w:bookmarkEnd w:id="85"/>
       <w:r>
         <w:rPr>
           <w:lang w:val="fr-CH"/>
         </w:rPr>
         <w:t>Table des tableaux</w:t>
       </w:r>
-      <w:bookmarkEnd w:id="85"/>
+      <w:bookmarkEnd w:id="86"/>
     </w:p>
     <w:p>
       <w:pPr>
@@ -12249,7 +12117,7 @@
           <w:lang w:val="fr-CH"/>
         </w:rPr>
       </w:pPr>
-      <w:bookmarkStart w:id="86" w:name="_Toc35682161"/>
+      <w:bookmarkStart w:id="87" w:name="_Toc35682161"/>
       <w:r>
         <w:rPr>
           <w:lang w:val="fr-CH"/>
@@ -12257,7 +12125,7 @@
         <w:lastRenderedPageBreak/>
         <w:t>Annexes</w:t>
       </w:r>
-      <w:bookmarkEnd w:id="86"/>
+      <w:bookmarkEnd w:id="87"/>
     </w:p>
     <w:p>
       <w:pPr>
@@ -12572,14 +12440,12 @@
                 <w:lang w:val="fr-CH"/>
               </w:rPr>
             </w:pPr>
-            <w:proofErr w:type="spellStart"/>
             <w:r>
               <w:rPr>
                 <w:lang w:val="fr-CH"/>
               </w:rPr>
               <w:t>Walk-through</w:t>
             </w:r>
-            <w:proofErr w:type="spellEnd"/>
           </w:p>
         </w:tc>
         <w:tc>
@@ -12700,16 +12566,8 @@
               <w:rPr>
                 <w:lang w:val="fr-CH"/>
               </w:rPr>
-              <w:t xml:space="preserve">Sprint </w:t>
-            </w:r>
-            <w:proofErr w:type="spellStart"/>
-            <w:r>
-              <w:rPr>
-                <w:lang w:val="fr-CH"/>
-              </w:rPr>
-              <w:t>Review</w:t>
-            </w:r>
-            <w:proofErr w:type="spellEnd"/>
+              <w:t>Sprint Review</w:t>
+            </w:r>
           </w:p>
         </w:tc>
         <w:tc>
@@ -12744,21 +12602,7 @@
               <w:rPr>
                 <w:lang w:val="fr-CH"/>
               </w:rPr>
-              <w:t xml:space="preserve"> durant chaque Sprint </w:t>
-            </w:r>
-            <w:proofErr w:type="spellStart"/>
-            <w:r>
-              <w:rPr>
-                <w:lang w:val="fr-CH"/>
-              </w:rPr>
-              <w:t>Review</w:t>
-            </w:r>
-            <w:proofErr w:type="spellEnd"/>
-            <w:r>
-              <w:rPr>
-                <w:lang w:val="fr-CH"/>
-              </w:rPr>
-              <w:t xml:space="preserve"> et cela toutes les 3 semaines en phase de Réalisation.</w:t>
+              <w:t xml:space="preserve"> durant chaque Sprint Review et cela toutes les 3 semaines en phase de Réalisation.</w:t>
             </w:r>
           </w:p>
         </w:tc>
@@ -12789,16 +12633,8 @@
               <w:rPr>
                 <w:lang w:val="fr-CH"/>
               </w:rPr>
-              <w:t xml:space="preserve">Product </w:t>
-            </w:r>
-            <w:proofErr w:type="spellStart"/>
-            <w:r>
-              <w:rPr>
-                <w:lang w:val="fr-CH"/>
-              </w:rPr>
-              <w:t>Backlog</w:t>
-            </w:r>
-            <w:proofErr w:type="spellEnd"/>
+              <w:t>Product Backlog</w:t>
+            </w:r>
           </w:p>
         </w:tc>
         <w:tc>
@@ -12821,21 +12657,7 @@
               <w:rPr>
                 <w:lang w:val="fr-CH"/>
               </w:rPr>
-              <w:t xml:space="preserve">Mise à jour du </w:t>
-            </w:r>
-            <w:proofErr w:type="spellStart"/>
-            <w:r>
-              <w:rPr>
-                <w:lang w:val="fr-CH"/>
-              </w:rPr>
-              <w:t>backlog</w:t>
-            </w:r>
-            <w:proofErr w:type="spellEnd"/>
-            <w:r>
-              <w:rPr>
-                <w:lang w:val="fr-CH"/>
-              </w:rPr>
-              <w:t xml:space="preserve"> pour avoir une vue d’ensemble de l’avancement du produit.</w:t>
+              <w:t>Mise à jour du backlog pour avoir une vue d’ensemble de l’avancement du produit.</w:t>
             </w:r>
           </w:p>
         </w:tc>
@@ -12848,8 +12670,8 @@
           <w:lang w:val="fr-CH"/>
         </w:rPr>
       </w:pPr>
-      <w:bookmarkStart w:id="87" w:name="_Toc530748771"/>
-      <w:bookmarkStart w:id="88" w:name="_Toc26945678"/>
+      <w:bookmarkStart w:id="88" w:name="_Toc530748771"/>
+      <w:bookmarkStart w:id="89" w:name="_Toc26945678"/>
       <w:r>
         <w:rPr>
           <w:lang w:val="fr-CH"/>
@@ -12903,14 +12725,14 @@
         </w:rPr>
         <w:tab/>
       </w:r>
-      <w:bookmarkEnd w:id="87"/>
+      <w:bookmarkEnd w:id="88"/>
       <w:r>
         <w:rPr>
           <w:lang w:val="fr-CH"/>
         </w:rPr>
         <w:t>Assurance de la qualité</w:t>
       </w:r>
-      <w:bookmarkEnd w:id="88"/>
+      <w:bookmarkEnd w:id="89"/>
     </w:p>
     <w:p>
       <w:pPr>
@@ -13261,8 +13083,8 @@
           <w:lang w:val="fr-CH"/>
         </w:rPr>
       </w:pPr>
-      <w:bookmarkStart w:id="89" w:name="_Toc530748772"/>
-      <w:bookmarkStart w:id="90" w:name="_Toc26945679"/>
+      <w:bookmarkStart w:id="90" w:name="_Toc530748772"/>
+      <w:bookmarkStart w:id="91" w:name="_Toc26945679"/>
       <w:r>
         <w:rPr>
           <w:lang w:val="fr-CH"/>
@@ -13317,8 +13139,8 @@
         <w:tab/>
         <w:t>Échelle d’évaluation de la probabilité d’occurrence</w:t>
       </w:r>
-      <w:bookmarkEnd w:id="89"/>
       <w:bookmarkEnd w:id="90"/>
+      <w:bookmarkEnd w:id="91"/>
     </w:p>
     <w:p>
       <w:pPr>
@@ -13768,21 +13590,7 @@
               <w:rPr>
                 <w:lang w:val="fr-CH"/>
               </w:rPr>
-              <w:t xml:space="preserve">Supérieure </w:t>
-            </w:r>
-            <w:proofErr w:type="gramStart"/>
-            <w:r>
-              <w:rPr>
-                <w:lang w:val="fr-CH"/>
-              </w:rPr>
-              <w:t>à  20</w:t>
-            </w:r>
-            <w:proofErr w:type="gramEnd"/>
-            <w:r>
-              <w:rPr>
-                <w:lang w:val="fr-CH"/>
-              </w:rPr>
-              <w:t> %, donc sérieuse</w:t>
+              <w:t>Supérieure à  20 %, donc sérieuse</w:t>
             </w:r>
           </w:p>
         </w:tc>
@@ -13795,8 +13603,8 @@
           <w:lang w:val="fr-CH"/>
         </w:rPr>
       </w:pPr>
-      <w:bookmarkStart w:id="91" w:name="_Toc530748773"/>
-      <w:bookmarkStart w:id="92" w:name="_Toc26945680"/>
+      <w:bookmarkStart w:id="92" w:name="_Toc530748773"/>
+      <w:bookmarkStart w:id="93" w:name="_Toc26945680"/>
       <w:r>
         <w:rPr>
           <w:lang w:val="fr-CH"/>
@@ -13850,14 +13658,14 @@
         </w:rPr>
         <w:tab/>
       </w:r>
-      <w:bookmarkEnd w:id="91"/>
+      <w:bookmarkEnd w:id="92"/>
       <w:r>
         <w:rPr>
           <w:lang w:val="fr-CH"/>
         </w:rPr>
         <w:t>Échelle d’évaluation des conséquences pour le résultat du projet</w:t>
       </w:r>
-      <w:bookmarkEnd w:id="92"/>
+      <w:bookmarkEnd w:id="93"/>
     </w:p>
     <w:p>
       <w:pPr>
@@ -13900,10 +13708,10 @@
           <w:lang w:val="fr-CH"/>
         </w:rPr>
         <w:object w:dxaOrig="7212" w:dyaOrig="5403">
-          <v:shape id="_x0000_i1026" type="#_x0000_t75" style="width:238.5pt;height:225pt" o:ole="">
+          <v:shape id="_x0000_i1026" type="#_x0000_t75" style="width:237.6pt;height:223.2pt" o:ole="">
             <v:imagedata r:id="rId16" o:title="" croptop="16202f" cropbottom="7828f" cropleft="7085f" cropright="25342f"/>
           </v:shape>
-          <o:OLEObject Type="Embed" ProgID="PowerPoint.Show.12" ShapeID="_x0000_i1026" DrawAspect="Content" ObjectID="_1646478770" r:id="rId17"/>
+          <o:OLEObject Type="Embed" ProgID="PowerPoint.Show.12" ShapeID="_x0000_i1026" DrawAspect="Content" ObjectID="_1646478944" r:id="rId17"/>
         </w:object>
       </w:r>
     </w:p>
@@ -13915,8 +13723,8 @@
           <w:lang w:val="fr-CH"/>
         </w:rPr>
       </w:pPr>
-      <w:bookmarkStart w:id="93" w:name="_Toc530748758"/>
-      <w:bookmarkStart w:id="94" w:name="_Toc26945664"/>
+      <w:bookmarkStart w:id="94" w:name="_Toc530748758"/>
+      <w:bookmarkStart w:id="95" w:name="_Toc26945664"/>
       <w:r>
         <w:rPr>
           <w:lang w:val="fr-CH"/>
@@ -13970,14 +13778,14 @@
         </w:rPr>
         <w:tab/>
       </w:r>
-      <w:bookmarkEnd w:id="93"/>
+      <w:bookmarkEnd w:id="94"/>
       <w:r>
         <w:rPr>
           <w:lang w:val="fr-CH"/>
         </w:rPr>
         <w:t>Matrice des risques</w:t>
       </w:r>
-      <w:bookmarkEnd w:id="94"/>
+      <w:bookmarkEnd w:id="95"/>
     </w:p>
     <w:p>
       <w:pPr>
@@ -14051,7 +13859,7 @@
                 <w:lang w:val="fr-CH"/>
               </w:rPr>
             </w:pPr>
-            <w:bookmarkStart w:id="95" w:name="_Hlk35865195"/>
+            <w:bookmarkStart w:id="96" w:name="_Hlk35865195"/>
             <w:r>
               <w:rPr>
                 <w:lang w:val="fr-CH"/>
@@ -15985,16 +15793,8 @@
               <w:rPr>
                 <w:lang w:val="fr-CH"/>
               </w:rPr>
-              <w:t xml:space="preserve">Choisir des fournisseurs respectant principe de high </w:t>
-            </w:r>
-            <w:proofErr w:type="spellStart"/>
-            <w:r>
-              <w:rPr>
-                <w:lang w:val="fr-CH"/>
-              </w:rPr>
-              <w:t>availiblity</w:t>
-            </w:r>
-            <w:proofErr w:type="spellEnd"/>
+              <w:t>Choisir des fournisseurs respectant principe de high availiblity</w:t>
+            </w:r>
           </w:p>
         </w:tc>
         <w:tc>
@@ -19329,21 +19129,7 @@
                 <w:lang w:val="fr-CH"/>
               </w:rPr>
               <w:tab/>
-              <w:t xml:space="preserve">PO = probabilité </w:t>
-            </w:r>
-            <w:proofErr w:type="gramStart"/>
-            <w:r>
-              <w:rPr>
-                <w:lang w:val="fr-CH"/>
-              </w:rPr>
-              <w:t>d’occurrence:</w:t>
-            </w:r>
-            <w:proofErr w:type="gramEnd"/>
-            <w:r>
-              <w:rPr>
-                <w:lang w:val="fr-CH"/>
-              </w:rPr>
-              <w:t xml:space="preserve"> 1 faible / 2 moyenne / 3 élevée; </w:t>
+              <w:t xml:space="preserve">PO = probabilité d’occurrence: 1 faible / 2 moyenne / 3 élevée; </w:t>
             </w:r>
             <w:r>
               <w:rPr>
@@ -19382,9 +19168,9 @@
           <w:lang w:val="fr-CH"/>
         </w:rPr>
       </w:pPr>
-      <w:bookmarkStart w:id="96" w:name="_Toc530678436"/>
-      <w:bookmarkStart w:id="97" w:name="_Toc26945681"/>
-      <w:bookmarkEnd w:id="95"/>
+      <w:bookmarkStart w:id="97" w:name="_Toc530678436"/>
+      <w:bookmarkStart w:id="98" w:name="_Toc26945681"/>
+      <w:bookmarkEnd w:id="96"/>
       <w:r>
         <w:rPr>
           <w:lang w:val="fr-CH"/>
@@ -19438,21 +19224,21 @@
         </w:rPr>
         <w:tab/>
       </w:r>
-      <w:bookmarkEnd w:id="96"/>
+      <w:bookmarkEnd w:id="97"/>
       <w:r>
         <w:rPr>
           <w:lang w:val="fr-CH"/>
         </w:rPr>
         <w:t>Matrice des risques</w:t>
       </w:r>
-      <w:bookmarkEnd w:id="97"/>
+      <w:bookmarkEnd w:id="98"/>
     </w:p>
     <w:p>
       <w:pPr>
         <w:pStyle w:val="Titre8"/>
         <w:ind w:left="0" w:firstLine="0"/>
       </w:pPr>
-      <w:bookmarkStart w:id="98" w:name="_Toc530748752"/>
+      <w:bookmarkStart w:id="99" w:name="_Toc530748752"/>
       <w:r>
         <w:t>Procédure de transmission des problèmes</w:t>
       </w:r>
@@ -19546,7 +19332,7 @@
         <w:t>La procédure décrite a notamment comme objectif de définir quelles circonstances permettent de sauter un échelon hiérarchique et quelles situations ne le permettent pas.</w:t>
       </w:r>
     </w:p>
-    <w:bookmarkEnd w:id="98"/>
+    <w:bookmarkEnd w:id="99"/>
     <w:p>
       <w:pPr>
         <w:pStyle w:val="Titre8"/>
@@ -19642,23 +19428,7 @@
         <w:rPr>
           <w:lang w:val="fr-CH"/>
         </w:rPr>
-        <w:t xml:space="preserve">Nom du projet-désignation du </w:t>
-      </w:r>
-      <w:proofErr w:type="spellStart"/>
-      <w:proofErr w:type="gramStart"/>
-      <w:r>
-        <w:rPr>
-          <w:lang w:val="fr-CH"/>
-        </w:rPr>
-        <w:t>document.type</w:t>
-      </w:r>
-      <w:proofErr w:type="spellEnd"/>
-      <w:proofErr w:type="gramEnd"/>
-      <w:r>
-        <w:rPr>
-          <w:lang w:val="fr-CH"/>
-        </w:rPr>
-        <w:t xml:space="preserve"> de fichier</w:t>
+        <w:t>Nom du projet-désignation du document.type de fichier</w:t>
       </w:r>
     </w:p>
     <w:p>
@@ -19668,14 +19438,12 @@
           <w:lang w:val="fr-CH"/>
         </w:rPr>
       </w:pPr>
-      <w:proofErr w:type="gramStart"/>
       <w:r>
         <w:rPr>
           <w:lang w:val="fr-CH"/>
         </w:rPr>
         <w:t>Exemple:</w:t>
       </w:r>
-      <w:proofErr w:type="gramEnd"/>
     </w:p>
     <w:p>
       <w:pPr>
@@ -19704,14 +19472,14 @@
           <w:lang w:val="fr-CH"/>
         </w:rPr>
       </w:pPr>
-      <w:bookmarkStart w:id="99" w:name="_Toc530748755"/>
+      <w:bookmarkStart w:id="100" w:name="_Toc530748755"/>
       <w:r>
         <w:rPr>
           <w:lang w:val="fr-CH"/>
         </w:rPr>
         <w:t>Versions de documents</w:t>
       </w:r>
-      <w:bookmarkEnd w:id="99"/>
+      <w:bookmarkEnd w:id="100"/>
     </w:p>
     <w:p>
       <w:pPr>
@@ -19738,16 +19506,8 @@
         <w:rPr>
           <w:lang w:val="fr-CH"/>
         </w:rPr>
-        <w:t xml:space="preserve">Utilisation de numéros de </w:t>
-      </w:r>
-      <w:proofErr w:type="gramStart"/>
-      <w:r>
-        <w:rPr>
-          <w:lang w:val="fr-CH"/>
-        </w:rPr>
-        <w:t>version:</w:t>
-      </w:r>
-      <w:proofErr w:type="gramEnd"/>
+        <w:t>Utilisation de numéros de version:</w:t>
+      </w:r>
     </w:p>
     <w:p>
       <w:pPr>
@@ -19832,21 +19592,7 @@
         <w:rPr>
           <w:lang w:val="fr-CH"/>
         </w:rPr>
-        <w:t xml:space="preserve">Ce graphique est modifiable avec Microsoft PowerPoint (clic droit – Objet </w:t>
-      </w:r>
-      <w:proofErr w:type="spellStart"/>
-      <w:r>
-        <w:rPr>
-          <w:lang w:val="fr-CH"/>
-        </w:rPr>
-        <w:t>Presentation</w:t>
-      </w:r>
-      <w:proofErr w:type="spellEnd"/>
-      <w:r>
-        <w:rPr>
-          <w:lang w:val="fr-CH"/>
-        </w:rPr>
-        <w:t xml:space="preserve"> – Ouvrir)</w:t>
+        <w:t>Ce graphique est modifiable avec Microsoft PowerPoint (clic droit – Objet Presentation – Ouvrir)</w:t>
       </w:r>
     </w:p>
     <w:p>
@@ -19861,10 +19607,10 @@
           <w:lang w:val="fr-CH"/>
         </w:rPr>
         <w:object w:dxaOrig="7202" w:dyaOrig="5397">
-          <v:shape id="_x0000_i1027" type="#_x0000_t75" style="width:353.25pt;height:252pt" o:ole="">
+          <v:shape id="_x0000_i1027" type="#_x0000_t75" style="width:352.8pt;height:252pt" o:ole="">
             <v:imagedata r:id="rId18" o:title="" croptop="6444f" cropbottom="6748f" cropleft="6676f" cropright="3951f"/>
           </v:shape>
-          <o:OLEObject Type="Embed" ProgID="PowerPoint.Show.12" ShapeID="_x0000_i1027" DrawAspect="Content" ObjectID="_1646478771" r:id="rId19"/>
+          <o:OLEObject Type="Embed" ProgID="PowerPoint.Show.12" ShapeID="_x0000_i1027" DrawAspect="Content" ObjectID="_1646478945" r:id="rId19"/>
         </w:object>
       </w:r>
     </w:p>
@@ -19876,9 +19622,9 @@
           <w:lang w:val="fr-CH"/>
         </w:rPr>
       </w:pPr>
-      <w:bookmarkStart w:id="100" w:name="_Toc467859985"/>
-      <w:bookmarkStart w:id="101" w:name="_Toc530748759"/>
-      <w:bookmarkStart w:id="102" w:name="_Toc26945665"/>
+      <w:bookmarkStart w:id="101" w:name="_Toc467859985"/>
+      <w:bookmarkStart w:id="102" w:name="_Toc530748759"/>
+      <w:bookmarkStart w:id="103" w:name="_Toc26945665"/>
       <w:r>
         <w:rPr>
           <w:lang w:val="fr-CH"/>
@@ -19932,15 +19678,15 @@
         </w:rPr>
         <w:tab/>
       </w:r>
-      <w:bookmarkEnd w:id="100"/>
+      <w:bookmarkEnd w:id="101"/>
       <w:r>
         <w:rPr>
           <w:lang w:val="fr-CH"/>
         </w:rPr>
         <w:t>Graphique concernant la gestion des versions</w:t>
       </w:r>
-      <w:bookmarkEnd w:id="101"/>
       <w:bookmarkEnd w:id="102"/>
+      <w:bookmarkEnd w:id="103"/>
     </w:p>
     <w:p>
       <w:pPr>
@@ -19983,16 +19729,8 @@
         <w:rPr>
           <w:lang w:val="fr-CH"/>
         </w:rPr>
-        <w:t>Exemple pour un procès-</w:t>
-      </w:r>
-      <w:proofErr w:type="gramStart"/>
-      <w:r>
-        <w:rPr>
-          <w:lang w:val="fr-CH"/>
-        </w:rPr>
-        <w:t>verbal:</w:t>
-      </w:r>
-      <w:proofErr w:type="gramEnd"/>
+        <w:t>Exemple pour un procès-verbal:</w:t>
+      </w:r>
     </w:p>
     <w:p>
       <w:pPr>
@@ -20047,21 +19785,7 @@
         <w:rPr>
           <w:lang w:val="fr-CH"/>
         </w:rPr>
-        <w:t xml:space="preserve">Conseil relatif à l’utilisation d’une référence </w:t>
-      </w:r>
-      <w:proofErr w:type="gramStart"/>
-      <w:r>
-        <w:rPr>
-          <w:lang w:val="fr-CH"/>
-        </w:rPr>
-        <w:t>temporelle:</w:t>
-      </w:r>
-      <w:proofErr w:type="gramEnd"/>
-      <w:r>
-        <w:rPr>
-          <w:lang w:val="fr-CH"/>
-        </w:rPr>
-        <w:t xml:space="preserve"> </w:t>
+        <w:t xml:space="preserve">Conseil relatif à l’utilisation d’une référence temporelle: </w:t>
       </w:r>
     </w:p>
     <w:p>
@@ -20104,21 +19828,7 @@
         <w:rPr>
           <w:lang w:val="fr-CH"/>
         </w:rPr>
-        <w:t xml:space="preserve">Nom du projet-désignation du </w:t>
-      </w:r>
-      <w:proofErr w:type="spellStart"/>
-      <w:r>
-        <w:rPr>
-          <w:lang w:val="fr-CH"/>
-        </w:rPr>
-        <w:t>document-AAMMJJ.type</w:t>
-      </w:r>
-      <w:proofErr w:type="spellEnd"/>
-      <w:r>
-        <w:rPr>
-          <w:lang w:val="fr-CH"/>
-        </w:rPr>
-        <w:t xml:space="preserve"> de fichier</w:t>
+        <w:t>Nom du projet-désignation du document-AAMMJJ.type de fichier</w:t>
       </w:r>
     </w:p>
     <w:p>
@@ -20128,14 +19838,12 @@
           <w:lang w:val="fr-CH"/>
         </w:rPr>
       </w:pPr>
-      <w:proofErr w:type="gramStart"/>
       <w:r>
         <w:rPr>
           <w:lang w:val="fr-CH"/>
         </w:rPr>
         <w:t>Exemple:</w:t>
       </w:r>
-      <w:proofErr w:type="gramEnd"/>
     </w:p>
     <w:p>
       <w:pPr>
@@ -20343,21 +20051,7 @@
         <w:rPr>
           <w:lang w:val="fr-CH"/>
         </w:rPr>
-        <w:t xml:space="preserve">Ce graphique est modifiable avec Microsoft PowerPoint (clic droit – Objet </w:t>
-      </w:r>
-      <w:proofErr w:type="spellStart"/>
-      <w:r>
-        <w:rPr>
-          <w:lang w:val="fr-CH"/>
-        </w:rPr>
-        <w:t>Presentation</w:t>
-      </w:r>
-      <w:proofErr w:type="spellEnd"/>
-      <w:r>
-        <w:rPr>
-          <w:lang w:val="fr-CH"/>
-        </w:rPr>
-        <w:t xml:space="preserve"> – Ouvrir)</w:t>
+        <w:t>Ce graphique est modifiable avec Microsoft PowerPoint (clic droit – Objet Presentation – Ouvrir)</w:t>
       </w:r>
     </w:p>
     <w:p>
@@ -20373,10 +20067,10 @@
           <w:lang w:val="fr-CH"/>
         </w:rPr>
         <w:object w:dxaOrig="9603" w:dyaOrig="5397">
-          <v:shape id="_x0000_i1028" type="#_x0000_t75" style="width:485.25pt;height:271.5pt" o:ole="">
+          <v:shape id="_x0000_i1028" type="#_x0000_t75" style="width:482.4pt;height:273.6pt" o:ole="">
             <v:imagedata r:id="rId21" o:title=""/>
           </v:shape>
-          <o:OLEObject Type="Embed" ProgID="PowerPoint.Show.12" ShapeID="_x0000_i1028" DrawAspect="Content" ObjectID="_1646478772" r:id="rId22"/>
+          <o:OLEObject Type="Embed" ProgID="PowerPoint.Show.12" ShapeID="_x0000_i1028" DrawAspect="Content" ObjectID="_1646478946" r:id="rId22"/>
         </w:object>
       </w:r>
     </w:p>
@@ -20387,7 +20081,7 @@
           <w:lang w:val="fr-CH"/>
         </w:rPr>
       </w:pPr>
-      <w:bookmarkStart w:id="103" w:name="_Toc26945666"/>
+      <w:bookmarkStart w:id="104" w:name="_Toc26945666"/>
       <w:r>
         <w:rPr>
           <w:lang w:val="fr-CH"/>
@@ -20442,8 +20136,6 @@
         <w:tab/>
         <w:t>Graphique concernant la gestion des modifications</w:t>
       </w:r>
-      <w:bookmarkStart w:id="104" w:name="_GoBack"/>
-      <w:bookmarkEnd w:id="103"/>
       <w:bookmarkEnd w:id="104"/>
     </w:p>
     <w:sectPr>
@@ -20773,27 +20465,14 @@
               <w:szCs w:val="18"/>
             </w:rPr>
           </w:pPr>
-          <w:r>
-            <w:fldChar w:fldCharType="begin"/>
-          </w:r>
-          <w:r>
-            <w:instrText xml:space="preserve"> FILENAME \* LOWER \* MERGEFORMAT </w:instrText>
-          </w:r>
-          <w:r>
-            <w:fldChar w:fldCharType="separate"/>
-          </w:r>
-          <w:r>
-            <w:rPr>
-              <w:noProof/>
-            </w:rPr>
-            <w:t>document2</w:t>
-          </w:r>
-          <w:r>
-            <w:rPr>
-              <w:noProof/>
-            </w:rPr>
-            <w:fldChar w:fldCharType="end"/>
-          </w:r>
+          <w:fldSimple w:instr=" FILENAME \* LOWER \* MERGEFORMAT ">
+            <w:r>
+              <w:rPr>
+                <w:noProof/>
+              </w:rPr>
+              <w:t>document2</w:t>
+            </w:r>
+          </w:fldSimple>
         </w:p>
       </w:tc>
     </w:tr>
@@ -21277,15 +20956,7 @@
             <w:pStyle w:val="En-tte"/>
           </w:pPr>
           <w:r>
-            <w:t>Société (</w:t>
-          </w:r>
-          <w:proofErr w:type="spellStart"/>
-          <w:r>
-            <w:t>ligne</w:t>
-          </w:r>
-          <w:proofErr w:type="spellEnd"/>
-          <w:r>
-            <w:t xml:space="preserve"> 1)</w:t>
+            <w:t>Société (ligne 1)</w:t>
           </w:r>
         </w:p>
         <w:p>
@@ -21293,15 +20964,7 @@
             <w:pStyle w:val="KopfzeileFett"/>
           </w:pPr>
           <w:r>
-            <w:t>Société (</w:t>
-          </w:r>
-          <w:proofErr w:type="spellStart"/>
-          <w:r>
-            <w:t>ligne</w:t>
-          </w:r>
-          <w:proofErr w:type="spellEnd"/>
-          <w:r>
-            <w:t xml:space="preserve"> 2)</w:t>
+            <w:t>Société (ligne 2)</w:t>
           </w:r>
         </w:p>
         <w:p>
@@ -37015,6 +36678,7 @@
     <w:rsid w:val="00BD468A"/>
     <w:rsid w:val="00CD235E"/>
     <w:rsid w:val="00D036EE"/>
+    <w:rsid w:val="00F83B6A"/>
   </w:rsids>
   <m:mathPr>
     <m:mathFont m:val="Cambria Math"/>
@@ -37758,7 +37422,7 @@
 </file>
 
 <file path=customXml/itemProps1.xml><?xml version="1.0" encoding="utf-8"?>
-<ds:datastoreItem xmlns:ds="http://schemas.openxmlformats.org/officeDocument/2006/customXml" ds:itemID="{D22A520A-191B-49EB-8A57-8CB3F8C37C70}">
+<ds:datastoreItem xmlns:ds="http://schemas.openxmlformats.org/officeDocument/2006/customXml" ds:itemID="{0B5D9984-7334-413A-81BF-0A5F5EFC9083}">
   <ds:schemaRefs>
     <ds:schemaRef ds:uri="http://schemas.openxmlformats.org/officeDocument/2006/bibliography"/>
   </ds:schemaRefs>

--- a/LM_Projektmanagementplan.docx
+++ b/LM_Projektmanagementplan.docx
@@ -298,8 +298,16 @@
               <w:rPr>
                 <w:lang w:val="fr-CH"/>
               </w:rPr>
-              <w:t>Tim Allemann</w:t>
-            </w:r>
+              <w:t xml:space="preserve">Tim </w:t>
+            </w:r>
+            <w:proofErr w:type="spellStart"/>
+            <w:r>
+              <w:rPr>
+                <w:lang w:val="fr-CH"/>
+              </w:rPr>
+              <w:t>Allemann</w:t>
+            </w:r>
+            <w:proofErr w:type="spellEnd"/>
           </w:p>
         </w:tc>
       </w:tr>
@@ -490,7 +498,15 @@
               <w:pStyle w:val="AbsatzTab12Pt1-1"/>
             </w:pPr>
             <w:r>
-              <w:t>Tim Allemann, Sébastien Berger, H</w:t>
+              <w:t xml:space="preserve">Tim </w:t>
+            </w:r>
+            <w:proofErr w:type="spellStart"/>
+            <w:r>
+              <w:t>Allemann</w:t>
+            </w:r>
+            <w:proofErr w:type="spellEnd"/>
+            <w:r>
+              <w:t>, Sébastien Berger, H</w:t>
             </w:r>
             <w:r>
               <w:t>ans Morsch</w:t>
@@ -905,8 +921,16 @@
               <w:rPr>
                 <w:lang w:val="fr-CH"/>
               </w:rPr>
-              <w:t>Hans Morsch</w:t>
-            </w:r>
+              <w:t xml:space="preserve">Hans </w:t>
+            </w:r>
+            <w:proofErr w:type="spellStart"/>
+            <w:r>
+              <w:rPr>
+                <w:lang w:val="fr-CH"/>
+              </w:rPr>
+              <w:t>Morsch</w:t>
+            </w:r>
+            <w:proofErr w:type="spellEnd"/>
           </w:p>
         </w:tc>
       </w:tr>
@@ -1092,8 +1116,6 @@
               </w:rPr>
               <w:t xml:space="preserve">pour donner suite à </w:t>
             </w:r>
-            <w:bookmarkStart w:id="2" w:name="_GoBack"/>
-            <w:bookmarkEnd w:id="2"/>
             <w:r>
               <w:rPr>
                 <w:lang w:val="fr-CH"/>
@@ -1136,9 +1158,9 @@
           <w:lang w:val="fr-CH"/>
         </w:rPr>
       </w:pPr>
-      <w:bookmarkStart w:id="3" w:name="_Toc448251712"/>
-      <w:bookmarkStart w:id="4" w:name="_Toc2680369"/>
-      <w:bookmarkStart w:id="5" w:name="_Toc26945667"/>
+      <w:bookmarkStart w:id="2" w:name="_Toc448251712"/>
+      <w:bookmarkStart w:id="3" w:name="_Toc2680369"/>
+      <w:bookmarkStart w:id="4" w:name="_Toc26945667"/>
       <w:r>
         <w:rPr>
           <w:lang w:val="fr-CH"/>
@@ -1193,15 +1215,15 @@
         <w:tab/>
         <w:t>Contrôle</w:t>
       </w:r>
+      <w:bookmarkEnd w:id="2"/>
+      <w:r>
+        <w:rPr>
+          <w:lang w:val="fr-CH"/>
+        </w:rPr>
+        <w:t xml:space="preserve"> des modifications</w:t>
+      </w:r>
       <w:bookmarkEnd w:id="3"/>
-      <w:r>
-        <w:rPr>
-          <w:lang w:val="fr-CH"/>
-        </w:rPr>
-        <w:t xml:space="preserve"> des modifications</w:t>
-      </w:r>
       <w:bookmarkEnd w:id="4"/>
-      <w:bookmarkEnd w:id="5"/>
     </w:p>
     <w:p>
       <w:pPr>
@@ -1210,16 +1232,16 @@
           <w:lang w:val="fr-CH"/>
         </w:rPr>
       </w:pPr>
-      <w:bookmarkStart w:id="6" w:name="_Toc2680357"/>
-      <w:bookmarkStart w:id="7" w:name="_Toc35682137"/>
+      <w:bookmarkStart w:id="5" w:name="_Toc2680357"/>
+      <w:bookmarkStart w:id="6" w:name="_Toc35682137"/>
       <w:r>
         <w:rPr>
           <w:lang w:val="fr-CH"/>
         </w:rPr>
         <w:t>Description</w:t>
       </w:r>
+      <w:bookmarkEnd w:id="5"/>
       <w:bookmarkEnd w:id="6"/>
-      <w:bookmarkEnd w:id="7"/>
     </w:p>
     <w:p>
       <w:pPr>
@@ -1248,7 +1270,7 @@
           <w:lang w:val="fr-CH"/>
         </w:rPr>
       </w:pPr>
-      <w:bookmarkStart w:id="8" w:name="_Toc35682138"/>
+      <w:bookmarkStart w:id="7" w:name="_Toc35682138"/>
       <w:r>
         <w:rPr>
           <w:lang w:val="fr-CH"/>
@@ -1256,7 +1278,7 @@
         <w:lastRenderedPageBreak/>
         <w:t>Description du projet</w:t>
       </w:r>
-      <w:bookmarkEnd w:id="8"/>
+      <w:bookmarkEnd w:id="7"/>
     </w:p>
     <w:p>
       <w:pPr>
@@ -1266,7 +1288,7 @@
           <w:lang w:val="fr-CH"/>
         </w:rPr>
       </w:pPr>
-      <w:bookmarkStart w:id="9" w:name="_Toc448237590"/>
+      <w:bookmarkStart w:id="8" w:name="_Toc448237590"/>
       <w:r>
         <w:rPr>
           <w:lang w:val="fr-CH"/>
@@ -1355,17 +1377,17 @@
           <w:lang w:val="fr-CH"/>
         </w:rPr>
       </w:pPr>
-      <w:bookmarkStart w:id="10" w:name="_Toc530748735"/>
-      <w:bookmarkStart w:id="11" w:name="_Toc35682139"/>
+      <w:bookmarkStart w:id="9" w:name="_Toc530748735"/>
+      <w:bookmarkStart w:id="10" w:name="_Toc35682139"/>
+      <w:bookmarkEnd w:id="8"/>
+      <w:r>
+        <w:rPr>
+          <w:lang w:val="fr-CH"/>
+        </w:rPr>
+        <w:t>Scénario avec phases et jalons</w:t>
+      </w:r>
       <w:bookmarkEnd w:id="9"/>
-      <w:r>
-        <w:rPr>
-          <w:lang w:val="fr-CH"/>
-        </w:rPr>
-        <w:t>Scénario avec phases et jalons</w:t>
-      </w:r>
       <w:bookmarkEnd w:id="10"/>
-      <w:bookmarkEnd w:id="11"/>
     </w:p>
     <w:p>
       <w:pPr>
@@ -1493,12 +1515,148 @@
           <w:lang w:val="fr-CH"/>
         </w:rPr>
       </w:pPr>
-      <w:bookmarkStart w:id="12" w:name="_Toc35682140"/>
+      <w:bookmarkStart w:id="11" w:name="_Toc35682140"/>
       <w:r>
         <w:rPr>
           <w:lang w:val="fr-CH"/>
         </w:rPr>
         <w:t>Initialisation</w:t>
+      </w:r>
+      <w:bookmarkEnd w:id="11"/>
+    </w:p>
+    <w:p>
+      <w:pPr>
+        <w:pStyle w:val="Absatz"/>
+        <w:rPr>
+          <w:lang w:val="fr-CH"/>
+        </w:rPr>
+      </w:pPr>
+      <w:r>
+        <w:rPr>
+          <w:lang w:val="fr-CH"/>
+        </w:rPr>
+        <w:t>Nous sommes dans la phase d’initialisation du projet, les objectifs génériques ainsi que les exigences de l’organisation ont été clairement identifiés.</w:t>
+      </w:r>
+    </w:p>
+    <w:p>
+      <w:pPr>
+        <w:pStyle w:val="Absatz"/>
+        <w:rPr>
+          <w:lang w:val="fr-CH"/>
+        </w:rPr>
+      </w:pPr>
+      <w:r>
+        <w:rPr>
+          <w:lang w:val="fr-CH"/>
+        </w:rPr>
+        <w:t xml:space="preserve">Le projet a été libéré par le mandant et nous avons établis plusieurs versions. Sur les trois versions proposées au chef de projet, le choix de Monsieur </w:t>
+      </w:r>
+      <w:proofErr w:type="spellStart"/>
+      <w:r>
+        <w:rPr>
+          <w:lang w:val="fr-CH"/>
+        </w:rPr>
+        <w:t>Allemann</w:t>
+      </w:r>
+      <w:proofErr w:type="spellEnd"/>
+      <w:r>
+        <w:rPr>
+          <w:lang w:val="fr-CH"/>
+        </w:rPr>
+        <w:t xml:space="preserve"> s’est porté sur la première version qui permet de répondre pleinement aux objectifs et exigences de l’organisation</w:t>
+      </w:r>
+      <w:r>
+        <w:rPr>
+          <w:lang w:val="fr-CH"/>
+        </w:rPr>
+        <w:t xml:space="preserve"> perman</w:t>
+      </w:r>
+      <w:r>
+        <w:rPr>
+          <w:lang w:val="fr-CH"/>
+        </w:rPr>
+        <w:t>en</w:t>
+      </w:r>
+      <w:r>
+        <w:rPr>
+          <w:lang w:val="fr-CH"/>
+        </w:rPr>
+        <w:t>te</w:t>
+      </w:r>
+      <w:r>
+        <w:rPr>
+          <w:lang w:val="fr-CH"/>
+        </w:rPr>
+        <w:t>.</w:t>
+      </w:r>
+    </w:p>
+    <w:p>
+      <w:pPr>
+        <w:pStyle w:val="Absatz"/>
+        <w:rPr>
+          <w:lang w:val="fr-CH"/>
+        </w:rPr>
+      </w:pPr>
+      <w:r>
+        <w:rPr>
+          <w:lang w:val="fr-CH"/>
+        </w:rPr>
+        <w:t>Selon la liste de contrôle, la première variante de projet est et semble être la plus durable car elle permet l’élaboration d’un noyau portable sur différentes interface utilisateur.</w:t>
+      </w:r>
+    </w:p>
+    <w:p>
+      <w:pPr>
+        <w:pStyle w:val="Absatz"/>
+        <w:rPr>
+          <w:lang w:val="fr-CH"/>
+        </w:rPr>
+      </w:pPr>
+      <w:r>
+        <w:rPr>
+          <w:lang w:val="fr-CH"/>
+        </w:rPr>
+        <w:t>Le facteur du développement durable a été mentionné dans les objectifs de l’organisation</w:t>
+      </w:r>
+      <w:r>
+        <w:rPr>
+          <w:lang w:val="fr-CH"/>
+        </w:rPr>
+        <w:t xml:space="preserve"> </w:t>
+      </w:r>
+      <w:r>
+        <w:rPr>
+          <w:lang w:val="fr-CH"/>
+        </w:rPr>
+        <w:t>qui souhaite utiliser un environnement de déploiement respectueux de l’environnement.</w:t>
+      </w:r>
+    </w:p>
+    <w:p>
+      <w:pPr>
+        <w:pStyle w:val="Absatz"/>
+        <w:rPr>
+          <w:lang w:val="fr-CH"/>
+        </w:rPr>
+      </w:pPr>
+      <w:r>
+        <w:rPr>
+          <w:lang w:val="fr-CH"/>
+        </w:rPr>
+        <w:t>Le prochain objectif pour l’organisation et de libérer le projet après concertation avec le mandant et les différentes parties prenantes.</w:t>
+      </w:r>
+    </w:p>
+    <w:p>
+      <w:pPr>
+        <w:pStyle w:val="Titre2"/>
+        <w:rPr>
+          <w:lang w:val="fr-CH"/>
+        </w:rPr>
+      </w:pPr>
+      <w:bookmarkStart w:id="12" w:name="_Toc35682141"/>
+      <w:r>
+        <w:rPr>
+          <w:lang w:val="fr-CH"/>
+        </w:rPr>
+        <w:t>Conception</w:t>
       </w:r>
       <w:bookmarkEnd w:id="12"/>
     </w:p>
@@ -1513,114 +1671,76 @@
         <w:rPr>
           <w:lang w:val="fr-CH"/>
         </w:rPr>
-        <w:t>Nous sommes dans la phase d’initialisation du projet, les objectifs génériques ainsi que les exigences de l’organisation ont été clairement identifiés.</w:t>
+        <w:t>Après libération du projet, l</w:t>
+      </w:r>
+      <w:r>
+        <w:rPr>
+          <w:lang w:val="fr-CH"/>
+        </w:rPr>
+        <w:t>e mandant décidera comment le projet sera piloté et prendra des décisions concernant l</w:t>
+      </w:r>
+      <w:r>
+        <w:rPr>
+          <w:lang w:val="fr-CH"/>
+        </w:rPr>
+        <w:t>e concept du produit puis la</w:t>
+      </w:r>
+      <w:r>
+        <w:rPr>
+          <w:lang w:val="fr-CH"/>
+        </w:rPr>
+        <w:t xml:space="preserve"> libération d</w:t>
+      </w:r>
+      <w:r>
+        <w:rPr>
+          <w:lang w:val="fr-CH"/>
+        </w:rPr>
+        <w:t>e cette phase</w:t>
+      </w:r>
+      <w:r>
+        <w:rPr>
+          <w:lang w:val="fr-CH"/>
+        </w:rPr>
+        <w:t>.</w:t>
+      </w:r>
+      <w:r>
+        <w:rPr>
+          <w:lang w:val="fr-CH"/>
+        </w:rPr>
+        <w:t xml:space="preserve"> Un développement agile avec SCRUM sera implémenté au sein de l’équipe de projet. Les risques potentiels seront </w:t>
+      </w:r>
+      <w:r>
+        <w:rPr>
+          <w:lang w:val="fr-CH"/>
+        </w:rPr>
+        <w:t>gérés</w:t>
+      </w:r>
+      <w:r>
+        <w:rPr>
+          <w:lang w:val="fr-CH"/>
+        </w:rPr>
+        <w:t xml:space="preserve"> ainsi que l’élaboration d’un prototype</w:t>
+      </w:r>
+      <w:r>
+        <w:rPr>
+          <w:lang w:val="fr-CH"/>
+        </w:rPr>
+        <w:t xml:space="preserve"> du produit. Des concepts de test et de SIPD (Sûreté de l’information et protection des données) devront être définies.</w:t>
       </w:r>
     </w:p>
     <w:p>
       <w:pPr>
-        <w:pStyle w:val="Absatz"/>
-        <w:rPr>
-          <w:lang w:val="fr-CH"/>
-        </w:rPr>
-      </w:pPr>
-      <w:r>
-        <w:rPr>
-          <w:lang w:val="fr-CH"/>
-        </w:rPr>
-        <w:t>Le projet a été libéré par le mandant et nous avons établis plusieurs versions. Sur les trois versions proposées au chef de projet, le choix de Monsieur Allemann s’est porté sur la première version qui permet de répondre pleinement aux objectifs et exigences de l’organisation</w:t>
-      </w:r>
-      <w:r>
-        <w:rPr>
-          <w:lang w:val="fr-CH"/>
-        </w:rPr>
-        <w:t xml:space="preserve"> perman</w:t>
-      </w:r>
-      <w:r>
-        <w:rPr>
-          <w:lang w:val="fr-CH"/>
-        </w:rPr>
-        <w:t>en</w:t>
-      </w:r>
-      <w:r>
-        <w:rPr>
-          <w:lang w:val="fr-CH"/>
-        </w:rPr>
-        <w:t>te</w:t>
-      </w:r>
-      <w:r>
-        <w:rPr>
-          <w:lang w:val="fr-CH"/>
-        </w:rPr>
-        <w:t>.</w:t>
-      </w:r>
-    </w:p>
-    <w:p>
-      <w:pPr>
-        <w:pStyle w:val="Absatz"/>
-        <w:rPr>
-          <w:lang w:val="fr-CH"/>
-        </w:rPr>
-      </w:pPr>
-      <w:r>
-        <w:rPr>
-          <w:lang w:val="fr-CH"/>
-        </w:rPr>
-        <w:t>Selon la liste de contrôle, la première variante de projet est et semble être la plus durable car elle permet l’élaboration d’un noyau portable sur différentes interface utilisateur.</w:t>
-      </w:r>
-    </w:p>
-    <w:p>
-      <w:pPr>
-        <w:pStyle w:val="Absatz"/>
-        <w:rPr>
-          <w:lang w:val="fr-CH"/>
-        </w:rPr>
-      </w:pPr>
-      <w:r>
-        <w:rPr>
-          <w:lang w:val="fr-CH"/>
-        </w:rPr>
-        <w:t>Le facteur du développement durable a été mentionné dans les objectifs de l’organisation</w:t>
-      </w:r>
-      <w:r>
-        <w:rPr>
-          <w:lang w:val="fr-CH"/>
-        </w:rPr>
-        <w:t xml:space="preserve"> </w:t>
-      </w:r>
-      <w:r>
-        <w:rPr>
-          <w:lang w:val="fr-CH"/>
-        </w:rPr>
-        <w:t>qui souhaite utiliser un environnement de déploiement respectueux de l’environnement.</w:t>
-      </w:r>
-    </w:p>
-    <w:p>
-      <w:pPr>
-        <w:pStyle w:val="Absatz"/>
-        <w:rPr>
-          <w:lang w:val="fr-CH"/>
-        </w:rPr>
-      </w:pPr>
-      <w:r>
-        <w:rPr>
-          <w:lang w:val="fr-CH"/>
-        </w:rPr>
-        <w:t>Le prochain objectif pour l’organisation et de libérer le projet après concertation avec le mandant et les différentes parties prenantes.</w:t>
-      </w:r>
-    </w:p>
-    <w:p>
-      <w:pPr>
         <w:pStyle w:val="Titre2"/>
         <w:rPr>
           <w:lang w:val="fr-CH"/>
         </w:rPr>
       </w:pPr>
-      <w:bookmarkStart w:id="13" w:name="_Toc35682141"/>
-      <w:r>
-        <w:rPr>
-          <w:lang w:val="fr-CH"/>
-        </w:rPr>
-        <w:t>Conception</w:t>
+      <w:bookmarkStart w:id="13" w:name="_Toc35682142"/>
+      <w:r>
+        <w:rPr>
+          <w:lang w:val="fr-CH"/>
+        </w:rPr>
+        <w:t>Réalisation</w:t>
       </w:r>
       <w:bookmarkEnd w:id="13"/>
     </w:p>
@@ -1635,61 +1755,7 @@
         <w:rPr>
           <w:lang w:val="fr-CH"/>
         </w:rPr>
-        <w:t>Après libération du projet, l</w:t>
-      </w:r>
-      <w:r>
-        <w:rPr>
-          <w:lang w:val="fr-CH"/>
-        </w:rPr>
-        <w:t>e mandant décidera comment le projet sera piloté et prendra des décisions concernant l</w:t>
-      </w:r>
-      <w:r>
-        <w:rPr>
-          <w:lang w:val="fr-CH"/>
-        </w:rPr>
-        <w:t>e concept du produit puis la</w:t>
-      </w:r>
-      <w:r>
-        <w:rPr>
-          <w:lang w:val="fr-CH"/>
-        </w:rPr>
-        <w:t xml:space="preserve"> libération d</w:t>
-      </w:r>
-      <w:r>
-        <w:rPr>
-          <w:lang w:val="fr-CH"/>
-        </w:rPr>
-        <w:t>e cette phase</w:t>
-      </w:r>
-      <w:r>
-        <w:rPr>
-          <w:lang w:val="fr-CH"/>
-        </w:rPr>
-        <w:t>.</w:t>
-      </w:r>
-      <w:r>
-        <w:rPr>
-          <w:lang w:val="fr-CH"/>
-        </w:rPr>
-        <w:t xml:space="preserve"> Un développement agile avec SCRUM sera implémenté au sein de l’équipe de projet. Les risques potentiels seront </w:t>
-      </w:r>
-      <w:r>
-        <w:rPr>
-          <w:lang w:val="fr-CH"/>
-        </w:rPr>
-        <w:t>gérés</w:t>
-      </w:r>
-      <w:r>
-        <w:rPr>
-          <w:lang w:val="fr-CH"/>
-        </w:rPr>
-        <w:t xml:space="preserve"> ainsi que l’élaboration d’un prototype</w:t>
-      </w:r>
-      <w:r>
-        <w:rPr>
-          <w:lang w:val="fr-CH"/>
-        </w:rPr>
-        <w:t xml:space="preserve"> du produit. Des concepts de test et de SIPD (Sûreté de l’information et protection des données) devront être définies.</w:t>
+        <w:t>Le produit est réalisé ainsi que sa documentation.</w:t>
       </w:r>
     </w:p>
     <w:p>
@@ -1699,37 +1765,7 @@
           <w:lang w:val="fr-CH"/>
         </w:rPr>
       </w:pPr>
-      <w:bookmarkStart w:id="14" w:name="_Toc35682142"/>
-      <w:r>
-        <w:rPr>
-          <w:lang w:val="fr-CH"/>
-        </w:rPr>
-        <w:t>Réalisation</w:t>
-      </w:r>
-      <w:bookmarkEnd w:id="14"/>
-    </w:p>
-    <w:p>
-      <w:pPr>
-        <w:pStyle w:val="Absatz"/>
-        <w:rPr>
-          <w:lang w:val="fr-CH"/>
-        </w:rPr>
-      </w:pPr>
-      <w:r>
-        <w:rPr>
-          <w:lang w:val="fr-CH"/>
-        </w:rPr>
-        <w:t>Le produit est réalisé ainsi que sa documentation.</w:t>
-      </w:r>
-    </w:p>
-    <w:p>
-      <w:pPr>
-        <w:pStyle w:val="Titre2"/>
-        <w:rPr>
-          <w:lang w:val="fr-CH"/>
-        </w:rPr>
-      </w:pPr>
-      <w:bookmarkStart w:id="15" w:name="_Toc35682143"/>
+      <w:bookmarkStart w:id="14" w:name="_Toc35682143"/>
       <w:r>
         <w:rPr>
           <w:lang w:val="fr-CH"/>
@@ -1737,7 +1773,7 @@
         <w:lastRenderedPageBreak/>
         <w:t>Déploiement</w:t>
       </w:r>
-      <w:bookmarkEnd w:id="15"/>
+      <w:bookmarkEnd w:id="14"/>
     </w:p>
     <w:p>
       <w:pPr>
@@ -1764,19 +1800,19 @@
           <w:lang w:val="fr-CH"/>
         </w:rPr>
       </w:pPr>
-      <w:bookmarkStart w:id="16" w:name="_Toc493591254"/>
-      <w:bookmarkStart w:id="17" w:name="_Toc530748736"/>
-      <w:bookmarkStart w:id="18" w:name="_Toc35682144"/>
-      <w:bookmarkStart w:id="19" w:name="_Toc448237592"/>
+      <w:bookmarkStart w:id="15" w:name="_Toc493591254"/>
+      <w:bookmarkStart w:id="16" w:name="_Toc530748736"/>
+      <w:bookmarkStart w:id="17" w:name="_Toc35682144"/>
+      <w:bookmarkStart w:id="18" w:name="_Toc448237592"/>
       <w:r>
         <w:rPr>
           <w:lang w:val="fr-CH"/>
         </w:rPr>
         <w:t>Organisation</w:t>
       </w:r>
+      <w:bookmarkEnd w:id="15"/>
       <w:bookmarkEnd w:id="16"/>
       <w:bookmarkEnd w:id="17"/>
-      <w:bookmarkEnd w:id="18"/>
     </w:p>
     <w:p>
       <w:pPr>
@@ -2317,8 +2353,8 @@
           <w:lang w:val="fr-CH"/>
         </w:rPr>
       </w:pPr>
-      <w:bookmarkStart w:id="20" w:name="_Toc530748763"/>
-      <w:bookmarkStart w:id="21" w:name="_Toc26945668"/>
+      <w:bookmarkStart w:id="19" w:name="_Toc530748763"/>
+      <w:bookmarkStart w:id="20" w:name="_Toc26945668"/>
       <w:r>
         <w:rPr>
           <w:lang w:val="fr-CH"/>
@@ -2372,14 +2408,14 @@
         </w:rPr>
         <w:tab/>
       </w:r>
+      <w:bookmarkEnd w:id="19"/>
+      <w:r>
+        <w:rPr>
+          <w:lang w:val="fr-CH"/>
+        </w:rPr>
+        <w:t>Organisation permanente</w:t>
+      </w:r>
       <w:bookmarkEnd w:id="20"/>
-      <w:r>
-        <w:rPr>
-          <w:lang w:val="fr-CH"/>
-        </w:rPr>
-        <w:t>Organisation permanente</w:t>
-      </w:r>
-      <w:bookmarkEnd w:id="21"/>
     </w:p>
     <w:p>
       <w:pPr>
@@ -2671,25 +2707,31 @@
             <w:pPr>
               <w:pStyle w:val="AbsatzTab12Pt1-1Kur"/>
             </w:pPr>
+            <w:proofErr w:type="spellStart"/>
             <w:r>
               <w:t>T.Allemann</w:t>
             </w:r>
-          </w:p>
-          <w:p>
-            <w:pPr>
-              <w:pStyle w:val="AbsatzTab12Pt1-1Kur"/>
-            </w:pPr>
+            <w:proofErr w:type="spellEnd"/>
+          </w:p>
+          <w:p>
+            <w:pPr>
+              <w:pStyle w:val="AbsatzTab12Pt1-1Kur"/>
+            </w:pPr>
+            <w:proofErr w:type="spellStart"/>
             <w:r>
               <w:t>H.Morsch</w:t>
             </w:r>
-          </w:p>
-          <w:p>
-            <w:pPr>
-              <w:pStyle w:val="AbsatzTab12Pt1-1Kur"/>
-            </w:pPr>
+            <w:proofErr w:type="spellEnd"/>
+          </w:p>
+          <w:p>
+            <w:pPr>
+              <w:pStyle w:val="AbsatzTab12Pt1-1Kur"/>
+            </w:pPr>
+            <w:proofErr w:type="spellStart"/>
             <w:r>
               <w:t>S.Berger</w:t>
             </w:r>
+            <w:proofErr w:type="spellEnd"/>
           </w:p>
         </w:tc>
         <w:tc>
@@ -2821,8 +2863,16 @@
               <w:rPr>
                 <w:lang w:val="fr-CH"/>
               </w:rPr>
-              <w:t>Tim Allemann</w:t>
-            </w:r>
+              <w:t xml:space="preserve">Tim </w:t>
+            </w:r>
+            <w:proofErr w:type="spellStart"/>
+            <w:r>
+              <w:rPr>
+                <w:lang w:val="fr-CH"/>
+              </w:rPr>
+              <w:t>Allemann</w:t>
+            </w:r>
+            <w:proofErr w:type="spellEnd"/>
           </w:p>
         </w:tc>
         <w:tc>
@@ -3243,12 +3293,14 @@
                 <w:lang w:val="fr-CH"/>
               </w:rPr>
             </w:pPr>
+            <w:proofErr w:type="spellStart"/>
             <w:r>
               <w:rPr>
                 <w:lang w:val="fr-CH"/>
               </w:rPr>
               <w:t>S.Berger</w:t>
             </w:r>
+            <w:proofErr w:type="spellEnd"/>
           </w:p>
         </w:tc>
         <w:tc>
@@ -3310,13 +3362,13 @@
           <w:lang w:val="fr-CH"/>
         </w:rPr>
       </w:pPr>
-      <w:bookmarkStart w:id="22" w:name="_Toc451800094"/>
-      <w:bookmarkStart w:id="23" w:name="_Toc467679033"/>
-      <w:bookmarkStart w:id="24" w:name="_Toc467690556"/>
-      <w:bookmarkStart w:id="25" w:name="_Toc493591091"/>
-      <w:bookmarkStart w:id="26" w:name="_Toc530513755"/>
-      <w:bookmarkStart w:id="27" w:name="_Toc530748762"/>
-      <w:bookmarkStart w:id="28" w:name="_Toc26945669"/>
+      <w:bookmarkStart w:id="21" w:name="_Toc451800094"/>
+      <w:bookmarkStart w:id="22" w:name="_Toc467679033"/>
+      <w:bookmarkStart w:id="23" w:name="_Toc467690556"/>
+      <w:bookmarkStart w:id="24" w:name="_Toc493591091"/>
+      <w:bookmarkStart w:id="25" w:name="_Toc530513755"/>
+      <w:bookmarkStart w:id="26" w:name="_Toc530748762"/>
+      <w:bookmarkStart w:id="27" w:name="_Toc26945669"/>
       <w:r>
         <w:rPr>
           <w:lang w:val="fr-CH"/>
@@ -3370,19 +3422,19 @@
         </w:rPr>
         <w:tab/>
       </w:r>
+      <w:bookmarkEnd w:id="21"/>
       <w:bookmarkEnd w:id="22"/>
       <w:bookmarkEnd w:id="23"/>
       <w:bookmarkEnd w:id="24"/>
+      <w:r>
+        <w:rPr>
+          <w:lang w:val="fr-CH"/>
+        </w:rPr>
+        <w:t>Organisation de projet pour la phase suivante</w:t>
+      </w:r>
       <w:bookmarkEnd w:id="25"/>
-      <w:r>
-        <w:rPr>
-          <w:lang w:val="fr-CH"/>
-        </w:rPr>
-        <w:t>Organisation de projet pour la phase suivante</w:t>
-      </w:r>
       <w:bookmarkEnd w:id="26"/>
       <w:bookmarkEnd w:id="27"/>
-      <w:bookmarkEnd w:id="28"/>
     </w:p>
     <w:p>
       <w:pPr>
@@ -3397,7 +3449,21 @@
           <w:lang w:val="fr-CH"/>
         </w:rPr>
         <w:lastRenderedPageBreak/>
-        <w:t>Ce graphique est modifiable avec Microsoft PowerPoint (clic droit – Objet Presentation – Ouvrir)</w:t>
+        <w:t xml:space="preserve">Ce graphique est modifiable avec Microsoft PowerPoint (clic droit – Objet </w:t>
+      </w:r>
+      <w:proofErr w:type="spellStart"/>
+      <w:r>
+        <w:rPr>
+          <w:lang w:val="fr-CH"/>
+        </w:rPr>
+        <w:t>Presentation</w:t>
+      </w:r>
+      <w:proofErr w:type="spellEnd"/>
+      <w:r>
+        <w:rPr>
+          <w:lang w:val="fr-CH"/>
+        </w:rPr>
+        <w:t xml:space="preserve"> – Ouvrir)</w:t>
       </w:r>
     </w:p>
     <w:p>
@@ -3431,10 +3497,10 @@
             <v:path o:extrusionok="f" gradientshapeok="t" o:connecttype="rect"/>
             <o:lock v:ext="edit" aspectratio="t"/>
           </v:shapetype>
-          <v:shape id="_x0000_i1025" type="#_x0000_t75" style="width:367.2pt;height:352.8pt" o:ole="">
+          <v:shape id="_x0000_i1025" type="#_x0000_t75" style="width:367.5pt;height:352.5pt" o:ole="">
             <v:imagedata r:id="rId9" o:title=""/>
           </v:shape>
-          <o:OLEObject Type="Embed" ProgID="PowerPoint.Show.12" ShapeID="_x0000_i1025" DrawAspect="Content" ObjectID="_1646478943" r:id="rId10"/>
+          <o:OLEObject Type="Embed" ProgID="PowerPoint.Show.12" ShapeID="_x0000_i1025" DrawAspect="Content" ObjectID="_1646481891" r:id="rId10"/>
         </w:object>
       </w:r>
     </w:p>
@@ -3445,7 +3511,7 @@
           <w:lang w:val="fr-CH"/>
         </w:rPr>
       </w:pPr>
-      <w:bookmarkStart w:id="29" w:name="_Toc26945662"/>
+      <w:bookmarkStart w:id="28" w:name="_Toc26945662"/>
       <w:r>
         <w:rPr>
           <w:lang w:val="fr-CH"/>
@@ -3500,9 +3566,9 @@
         <w:tab/>
         <w:t>Graphique concernant l’organisation de projet</w:t>
       </w:r>
-      <w:bookmarkEnd w:id="29"/>
+      <w:bookmarkEnd w:id="28"/>
     </w:p>
-    <w:bookmarkEnd w:id="19"/>
+    <w:bookmarkEnd w:id="18"/>
     <w:p>
       <w:pPr>
         <w:pStyle w:val="Absatzkurs"/>
@@ -3530,14 +3596,14 @@
           <w:lang w:val="fr-CH"/>
         </w:rPr>
       </w:pPr>
-      <w:bookmarkStart w:id="30" w:name="_Toc35682145"/>
+      <w:bookmarkStart w:id="29" w:name="_Toc35682145"/>
       <w:r>
         <w:rPr>
           <w:lang w:val="fr-CH"/>
         </w:rPr>
         <w:t>Structure des résultats du projet</w:t>
       </w:r>
-      <w:bookmarkEnd w:id="30"/>
+      <w:bookmarkEnd w:id="29"/>
     </w:p>
     <w:p>
       <w:pPr>
@@ -3566,7 +3632,21 @@
         <w:rPr>
           <w:lang w:val="fr-CH"/>
         </w:rPr>
-        <w:t>La structure des résultats du projet est la représentation hiérarchiquement structurée du contenu du projet (Produkt-Breakdown-Structure PBS).</w:t>
+        <w:t>La structure des résultats du projet est la représentation hiérarchiquement structurée du contenu du projet (</w:t>
+      </w:r>
+      <w:proofErr w:type="spellStart"/>
+      <w:r>
+        <w:rPr>
+          <w:lang w:val="fr-CH"/>
+        </w:rPr>
+        <w:t>Produkt</w:t>
+      </w:r>
+      <w:proofErr w:type="spellEnd"/>
+      <w:r>
+        <w:rPr>
+          <w:lang w:val="fr-CH"/>
+        </w:rPr>
+        <w:t>-Breakdown-Structure PBS).</w:t>
       </w:r>
     </w:p>
     <w:p>
@@ -3604,8 +3684,8 @@
           <w:lang w:val="fr-CH"/>
         </w:rPr>
       </w:pPr>
-      <w:bookmarkStart w:id="31" w:name="_Toc530748757"/>
-      <w:bookmarkStart w:id="32" w:name="_Toc26945663"/>
+      <w:bookmarkStart w:id="30" w:name="_Toc530748757"/>
+      <w:bookmarkStart w:id="31" w:name="_Toc26945663"/>
       <w:r>
         <w:rPr>
           <w:lang w:val="fr-CH"/>
@@ -3660,14 +3740,14 @@
         <w:tab/>
         <w:t xml:space="preserve">Graphique </w:t>
       </w:r>
+      <w:bookmarkEnd w:id="30"/>
+      <w:r>
+        <w:rPr>
+          <w:lang w:val="fr-CH"/>
+        </w:rPr>
+        <w:t>concernant la structure des résultats du projet</w:t>
+      </w:r>
       <w:bookmarkEnd w:id="31"/>
-      <w:r>
-        <w:rPr>
-          <w:lang w:val="fr-CH"/>
-        </w:rPr>
-        <w:t>concernant la structure des résultats du projet</w:t>
-      </w:r>
-      <w:bookmarkEnd w:id="32"/>
     </w:p>
     <w:p>
       <w:pPr>
@@ -3707,22 +3787,22 @@
           <w:lang w:val="fr-CH"/>
         </w:rPr>
       </w:pPr>
-      <w:bookmarkStart w:id="33" w:name="_Toc530748738"/>
-      <w:bookmarkStart w:id="34" w:name="_Toc35682146"/>
+      <w:bookmarkStart w:id="32" w:name="_Toc530748738"/>
+      <w:bookmarkStart w:id="33" w:name="_Toc35682146"/>
       <w:r>
         <w:rPr>
           <w:lang w:val="fr-CH"/>
         </w:rPr>
         <w:t xml:space="preserve">Scénario </w:t>
       </w:r>
+      <w:bookmarkEnd w:id="32"/>
+      <w:r>
+        <w:rPr>
+          <w:lang w:val="fr-CH"/>
+        </w:rPr>
+        <w:t>avec structure détaillée du projet</w:t>
+      </w:r>
       <w:bookmarkEnd w:id="33"/>
-      <w:r>
-        <w:rPr>
-          <w:lang w:val="fr-CH"/>
-        </w:rPr>
-        <w:t>avec structure détaillée du projet</w:t>
-      </w:r>
-      <w:bookmarkEnd w:id="34"/>
     </w:p>
     <w:p>
       <w:pPr>
@@ -3735,16 +3815,16 @@
           <w:lang w:val="fr-CH"/>
         </w:rPr>
       </w:pPr>
-      <w:bookmarkStart w:id="35" w:name="_Toc530748739"/>
-      <w:bookmarkStart w:id="36" w:name="_Toc35682147"/>
+      <w:bookmarkStart w:id="34" w:name="_Toc530748739"/>
+      <w:bookmarkStart w:id="35" w:name="_Toc35682147"/>
       <w:r>
         <w:rPr>
           <w:lang w:val="fr-CH"/>
         </w:rPr>
         <w:t>Phases, modules, tâches, résultats, rôles</w:t>
       </w:r>
+      <w:bookmarkEnd w:id="34"/>
       <w:bookmarkEnd w:id="35"/>
-      <w:bookmarkEnd w:id="36"/>
     </w:p>
     <w:p>
       <w:pPr>
@@ -3784,14 +3864,14 @@
           <w:lang w:val="fr-CH"/>
         </w:rPr>
       </w:pPr>
-      <w:bookmarkStart w:id="37" w:name="_Toc35682148"/>
+      <w:bookmarkStart w:id="36" w:name="_Toc35682148"/>
       <w:r>
         <w:rPr>
           <w:lang w:val="fr-CH"/>
         </w:rPr>
         <w:t>Dépendances</w:t>
       </w:r>
-      <w:bookmarkEnd w:id="37"/>
+      <w:bookmarkEnd w:id="36"/>
     </w:p>
     <w:p>
       <w:pPr>
@@ -4169,8 +4249,8 @@
           <w:lang w:val="fr-CH"/>
         </w:rPr>
       </w:pPr>
-      <w:bookmarkStart w:id="38" w:name="_Toc530748764"/>
-      <w:bookmarkStart w:id="39" w:name="_Toc26945670"/>
+      <w:bookmarkStart w:id="37" w:name="_Toc530748764"/>
+      <w:bookmarkStart w:id="38" w:name="_Toc26945670"/>
       <w:r>
         <w:rPr>
           <w:lang w:val="fr-CH"/>
@@ -4224,14 +4304,14 @@
         </w:rPr>
         <w:tab/>
       </w:r>
+      <w:bookmarkEnd w:id="37"/>
+      <w:r>
+        <w:rPr>
+          <w:lang w:val="fr-CH"/>
+        </w:rPr>
+        <w:t>Dépendances</w:t>
+      </w:r>
       <w:bookmarkEnd w:id="38"/>
-      <w:r>
-        <w:rPr>
-          <w:lang w:val="fr-CH"/>
-        </w:rPr>
-        <w:t>Dépendances</w:t>
-      </w:r>
-      <w:bookmarkEnd w:id="39"/>
     </w:p>
     <w:p>
       <w:pPr>
@@ -4245,8 +4325,8 @@
           <w:lang w:val="fr-CH"/>
         </w:rPr>
       </w:pPr>
-      <w:bookmarkStart w:id="40" w:name="_Toc530748741"/>
-      <w:bookmarkStart w:id="41" w:name="_Toc35682149"/>
+      <w:bookmarkStart w:id="39" w:name="_Toc530748741"/>
+      <w:bookmarkStart w:id="40" w:name="_Toc35682149"/>
       <w:r>
         <w:rPr>
           <w:lang w:val="fr-CH"/>
@@ -4254,8 +4334,8 @@
         <w:lastRenderedPageBreak/>
         <w:t>Plan de vérification</w:t>
       </w:r>
+      <w:bookmarkEnd w:id="39"/>
       <w:bookmarkEnd w:id="40"/>
-      <w:bookmarkEnd w:id="41"/>
     </w:p>
     <w:p>
       <w:pPr>
@@ -4745,8 +4825,8 @@
           <w:lang w:val="fr-CH"/>
         </w:rPr>
       </w:pPr>
-      <w:bookmarkStart w:id="42" w:name="_Toc530748765"/>
-      <w:bookmarkStart w:id="43" w:name="_Toc26945671"/>
+      <w:bookmarkStart w:id="41" w:name="_Toc530748765"/>
+      <w:bookmarkStart w:id="42" w:name="_Toc26945671"/>
       <w:r>
         <w:rPr>
           <w:lang w:val="fr-CH"/>
@@ -4800,14 +4880,14 @@
         </w:rPr>
         <w:tab/>
       </w:r>
+      <w:bookmarkEnd w:id="41"/>
+      <w:r>
+        <w:rPr>
+          <w:lang w:val="fr-CH"/>
+        </w:rPr>
+        <w:t>Plan de vérification</w:t>
+      </w:r>
       <w:bookmarkEnd w:id="42"/>
-      <w:r>
-        <w:rPr>
-          <w:lang w:val="fr-CH"/>
-        </w:rPr>
-        <w:t>Plan de vérification</w:t>
-      </w:r>
-      <w:bookmarkEnd w:id="43"/>
     </w:p>
     <w:p>
       <w:pPr>
@@ -4836,16 +4916,16 @@
           <w:lang w:val="fr-CH"/>
         </w:rPr>
       </w:pPr>
-      <w:bookmarkStart w:id="44" w:name="_Toc530748742"/>
-      <w:bookmarkStart w:id="45" w:name="_Toc35682150"/>
+      <w:bookmarkStart w:id="43" w:name="_Toc530748742"/>
+      <w:bookmarkStart w:id="44" w:name="_Toc35682150"/>
       <w:r>
         <w:rPr>
           <w:lang w:val="fr-CH"/>
         </w:rPr>
         <w:t>Plan des délais</w:t>
       </w:r>
+      <w:bookmarkEnd w:id="43"/>
       <w:bookmarkEnd w:id="44"/>
-      <w:bookmarkEnd w:id="45"/>
     </w:p>
     <w:tbl>
       <w:tblPr>
@@ -5271,16 +5351,16 @@
           <w:lang w:val="fr-CH"/>
         </w:rPr>
       </w:pPr>
-      <w:bookmarkStart w:id="46" w:name="_Toc530748743"/>
-      <w:bookmarkStart w:id="47" w:name="_Toc35682151"/>
+      <w:bookmarkStart w:id="45" w:name="_Toc530748743"/>
+      <w:bookmarkStart w:id="46" w:name="_Toc35682151"/>
       <w:r>
         <w:rPr>
           <w:lang w:val="fr-CH"/>
         </w:rPr>
         <w:t>Plan des coûts</w:t>
       </w:r>
+      <w:bookmarkEnd w:id="45"/>
       <w:bookmarkEnd w:id="46"/>
-      <w:bookmarkEnd w:id="47"/>
     </w:p>
     <w:p>
       <w:pPr>
@@ -5309,16 +5389,16 @@
           <w:lang w:val="fr-CH"/>
         </w:rPr>
       </w:pPr>
-      <w:bookmarkStart w:id="48" w:name="_Toc530748744"/>
-      <w:bookmarkStart w:id="49" w:name="_Toc35682152"/>
+      <w:bookmarkStart w:id="47" w:name="_Toc530748744"/>
+      <w:bookmarkStart w:id="48" w:name="_Toc35682152"/>
       <w:r>
         <w:rPr>
           <w:lang w:val="fr-CH"/>
         </w:rPr>
         <w:t>Plan des ressources</w:t>
       </w:r>
+      <w:bookmarkEnd w:id="47"/>
       <w:bookmarkEnd w:id="48"/>
-      <w:bookmarkEnd w:id="49"/>
     </w:p>
     <w:p>
       <w:pPr>
@@ -5680,7 +5760,21 @@
               <w:rPr>
                 <w:lang w:val="fr-CH"/>
               </w:rPr>
-              <w:t>Tim Allemann - OK</w:t>
+              <w:t xml:space="preserve">Tim </w:t>
+            </w:r>
+            <w:proofErr w:type="spellStart"/>
+            <w:r>
+              <w:rPr>
+                <w:lang w:val="fr-CH"/>
+              </w:rPr>
+              <w:t>Allemann</w:t>
+            </w:r>
+            <w:proofErr w:type="spellEnd"/>
+            <w:r>
+              <w:rPr>
+                <w:lang w:val="fr-CH"/>
+              </w:rPr>
+              <w:t xml:space="preserve"> - OK</w:t>
             </w:r>
           </w:p>
         </w:tc>
@@ -5711,8 +5805,16 @@
               <w:rPr>
                 <w:lang w:val="fr-CH"/>
               </w:rPr>
-              <w:t>Tim Allemann</w:t>
-            </w:r>
+              <w:t xml:space="preserve">Tim </w:t>
+            </w:r>
+            <w:proofErr w:type="spellStart"/>
+            <w:r>
+              <w:rPr>
+                <w:lang w:val="fr-CH"/>
+              </w:rPr>
+              <w:t>Allemann</w:t>
+            </w:r>
+            <w:proofErr w:type="spellEnd"/>
           </w:p>
         </w:tc>
         <w:tc>
@@ -5831,7 +5933,21 @@
               <w:rPr>
                 <w:lang w:val="fr-CH"/>
               </w:rPr>
-              <w:t>Tim Allemann – OK</w:t>
+              <w:t xml:space="preserve">Tim </w:t>
+            </w:r>
+            <w:proofErr w:type="spellStart"/>
+            <w:r>
+              <w:rPr>
+                <w:lang w:val="fr-CH"/>
+              </w:rPr>
+              <w:t>Allemann</w:t>
+            </w:r>
+            <w:proofErr w:type="spellEnd"/>
+            <w:r>
+              <w:rPr>
+                <w:lang w:val="fr-CH"/>
+              </w:rPr>
+              <w:t xml:space="preserve"> – OK</w:t>
             </w:r>
           </w:p>
         </w:tc>
@@ -5862,8 +5978,16 @@
               <w:rPr>
                 <w:lang w:val="fr-CH"/>
               </w:rPr>
-              <w:t>Hans Morsch</w:t>
-            </w:r>
+              <w:t xml:space="preserve">Hans </w:t>
+            </w:r>
+            <w:proofErr w:type="spellStart"/>
+            <w:r>
+              <w:rPr>
+                <w:lang w:val="fr-CH"/>
+              </w:rPr>
+              <w:t>Morsch</w:t>
+            </w:r>
+            <w:proofErr w:type="spellEnd"/>
           </w:p>
         </w:tc>
         <w:tc>
@@ -5982,7 +6106,21 @@
               <w:rPr>
                 <w:lang w:val="fr-CH"/>
               </w:rPr>
-              <w:t>Tim Allemann - OK</w:t>
+              <w:t xml:space="preserve">Tim </w:t>
+            </w:r>
+            <w:proofErr w:type="spellStart"/>
+            <w:r>
+              <w:rPr>
+                <w:lang w:val="fr-CH"/>
+              </w:rPr>
+              <w:t>Allemann</w:t>
+            </w:r>
+            <w:proofErr w:type="spellEnd"/>
+            <w:r>
+              <w:rPr>
+                <w:lang w:val="fr-CH"/>
+              </w:rPr>
+              <w:t xml:space="preserve"> - OK</w:t>
             </w:r>
           </w:p>
         </w:tc>
@@ -5995,8 +6133,8 @@
           <w:lang w:val="fr-CH"/>
         </w:rPr>
       </w:pPr>
-      <w:bookmarkStart w:id="50" w:name="_Toc530748766"/>
-      <w:bookmarkStart w:id="51" w:name="_Toc26945672"/>
+      <w:bookmarkStart w:id="49" w:name="_Toc530748766"/>
+      <w:bookmarkStart w:id="50" w:name="_Toc26945672"/>
       <w:r>
         <w:rPr>
           <w:lang w:val="fr-CH"/>
@@ -6050,14 +6188,14 @@
         </w:rPr>
         <w:tab/>
       </w:r>
+      <w:bookmarkEnd w:id="49"/>
+      <w:r>
+        <w:rPr>
+          <w:lang w:val="fr-CH"/>
+        </w:rPr>
+        <w:t>Ressources en personnel</w:t>
+      </w:r>
       <w:bookmarkEnd w:id="50"/>
-      <w:r>
-        <w:rPr>
-          <w:lang w:val="fr-CH"/>
-        </w:rPr>
-        <w:t>Ressources en personnel</w:t>
-      </w:r>
-      <w:bookmarkEnd w:id="51"/>
     </w:p>
     <w:p>
       <w:pPr>
@@ -6081,7 +6219,7 @@
           <w:lang w:val="fr-CH"/>
         </w:rPr>
       </w:pPr>
-      <w:bookmarkStart w:id="52" w:name="_Toc530748745"/>
+      <w:bookmarkStart w:id="51" w:name="_Toc530748745"/>
       <w:r>
         <w:rPr>
           <w:lang w:val="fr-CH"/>
@@ -6101,7 +6239,7 @@
           <w:lang w:val="fr-CH"/>
         </w:rPr>
       </w:pPr>
-      <w:bookmarkStart w:id="53" w:name="_Toc35682153"/>
+      <w:bookmarkStart w:id="52" w:name="_Toc35682153"/>
       <w:r>
         <w:rPr>
           <w:lang w:val="fr-CH"/>
@@ -6109,8 +6247,8 @@
         <w:lastRenderedPageBreak/>
         <w:t>Plan d’achat</w:t>
       </w:r>
+      <w:bookmarkEnd w:id="51"/>
       <w:bookmarkEnd w:id="52"/>
-      <w:bookmarkEnd w:id="53"/>
     </w:p>
     <w:p>
       <w:pPr>
@@ -6684,8 +6822,8 @@
           <w:lang w:val="fr-CH"/>
         </w:rPr>
       </w:pPr>
-      <w:bookmarkStart w:id="54" w:name="_Toc530748767"/>
-      <w:bookmarkStart w:id="55" w:name="_Toc26945673"/>
+      <w:bookmarkStart w:id="53" w:name="_Toc530748767"/>
+      <w:bookmarkStart w:id="54" w:name="_Toc26945673"/>
       <w:r>
         <w:rPr>
           <w:lang w:val="fr-CH"/>
@@ -6739,14 +6877,14 @@
         </w:rPr>
         <w:tab/>
       </w:r>
+      <w:bookmarkEnd w:id="53"/>
+      <w:r>
+        <w:rPr>
+          <w:lang w:val="fr-CH"/>
+        </w:rPr>
+        <w:t>Plan d’achat</w:t>
+      </w:r>
       <w:bookmarkEnd w:id="54"/>
-      <w:r>
-        <w:rPr>
-          <w:lang w:val="fr-CH"/>
-        </w:rPr>
-        <w:t>Plan d’achat</w:t>
-      </w:r>
-      <w:bookmarkEnd w:id="55"/>
     </w:p>
     <w:p>
       <w:pPr>
@@ -6761,8 +6899,8 @@
           <w:lang w:val="fr-CH"/>
         </w:rPr>
       </w:pPr>
-      <w:bookmarkStart w:id="56" w:name="_Toc530748746"/>
-      <w:bookmarkStart w:id="57" w:name="_Toc35682154"/>
+      <w:bookmarkStart w:id="55" w:name="_Toc530748746"/>
+      <w:bookmarkStart w:id="56" w:name="_Toc35682154"/>
       <w:r>
         <w:rPr>
           <w:lang w:val="fr-CH"/>
@@ -6770,8 +6908,8 @@
         <w:lastRenderedPageBreak/>
         <w:t>Communication</w:t>
       </w:r>
+      <w:bookmarkEnd w:id="55"/>
       <w:bookmarkEnd w:id="56"/>
-      <w:bookmarkEnd w:id="57"/>
     </w:p>
     <w:p>
       <w:pPr>
@@ -7369,8 +7507,8 @@
           <w:lang w:val="fr-CH"/>
         </w:rPr>
       </w:pPr>
-      <w:bookmarkStart w:id="58" w:name="_Toc530748768"/>
-      <w:bookmarkStart w:id="59" w:name="_Toc26945674"/>
+      <w:bookmarkStart w:id="57" w:name="_Toc530748768"/>
+      <w:bookmarkStart w:id="58" w:name="_Toc26945674"/>
       <w:r>
         <w:rPr>
           <w:lang w:val="fr-CH"/>
@@ -7424,14 +7562,14 @@
         </w:rPr>
         <w:tab/>
       </w:r>
+      <w:bookmarkEnd w:id="57"/>
+      <w:r>
+        <w:rPr>
+          <w:lang w:val="fr-CH"/>
+        </w:rPr>
+        <w:t>Plan de communication</w:t>
+      </w:r>
       <w:bookmarkEnd w:id="58"/>
-      <w:r>
-        <w:rPr>
-          <w:lang w:val="fr-CH"/>
-        </w:rPr>
-        <w:t>Plan de communication</w:t>
-      </w:r>
-      <w:bookmarkEnd w:id="59"/>
     </w:p>
     <w:p>
       <w:pPr>
@@ -7445,16 +7583,18 @@
           <w:lang w:val="fr-CH"/>
         </w:rPr>
       </w:pPr>
-      <w:bookmarkStart w:id="60" w:name="_Toc530748747"/>
-      <w:bookmarkStart w:id="61" w:name="_Toc35682155"/>
+      <w:bookmarkStart w:id="59" w:name="_Toc530748747"/>
+      <w:bookmarkStart w:id="60" w:name="_Toc35682155"/>
+      <w:proofErr w:type="spellStart"/>
       <w:r>
         <w:rPr>
           <w:lang w:val="fr-CH"/>
         </w:rPr>
         <w:t>Reporting</w:t>
       </w:r>
+      <w:bookmarkEnd w:id="59"/>
       <w:bookmarkEnd w:id="60"/>
-      <w:bookmarkEnd w:id="61"/>
+      <w:proofErr w:type="spellEnd"/>
     </w:p>
     <w:p>
       <w:pPr>
@@ -8034,8 +8174,8 @@
           <w:lang w:val="fr-CH"/>
         </w:rPr>
       </w:pPr>
-      <w:bookmarkStart w:id="62" w:name="_Toc530748769"/>
-      <w:bookmarkStart w:id="63" w:name="_Toc26945675"/>
+      <w:bookmarkStart w:id="61" w:name="_Toc530748769"/>
+      <w:bookmarkStart w:id="62" w:name="_Toc26945675"/>
       <w:r>
         <w:rPr>
           <w:lang w:val="fr-CH"/>
@@ -8088,10 +8228,17 @@
           <w:lang w:val="fr-CH"/>
         </w:rPr>
         <w:tab/>
+      </w:r>
+      <w:proofErr w:type="spellStart"/>
+      <w:r>
+        <w:rPr>
+          <w:lang w:val="fr-CH"/>
+        </w:rPr>
         <w:t>Reporting</w:t>
       </w:r>
+      <w:bookmarkEnd w:id="61"/>
       <w:bookmarkEnd w:id="62"/>
-      <w:bookmarkEnd w:id="63"/>
+      <w:proofErr w:type="spellEnd"/>
     </w:p>
     <w:p>
       <w:pPr>
@@ -8105,16 +8252,16 @@
           <w:lang w:val="fr-CH"/>
         </w:rPr>
       </w:pPr>
-      <w:bookmarkStart w:id="64" w:name="_Toc530748748"/>
-      <w:bookmarkStart w:id="65" w:name="_Toc35682156"/>
+      <w:bookmarkStart w:id="63" w:name="_Toc530748748"/>
+      <w:bookmarkStart w:id="64" w:name="_Toc35682156"/>
       <w:r>
         <w:rPr>
           <w:lang w:val="fr-CH"/>
         </w:rPr>
         <w:t>Prescriptions, méthodes et outils</w:t>
       </w:r>
+      <w:bookmarkEnd w:id="63"/>
       <w:bookmarkEnd w:id="64"/>
-      <w:bookmarkEnd w:id="65"/>
     </w:p>
     <w:p>
       <w:pPr>
@@ -8563,8 +8710,8 @@
           <w:lang w:val="fr-CH"/>
         </w:rPr>
       </w:pPr>
-      <w:bookmarkStart w:id="66" w:name="_Toc530748770"/>
-      <w:bookmarkStart w:id="67" w:name="_Toc26945676"/>
+      <w:bookmarkStart w:id="65" w:name="_Toc530748770"/>
+      <w:bookmarkStart w:id="66" w:name="_Toc26945676"/>
       <w:r>
         <w:rPr>
           <w:lang w:val="fr-CH"/>
@@ -8619,8 +8766,8 @@
         <w:tab/>
         <w:t>Prescriptions, méthodes et outils</w:t>
       </w:r>
+      <w:bookmarkEnd w:id="65"/>
       <w:bookmarkEnd w:id="66"/>
-      <w:bookmarkEnd w:id="67"/>
     </w:p>
     <w:p>
       <w:pPr>
@@ -8639,26 +8786,26 @@
           <w:lang w:val="fr-CH"/>
         </w:rPr>
       </w:pPr>
-      <w:bookmarkStart w:id="68" w:name="_Toc467679021"/>
-      <w:bookmarkStart w:id="69" w:name="_Toc461648074"/>
-      <w:bookmarkStart w:id="70" w:name="_Toc467846276"/>
-      <w:bookmarkStart w:id="71" w:name="_Toc527983447"/>
-      <w:bookmarkStart w:id="72" w:name="_Toc530490789"/>
-      <w:bookmarkStart w:id="73" w:name="_Toc2680366"/>
-      <w:bookmarkStart w:id="74" w:name="_Toc35682157"/>
+      <w:bookmarkStart w:id="67" w:name="_Toc467679021"/>
+      <w:bookmarkStart w:id="68" w:name="_Toc461648074"/>
+      <w:bookmarkStart w:id="69" w:name="_Toc467846276"/>
+      <w:bookmarkStart w:id="70" w:name="_Toc527983447"/>
+      <w:bookmarkStart w:id="71" w:name="_Toc530490789"/>
+      <w:bookmarkStart w:id="72" w:name="_Toc2680366"/>
+      <w:bookmarkStart w:id="73" w:name="_Toc35682157"/>
       <w:r>
         <w:rPr>
           <w:lang w:val="fr-CH"/>
         </w:rPr>
         <w:t>Abréviations et glossaire</w:t>
       </w:r>
+      <w:bookmarkEnd w:id="67"/>
       <w:bookmarkEnd w:id="68"/>
       <w:bookmarkEnd w:id="69"/>
       <w:bookmarkEnd w:id="70"/>
       <w:bookmarkEnd w:id="71"/>
       <w:bookmarkEnd w:id="72"/>
       <w:bookmarkEnd w:id="73"/>
-      <w:bookmarkEnd w:id="74"/>
     </w:p>
     <w:tbl>
       <w:tblPr>
@@ -8787,7 +8934,21 @@
               <w:rPr>
                 <w:lang w:val="fr-CH"/>
               </w:rPr>
-              <w:t>La méthode de gestion de projets et de programmes HERMES 5 est une norme eCH.</w:t>
+              <w:t xml:space="preserve">La méthode de gestion de projets et de programmes HERMES 5 est une norme </w:t>
+            </w:r>
+            <w:proofErr w:type="spellStart"/>
+            <w:r>
+              <w:rPr>
+                <w:lang w:val="fr-CH"/>
+              </w:rPr>
+              <w:t>eCH</w:t>
+            </w:r>
+            <w:proofErr w:type="spellEnd"/>
+            <w:r>
+              <w:rPr>
+                <w:lang w:val="fr-CH"/>
+              </w:rPr>
+              <w:t>.</w:t>
             </w:r>
           </w:p>
         </w:tc>
@@ -9240,8 +9401,8 @@
           <w:lang w:val="fr-CH"/>
         </w:rPr>
       </w:pPr>
-      <w:bookmarkStart w:id="75" w:name="_Toc467690566"/>
-      <w:bookmarkStart w:id="76" w:name="_Toc26945677"/>
+      <w:bookmarkStart w:id="74" w:name="_Toc467690566"/>
+      <w:bookmarkStart w:id="75" w:name="_Toc26945677"/>
       <w:r>
         <w:rPr>
           <w:lang w:val="fr-CH"/>
@@ -9295,45 +9456,45 @@
         </w:rPr>
         <w:tab/>
       </w:r>
+      <w:bookmarkEnd w:id="74"/>
+      <w:r>
+        <w:rPr>
+          <w:lang w:val="fr-CH"/>
+        </w:rPr>
+        <w:t>Abréviations et glossaire</w:t>
+      </w:r>
       <w:bookmarkEnd w:id="75"/>
-      <w:r>
-        <w:rPr>
-          <w:lang w:val="fr-CH"/>
-        </w:rPr>
-        <w:t>Abréviations et glossaire</w:t>
+    </w:p>
+    <w:p>
+      <w:pPr>
+        <w:pStyle w:val="Absatz0Pt"/>
+        <w:pageBreakBefore/>
+        <w:rPr>
+          <w:lang w:val="fr-CH"/>
+        </w:rPr>
+      </w:pPr>
+    </w:p>
+    <w:p>
+      <w:pPr>
+        <w:pStyle w:val="Inhaltsverzeichnis"/>
+        <w:rPr>
+          <w:lang w:val="fr-CH"/>
+        </w:rPr>
+      </w:pPr>
+      <w:bookmarkStart w:id="76" w:name="_Toc35682158"/>
+      <w:r>
+        <w:rPr>
+          <w:lang w:val="fr-CH"/>
+        </w:rPr>
+        <w:t>Tables des matières</w:t>
       </w:r>
       <w:bookmarkEnd w:id="76"/>
     </w:p>
-    <w:p>
-      <w:pPr>
-        <w:pStyle w:val="Absatz0Pt"/>
-        <w:pageBreakBefore/>
-        <w:rPr>
-          <w:lang w:val="fr-CH"/>
-        </w:rPr>
-      </w:pPr>
-    </w:p>
-    <w:p>
-      <w:pPr>
-        <w:pStyle w:val="Inhaltsverzeichnis"/>
-        <w:rPr>
-          <w:lang w:val="fr-CH"/>
-        </w:rPr>
-      </w:pPr>
-      <w:bookmarkStart w:id="77" w:name="_Toc35682158"/>
-      <w:r>
-        <w:rPr>
-          <w:lang w:val="fr-CH"/>
-        </w:rPr>
-        <w:t>Tables des matières</w:t>
-      </w:r>
-      <w:bookmarkEnd w:id="77"/>
-    </w:p>
-    <w:bookmarkStart w:id="78" w:name="_Toc467678976"/>
-    <w:bookmarkStart w:id="79" w:name="_Toc451800035"/>
-    <w:bookmarkStart w:id="80" w:name="_Toc467846253"/>
-    <w:bookmarkStart w:id="81" w:name="_Toc527983449"/>
-    <w:bookmarkStart w:id="82" w:name="_Toc530490791"/>
+    <w:bookmarkStart w:id="77" w:name="_Toc467678976"/>
+    <w:bookmarkStart w:id="78" w:name="_Toc451800035"/>
+    <w:bookmarkStart w:id="79" w:name="_Toc467846253"/>
+    <w:bookmarkStart w:id="80" w:name="_Toc527983449"/>
+    <w:bookmarkStart w:id="81" w:name="_Toc530490791"/>
     <w:p>
       <w:pPr>
         <w:pStyle w:val="TM8"/>
@@ -10838,22 +10999,22 @@
           <w:lang w:val="fr-CH"/>
         </w:rPr>
       </w:pPr>
-      <w:bookmarkStart w:id="83" w:name="_Toc35682159"/>
+      <w:bookmarkStart w:id="82" w:name="_Toc35682159"/>
+      <w:bookmarkEnd w:id="77"/>
       <w:bookmarkEnd w:id="78"/>
       <w:bookmarkEnd w:id="79"/>
       <w:bookmarkEnd w:id="80"/>
       <w:bookmarkEnd w:id="81"/>
+      <w:r>
+        <w:rPr>
+          <w:lang w:val="fr-CH"/>
+        </w:rPr>
+        <w:t>Tables des illustrations</w:t>
+      </w:r>
       <w:bookmarkEnd w:id="82"/>
-      <w:r>
-        <w:rPr>
-          <w:lang w:val="fr-CH"/>
-        </w:rPr>
-        <w:t>Tables des illustrations</w:t>
-      </w:r>
-      <w:bookmarkEnd w:id="83"/>
     </w:p>
-    <w:bookmarkStart w:id="84" w:name="_Toc415764203"/>
-    <w:bookmarkStart w:id="85" w:name="_Toc311811986"/>
+    <w:bookmarkStart w:id="83" w:name="_Toc415764203"/>
+    <w:bookmarkStart w:id="84" w:name="_Toc311811986"/>
     <w:p>
       <w:pPr>
         <w:pStyle w:val="Tabledesillustrations"/>
@@ -11189,16 +11350,16 @@
           <w:lang w:val="fr-CH"/>
         </w:rPr>
       </w:pPr>
-      <w:bookmarkStart w:id="86" w:name="_Toc35682160"/>
+      <w:bookmarkStart w:id="85" w:name="_Toc35682160"/>
+      <w:bookmarkEnd w:id="83"/>
       <w:bookmarkEnd w:id="84"/>
+      <w:r>
+        <w:rPr>
+          <w:lang w:val="fr-CH"/>
+        </w:rPr>
+        <w:t>Table des tableaux</w:t>
+      </w:r>
       <w:bookmarkEnd w:id="85"/>
-      <w:r>
-        <w:rPr>
-          <w:lang w:val="fr-CH"/>
-        </w:rPr>
-        <w:t>Table des tableaux</w:t>
-      </w:r>
-      <w:bookmarkEnd w:id="86"/>
     </w:p>
     <w:p>
       <w:pPr>
@@ -12117,7 +12278,7 @@
           <w:lang w:val="fr-CH"/>
         </w:rPr>
       </w:pPr>
-      <w:bookmarkStart w:id="87" w:name="_Toc35682161"/>
+      <w:bookmarkStart w:id="86" w:name="_Toc35682161"/>
       <w:r>
         <w:rPr>
           <w:lang w:val="fr-CH"/>
@@ -12125,7 +12286,7 @@
         <w:lastRenderedPageBreak/>
         <w:t>Annexes</w:t>
       </w:r>
-      <w:bookmarkEnd w:id="87"/>
+      <w:bookmarkEnd w:id="86"/>
     </w:p>
     <w:p>
       <w:pPr>
@@ -12440,12 +12601,14 @@
                 <w:lang w:val="fr-CH"/>
               </w:rPr>
             </w:pPr>
+            <w:proofErr w:type="spellStart"/>
             <w:r>
               <w:rPr>
                 <w:lang w:val="fr-CH"/>
               </w:rPr>
               <w:t>Walk-through</w:t>
             </w:r>
+            <w:proofErr w:type="spellEnd"/>
           </w:p>
         </w:tc>
         <w:tc>
@@ -12566,8 +12729,16 @@
               <w:rPr>
                 <w:lang w:val="fr-CH"/>
               </w:rPr>
-              <w:t>Sprint Review</w:t>
-            </w:r>
+              <w:t xml:space="preserve">Sprint </w:t>
+            </w:r>
+            <w:proofErr w:type="spellStart"/>
+            <w:r>
+              <w:rPr>
+                <w:lang w:val="fr-CH"/>
+              </w:rPr>
+              <w:t>Review</w:t>
+            </w:r>
+            <w:proofErr w:type="spellEnd"/>
           </w:p>
         </w:tc>
         <w:tc>
@@ -12602,7 +12773,21 @@
               <w:rPr>
                 <w:lang w:val="fr-CH"/>
               </w:rPr>
-              <w:t xml:space="preserve"> durant chaque Sprint Review et cela toutes les 3 semaines en phase de Réalisation.</w:t>
+              <w:t xml:space="preserve"> durant chaque Sprint </w:t>
+            </w:r>
+            <w:proofErr w:type="spellStart"/>
+            <w:r>
+              <w:rPr>
+                <w:lang w:val="fr-CH"/>
+              </w:rPr>
+              <w:t>Review</w:t>
+            </w:r>
+            <w:proofErr w:type="spellEnd"/>
+            <w:r>
+              <w:rPr>
+                <w:lang w:val="fr-CH"/>
+              </w:rPr>
+              <w:t xml:space="preserve"> et cela toutes les 3 semaines en phase de Réalisation.</w:t>
             </w:r>
           </w:p>
         </w:tc>
@@ -12633,8 +12818,16 @@
               <w:rPr>
                 <w:lang w:val="fr-CH"/>
               </w:rPr>
-              <w:t>Product Backlog</w:t>
-            </w:r>
+              <w:t xml:space="preserve">Product </w:t>
+            </w:r>
+            <w:proofErr w:type="spellStart"/>
+            <w:r>
+              <w:rPr>
+                <w:lang w:val="fr-CH"/>
+              </w:rPr>
+              <w:t>Backlog</w:t>
+            </w:r>
+            <w:proofErr w:type="spellEnd"/>
           </w:p>
         </w:tc>
         <w:tc>
@@ -12657,7 +12850,21 @@
               <w:rPr>
                 <w:lang w:val="fr-CH"/>
               </w:rPr>
-              <w:t>Mise à jour du backlog pour avoir une vue d’ensemble de l’avancement du produit.</w:t>
+              <w:t xml:space="preserve">Mise à jour du </w:t>
+            </w:r>
+            <w:proofErr w:type="spellStart"/>
+            <w:r>
+              <w:rPr>
+                <w:lang w:val="fr-CH"/>
+              </w:rPr>
+              <w:t>backlog</w:t>
+            </w:r>
+            <w:proofErr w:type="spellEnd"/>
+            <w:r>
+              <w:rPr>
+                <w:lang w:val="fr-CH"/>
+              </w:rPr>
+              <w:t xml:space="preserve"> pour avoir une vue d’ensemble de l’avancement du produit.</w:t>
             </w:r>
           </w:p>
         </w:tc>
@@ -12670,8 +12877,8 @@
           <w:lang w:val="fr-CH"/>
         </w:rPr>
       </w:pPr>
-      <w:bookmarkStart w:id="88" w:name="_Toc530748771"/>
-      <w:bookmarkStart w:id="89" w:name="_Toc26945678"/>
+      <w:bookmarkStart w:id="87" w:name="_Toc530748771"/>
+      <w:bookmarkStart w:id="88" w:name="_Toc26945678"/>
       <w:r>
         <w:rPr>
           <w:lang w:val="fr-CH"/>
@@ -12725,14 +12932,14 @@
         </w:rPr>
         <w:tab/>
       </w:r>
+      <w:bookmarkEnd w:id="87"/>
+      <w:r>
+        <w:rPr>
+          <w:lang w:val="fr-CH"/>
+        </w:rPr>
+        <w:t>Assurance de la qualité</w:t>
+      </w:r>
       <w:bookmarkEnd w:id="88"/>
-      <w:r>
-        <w:rPr>
-          <w:lang w:val="fr-CH"/>
-        </w:rPr>
-        <w:t>Assurance de la qualité</w:t>
-      </w:r>
-      <w:bookmarkEnd w:id="89"/>
     </w:p>
     <w:p>
       <w:pPr>
@@ -13083,8 +13290,8 @@
           <w:lang w:val="fr-CH"/>
         </w:rPr>
       </w:pPr>
-      <w:bookmarkStart w:id="90" w:name="_Toc530748772"/>
-      <w:bookmarkStart w:id="91" w:name="_Toc26945679"/>
+      <w:bookmarkStart w:id="89" w:name="_Toc530748772"/>
+      <w:bookmarkStart w:id="90" w:name="_Toc26945679"/>
       <w:r>
         <w:rPr>
           <w:lang w:val="fr-CH"/>
@@ -13139,8 +13346,8 @@
         <w:tab/>
         <w:t>Échelle d’évaluation de la probabilité d’occurrence</w:t>
       </w:r>
+      <w:bookmarkEnd w:id="89"/>
       <w:bookmarkEnd w:id="90"/>
-      <w:bookmarkEnd w:id="91"/>
     </w:p>
     <w:p>
       <w:pPr>
@@ -13603,8 +13810,8 @@
           <w:lang w:val="fr-CH"/>
         </w:rPr>
       </w:pPr>
-      <w:bookmarkStart w:id="92" w:name="_Toc530748773"/>
-      <w:bookmarkStart w:id="93" w:name="_Toc26945680"/>
+      <w:bookmarkStart w:id="91" w:name="_Toc530748773"/>
+      <w:bookmarkStart w:id="92" w:name="_Toc26945680"/>
       <w:r>
         <w:rPr>
           <w:lang w:val="fr-CH"/>
@@ -13658,14 +13865,14 @@
         </w:rPr>
         <w:tab/>
       </w:r>
+      <w:bookmarkEnd w:id="91"/>
+      <w:r>
+        <w:rPr>
+          <w:lang w:val="fr-CH"/>
+        </w:rPr>
+        <w:t>Échelle d’évaluation des conséquences pour le résultat du projet</w:t>
+      </w:r>
       <w:bookmarkEnd w:id="92"/>
-      <w:r>
-        <w:rPr>
-          <w:lang w:val="fr-CH"/>
-        </w:rPr>
-        <w:t>Échelle d’évaluation des conséquences pour le résultat du projet</w:t>
-      </w:r>
-      <w:bookmarkEnd w:id="93"/>
     </w:p>
     <w:p>
       <w:pPr>
@@ -13708,10 +13915,10 @@
           <w:lang w:val="fr-CH"/>
         </w:rPr>
         <w:object w:dxaOrig="7212" w:dyaOrig="5403">
-          <v:shape id="_x0000_i1026" type="#_x0000_t75" style="width:237.6pt;height:223.2pt" o:ole="">
+          <v:shape id="_x0000_i1026" type="#_x0000_t75" style="width:237.75pt;height:223.5pt" o:ole="">
             <v:imagedata r:id="rId16" o:title="" croptop="16202f" cropbottom="7828f" cropleft="7085f" cropright="25342f"/>
           </v:shape>
-          <o:OLEObject Type="Embed" ProgID="PowerPoint.Show.12" ShapeID="_x0000_i1026" DrawAspect="Content" ObjectID="_1646478944" r:id="rId17"/>
+          <o:OLEObject Type="Embed" ProgID="PowerPoint.Show.12" ShapeID="_x0000_i1026" DrawAspect="Content" ObjectID="_1646481892" r:id="rId17"/>
         </w:object>
       </w:r>
     </w:p>
@@ -13723,8 +13930,8 @@
           <w:lang w:val="fr-CH"/>
         </w:rPr>
       </w:pPr>
-      <w:bookmarkStart w:id="94" w:name="_Toc530748758"/>
-      <w:bookmarkStart w:id="95" w:name="_Toc26945664"/>
+      <w:bookmarkStart w:id="93" w:name="_Toc530748758"/>
+      <w:bookmarkStart w:id="94" w:name="_Toc26945664"/>
       <w:r>
         <w:rPr>
           <w:lang w:val="fr-CH"/>
@@ -13778,14 +13985,14 @@
         </w:rPr>
         <w:tab/>
       </w:r>
+      <w:bookmarkEnd w:id="93"/>
+      <w:r>
+        <w:rPr>
+          <w:lang w:val="fr-CH"/>
+        </w:rPr>
+        <w:t>Matrice des risques</w:t>
+      </w:r>
       <w:bookmarkEnd w:id="94"/>
-      <w:r>
-        <w:rPr>
-          <w:lang w:val="fr-CH"/>
-        </w:rPr>
-        <w:t>Matrice des risques</w:t>
-      </w:r>
-      <w:bookmarkEnd w:id="95"/>
     </w:p>
     <w:p>
       <w:pPr>
@@ -13859,7 +14066,7 @@
                 <w:lang w:val="fr-CH"/>
               </w:rPr>
             </w:pPr>
-            <w:bookmarkStart w:id="96" w:name="_Hlk35865195"/>
+            <w:bookmarkStart w:id="95" w:name="_Hlk35865195"/>
             <w:r>
               <w:rPr>
                 <w:lang w:val="fr-CH"/>
@@ -15793,8 +16000,16 @@
               <w:rPr>
                 <w:lang w:val="fr-CH"/>
               </w:rPr>
-              <w:t>Choisir des fournisseurs respectant principe de high availiblity</w:t>
-            </w:r>
+              <w:t xml:space="preserve">Choisir des fournisseurs respectant principe de high </w:t>
+            </w:r>
+            <w:proofErr w:type="spellStart"/>
+            <w:r>
+              <w:rPr>
+                <w:lang w:val="fr-CH"/>
+              </w:rPr>
+              <w:t>availiblity</w:t>
+            </w:r>
+            <w:proofErr w:type="spellEnd"/>
           </w:p>
         </w:tc>
         <w:tc>
@@ -19168,77 +19383,77 @@
           <w:lang w:val="fr-CH"/>
         </w:rPr>
       </w:pPr>
-      <w:bookmarkStart w:id="97" w:name="_Toc530678436"/>
-      <w:bookmarkStart w:id="98" w:name="_Toc26945681"/>
+      <w:bookmarkStart w:id="96" w:name="_Toc530678436"/>
+      <w:bookmarkStart w:id="97" w:name="_Toc26945681"/>
+      <w:bookmarkEnd w:id="95"/>
+      <w:r>
+        <w:rPr>
+          <w:lang w:val="fr-CH"/>
+        </w:rPr>
+        <w:t xml:space="preserve">Tableau </w:t>
+      </w:r>
+      <w:r>
+        <w:rPr>
+          <w:noProof/>
+          <w:lang w:val="fr-CH"/>
+        </w:rPr>
+        <w:fldChar w:fldCharType="begin"/>
+      </w:r>
+      <w:r>
+        <w:rPr>
+          <w:noProof/>
+          <w:lang w:val="fr-CH"/>
+        </w:rPr>
+        <w:instrText xml:space="preserve"> SEQ Tabelle \* ARABIC </w:instrText>
+      </w:r>
+      <w:r>
+        <w:rPr>
+          <w:noProof/>
+          <w:lang w:val="fr-CH"/>
+        </w:rPr>
+        <w:fldChar w:fldCharType="separate"/>
+      </w:r>
+      <w:r>
+        <w:rPr>
+          <w:noProof/>
+          <w:lang w:val="fr-CH"/>
+        </w:rPr>
+        <w:t>15</w:t>
+      </w:r>
+      <w:r>
+        <w:rPr>
+          <w:noProof/>
+          <w:lang w:val="fr-CH"/>
+        </w:rPr>
+        <w:fldChar w:fldCharType="end"/>
+      </w:r>
+      <w:r>
+        <w:rPr>
+          <w:lang w:val="fr-CH"/>
+        </w:rPr>
+        <w:t>:</w:t>
+      </w:r>
+      <w:r>
+        <w:rPr>
+          <w:lang w:val="fr-CH"/>
+        </w:rPr>
+        <w:tab/>
+      </w:r>
       <w:bookmarkEnd w:id="96"/>
       <w:r>
         <w:rPr>
           <w:lang w:val="fr-CH"/>
         </w:rPr>
-        <w:t xml:space="preserve">Tableau </w:t>
-      </w:r>
-      <w:r>
-        <w:rPr>
-          <w:noProof/>
-          <w:lang w:val="fr-CH"/>
-        </w:rPr>
-        <w:fldChar w:fldCharType="begin"/>
-      </w:r>
-      <w:r>
-        <w:rPr>
-          <w:noProof/>
-          <w:lang w:val="fr-CH"/>
-        </w:rPr>
-        <w:instrText xml:space="preserve"> SEQ Tabelle \* ARABIC </w:instrText>
-      </w:r>
-      <w:r>
-        <w:rPr>
-          <w:noProof/>
-          <w:lang w:val="fr-CH"/>
-        </w:rPr>
-        <w:fldChar w:fldCharType="separate"/>
-      </w:r>
-      <w:r>
-        <w:rPr>
-          <w:noProof/>
-          <w:lang w:val="fr-CH"/>
-        </w:rPr>
-        <w:t>15</w:t>
-      </w:r>
-      <w:r>
-        <w:rPr>
-          <w:noProof/>
-          <w:lang w:val="fr-CH"/>
-        </w:rPr>
-        <w:fldChar w:fldCharType="end"/>
-      </w:r>
-      <w:r>
-        <w:rPr>
-          <w:lang w:val="fr-CH"/>
-        </w:rPr>
-        <w:t>:</w:t>
-      </w:r>
-      <w:r>
-        <w:rPr>
-          <w:lang w:val="fr-CH"/>
-        </w:rPr>
-        <w:tab/>
+        <w:t>Matrice des risques</w:t>
       </w:r>
       <w:bookmarkEnd w:id="97"/>
-      <w:r>
-        <w:rPr>
-          <w:lang w:val="fr-CH"/>
-        </w:rPr>
-        <w:t>Matrice des risques</w:t>
-      </w:r>
-      <w:bookmarkEnd w:id="98"/>
     </w:p>
     <w:p>
       <w:pPr>
         <w:pStyle w:val="Titre8"/>
         <w:ind w:left="0" w:firstLine="0"/>
       </w:pPr>
-      <w:bookmarkStart w:id="99" w:name="_Toc530748752"/>
+      <w:bookmarkStart w:id="98" w:name="_Toc530748752"/>
       <w:r>
         <w:t>Procédure de transmission des problèmes</w:t>
       </w:r>
@@ -19332,7 +19547,7 @@
         <w:t>La procédure décrite a notamment comme objectif de définir quelles circonstances permettent de sauter un échelon hiérarchique et quelles situations ne le permettent pas.</w:t>
       </w:r>
     </w:p>
-    <w:bookmarkEnd w:id="99"/>
+    <w:bookmarkEnd w:id="98"/>
     <w:p>
       <w:pPr>
         <w:pStyle w:val="Titre8"/>
@@ -19428,7 +19643,21 @@
         <w:rPr>
           <w:lang w:val="fr-CH"/>
         </w:rPr>
-        <w:t>Nom du projet-désignation du document.type de fichier</w:t>
+        <w:t xml:space="preserve">Nom du projet-désignation du </w:t>
+      </w:r>
+      <w:proofErr w:type="spellStart"/>
+      <w:r>
+        <w:rPr>
+          <w:lang w:val="fr-CH"/>
+        </w:rPr>
+        <w:t>document.type</w:t>
+      </w:r>
+      <w:proofErr w:type="spellEnd"/>
+      <w:r>
+        <w:rPr>
+          <w:lang w:val="fr-CH"/>
+        </w:rPr>
+        <w:t xml:space="preserve"> de fichier</w:t>
       </w:r>
     </w:p>
     <w:p>
@@ -19472,14 +19701,14 @@
           <w:lang w:val="fr-CH"/>
         </w:rPr>
       </w:pPr>
-      <w:bookmarkStart w:id="100" w:name="_Toc530748755"/>
+      <w:bookmarkStart w:id="99" w:name="_Toc530748755"/>
       <w:r>
         <w:rPr>
           <w:lang w:val="fr-CH"/>
         </w:rPr>
         <w:t>Versions de documents</w:t>
       </w:r>
-      <w:bookmarkEnd w:id="100"/>
+      <w:bookmarkEnd w:id="99"/>
     </w:p>
     <w:p>
       <w:pPr>
@@ -19592,7 +19821,21 @@
         <w:rPr>
           <w:lang w:val="fr-CH"/>
         </w:rPr>
-        <w:t>Ce graphique est modifiable avec Microsoft PowerPoint (clic droit – Objet Presentation – Ouvrir)</w:t>
+        <w:t xml:space="preserve">Ce graphique est modifiable avec Microsoft PowerPoint (clic droit – Objet </w:t>
+      </w:r>
+      <w:proofErr w:type="spellStart"/>
+      <w:r>
+        <w:rPr>
+          <w:lang w:val="fr-CH"/>
+        </w:rPr>
+        <w:t>Presentation</w:t>
+      </w:r>
+      <w:proofErr w:type="spellEnd"/>
+      <w:r>
+        <w:rPr>
+          <w:lang w:val="fr-CH"/>
+        </w:rPr>
+        <w:t xml:space="preserve"> – Ouvrir)</w:t>
       </w:r>
     </w:p>
     <w:p>
@@ -19607,10 +19850,10 @@
           <w:lang w:val="fr-CH"/>
         </w:rPr>
         <w:object w:dxaOrig="7202" w:dyaOrig="5397">
-          <v:shape id="_x0000_i1027" type="#_x0000_t75" style="width:352.8pt;height:252pt" o:ole="">
+          <v:shape id="_x0000_i1027" type="#_x0000_t75" style="width:353.25pt;height:252pt" o:ole="">
             <v:imagedata r:id="rId18" o:title="" croptop="6444f" cropbottom="6748f" cropleft="6676f" cropright="3951f"/>
           </v:shape>
-          <o:OLEObject Type="Embed" ProgID="PowerPoint.Show.12" ShapeID="_x0000_i1027" DrawAspect="Content" ObjectID="_1646478945" r:id="rId19"/>
+          <o:OLEObject Type="Embed" ProgID="PowerPoint.Show.12" ShapeID="_x0000_i1027" DrawAspect="Content" ObjectID="_1646481893" r:id="rId19"/>
         </w:object>
       </w:r>
     </w:p>
@@ -19622,9 +19865,9 @@
           <w:lang w:val="fr-CH"/>
         </w:rPr>
       </w:pPr>
-      <w:bookmarkStart w:id="101" w:name="_Toc467859985"/>
-      <w:bookmarkStart w:id="102" w:name="_Toc530748759"/>
-      <w:bookmarkStart w:id="103" w:name="_Toc26945665"/>
+      <w:bookmarkStart w:id="100" w:name="_Toc467859985"/>
+      <w:bookmarkStart w:id="101" w:name="_Toc530748759"/>
+      <w:bookmarkStart w:id="102" w:name="_Toc26945665"/>
       <w:r>
         <w:rPr>
           <w:lang w:val="fr-CH"/>
@@ -19678,15 +19921,15 @@
         </w:rPr>
         <w:tab/>
       </w:r>
+      <w:bookmarkEnd w:id="100"/>
+      <w:r>
+        <w:rPr>
+          <w:lang w:val="fr-CH"/>
+        </w:rPr>
+        <w:t>Graphique concernant la gestion des versions</w:t>
+      </w:r>
       <w:bookmarkEnd w:id="101"/>
-      <w:r>
-        <w:rPr>
-          <w:lang w:val="fr-CH"/>
-        </w:rPr>
-        <w:t>Graphique concernant la gestion des versions</w:t>
-      </w:r>
       <w:bookmarkEnd w:id="102"/>
-      <w:bookmarkEnd w:id="103"/>
     </w:p>
     <w:p>
       <w:pPr>
@@ -19785,7 +20028,21 @@
         <w:rPr>
           <w:lang w:val="fr-CH"/>
         </w:rPr>
-        <w:t xml:space="preserve">Conseil relatif à l’utilisation d’une référence temporelle: </w:t>
+        <w:t xml:space="preserve">Conseil relatif à l’utilisation d’une référence </w:t>
+      </w:r>
+      <w:r>
+        <w:rPr>
+          <w:lang w:val="fr-CH"/>
+        </w:rPr>
+        <w:t>temporelle :</w:t>
+      </w:r>
+      <w:bookmarkStart w:id="103" w:name="_GoBack"/>
+      <w:bookmarkEnd w:id="103"/>
+      <w:r>
+        <w:rPr>
+          <w:lang w:val="fr-CH"/>
+        </w:rPr>
+        <w:t xml:space="preserve"> </w:t>
       </w:r>
     </w:p>
     <w:p>
@@ -19828,7 +20085,21 @@
         <w:rPr>
           <w:lang w:val="fr-CH"/>
         </w:rPr>
-        <w:t>Nom du projet-désignation du document-AAMMJJ.type de fichier</w:t>
+        <w:t xml:space="preserve">Nom du projet-désignation du </w:t>
+      </w:r>
+      <w:proofErr w:type="spellStart"/>
+      <w:r>
+        <w:rPr>
+          <w:lang w:val="fr-CH"/>
+        </w:rPr>
+        <w:t>document-AAMMJJ.type</w:t>
+      </w:r>
+      <w:proofErr w:type="spellEnd"/>
+      <w:r>
+        <w:rPr>
+          <w:lang w:val="fr-CH"/>
+        </w:rPr>
+        <w:t xml:space="preserve"> de fichier</w:t>
       </w:r>
     </w:p>
     <w:p>
@@ -19905,9 +20176,9 @@
         </w:rPr>
         <w:drawing>
           <wp:inline distT="0" distB="0" distL="0" distR="0">
-            <wp:extent cx="5349734" cy="8534400"/>
-            <wp:effectExtent l="0" t="0" r="3810" b="0"/>
-            <wp:docPr id="3" name="Image 3"/>
+            <wp:extent cx="5743575" cy="7892784"/>
+            <wp:effectExtent l="0" t="0" r="0" b="0"/>
+            <wp:docPr id="4" name="Image 4"/>
             <wp:cNvGraphicFramePr>
               <a:graphicFrameLocks xmlns:a="http://schemas.openxmlformats.org/drawingml/2006/main" noChangeAspect="1"/>
             </wp:cNvGraphicFramePr>
@@ -19915,10 +20186,8 @@
               <a:graphicData uri="http://schemas.openxmlformats.org/drawingml/2006/picture">
                 <pic:pic xmlns:pic="http://schemas.openxmlformats.org/drawingml/2006/picture">
                   <pic:nvPicPr>
-                    <pic:cNvPr id="0" name="Picture 5"/>
-                    <pic:cNvPicPr>
-                      <a:picLocks noChangeAspect="1" noChangeArrowheads="1"/>
-                    </pic:cNvPicPr>
+                    <pic:cNvPr id="4" name="index.jpg"/>
+                    <pic:cNvPicPr/>
                   </pic:nvPicPr>
                   <pic:blipFill rotWithShape="1">
                     <a:blip r:embed="rId20">
@@ -19928,18 +20197,17 @@
                         </a:ext>
                       </a:extLst>
                     </a:blip>
-                    <a:srcRect t="2807" r="48841" b="37004"/>
+                    <a:srcRect t="2684" r="48738" b="45344"/>
                     <a:stretch/>
                   </pic:blipFill>
                   <pic:spPr bwMode="auto">
                     <a:xfrm>
                       <a:off x="0" y="0"/>
-                      <a:ext cx="5362408" cy="8554619"/>
+                      <a:ext cx="5749384" cy="7900767"/>
                     </a:xfrm>
                     <a:prstGeom prst="rect">
                       <a:avLst/>
                     </a:prstGeom>
-                    <a:noFill/>
                     <a:ln>
                       <a:noFill/>
                     </a:ln>
@@ -19969,19 +20237,29 @@
       <w:pPr>
         <w:pStyle w:val="Absatz"/>
         <w:rPr>
-          <w:lang w:val="fr-CH" w:eastAsia="fr-FR"/>
-        </w:rPr>
-      </w:pPr>
-      <w:r>
-        <w:rPr>
           <w:noProof/>
           <w:lang w:val="fr-CH" w:eastAsia="fr-FR"/>
         </w:rPr>
+      </w:pPr>
+    </w:p>
+    <w:p>
+      <w:pPr>
+        <w:pStyle w:val="Absatz"/>
+        <w:rPr>
+          <w:lang w:val="fr-CH" w:eastAsia="fr-FR"/>
+        </w:rPr>
+      </w:pPr>
+      <w:r>
+        <w:rPr>
+          <w:noProof/>
+          <w:lang w:val="fr-CH" w:eastAsia="fr-FR"/>
+        </w:rPr>
+        <w:lastRenderedPageBreak/>
         <w:drawing>
           <wp:inline distT="0" distB="0" distL="0" distR="0">
-            <wp:extent cx="5997609" cy="3590925"/>
-            <wp:effectExtent l="0" t="0" r="3175" b="0"/>
-            <wp:docPr id="6" name="Image 6"/>
+            <wp:extent cx="5999238" cy="4876800"/>
+            <wp:effectExtent l="0" t="0" r="1905" b="0"/>
+            <wp:docPr id="5" name="Image 5"/>
             <wp:cNvGraphicFramePr>
               <a:graphicFrameLocks xmlns:a="http://schemas.openxmlformats.org/drawingml/2006/main" noChangeAspect="1"/>
             </wp:cNvGraphicFramePr>
@@ -19989,10 +20267,8 @@
               <a:graphicData uri="http://schemas.openxmlformats.org/drawingml/2006/picture">
                 <pic:pic xmlns:pic="http://schemas.openxmlformats.org/drawingml/2006/picture">
                   <pic:nvPicPr>
-                    <pic:cNvPr id="0" name="Picture 6"/>
-                    <pic:cNvPicPr>
-                      <a:picLocks noChangeAspect="1" noChangeArrowheads="1"/>
-                    </pic:cNvPicPr>
+                    <pic:cNvPr id="5" name="index.jpg"/>
+                    <pic:cNvPicPr/>
                   </pic:nvPicPr>
                   <pic:blipFill rotWithShape="1">
                     <a:blip r:embed="rId20">
@@ -20002,18 +20278,17 @@
                         </a:ext>
                       </a:extLst>
                     </a:blip>
-                    <a:srcRect t="62836" r="48013" b="14181"/>
+                    <a:srcRect t="54779" r="48738" b="14477"/>
                     <a:stretch/>
                   </pic:blipFill>
                   <pic:spPr bwMode="auto">
                     <a:xfrm>
                       <a:off x="0" y="0"/>
-                      <a:ext cx="6004923" cy="3595304"/>
+                      <a:ext cx="6010704" cy="4886121"/>
                     </a:xfrm>
                     <a:prstGeom prst="rect">
                       <a:avLst/>
                     </a:prstGeom>
-                    <a:noFill/>
                     <a:ln>
                       <a:noFill/>
                     </a:ln>
@@ -20036,6 +20311,7 @@
         <w:ind w:left="0" w:firstLine="0"/>
       </w:pPr>
       <w:r>
+        <w:lastRenderedPageBreak/>
         <w:t>Gestion des modifications</w:t>
       </w:r>
     </w:p>
@@ -20051,7 +20327,21 @@
         <w:rPr>
           <w:lang w:val="fr-CH"/>
         </w:rPr>
-        <w:t>Ce graphique est modifiable avec Microsoft PowerPoint (clic droit – Objet Presentation – Ouvrir)</w:t>
+        <w:t xml:space="preserve">Ce graphique est modifiable avec Microsoft PowerPoint (clic droit – Objet </w:t>
+      </w:r>
+      <w:proofErr w:type="spellStart"/>
+      <w:r>
+        <w:rPr>
+          <w:lang w:val="fr-CH"/>
+        </w:rPr>
+        <w:t>Presentation</w:t>
+      </w:r>
+      <w:proofErr w:type="spellEnd"/>
+      <w:r>
+        <w:rPr>
+          <w:lang w:val="fr-CH"/>
+        </w:rPr>
+        <w:t xml:space="preserve"> – Ouvrir)</w:t>
       </w:r>
     </w:p>
     <w:p>
@@ -20067,10 +20357,10 @@
           <w:lang w:val="fr-CH"/>
         </w:rPr>
         <w:object w:dxaOrig="9603" w:dyaOrig="5397">
-          <v:shape id="_x0000_i1028" type="#_x0000_t75" style="width:482.4pt;height:273.6pt" o:ole="">
+          <v:shape id="_x0000_i1028" type="#_x0000_t75" style="width:482.25pt;height:273.75pt" o:ole="">
             <v:imagedata r:id="rId21" o:title=""/>
           </v:shape>
-          <o:OLEObject Type="Embed" ProgID="PowerPoint.Show.12" ShapeID="_x0000_i1028" DrawAspect="Content" ObjectID="_1646478946" r:id="rId22"/>
+          <o:OLEObject Type="Embed" ProgID="PowerPoint.Show.12" ShapeID="_x0000_i1028" DrawAspect="Content" ObjectID="_1646481894" r:id="rId22"/>
         </w:object>
       </w:r>
     </w:p>
@@ -20465,14 +20755,27 @@
               <w:szCs w:val="18"/>
             </w:rPr>
           </w:pPr>
-          <w:fldSimple w:instr=" FILENAME \* LOWER \* MERGEFORMAT ">
-            <w:r>
-              <w:rPr>
-                <w:noProof/>
-              </w:rPr>
-              <w:t>document2</w:t>
-            </w:r>
-          </w:fldSimple>
+          <w:r>
+            <w:fldChar w:fldCharType="begin"/>
+          </w:r>
+          <w:r>
+            <w:instrText xml:space="preserve"> FILENAME \* LOWER \* MERGEFORMAT </w:instrText>
+          </w:r>
+          <w:r>
+            <w:fldChar w:fldCharType="separate"/>
+          </w:r>
+          <w:r>
+            <w:rPr>
+              <w:noProof/>
+            </w:rPr>
+            <w:t>document2</w:t>
+          </w:r>
+          <w:r>
+            <w:rPr>
+              <w:noProof/>
+            </w:rPr>
+            <w:fldChar w:fldCharType="end"/>
+          </w:r>
         </w:p>
       </w:tc>
     </w:tr>
@@ -20956,7 +21259,15 @@
             <w:pStyle w:val="En-tte"/>
           </w:pPr>
           <w:r>
-            <w:t>Société (ligne 1)</w:t>
+            <w:t>Société (</w:t>
+          </w:r>
+          <w:proofErr w:type="spellStart"/>
+          <w:r>
+            <w:t>ligne</w:t>
+          </w:r>
+          <w:proofErr w:type="spellEnd"/>
+          <w:r>
+            <w:t xml:space="preserve"> 1)</w:t>
           </w:r>
         </w:p>
         <w:p>
@@ -20964,7 +21275,15 @@
             <w:pStyle w:val="KopfzeileFett"/>
           </w:pPr>
           <w:r>
-            <w:t>Société (ligne 2)</w:t>
+            <w:t>Société (</w:t>
+          </w:r>
+          <w:proofErr w:type="spellStart"/>
+          <w:r>
+            <w:t>ligne</w:t>
+          </w:r>
+          <w:proofErr w:type="spellEnd"/>
+          <w:r>
+            <w:t xml:space="preserve"> 2)</w:t>
           </w:r>
         </w:p>
         <w:p>
@@ -36671,6 +36990,7 @@
     <w:rsid w:val="001C3DD3"/>
     <w:rsid w:val="003C7EC9"/>
     <w:rsid w:val="003D5EB2"/>
+    <w:rsid w:val="005A7764"/>
     <w:rsid w:val="006B38DD"/>
     <w:rsid w:val="0073420A"/>
     <w:rsid w:val="00806DFC"/>
@@ -37422,7 +37742,7 @@
 </file>
 
 <file path=customXml/itemProps1.xml><?xml version="1.0" encoding="utf-8"?>
-<ds:datastoreItem xmlns:ds="http://schemas.openxmlformats.org/officeDocument/2006/customXml" ds:itemID="{0B5D9984-7334-413A-81BF-0A5F5EFC9083}">
+<ds:datastoreItem xmlns:ds="http://schemas.openxmlformats.org/officeDocument/2006/customXml" ds:itemID="{B8922219-7B11-4605-B692-5259DF2000DB}">
   <ds:schemaRefs>
     <ds:schemaRef ds:uri="http://schemas.openxmlformats.org/officeDocument/2006/bibliography"/>
   </ds:schemaRefs>

--- a/LM_Projektmanagementplan.docx
+++ b/LM_Projektmanagementplan.docx
@@ -88,7 +88,6 @@
               <w:listItem w:displayText="SECRET" w:value="SECRET"/>
             </w:dropDownList>
           </w:sdtPr>
-          <w:sdtEndPr/>
           <w:sdtContent>
             <w:tc>
               <w:tcPr>
@@ -153,7 +152,6 @@
               <w:listItem w:displayText="approuvé pour utilisation" w:value="approuvé pour utilisation"/>
             </w:dropDownList>
           </w:sdtPr>
-          <w:sdtEndPr/>
           <w:sdtContent>
             <w:tc>
               <w:tcPr>
@@ -397,7 +395,6 @@
               <w:calendar w:val="gregorian"/>
             </w:date>
           </w:sdtPr>
-          <w:sdtEndPr/>
           <w:sdtContent>
             <w:tc>
               <w:tcPr>
@@ -921,16 +918,8 @@
               <w:rPr>
                 <w:lang w:val="fr-CH"/>
               </w:rPr>
-              <w:t xml:space="preserve">Hans </w:t>
-            </w:r>
-            <w:proofErr w:type="spellStart"/>
-            <w:r>
-              <w:rPr>
-                <w:lang w:val="fr-CH"/>
-              </w:rPr>
-              <w:t>Morsch</w:t>
-            </w:r>
-            <w:proofErr w:type="spellEnd"/>
+              <w:t>Hans Morsch</w:t>
+            </w:r>
           </w:p>
         </w:tc>
       </w:tr>
@@ -1627,7 +1616,15 @@
         <w:rPr>
           <w:lang w:val="fr-CH"/>
         </w:rPr>
-        <w:t>qui souhaite utiliser un environnement de déploiement respectueux de l’environnement.</w:t>
+        <w:t xml:space="preserve">qui </w:t>
+      </w:r>
+      <w:bookmarkStart w:id="12" w:name="_GoBack"/>
+      <w:bookmarkEnd w:id="12"/>
+      <w:r>
+        <w:rPr>
+          <w:lang w:val="fr-CH"/>
+        </w:rPr>
+        <w:t>souhaite utiliser un environnement de déploiement respectueux de l’environnement.</w:t>
       </w:r>
     </w:p>
     <w:p>
@@ -1651,96 +1648,12 @@
           <w:lang w:val="fr-CH"/>
         </w:rPr>
       </w:pPr>
-      <w:bookmarkStart w:id="12" w:name="_Toc35682141"/>
+      <w:bookmarkStart w:id="13" w:name="_Toc35682141"/>
       <w:r>
         <w:rPr>
           <w:lang w:val="fr-CH"/>
         </w:rPr>
         <w:t>Conception</w:t>
-      </w:r>
-      <w:bookmarkEnd w:id="12"/>
-    </w:p>
-    <w:p>
-      <w:pPr>
-        <w:pStyle w:val="Absatz"/>
-        <w:rPr>
-          <w:lang w:val="fr-CH"/>
-        </w:rPr>
-      </w:pPr>
-      <w:r>
-        <w:rPr>
-          <w:lang w:val="fr-CH"/>
-        </w:rPr>
-        <w:t>Après libération du projet, l</w:t>
-      </w:r>
-      <w:r>
-        <w:rPr>
-          <w:lang w:val="fr-CH"/>
-        </w:rPr>
-        <w:t>e mandant décidera comment le projet sera piloté et prendra des décisions concernant l</w:t>
-      </w:r>
-      <w:r>
-        <w:rPr>
-          <w:lang w:val="fr-CH"/>
-        </w:rPr>
-        <w:t>e concept du produit puis la</w:t>
-      </w:r>
-      <w:r>
-        <w:rPr>
-          <w:lang w:val="fr-CH"/>
-        </w:rPr>
-        <w:t xml:space="preserve"> libération d</w:t>
-      </w:r>
-      <w:r>
-        <w:rPr>
-          <w:lang w:val="fr-CH"/>
-        </w:rPr>
-        <w:t>e cette phase</w:t>
-      </w:r>
-      <w:r>
-        <w:rPr>
-          <w:lang w:val="fr-CH"/>
-        </w:rPr>
-        <w:t>.</w:t>
-      </w:r>
-      <w:r>
-        <w:rPr>
-          <w:lang w:val="fr-CH"/>
-        </w:rPr>
-        <w:t xml:space="preserve"> Un développement agile avec SCRUM sera implémenté au sein de l’équipe de projet. Les risques potentiels seront </w:t>
-      </w:r>
-      <w:r>
-        <w:rPr>
-          <w:lang w:val="fr-CH"/>
-        </w:rPr>
-        <w:t>gérés</w:t>
-      </w:r>
-      <w:r>
-        <w:rPr>
-          <w:lang w:val="fr-CH"/>
-        </w:rPr>
-        <w:t xml:space="preserve"> ainsi que l’élaboration d’un prototype</w:t>
-      </w:r>
-      <w:r>
-        <w:rPr>
-          <w:lang w:val="fr-CH"/>
-        </w:rPr>
-        <w:t xml:space="preserve"> du produit. Des concepts de test et de SIPD (Sûreté de l’information et protection des données) devront être définies.</w:t>
-      </w:r>
-    </w:p>
-    <w:p>
-      <w:pPr>
-        <w:pStyle w:val="Titre2"/>
-        <w:rPr>
-          <w:lang w:val="fr-CH"/>
-        </w:rPr>
-      </w:pPr>
-      <w:bookmarkStart w:id="13" w:name="_Toc35682142"/>
-      <w:r>
-        <w:rPr>
-          <w:lang w:val="fr-CH"/>
-        </w:rPr>
-        <w:t>Réalisation</w:t>
       </w:r>
       <w:bookmarkEnd w:id="13"/>
     </w:p>
@@ -1755,7 +1668,61 @@
         <w:rPr>
           <w:lang w:val="fr-CH"/>
         </w:rPr>
-        <w:t>Le produit est réalisé ainsi que sa documentation.</w:t>
+        <w:t>Après libération du projet, l</w:t>
+      </w:r>
+      <w:r>
+        <w:rPr>
+          <w:lang w:val="fr-CH"/>
+        </w:rPr>
+        <w:t>e mandant décidera comment le projet sera piloté et prendra des décisions concernant l</w:t>
+      </w:r>
+      <w:r>
+        <w:rPr>
+          <w:lang w:val="fr-CH"/>
+        </w:rPr>
+        <w:t>e concept du produit puis la</w:t>
+      </w:r>
+      <w:r>
+        <w:rPr>
+          <w:lang w:val="fr-CH"/>
+        </w:rPr>
+        <w:t xml:space="preserve"> libération d</w:t>
+      </w:r>
+      <w:r>
+        <w:rPr>
+          <w:lang w:val="fr-CH"/>
+        </w:rPr>
+        <w:t>e cette phase</w:t>
+      </w:r>
+      <w:r>
+        <w:rPr>
+          <w:lang w:val="fr-CH"/>
+        </w:rPr>
+        <w:t>.</w:t>
+      </w:r>
+      <w:r>
+        <w:rPr>
+          <w:lang w:val="fr-CH"/>
+        </w:rPr>
+        <w:t xml:space="preserve"> Un développement agile avec SCRUM sera implémenté au sein de l’équipe de projet. Les risques potentiels seront </w:t>
+      </w:r>
+      <w:r>
+        <w:rPr>
+          <w:lang w:val="fr-CH"/>
+        </w:rPr>
+        <w:t>gérés</w:t>
+      </w:r>
+      <w:r>
+        <w:rPr>
+          <w:lang w:val="fr-CH"/>
+        </w:rPr>
+        <w:t xml:space="preserve"> ainsi que l’élaboration d’un prototype</w:t>
+      </w:r>
+      <w:r>
+        <w:rPr>
+          <w:lang w:val="fr-CH"/>
+        </w:rPr>
+        <w:t xml:space="preserve"> du produit. Des concepts de test et de SIPD (Sûreté de l’information et protection des données) devront être définies.</w:t>
       </w:r>
     </w:p>
     <w:p>
@@ -1765,7 +1732,37 @@
           <w:lang w:val="fr-CH"/>
         </w:rPr>
       </w:pPr>
-      <w:bookmarkStart w:id="14" w:name="_Toc35682143"/>
+      <w:bookmarkStart w:id="14" w:name="_Toc35682142"/>
+      <w:r>
+        <w:rPr>
+          <w:lang w:val="fr-CH"/>
+        </w:rPr>
+        <w:t>Réalisation</w:t>
+      </w:r>
+      <w:bookmarkEnd w:id="14"/>
+    </w:p>
+    <w:p>
+      <w:pPr>
+        <w:pStyle w:val="Absatz"/>
+        <w:rPr>
+          <w:lang w:val="fr-CH"/>
+        </w:rPr>
+      </w:pPr>
+      <w:r>
+        <w:rPr>
+          <w:lang w:val="fr-CH"/>
+        </w:rPr>
+        <w:t>Le produit est réalisé ainsi que sa documentation.</w:t>
+      </w:r>
+    </w:p>
+    <w:p>
+      <w:pPr>
+        <w:pStyle w:val="Titre2"/>
+        <w:rPr>
+          <w:lang w:val="fr-CH"/>
+        </w:rPr>
+      </w:pPr>
+      <w:bookmarkStart w:id="15" w:name="_Toc35682143"/>
       <w:r>
         <w:rPr>
           <w:lang w:val="fr-CH"/>
@@ -1773,7 +1770,7 @@
         <w:lastRenderedPageBreak/>
         <w:t>Déploiement</w:t>
       </w:r>
-      <w:bookmarkEnd w:id="14"/>
+      <w:bookmarkEnd w:id="15"/>
     </w:p>
     <w:p>
       <w:pPr>
@@ -1800,19 +1797,19 @@
           <w:lang w:val="fr-CH"/>
         </w:rPr>
       </w:pPr>
-      <w:bookmarkStart w:id="15" w:name="_Toc493591254"/>
-      <w:bookmarkStart w:id="16" w:name="_Toc530748736"/>
-      <w:bookmarkStart w:id="17" w:name="_Toc35682144"/>
-      <w:bookmarkStart w:id="18" w:name="_Toc448237592"/>
+      <w:bookmarkStart w:id="16" w:name="_Toc493591254"/>
+      <w:bookmarkStart w:id="17" w:name="_Toc530748736"/>
+      <w:bookmarkStart w:id="18" w:name="_Toc35682144"/>
+      <w:bookmarkStart w:id="19" w:name="_Toc448237592"/>
       <w:r>
         <w:rPr>
           <w:lang w:val="fr-CH"/>
         </w:rPr>
         <w:t>Organisation</w:t>
       </w:r>
-      <w:bookmarkEnd w:id="15"/>
       <w:bookmarkEnd w:id="16"/>
       <w:bookmarkEnd w:id="17"/>
+      <w:bookmarkEnd w:id="18"/>
     </w:p>
     <w:p>
       <w:pPr>
@@ -2353,8 +2350,8 @@
           <w:lang w:val="fr-CH"/>
         </w:rPr>
       </w:pPr>
-      <w:bookmarkStart w:id="19" w:name="_Toc530748763"/>
-      <w:bookmarkStart w:id="20" w:name="_Toc26945668"/>
+      <w:bookmarkStart w:id="20" w:name="_Toc530748763"/>
+      <w:bookmarkStart w:id="21" w:name="_Toc26945668"/>
       <w:r>
         <w:rPr>
           <w:lang w:val="fr-CH"/>
@@ -2408,14 +2405,14 @@
         </w:rPr>
         <w:tab/>
       </w:r>
-      <w:bookmarkEnd w:id="19"/>
+      <w:bookmarkEnd w:id="20"/>
       <w:r>
         <w:rPr>
           <w:lang w:val="fr-CH"/>
         </w:rPr>
         <w:t>Organisation permanente</w:t>
       </w:r>
-      <w:bookmarkEnd w:id="20"/>
+      <w:bookmarkEnd w:id="21"/>
     </w:p>
     <w:p>
       <w:pPr>
@@ -3294,6 +3291,7 @@
               </w:rPr>
             </w:pPr>
             <w:proofErr w:type="spellStart"/>
+            <w:proofErr w:type="gramStart"/>
             <w:r>
               <w:rPr>
                 <w:lang w:val="fr-CH"/>
@@ -3301,6 +3299,7 @@
               <w:t>S.Berger</w:t>
             </w:r>
             <w:proofErr w:type="spellEnd"/>
+            <w:proofErr w:type="gramEnd"/>
           </w:p>
         </w:tc>
         <w:tc>
@@ -3362,13 +3361,13 @@
           <w:lang w:val="fr-CH"/>
         </w:rPr>
       </w:pPr>
-      <w:bookmarkStart w:id="21" w:name="_Toc451800094"/>
-      <w:bookmarkStart w:id="22" w:name="_Toc467679033"/>
-      <w:bookmarkStart w:id="23" w:name="_Toc467690556"/>
-      <w:bookmarkStart w:id="24" w:name="_Toc493591091"/>
-      <w:bookmarkStart w:id="25" w:name="_Toc530513755"/>
-      <w:bookmarkStart w:id="26" w:name="_Toc530748762"/>
-      <w:bookmarkStart w:id="27" w:name="_Toc26945669"/>
+      <w:bookmarkStart w:id="22" w:name="_Toc451800094"/>
+      <w:bookmarkStart w:id="23" w:name="_Toc467679033"/>
+      <w:bookmarkStart w:id="24" w:name="_Toc467690556"/>
+      <w:bookmarkStart w:id="25" w:name="_Toc493591091"/>
+      <w:bookmarkStart w:id="26" w:name="_Toc530513755"/>
+      <w:bookmarkStart w:id="27" w:name="_Toc530748762"/>
+      <w:bookmarkStart w:id="28" w:name="_Toc26945669"/>
       <w:r>
         <w:rPr>
           <w:lang w:val="fr-CH"/>
@@ -3422,19 +3421,19 @@
         </w:rPr>
         <w:tab/>
       </w:r>
-      <w:bookmarkEnd w:id="21"/>
       <w:bookmarkEnd w:id="22"/>
       <w:bookmarkEnd w:id="23"/>
       <w:bookmarkEnd w:id="24"/>
+      <w:bookmarkEnd w:id="25"/>
       <w:r>
         <w:rPr>
           <w:lang w:val="fr-CH"/>
         </w:rPr>
         <w:t>Organisation de projet pour la phase suivante</w:t>
       </w:r>
-      <w:bookmarkEnd w:id="25"/>
       <w:bookmarkEnd w:id="26"/>
       <w:bookmarkEnd w:id="27"/>
+      <w:bookmarkEnd w:id="28"/>
     </w:p>
     <w:p>
       <w:pPr>
@@ -3500,7 +3499,7 @@
           <v:shape id="_x0000_i1025" type="#_x0000_t75" style="width:367.5pt;height:352.5pt" o:ole="">
             <v:imagedata r:id="rId9" o:title=""/>
           </v:shape>
-          <o:OLEObject Type="Embed" ProgID="PowerPoint.Show.12" ShapeID="_x0000_i1025" DrawAspect="Content" ObjectID="_1646481891" r:id="rId10"/>
+          <o:OLEObject Type="Embed" ProgID="PowerPoint.Show.12" ShapeID="_x0000_i1025" DrawAspect="Content" ObjectID="_1646555629" r:id="rId10"/>
         </w:object>
       </w:r>
     </w:p>
@@ -3511,7 +3510,7 @@
           <w:lang w:val="fr-CH"/>
         </w:rPr>
       </w:pPr>
-      <w:bookmarkStart w:id="28" w:name="_Toc26945662"/>
+      <w:bookmarkStart w:id="29" w:name="_Toc26945662"/>
       <w:r>
         <w:rPr>
           <w:lang w:val="fr-CH"/>
@@ -3566,9 +3565,9 @@
         <w:tab/>
         <w:t>Graphique concernant l’organisation de projet</w:t>
       </w:r>
-      <w:bookmarkEnd w:id="28"/>
+      <w:bookmarkEnd w:id="29"/>
     </w:p>
-    <w:bookmarkEnd w:id="18"/>
+    <w:bookmarkEnd w:id="19"/>
     <w:p>
       <w:pPr>
         <w:pStyle w:val="Absatzkurs"/>
@@ -3596,14 +3595,14 @@
           <w:lang w:val="fr-CH"/>
         </w:rPr>
       </w:pPr>
-      <w:bookmarkStart w:id="29" w:name="_Toc35682145"/>
+      <w:bookmarkStart w:id="30" w:name="_Toc35682145"/>
       <w:r>
         <w:rPr>
           <w:lang w:val="fr-CH"/>
         </w:rPr>
         <w:t>Structure des résultats du projet</w:t>
       </w:r>
-      <w:bookmarkEnd w:id="29"/>
+      <w:bookmarkEnd w:id="30"/>
     </w:p>
     <w:p>
       <w:pPr>
@@ -3684,8 +3683,8 @@
           <w:lang w:val="fr-CH"/>
         </w:rPr>
       </w:pPr>
-      <w:bookmarkStart w:id="30" w:name="_Toc530748757"/>
-      <w:bookmarkStart w:id="31" w:name="_Toc26945663"/>
+      <w:bookmarkStart w:id="31" w:name="_Toc530748757"/>
+      <w:bookmarkStart w:id="32" w:name="_Toc26945663"/>
       <w:r>
         <w:rPr>
           <w:lang w:val="fr-CH"/>
@@ -3740,14 +3739,14 @@
         <w:tab/>
         <w:t xml:space="preserve">Graphique </w:t>
       </w:r>
-      <w:bookmarkEnd w:id="30"/>
+      <w:bookmarkEnd w:id="31"/>
       <w:r>
         <w:rPr>
           <w:lang w:val="fr-CH"/>
         </w:rPr>
         <w:t>concernant la structure des résultats du projet</w:t>
       </w:r>
-      <w:bookmarkEnd w:id="31"/>
+      <w:bookmarkEnd w:id="32"/>
     </w:p>
     <w:p>
       <w:pPr>
@@ -3787,22 +3786,22 @@
           <w:lang w:val="fr-CH"/>
         </w:rPr>
       </w:pPr>
-      <w:bookmarkStart w:id="32" w:name="_Toc530748738"/>
-      <w:bookmarkStart w:id="33" w:name="_Toc35682146"/>
+      <w:bookmarkStart w:id="33" w:name="_Toc530748738"/>
+      <w:bookmarkStart w:id="34" w:name="_Toc35682146"/>
       <w:r>
         <w:rPr>
           <w:lang w:val="fr-CH"/>
         </w:rPr>
         <w:t xml:space="preserve">Scénario </w:t>
       </w:r>
-      <w:bookmarkEnd w:id="32"/>
+      <w:bookmarkEnd w:id="33"/>
       <w:r>
         <w:rPr>
           <w:lang w:val="fr-CH"/>
         </w:rPr>
         <w:t>avec structure détaillée du projet</w:t>
       </w:r>
-      <w:bookmarkEnd w:id="33"/>
+      <w:bookmarkEnd w:id="34"/>
     </w:p>
     <w:p>
       <w:pPr>
@@ -3815,16 +3814,16 @@
           <w:lang w:val="fr-CH"/>
         </w:rPr>
       </w:pPr>
-      <w:bookmarkStart w:id="34" w:name="_Toc530748739"/>
-      <w:bookmarkStart w:id="35" w:name="_Toc35682147"/>
+      <w:bookmarkStart w:id="35" w:name="_Toc530748739"/>
+      <w:bookmarkStart w:id="36" w:name="_Toc35682147"/>
       <w:r>
         <w:rPr>
           <w:lang w:val="fr-CH"/>
         </w:rPr>
         <w:t>Phases, modules, tâches, résultats, rôles</w:t>
       </w:r>
-      <w:bookmarkEnd w:id="34"/>
       <w:bookmarkEnd w:id="35"/>
+      <w:bookmarkEnd w:id="36"/>
     </w:p>
     <w:p>
       <w:pPr>
@@ -3864,14 +3863,14 @@
           <w:lang w:val="fr-CH"/>
         </w:rPr>
       </w:pPr>
-      <w:bookmarkStart w:id="36" w:name="_Toc35682148"/>
+      <w:bookmarkStart w:id="37" w:name="_Toc35682148"/>
       <w:r>
         <w:rPr>
           <w:lang w:val="fr-CH"/>
         </w:rPr>
         <w:t>Dépendances</w:t>
       </w:r>
-      <w:bookmarkEnd w:id="36"/>
+      <w:bookmarkEnd w:id="37"/>
     </w:p>
     <w:p>
       <w:pPr>
@@ -4249,8 +4248,8 @@
           <w:lang w:val="fr-CH"/>
         </w:rPr>
       </w:pPr>
-      <w:bookmarkStart w:id="37" w:name="_Toc530748764"/>
-      <w:bookmarkStart w:id="38" w:name="_Toc26945670"/>
+      <w:bookmarkStart w:id="38" w:name="_Toc530748764"/>
+      <w:bookmarkStart w:id="39" w:name="_Toc26945670"/>
       <w:r>
         <w:rPr>
           <w:lang w:val="fr-CH"/>
@@ -4304,14 +4303,14 @@
         </w:rPr>
         <w:tab/>
       </w:r>
-      <w:bookmarkEnd w:id="37"/>
+      <w:bookmarkEnd w:id="38"/>
       <w:r>
         <w:rPr>
           <w:lang w:val="fr-CH"/>
         </w:rPr>
         <w:t>Dépendances</w:t>
       </w:r>
-      <w:bookmarkEnd w:id="38"/>
+      <w:bookmarkEnd w:id="39"/>
     </w:p>
     <w:p>
       <w:pPr>
@@ -4325,8 +4324,8 @@
           <w:lang w:val="fr-CH"/>
         </w:rPr>
       </w:pPr>
-      <w:bookmarkStart w:id="39" w:name="_Toc530748741"/>
-      <w:bookmarkStart w:id="40" w:name="_Toc35682149"/>
+      <w:bookmarkStart w:id="40" w:name="_Toc530748741"/>
+      <w:bookmarkStart w:id="41" w:name="_Toc35682149"/>
       <w:r>
         <w:rPr>
           <w:lang w:val="fr-CH"/>
@@ -4334,8 +4333,8 @@
         <w:lastRenderedPageBreak/>
         <w:t>Plan de vérification</w:t>
       </w:r>
-      <w:bookmarkEnd w:id="39"/>
       <w:bookmarkEnd w:id="40"/>
+      <w:bookmarkEnd w:id="41"/>
     </w:p>
     <w:p>
       <w:pPr>
@@ -4825,8 +4824,8 @@
           <w:lang w:val="fr-CH"/>
         </w:rPr>
       </w:pPr>
-      <w:bookmarkStart w:id="41" w:name="_Toc530748765"/>
-      <w:bookmarkStart w:id="42" w:name="_Toc26945671"/>
+      <w:bookmarkStart w:id="42" w:name="_Toc530748765"/>
+      <w:bookmarkStart w:id="43" w:name="_Toc26945671"/>
       <w:r>
         <w:rPr>
           <w:lang w:val="fr-CH"/>
@@ -4880,14 +4879,14 @@
         </w:rPr>
         <w:tab/>
       </w:r>
-      <w:bookmarkEnd w:id="41"/>
+      <w:bookmarkEnd w:id="42"/>
       <w:r>
         <w:rPr>
           <w:lang w:val="fr-CH"/>
         </w:rPr>
         <w:t>Plan de vérification</w:t>
       </w:r>
-      <w:bookmarkEnd w:id="42"/>
+      <w:bookmarkEnd w:id="43"/>
     </w:p>
     <w:p>
       <w:pPr>
@@ -4916,16 +4915,16 @@
           <w:lang w:val="fr-CH"/>
         </w:rPr>
       </w:pPr>
-      <w:bookmarkStart w:id="43" w:name="_Toc530748742"/>
-      <w:bookmarkStart w:id="44" w:name="_Toc35682150"/>
+      <w:bookmarkStart w:id="44" w:name="_Toc530748742"/>
+      <w:bookmarkStart w:id="45" w:name="_Toc35682150"/>
       <w:r>
         <w:rPr>
           <w:lang w:val="fr-CH"/>
         </w:rPr>
         <w:t>Plan des délais</w:t>
       </w:r>
-      <w:bookmarkEnd w:id="43"/>
       <w:bookmarkEnd w:id="44"/>
+      <w:bookmarkEnd w:id="45"/>
     </w:p>
     <w:tbl>
       <w:tblPr>
@@ -5351,16 +5350,16 @@
           <w:lang w:val="fr-CH"/>
         </w:rPr>
       </w:pPr>
-      <w:bookmarkStart w:id="45" w:name="_Toc530748743"/>
-      <w:bookmarkStart w:id="46" w:name="_Toc35682151"/>
+      <w:bookmarkStart w:id="46" w:name="_Toc530748743"/>
+      <w:bookmarkStart w:id="47" w:name="_Toc35682151"/>
       <w:r>
         <w:rPr>
           <w:lang w:val="fr-CH"/>
         </w:rPr>
         <w:t>Plan des coûts</w:t>
       </w:r>
-      <w:bookmarkEnd w:id="45"/>
       <w:bookmarkEnd w:id="46"/>
+      <w:bookmarkEnd w:id="47"/>
     </w:p>
     <w:p>
       <w:pPr>
@@ -5389,16 +5388,16 @@
           <w:lang w:val="fr-CH"/>
         </w:rPr>
       </w:pPr>
-      <w:bookmarkStart w:id="47" w:name="_Toc530748744"/>
-      <w:bookmarkStart w:id="48" w:name="_Toc35682152"/>
+      <w:bookmarkStart w:id="48" w:name="_Toc530748744"/>
+      <w:bookmarkStart w:id="49" w:name="_Toc35682152"/>
       <w:r>
         <w:rPr>
           <w:lang w:val="fr-CH"/>
         </w:rPr>
         <w:t>Plan des ressources</w:t>
       </w:r>
-      <w:bookmarkEnd w:id="47"/>
       <w:bookmarkEnd w:id="48"/>
+      <w:bookmarkEnd w:id="49"/>
     </w:p>
     <w:p>
       <w:pPr>
@@ -5978,16 +5977,8 @@
               <w:rPr>
                 <w:lang w:val="fr-CH"/>
               </w:rPr>
-              <w:t xml:space="preserve">Hans </w:t>
-            </w:r>
-            <w:proofErr w:type="spellStart"/>
-            <w:r>
-              <w:rPr>
-                <w:lang w:val="fr-CH"/>
-              </w:rPr>
-              <w:t>Morsch</w:t>
-            </w:r>
-            <w:proofErr w:type="spellEnd"/>
+              <w:t>Hans Morsch</w:t>
+            </w:r>
           </w:p>
         </w:tc>
         <w:tc>
@@ -6133,8 +6124,8 @@
           <w:lang w:val="fr-CH"/>
         </w:rPr>
       </w:pPr>
-      <w:bookmarkStart w:id="49" w:name="_Toc530748766"/>
-      <w:bookmarkStart w:id="50" w:name="_Toc26945672"/>
+      <w:bookmarkStart w:id="50" w:name="_Toc530748766"/>
+      <w:bookmarkStart w:id="51" w:name="_Toc26945672"/>
       <w:r>
         <w:rPr>
           <w:lang w:val="fr-CH"/>
@@ -6188,14 +6179,14 @@
         </w:rPr>
         <w:tab/>
       </w:r>
-      <w:bookmarkEnd w:id="49"/>
+      <w:bookmarkEnd w:id="50"/>
       <w:r>
         <w:rPr>
           <w:lang w:val="fr-CH"/>
         </w:rPr>
         <w:t>Ressources en personnel</w:t>
       </w:r>
-      <w:bookmarkEnd w:id="50"/>
+      <w:bookmarkEnd w:id="51"/>
     </w:p>
     <w:p>
       <w:pPr>
@@ -6219,7 +6210,7 @@
           <w:lang w:val="fr-CH"/>
         </w:rPr>
       </w:pPr>
-      <w:bookmarkStart w:id="51" w:name="_Toc530748745"/>
+      <w:bookmarkStart w:id="52" w:name="_Toc530748745"/>
       <w:r>
         <w:rPr>
           <w:lang w:val="fr-CH"/>
@@ -6239,7 +6230,7 @@
           <w:lang w:val="fr-CH"/>
         </w:rPr>
       </w:pPr>
-      <w:bookmarkStart w:id="52" w:name="_Toc35682153"/>
+      <w:bookmarkStart w:id="53" w:name="_Toc35682153"/>
       <w:r>
         <w:rPr>
           <w:lang w:val="fr-CH"/>
@@ -6247,8 +6238,8 @@
         <w:lastRenderedPageBreak/>
         <w:t>Plan d’achat</w:t>
       </w:r>
-      <w:bookmarkEnd w:id="51"/>
       <w:bookmarkEnd w:id="52"/>
+      <w:bookmarkEnd w:id="53"/>
     </w:p>
     <w:p>
       <w:pPr>
@@ -6822,8 +6813,8 @@
           <w:lang w:val="fr-CH"/>
         </w:rPr>
       </w:pPr>
-      <w:bookmarkStart w:id="53" w:name="_Toc530748767"/>
-      <w:bookmarkStart w:id="54" w:name="_Toc26945673"/>
+      <w:bookmarkStart w:id="54" w:name="_Toc530748767"/>
+      <w:bookmarkStart w:id="55" w:name="_Toc26945673"/>
       <w:r>
         <w:rPr>
           <w:lang w:val="fr-CH"/>
@@ -6877,14 +6868,14 @@
         </w:rPr>
         <w:tab/>
       </w:r>
-      <w:bookmarkEnd w:id="53"/>
+      <w:bookmarkEnd w:id="54"/>
       <w:r>
         <w:rPr>
           <w:lang w:val="fr-CH"/>
         </w:rPr>
         <w:t>Plan d’achat</w:t>
       </w:r>
-      <w:bookmarkEnd w:id="54"/>
+      <w:bookmarkEnd w:id="55"/>
     </w:p>
     <w:p>
       <w:pPr>
@@ -6899,8 +6890,8 @@
           <w:lang w:val="fr-CH"/>
         </w:rPr>
       </w:pPr>
-      <w:bookmarkStart w:id="55" w:name="_Toc530748746"/>
-      <w:bookmarkStart w:id="56" w:name="_Toc35682154"/>
+      <w:bookmarkStart w:id="56" w:name="_Toc530748746"/>
+      <w:bookmarkStart w:id="57" w:name="_Toc35682154"/>
       <w:r>
         <w:rPr>
           <w:lang w:val="fr-CH"/>
@@ -6908,8 +6899,8 @@
         <w:lastRenderedPageBreak/>
         <w:t>Communication</w:t>
       </w:r>
-      <w:bookmarkEnd w:id="55"/>
       <w:bookmarkEnd w:id="56"/>
+      <w:bookmarkEnd w:id="57"/>
     </w:p>
     <w:p>
       <w:pPr>
@@ -7507,8 +7498,8 @@
           <w:lang w:val="fr-CH"/>
         </w:rPr>
       </w:pPr>
-      <w:bookmarkStart w:id="57" w:name="_Toc530748768"/>
-      <w:bookmarkStart w:id="58" w:name="_Toc26945674"/>
+      <w:bookmarkStart w:id="58" w:name="_Toc530748768"/>
+      <w:bookmarkStart w:id="59" w:name="_Toc26945674"/>
       <w:r>
         <w:rPr>
           <w:lang w:val="fr-CH"/>
@@ -7562,14 +7553,14 @@
         </w:rPr>
         <w:tab/>
       </w:r>
-      <w:bookmarkEnd w:id="57"/>
+      <w:bookmarkEnd w:id="58"/>
       <w:r>
         <w:rPr>
           <w:lang w:val="fr-CH"/>
         </w:rPr>
         <w:t>Plan de communication</w:t>
       </w:r>
-      <w:bookmarkEnd w:id="58"/>
+      <w:bookmarkEnd w:id="59"/>
     </w:p>
     <w:p>
       <w:pPr>
@@ -7583,8 +7574,8 @@
           <w:lang w:val="fr-CH"/>
         </w:rPr>
       </w:pPr>
-      <w:bookmarkStart w:id="59" w:name="_Toc530748747"/>
-      <w:bookmarkStart w:id="60" w:name="_Toc35682155"/>
+      <w:bookmarkStart w:id="60" w:name="_Toc530748747"/>
+      <w:bookmarkStart w:id="61" w:name="_Toc35682155"/>
       <w:proofErr w:type="spellStart"/>
       <w:r>
         <w:rPr>
@@ -7592,8 +7583,8 @@
         </w:rPr>
         <w:t>Reporting</w:t>
       </w:r>
-      <w:bookmarkEnd w:id="59"/>
       <w:bookmarkEnd w:id="60"/>
+      <w:bookmarkEnd w:id="61"/>
       <w:proofErr w:type="spellEnd"/>
     </w:p>
     <w:p>
@@ -8174,8 +8165,8 @@
           <w:lang w:val="fr-CH"/>
         </w:rPr>
       </w:pPr>
-      <w:bookmarkStart w:id="61" w:name="_Toc530748769"/>
-      <w:bookmarkStart w:id="62" w:name="_Toc26945675"/>
+      <w:bookmarkStart w:id="62" w:name="_Toc530748769"/>
+      <w:bookmarkStart w:id="63" w:name="_Toc26945675"/>
       <w:r>
         <w:rPr>
           <w:lang w:val="fr-CH"/>
@@ -8236,8 +8227,8 @@
         </w:rPr>
         <w:t>Reporting</w:t>
       </w:r>
-      <w:bookmarkEnd w:id="61"/>
       <w:bookmarkEnd w:id="62"/>
+      <w:bookmarkEnd w:id="63"/>
       <w:proofErr w:type="spellEnd"/>
     </w:p>
     <w:p>
@@ -8252,16 +8243,16 @@
           <w:lang w:val="fr-CH"/>
         </w:rPr>
       </w:pPr>
-      <w:bookmarkStart w:id="63" w:name="_Toc530748748"/>
-      <w:bookmarkStart w:id="64" w:name="_Toc35682156"/>
+      <w:bookmarkStart w:id="64" w:name="_Toc530748748"/>
+      <w:bookmarkStart w:id="65" w:name="_Toc35682156"/>
       <w:r>
         <w:rPr>
           <w:lang w:val="fr-CH"/>
         </w:rPr>
         <w:t>Prescriptions, méthodes et outils</w:t>
       </w:r>
-      <w:bookmarkEnd w:id="63"/>
       <w:bookmarkEnd w:id="64"/>
+      <w:bookmarkEnd w:id="65"/>
     </w:p>
     <w:p>
       <w:pPr>
@@ -8710,8 +8701,8 @@
           <w:lang w:val="fr-CH"/>
         </w:rPr>
       </w:pPr>
-      <w:bookmarkStart w:id="65" w:name="_Toc530748770"/>
-      <w:bookmarkStart w:id="66" w:name="_Toc26945676"/>
+      <w:bookmarkStart w:id="66" w:name="_Toc530748770"/>
+      <w:bookmarkStart w:id="67" w:name="_Toc26945676"/>
       <w:r>
         <w:rPr>
           <w:lang w:val="fr-CH"/>
@@ -8766,8 +8757,8 @@
         <w:tab/>
         <w:t>Prescriptions, méthodes et outils</w:t>
       </w:r>
-      <w:bookmarkEnd w:id="65"/>
       <w:bookmarkEnd w:id="66"/>
+      <w:bookmarkEnd w:id="67"/>
     </w:p>
     <w:p>
       <w:pPr>
@@ -8786,26 +8777,26 @@
           <w:lang w:val="fr-CH"/>
         </w:rPr>
       </w:pPr>
-      <w:bookmarkStart w:id="67" w:name="_Toc467679021"/>
-      <w:bookmarkStart w:id="68" w:name="_Toc461648074"/>
-      <w:bookmarkStart w:id="69" w:name="_Toc467846276"/>
-      <w:bookmarkStart w:id="70" w:name="_Toc527983447"/>
-      <w:bookmarkStart w:id="71" w:name="_Toc530490789"/>
-      <w:bookmarkStart w:id="72" w:name="_Toc2680366"/>
-      <w:bookmarkStart w:id="73" w:name="_Toc35682157"/>
+      <w:bookmarkStart w:id="68" w:name="_Toc467679021"/>
+      <w:bookmarkStart w:id="69" w:name="_Toc461648074"/>
+      <w:bookmarkStart w:id="70" w:name="_Toc467846276"/>
+      <w:bookmarkStart w:id="71" w:name="_Toc527983447"/>
+      <w:bookmarkStart w:id="72" w:name="_Toc530490789"/>
+      <w:bookmarkStart w:id="73" w:name="_Toc2680366"/>
+      <w:bookmarkStart w:id="74" w:name="_Toc35682157"/>
       <w:r>
         <w:rPr>
           <w:lang w:val="fr-CH"/>
         </w:rPr>
         <w:t>Abréviations et glossaire</w:t>
       </w:r>
-      <w:bookmarkEnd w:id="67"/>
       <w:bookmarkEnd w:id="68"/>
       <w:bookmarkEnd w:id="69"/>
       <w:bookmarkEnd w:id="70"/>
       <w:bookmarkEnd w:id="71"/>
       <w:bookmarkEnd w:id="72"/>
       <w:bookmarkEnd w:id="73"/>
+      <w:bookmarkEnd w:id="74"/>
     </w:p>
     <w:tbl>
       <w:tblPr>
@@ -9401,8 +9392,8 @@
           <w:lang w:val="fr-CH"/>
         </w:rPr>
       </w:pPr>
-      <w:bookmarkStart w:id="74" w:name="_Toc467690566"/>
-      <w:bookmarkStart w:id="75" w:name="_Toc26945677"/>
+      <w:bookmarkStart w:id="75" w:name="_Toc467690566"/>
+      <w:bookmarkStart w:id="76" w:name="_Toc26945677"/>
       <w:r>
         <w:rPr>
           <w:lang w:val="fr-CH"/>
@@ -9456,14 +9447,14 @@
         </w:rPr>
         <w:tab/>
       </w:r>
-      <w:bookmarkEnd w:id="74"/>
+      <w:bookmarkEnd w:id="75"/>
       <w:r>
         <w:rPr>
           <w:lang w:val="fr-CH"/>
         </w:rPr>
         <w:t>Abréviations et glossaire</w:t>
       </w:r>
-      <w:bookmarkEnd w:id="75"/>
+      <w:bookmarkEnd w:id="76"/>
     </w:p>
     <w:p>
       <w:pPr>
@@ -9481,20 +9472,20 @@
           <w:lang w:val="fr-CH"/>
         </w:rPr>
       </w:pPr>
-      <w:bookmarkStart w:id="76" w:name="_Toc35682158"/>
+      <w:bookmarkStart w:id="77" w:name="_Toc35682158"/>
       <w:r>
         <w:rPr>
           <w:lang w:val="fr-CH"/>
         </w:rPr>
         <w:t>Tables des matières</w:t>
       </w:r>
-      <w:bookmarkEnd w:id="76"/>
+      <w:bookmarkEnd w:id="77"/>
     </w:p>
-    <w:bookmarkStart w:id="77" w:name="_Toc467678976"/>
-    <w:bookmarkStart w:id="78" w:name="_Toc451800035"/>
-    <w:bookmarkStart w:id="79" w:name="_Toc467846253"/>
-    <w:bookmarkStart w:id="80" w:name="_Toc527983449"/>
-    <w:bookmarkStart w:id="81" w:name="_Toc530490791"/>
+    <w:bookmarkStart w:id="78" w:name="_Toc467678976"/>
+    <w:bookmarkStart w:id="79" w:name="_Toc451800035"/>
+    <w:bookmarkStart w:id="80" w:name="_Toc467846253"/>
+    <w:bookmarkStart w:id="81" w:name="_Toc527983449"/>
+    <w:bookmarkStart w:id="82" w:name="_Toc530490791"/>
     <w:p>
       <w:pPr>
         <w:pStyle w:val="TM8"/>
@@ -10999,22 +10990,22 @@
           <w:lang w:val="fr-CH"/>
         </w:rPr>
       </w:pPr>
-      <w:bookmarkStart w:id="82" w:name="_Toc35682159"/>
-      <w:bookmarkEnd w:id="77"/>
+      <w:bookmarkStart w:id="83" w:name="_Toc35682159"/>
       <w:bookmarkEnd w:id="78"/>
       <w:bookmarkEnd w:id="79"/>
       <w:bookmarkEnd w:id="80"/>
       <w:bookmarkEnd w:id="81"/>
+      <w:bookmarkEnd w:id="82"/>
       <w:r>
         <w:rPr>
           <w:lang w:val="fr-CH"/>
         </w:rPr>
         <w:t>Tables des illustrations</w:t>
       </w:r>
-      <w:bookmarkEnd w:id="82"/>
+      <w:bookmarkEnd w:id="83"/>
     </w:p>
-    <w:bookmarkStart w:id="83" w:name="_Toc415764203"/>
-    <w:bookmarkStart w:id="84" w:name="_Toc311811986"/>
+    <w:bookmarkStart w:id="84" w:name="_Toc415764203"/>
+    <w:bookmarkStart w:id="85" w:name="_Toc311811986"/>
     <w:p>
       <w:pPr>
         <w:pStyle w:val="Tabledesillustrations"/>
@@ -11350,16 +11341,16 @@
           <w:lang w:val="fr-CH"/>
         </w:rPr>
       </w:pPr>
-      <w:bookmarkStart w:id="85" w:name="_Toc35682160"/>
-      <w:bookmarkEnd w:id="83"/>
+      <w:bookmarkStart w:id="86" w:name="_Toc35682160"/>
       <w:bookmarkEnd w:id="84"/>
+      <w:bookmarkEnd w:id="85"/>
       <w:r>
         <w:rPr>
           <w:lang w:val="fr-CH"/>
         </w:rPr>
         <w:t>Table des tableaux</w:t>
       </w:r>
-      <w:bookmarkEnd w:id="85"/>
+      <w:bookmarkEnd w:id="86"/>
     </w:p>
     <w:p>
       <w:pPr>
@@ -12278,7 +12269,7 @@
           <w:lang w:val="fr-CH"/>
         </w:rPr>
       </w:pPr>
-      <w:bookmarkStart w:id="86" w:name="_Toc35682161"/>
+      <w:bookmarkStart w:id="87" w:name="_Toc35682161"/>
       <w:r>
         <w:rPr>
           <w:lang w:val="fr-CH"/>
@@ -12286,7 +12277,7 @@
         <w:lastRenderedPageBreak/>
         <w:t>Annexes</w:t>
       </w:r>
-      <w:bookmarkEnd w:id="86"/>
+      <w:bookmarkEnd w:id="87"/>
     </w:p>
     <w:p>
       <w:pPr>
@@ -12662,7 +12653,7 @@
               <w:rPr>
                 <w:lang w:val="fr-CH"/>
               </w:rPr>
-              <w:t>Daily SCRUM</w:t>
+              <w:t>Test Unitaire</w:t>
             </w:r>
           </w:p>
         </w:tc>
@@ -12686,19 +12677,7 @@
               <w:rPr>
                 <w:lang w:val="fr-CH"/>
               </w:rPr>
-              <w:t xml:space="preserve">L’avancement du projet ainsi que les tâches a effectué seront analysées chaque </w:t>
-            </w:r>
-            <w:r>
-              <w:rPr>
-                <w:lang w:val="fr-CH"/>
-              </w:rPr>
-              <w:t>jour</w:t>
-            </w:r>
-            <w:r>
-              <w:rPr>
-                <w:lang w:val="fr-CH"/>
-              </w:rPr>
-              <w:t xml:space="preserve"> durant le Daily SCRUM</w:t>
+              <w:t>Test des divers méthodes</w:t>
             </w:r>
           </w:p>
         </w:tc>
@@ -12729,14 +12708,14 @@
               <w:rPr>
                 <w:lang w:val="fr-CH"/>
               </w:rPr>
-              <w:t xml:space="preserve">Sprint </w:t>
+              <w:t xml:space="preserve">Code </w:t>
             </w:r>
             <w:proofErr w:type="spellStart"/>
             <w:r>
               <w:rPr>
                 <w:lang w:val="fr-CH"/>
               </w:rPr>
-              <w:t>Review</w:t>
+              <w:t>review</w:t>
             </w:r>
             <w:proofErr w:type="spellEnd"/>
           </w:p>
@@ -12761,33 +12740,7 @@
               <w:rPr>
                 <w:lang w:val="fr-CH"/>
               </w:rPr>
-              <w:t xml:space="preserve">Pour déterminer si le résultat est sur la bonne voie, une présentation publique de l’outil sera </w:t>
-            </w:r>
-            <w:r>
-              <w:rPr>
-                <w:lang w:val="fr-CH"/>
-              </w:rPr>
-              <w:t>faite</w:t>
-            </w:r>
-            <w:r>
-              <w:rPr>
-                <w:lang w:val="fr-CH"/>
-              </w:rPr>
-              <w:t xml:space="preserve"> durant chaque Sprint </w:t>
-            </w:r>
-            <w:proofErr w:type="spellStart"/>
-            <w:r>
-              <w:rPr>
-                <w:lang w:val="fr-CH"/>
-              </w:rPr>
-              <w:t>Review</w:t>
-            </w:r>
-            <w:proofErr w:type="spellEnd"/>
-            <w:r>
-              <w:rPr>
-                <w:lang w:val="fr-CH"/>
-              </w:rPr>
-              <w:t xml:space="preserve"> et cela toutes les 3 semaines en phase de Réalisation.</w:t>
+              <w:t>Contrôler le code de chacun</w:t>
             </w:r>
           </w:p>
         </w:tc>
@@ -12818,16 +12771,8 @@
               <w:rPr>
                 <w:lang w:val="fr-CH"/>
               </w:rPr>
-              <w:t xml:space="preserve">Product </w:t>
-            </w:r>
-            <w:proofErr w:type="spellStart"/>
-            <w:r>
-              <w:rPr>
-                <w:lang w:val="fr-CH"/>
-              </w:rPr>
-              <w:t>Backlog</w:t>
-            </w:r>
-            <w:proofErr w:type="spellEnd"/>
+              <w:t>Test fonctionnelle</w:t>
+            </w:r>
           </w:p>
         </w:tc>
         <w:tc>
@@ -12850,21 +12795,7 @@
               <w:rPr>
                 <w:lang w:val="fr-CH"/>
               </w:rPr>
-              <w:t xml:space="preserve">Mise à jour du </w:t>
-            </w:r>
-            <w:proofErr w:type="spellStart"/>
-            <w:r>
-              <w:rPr>
-                <w:lang w:val="fr-CH"/>
-              </w:rPr>
-              <w:t>backlog</w:t>
-            </w:r>
-            <w:proofErr w:type="spellEnd"/>
-            <w:r>
-              <w:rPr>
-                <w:lang w:val="fr-CH"/>
-              </w:rPr>
-              <w:t xml:space="preserve"> pour avoir une vue d’ensemble de l’avancement du produit.</w:t>
+              <w:t>Test des diverses fonctionnalités par nos testeurs</w:t>
             </w:r>
           </w:p>
         </w:tc>
@@ -12877,8 +12808,8 @@
           <w:lang w:val="fr-CH"/>
         </w:rPr>
       </w:pPr>
-      <w:bookmarkStart w:id="87" w:name="_Toc530748771"/>
-      <w:bookmarkStart w:id="88" w:name="_Toc26945678"/>
+      <w:bookmarkStart w:id="88" w:name="_Toc530748771"/>
+      <w:bookmarkStart w:id="89" w:name="_Toc26945678"/>
       <w:r>
         <w:rPr>
           <w:lang w:val="fr-CH"/>
@@ -12932,14 +12863,14 @@
         </w:rPr>
         <w:tab/>
       </w:r>
-      <w:bookmarkEnd w:id="87"/>
+      <w:bookmarkEnd w:id="88"/>
       <w:r>
         <w:rPr>
           <w:lang w:val="fr-CH"/>
         </w:rPr>
         <w:t>Assurance de la qualité</w:t>
       </w:r>
-      <w:bookmarkEnd w:id="88"/>
+      <w:bookmarkEnd w:id="89"/>
     </w:p>
     <w:p>
       <w:pPr>
@@ -13290,8 +13221,8 @@
           <w:lang w:val="fr-CH"/>
         </w:rPr>
       </w:pPr>
-      <w:bookmarkStart w:id="89" w:name="_Toc530748772"/>
-      <w:bookmarkStart w:id="90" w:name="_Toc26945679"/>
+      <w:bookmarkStart w:id="90" w:name="_Toc530748772"/>
+      <w:bookmarkStart w:id="91" w:name="_Toc26945679"/>
       <w:r>
         <w:rPr>
           <w:lang w:val="fr-CH"/>
@@ -13346,8 +13277,8 @@
         <w:tab/>
         <w:t>Échelle d’évaluation de la probabilité d’occurrence</w:t>
       </w:r>
-      <w:bookmarkEnd w:id="89"/>
       <w:bookmarkEnd w:id="90"/>
+      <w:bookmarkEnd w:id="91"/>
     </w:p>
     <w:p>
       <w:pPr>
@@ -13797,7 +13728,21 @@
               <w:rPr>
                 <w:lang w:val="fr-CH"/>
               </w:rPr>
-              <w:t>Supérieure à  20 %, donc sérieuse</w:t>
+              <w:t xml:space="preserve">Supérieure </w:t>
+            </w:r>
+            <w:proofErr w:type="gramStart"/>
+            <w:r>
+              <w:rPr>
+                <w:lang w:val="fr-CH"/>
+              </w:rPr>
+              <w:t>à  20</w:t>
+            </w:r>
+            <w:proofErr w:type="gramEnd"/>
+            <w:r>
+              <w:rPr>
+                <w:lang w:val="fr-CH"/>
+              </w:rPr>
+              <w:t> %, donc sérieuse</w:t>
             </w:r>
           </w:p>
         </w:tc>
@@ -13810,8 +13755,8 @@
           <w:lang w:val="fr-CH"/>
         </w:rPr>
       </w:pPr>
-      <w:bookmarkStart w:id="91" w:name="_Toc530748773"/>
-      <w:bookmarkStart w:id="92" w:name="_Toc26945680"/>
+      <w:bookmarkStart w:id="92" w:name="_Toc530748773"/>
+      <w:bookmarkStart w:id="93" w:name="_Toc26945680"/>
       <w:r>
         <w:rPr>
           <w:lang w:val="fr-CH"/>
@@ -13865,14 +13810,14 @@
         </w:rPr>
         <w:tab/>
       </w:r>
-      <w:bookmarkEnd w:id="91"/>
+      <w:bookmarkEnd w:id="92"/>
       <w:r>
         <w:rPr>
           <w:lang w:val="fr-CH"/>
         </w:rPr>
         <w:t>Échelle d’évaluation des conséquences pour le résultat du projet</w:t>
       </w:r>
-      <w:bookmarkEnd w:id="92"/>
+      <w:bookmarkEnd w:id="93"/>
     </w:p>
     <w:p>
       <w:pPr>
@@ -13918,7 +13863,7 @@
           <v:shape id="_x0000_i1026" type="#_x0000_t75" style="width:237.75pt;height:223.5pt" o:ole="">
             <v:imagedata r:id="rId16" o:title="" croptop="16202f" cropbottom="7828f" cropleft="7085f" cropright="25342f"/>
           </v:shape>
-          <o:OLEObject Type="Embed" ProgID="PowerPoint.Show.12" ShapeID="_x0000_i1026" DrawAspect="Content" ObjectID="_1646481892" r:id="rId17"/>
+          <o:OLEObject Type="Embed" ProgID="PowerPoint.Show.12" ShapeID="_x0000_i1026" DrawAspect="Content" ObjectID="_1646555630" r:id="rId17"/>
         </w:object>
       </w:r>
     </w:p>
@@ -13930,8 +13875,8 @@
           <w:lang w:val="fr-CH"/>
         </w:rPr>
       </w:pPr>
-      <w:bookmarkStart w:id="93" w:name="_Toc530748758"/>
-      <w:bookmarkStart w:id="94" w:name="_Toc26945664"/>
+      <w:bookmarkStart w:id="94" w:name="_Toc530748758"/>
+      <w:bookmarkStart w:id="95" w:name="_Toc26945664"/>
       <w:r>
         <w:rPr>
           <w:lang w:val="fr-CH"/>
@@ -13985,14 +13930,14 @@
         </w:rPr>
         <w:tab/>
       </w:r>
-      <w:bookmarkEnd w:id="93"/>
+      <w:bookmarkEnd w:id="94"/>
       <w:r>
         <w:rPr>
           <w:lang w:val="fr-CH"/>
         </w:rPr>
         <w:t>Matrice des risques</w:t>
       </w:r>
-      <w:bookmarkEnd w:id="94"/>
+      <w:bookmarkEnd w:id="95"/>
     </w:p>
     <w:p>
       <w:pPr>
@@ -14066,7 +14011,7 @@
                 <w:lang w:val="fr-CH"/>
               </w:rPr>
             </w:pPr>
-            <w:bookmarkStart w:id="95" w:name="_Hlk35865195"/>
+            <w:bookmarkStart w:id="96" w:name="_Hlk35865195"/>
             <w:r>
               <w:rPr>
                 <w:lang w:val="fr-CH"/>
@@ -19344,7 +19289,21 @@
                 <w:lang w:val="fr-CH"/>
               </w:rPr>
               <w:tab/>
-              <w:t xml:space="preserve">PO = probabilité d’occurrence: 1 faible / 2 moyenne / 3 élevée; </w:t>
+              <w:t xml:space="preserve">PO = probabilité </w:t>
+            </w:r>
+            <w:proofErr w:type="gramStart"/>
+            <w:r>
+              <w:rPr>
+                <w:lang w:val="fr-CH"/>
+              </w:rPr>
+              <w:t>d’occurrence:</w:t>
+            </w:r>
+            <w:proofErr w:type="gramEnd"/>
+            <w:r>
+              <w:rPr>
+                <w:lang w:val="fr-CH"/>
+              </w:rPr>
+              <w:t xml:space="preserve"> 1 faible / 2 moyenne / 3 élevée; </w:t>
             </w:r>
             <w:r>
               <w:rPr>
@@ -19383,9 +19342,9 @@
           <w:lang w:val="fr-CH"/>
         </w:rPr>
       </w:pPr>
-      <w:bookmarkStart w:id="96" w:name="_Toc530678436"/>
-      <w:bookmarkStart w:id="97" w:name="_Toc26945681"/>
-      <w:bookmarkEnd w:id="95"/>
+      <w:bookmarkStart w:id="97" w:name="_Toc530678436"/>
+      <w:bookmarkStart w:id="98" w:name="_Toc26945681"/>
+      <w:bookmarkEnd w:id="96"/>
       <w:r>
         <w:rPr>
           <w:lang w:val="fr-CH"/>
@@ -19439,21 +19398,21 @@
         </w:rPr>
         <w:tab/>
       </w:r>
-      <w:bookmarkEnd w:id="96"/>
+      <w:bookmarkEnd w:id="97"/>
       <w:r>
         <w:rPr>
           <w:lang w:val="fr-CH"/>
         </w:rPr>
         <w:t>Matrice des risques</w:t>
       </w:r>
-      <w:bookmarkEnd w:id="97"/>
+      <w:bookmarkEnd w:id="98"/>
     </w:p>
     <w:p>
       <w:pPr>
         <w:pStyle w:val="Titre8"/>
         <w:ind w:left="0" w:firstLine="0"/>
       </w:pPr>
-      <w:bookmarkStart w:id="98" w:name="_Toc530748752"/>
+      <w:bookmarkStart w:id="99" w:name="_Toc530748752"/>
       <w:r>
         <w:t>Procédure de transmission des problèmes</w:t>
       </w:r>
@@ -19547,7 +19506,7 @@
         <w:t>La procédure décrite a notamment comme objectif de définir quelles circonstances permettent de sauter un échelon hiérarchique et quelles situations ne le permettent pas.</w:t>
       </w:r>
     </w:p>
-    <w:bookmarkEnd w:id="98"/>
+    <w:bookmarkEnd w:id="99"/>
     <w:p>
       <w:pPr>
         <w:pStyle w:val="Titre8"/>
@@ -19646,6 +19605,7 @@
         <w:t xml:space="preserve">Nom du projet-désignation du </w:t>
       </w:r>
       <w:proofErr w:type="spellStart"/>
+      <w:proofErr w:type="gramStart"/>
       <w:r>
         <w:rPr>
           <w:lang w:val="fr-CH"/>
@@ -19653,6 +19613,7 @@
         <w:t>document.type</w:t>
       </w:r>
       <w:proofErr w:type="spellEnd"/>
+      <w:proofErr w:type="gramEnd"/>
       <w:r>
         <w:rPr>
           <w:lang w:val="fr-CH"/>
@@ -19667,12 +19628,14 @@
           <w:lang w:val="fr-CH"/>
         </w:rPr>
       </w:pPr>
+      <w:proofErr w:type="gramStart"/>
       <w:r>
         <w:rPr>
           <w:lang w:val="fr-CH"/>
         </w:rPr>
         <w:t>Exemple:</w:t>
       </w:r>
+      <w:proofErr w:type="gramEnd"/>
     </w:p>
     <w:p>
       <w:pPr>
@@ -19701,14 +19664,14 @@
           <w:lang w:val="fr-CH"/>
         </w:rPr>
       </w:pPr>
-      <w:bookmarkStart w:id="99" w:name="_Toc530748755"/>
+      <w:bookmarkStart w:id="100" w:name="_Toc530748755"/>
       <w:r>
         <w:rPr>
           <w:lang w:val="fr-CH"/>
         </w:rPr>
         <w:t>Versions de documents</w:t>
       </w:r>
-      <w:bookmarkEnd w:id="99"/>
+      <w:bookmarkEnd w:id="100"/>
     </w:p>
     <w:p>
       <w:pPr>
@@ -19735,8 +19698,16 @@
         <w:rPr>
           <w:lang w:val="fr-CH"/>
         </w:rPr>
-        <w:t>Utilisation de numéros de version:</w:t>
-      </w:r>
+        <w:t xml:space="preserve">Utilisation de numéros de </w:t>
+      </w:r>
+      <w:proofErr w:type="gramStart"/>
+      <w:r>
+        <w:rPr>
+          <w:lang w:val="fr-CH"/>
+        </w:rPr>
+        <w:t>version:</w:t>
+      </w:r>
+      <w:proofErr w:type="gramEnd"/>
     </w:p>
     <w:p>
       <w:pPr>
@@ -19853,7 +19824,7 @@
           <v:shape id="_x0000_i1027" type="#_x0000_t75" style="width:353.25pt;height:252pt" o:ole="">
             <v:imagedata r:id="rId18" o:title="" croptop="6444f" cropbottom="6748f" cropleft="6676f" cropright="3951f"/>
           </v:shape>
-          <o:OLEObject Type="Embed" ProgID="PowerPoint.Show.12" ShapeID="_x0000_i1027" DrawAspect="Content" ObjectID="_1646481893" r:id="rId19"/>
+          <o:OLEObject Type="Embed" ProgID="PowerPoint.Show.12" ShapeID="_x0000_i1027" DrawAspect="Content" ObjectID="_1646555631" r:id="rId19"/>
         </w:object>
       </w:r>
     </w:p>
@@ -19865,9 +19836,9 @@
           <w:lang w:val="fr-CH"/>
         </w:rPr>
       </w:pPr>
-      <w:bookmarkStart w:id="100" w:name="_Toc467859985"/>
-      <w:bookmarkStart w:id="101" w:name="_Toc530748759"/>
-      <w:bookmarkStart w:id="102" w:name="_Toc26945665"/>
+      <w:bookmarkStart w:id="101" w:name="_Toc467859985"/>
+      <w:bookmarkStart w:id="102" w:name="_Toc530748759"/>
+      <w:bookmarkStart w:id="103" w:name="_Toc26945665"/>
       <w:r>
         <w:rPr>
           <w:lang w:val="fr-CH"/>
@@ -19921,15 +19892,15 @@
         </w:rPr>
         <w:tab/>
       </w:r>
-      <w:bookmarkEnd w:id="100"/>
+      <w:bookmarkEnd w:id="101"/>
       <w:r>
         <w:rPr>
           <w:lang w:val="fr-CH"/>
         </w:rPr>
         <w:t>Graphique concernant la gestion des versions</w:t>
       </w:r>
-      <w:bookmarkEnd w:id="101"/>
       <w:bookmarkEnd w:id="102"/>
+      <w:bookmarkEnd w:id="103"/>
     </w:p>
     <w:p>
       <w:pPr>
@@ -19972,8 +19943,16 @@
         <w:rPr>
           <w:lang w:val="fr-CH"/>
         </w:rPr>
-        <w:t>Exemple pour un procès-verbal:</w:t>
-      </w:r>
+        <w:t>Exemple pour un procès-</w:t>
+      </w:r>
+      <w:proofErr w:type="gramStart"/>
+      <w:r>
+        <w:rPr>
+          <w:lang w:val="fr-CH"/>
+        </w:rPr>
+        <w:t>verbal:</w:t>
+      </w:r>
+      <w:proofErr w:type="gramEnd"/>
     </w:p>
     <w:p>
       <w:pPr>
@@ -20036,8 +20015,6 @@
         </w:rPr>
         <w:t>temporelle :</w:t>
       </w:r>
-      <w:bookmarkStart w:id="103" w:name="_GoBack"/>
-      <w:bookmarkEnd w:id="103"/>
       <w:r>
         <w:rPr>
           <w:lang w:val="fr-CH"/>
@@ -20109,12 +20086,14 @@
           <w:lang w:val="fr-CH"/>
         </w:rPr>
       </w:pPr>
+      <w:proofErr w:type="gramStart"/>
       <w:r>
         <w:rPr>
           <w:lang w:val="fr-CH"/>
         </w:rPr>
         <w:t>Exemple:</w:t>
       </w:r>
+      <w:proofErr w:type="gramEnd"/>
     </w:p>
     <w:p>
       <w:pPr>
@@ -20360,7 +20339,7 @@
           <v:shape id="_x0000_i1028" type="#_x0000_t75" style="width:482.25pt;height:273.75pt" o:ole="">
             <v:imagedata r:id="rId21" o:title=""/>
           </v:shape>
-          <o:OLEObject Type="Embed" ProgID="PowerPoint.Show.12" ShapeID="_x0000_i1028" DrawAspect="Content" ObjectID="_1646481894" r:id="rId22"/>
+          <o:OLEObject Type="Embed" ProgID="PowerPoint.Show.12" ShapeID="_x0000_i1028" DrawAspect="Content" ObjectID="_1646555632" r:id="rId22"/>
         </w:object>
       </w:r>
     </w:p>
@@ -20755,27 +20734,14 @@
               <w:szCs w:val="18"/>
             </w:rPr>
           </w:pPr>
-          <w:r>
-            <w:fldChar w:fldCharType="begin"/>
-          </w:r>
-          <w:r>
-            <w:instrText xml:space="preserve"> FILENAME \* LOWER \* MERGEFORMAT </w:instrText>
-          </w:r>
-          <w:r>
-            <w:fldChar w:fldCharType="separate"/>
-          </w:r>
-          <w:r>
-            <w:rPr>
-              <w:noProof/>
-            </w:rPr>
-            <w:t>document2</w:t>
-          </w:r>
-          <w:r>
-            <w:rPr>
-              <w:noProof/>
-            </w:rPr>
-            <w:fldChar w:fldCharType="end"/>
-          </w:r>
+          <w:fldSimple w:instr=" FILENAME \* LOWER \* MERGEFORMAT ">
+            <w:r>
+              <w:rPr>
+                <w:noProof/>
+              </w:rPr>
+              <w:t>document2</w:t>
+            </w:r>
+          </w:fldSimple>
         </w:p>
       </w:tc>
     </w:tr>
@@ -25183,7 +25149,7 @@
     </w:rPrDefault>
     <w:pPrDefault/>
   </w:docDefaults>
-  <w:latentStyles w:defLockedState="0" w:defUIPriority="99" w:defSemiHidden="0" w:defUnhideWhenUsed="0" w:defQFormat="0" w:count="377">
+  <w:latentStyles w:defLockedState="0" w:defUIPriority="99" w:defSemiHidden="0" w:defUnhideWhenUsed="0" w:defQFormat="0" w:count="376">
     <w:lsdException w:name="Normal" w:uiPriority="0"/>
     <w:lsdException w:name="heading 1" w:uiPriority="0" w:qFormat="1"/>
     <w:lsdException w:name="heading 2" w:semiHidden="1" w:uiPriority="0" w:unhideWhenUsed="1" w:qFormat="1"/>
@@ -25560,7 +25526,6 @@
     <w:lsdException w:name="Hashtag" w:semiHidden="1" w:unhideWhenUsed="1"/>
     <w:lsdException w:name="Unresolved Mention" w:semiHidden="1" w:unhideWhenUsed="1"/>
     <w:lsdException w:name="Smart Link" w:semiHidden="1" w:unhideWhenUsed="1"/>
-    <w:lsdException w:name="Smart Link Error" w:semiHidden="1" w:unhideWhenUsed="1"/>
   </w:latentStyles>
   <w:style w:type="paragraph" w:default="1" w:styleId="Normal">
     <w:name w:val="Normal"/>
@@ -36907,7 +36872,7 @@
     <w:sig w:usb0="E0002EFF" w:usb1="C000785B" w:usb2="00000009" w:usb3="00000000" w:csb0="000001FF" w:csb1="00000000"/>
   </w:font>
   <w:font w:name="Helvetica">
-    <w:panose1 w:val="020B0504020202020204"/>
+    <w:panose1 w:val="020B0604020202020204"/>
     <w:charset w:val="00"/>
     <w:family w:val="swiss"/>
     <w:pitch w:val="variable"/>
@@ -36990,6 +36955,7 @@
     <w:rsid w:val="001C3DD3"/>
     <w:rsid w:val="003C7EC9"/>
     <w:rsid w:val="003D5EB2"/>
+    <w:rsid w:val="005A3F37"/>
     <w:rsid w:val="005A7764"/>
     <w:rsid w:val="006B38DD"/>
     <w:rsid w:val="0073420A"/>
@@ -37038,7 +37004,7 @@
       </w:pPr>
     </w:pPrDefault>
   </w:docDefaults>
-  <w:latentStyles w:defLockedState="0" w:defUIPriority="99" w:defSemiHidden="0" w:defUnhideWhenUsed="0" w:defQFormat="0" w:count="377">
+  <w:latentStyles w:defLockedState="0" w:defUIPriority="99" w:defSemiHidden="0" w:defUnhideWhenUsed="0" w:defQFormat="0" w:count="376">
     <w:lsdException w:name="Normal" w:uiPriority="0" w:qFormat="1"/>
     <w:lsdException w:name="heading 1" w:uiPriority="9" w:qFormat="1"/>
     <w:lsdException w:name="heading 2" w:semiHidden="1" w:uiPriority="9" w:unhideWhenUsed="1" w:qFormat="1"/>
@@ -37415,7 +37381,6 @@
     <w:lsdException w:name="Hashtag" w:semiHidden="1" w:unhideWhenUsed="1"/>
     <w:lsdException w:name="Unresolved Mention" w:semiHidden="1" w:unhideWhenUsed="1"/>
     <w:lsdException w:name="Smart Link" w:semiHidden="1" w:unhideWhenUsed="1"/>
-    <w:lsdException w:name="Smart Link Error" w:semiHidden="1" w:unhideWhenUsed="1"/>
   </w:latentStyles>
   <w:style w:type="paragraph" w:default="1" w:styleId="Normal">
     <w:name w:val="Normal"/>
@@ -37742,7 +37707,7 @@
 </file>
 
 <file path=customXml/itemProps1.xml><?xml version="1.0" encoding="utf-8"?>
-<ds:datastoreItem xmlns:ds="http://schemas.openxmlformats.org/officeDocument/2006/customXml" ds:itemID="{B8922219-7B11-4605-B692-5259DF2000DB}">
+<ds:datastoreItem xmlns:ds="http://schemas.openxmlformats.org/officeDocument/2006/customXml" ds:itemID="{E82CF92B-EC1C-4247-8618-CACDB445EF67}">
   <ds:schemaRefs>
     <ds:schemaRef ds:uri="http://schemas.openxmlformats.org/officeDocument/2006/bibliography"/>
   </ds:schemaRefs>

--- a/LM_Projektmanagementplan.docx
+++ b/LM_Projektmanagementplan.docx
@@ -88,6 +88,7 @@
               <w:listItem w:displayText="SECRET" w:value="SECRET"/>
             </w:dropDownList>
           </w:sdtPr>
+          <w:sdtEndPr/>
           <w:sdtContent>
             <w:tc>
               <w:tcPr>
@@ -152,6 +153,7 @@
               <w:listItem w:displayText="approuvé pour utilisation" w:value="approuvé pour utilisation"/>
             </w:dropDownList>
           </w:sdtPr>
+          <w:sdtEndPr/>
           <w:sdtContent>
             <w:tc>
               <w:tcPr>
@@ -296,16 +298,8 @@
               <w:rPr>
                 <w:lang w:val="fr-CH"/>
               </w:rPr>
-              <w:t xml:space="preserve">Tim </w:t>
-            </w:r>
-            <w:proofErr w:type="spellStart"/>
-            <w:r>
-              <w:rPr>
-                <w:lang w:val="fr-CH"/>
-              </w:rPr>
-              <w:t>Allemann</w:t>
-            </w:r>
-            <w:proofErr w:type="spellEnd"/>
+              <w:t>Tim Allemann</w:t>
+            </w:r>
           </w:p>
         </w:tc>
       </w:tr>
@@ -395,6 +389,7 @@
               <w:calendar w:val="gregorian"/>
             </w:date>
           </w:sdtPr>
+          <w:sdtEndPr/>
           <w:sdtContent>
             <w:tc>
               <w:tcPr>
@@ -495,15 +490,7 @@
               <w:pStyle w:val="AbsatzTab12Pt1-1"/>
             </w:pPr>
             <w:r>
-              <w:t xml:space="preserve">Tim </w:t>
-            </w:r>
-            <w:proofErr w:type="spellStart"/>
-            <w:r>
-              <w:t>Allemann</w:t>
-            </w:r>
-            <w:proofErr w:type="spellEnd"/>
-            <w:r>
-              <w:t>, Sébastien Berger, H</w:t>
+              <w:t>Tim Allemann, Sébastien Berger, H</w:t>
             </w:r>
             <w:r>
               <w:t>ans Morsch</w:t>
@@ -1538,21 +1525,7 @@
         <w:rPr>
           <w:lang w:val="fr-CH"/>
         </w:rPr>
-        <w:t xml:space="preserve">Le projet a été libéré par le mandant et nous avons établis plusieurs versions. Sur les trois versions proposées au chef de projet, le choix de Monsieur </w:t>
-      </w:r>
-      <w:proofErr w:type="spellStart"/>
-      <w:r>
-        <w:rPr>
-          <w:lang w:val="fr-CH"/>
-        </w:rPr>
-        <w:t>Allemann</w:t>
-      </w:r>
-      <w:proofErr w:type="spellEnd"/>
-      <w:r>
-        <w:rPr>
-          <w:lang w:val="fr-CH"/>
-        </w:rPr>
-        <w:t xml:space="preserve"> s’est porté sur la première version qui permet de répondre pleinement aux objectifs et exigences de l’organisation</w:t>
+        <w:t>Le projet a été libéré par le mandant et nous avons établis plusieurs versions. Sur les trois versions proposées au chef de projet, le choix de Monsieur Allemann s’est porté sur la première version qui permet de répondre pleinement aux objectifs et exigences de l’organisation</w:t>
       </w:r>
       <w:r>
         <w:rPr>
@@ -1616,15 +1589,7 @@
         <w:rPr>
           <w:lang w:val="fr-CH"/>
         </w:rPr>
-        <w:t xml:space="preserve">qui </w:t>
-      </w:r>
-      <w:bookmarkStart w:id="12" w:name="_GoBack"/>
-      <w:bookmarkEnd w:id="12"/>
-      <w:r>
-        <w:rPr>
-          <w:lang w:val="fr-CH"/>
-        </w:rPr>
-        <w:t>souhaite utiliser un environnement de déploiement respectueux de l’environnement.</w:t>
+        <w:t>qui souhaite utiliser un environnement de déploiement respectueux de l’environnement.</w:t>
       </w:r>
     </w:p>
     <w:p>
@@ -1648,12 +1613,96 @@
           <w:lang w:val="fr-CH"/>
         </w:rPr>
       </w:pPr>
-      <w:bookmarkStart w:id="13" w:name="_Toc35682141"/>
+      <w:bookmarkStart w:id="12" w:name="_Toc35682141"/>
       <w:r>
         <w:rPr>
           <w:lang w:val="fr-CH"/>
         </w:rPr>
         <w:t>Conception</w:t>
+      </w:r>
+      <w:bookmarkEnd w:id="12"/>
+    </w:p>
+    <w:p>
+      <w:pPr>
+        <w:pStyle w:val="Absatz"/>
+        <w:rPr>
+          <w:lang w:val="fr-CH"/>
+        </w:rPr>
+      </w:pPr>
+      <w:r>
+        <w:rPr>
+          <w:lang w:val="fr-CH"/>
+        </w:rPr>
+        <w:t>Après libération du projet, l</w:t>
+      </w:r>
+      <w:r>
+        <w:rPr>
+          <w:lang w:val="fr-CH"/>
+        </w:rPr>
+        <w:t>e mandant décidera comment le projet sera piloté et prendra des décisions concernant l</w:t>
+      </w:r>
+      <w:r>
+        <w:rPr>
+          <w:lang w:val="fr-CH"/>
+        </w:rPr>
+        <w:t>e concept du produit puis la</w:t>
+      </w:r>
+      <w:r>
+        <w:rPr>
+          <w:lang w:val="fr-CH"/>
+        </w:rPr>
+        <w:t xml:space="preserve"> libération d</w:t>
+      </w:r>
+      <w:r>
+        <w:rPr>
+          <w:lang w:val="fr-CH"/>
+        </w:rPr>
+        <w:t>e cette phase</w:t>
+      </w:r>
+      <w:r>
+        <w:rPr>
+          <w:lang w:val="fr-CH"/>
+        </w:rPr>
+        <w:t>.</w:t>
+      </w:r>
+      <w:r>
+        <w:rPr>
+          <w:lang w:val="fr-CH"/>
+        </w:rPr>
+        <w:t xml:space="preserve"> Un développement agile avec SCRUM sera implémenté au sein de l’équipe de projet. Les risques potentiels seront </w:t>
+      </w:r>
+      <w:r>
+        <w:rPr>
+          <w:lang w:val="fr-CH"/>
+        </w:rPr>
+        <w:t>gérés</w:t>
+      </w:r>
+      <w:r>
+        <w:rPr>
+          <w:lang w:val="fr-CH"/>
+        </w:rPr>
+        <w:t xml:space="preserve"> ainsi que l’élaboration d’un prototype</w:t>
+      </w:r>
+      <w:r>
+        <w:rPr>
+          <w:lang w:val="fr-CH"/>
+        </w:rPr>
+        <w:t xml:space="preserve"> du produit. Des concepts de test et de SIPD (Sûreté de l’information et protection des données) devront être définies.</w:t>
+      </w:r>
+    </w:p>
+    <w:p>
+      <w:pPr>
+        <w:pStyle w:val="Titre2"/>
+        <w:rPr>
+          <w:lang w:val="fr-CH"/>
+        </w:rPr>
+      </w:pPr>
+      <w:bookmarkStart w:id="13" w:name="_Toc35682142"/>
+      <w:r>
+        <w:rPr>
+          <w:lang w:val="fr-CH"/>
+        </w:rPr>
+        <w:t>Réalisation</w:t>
       </w:r>
       <w:bookmarkEnd w:id="13"/>
     </w:p>
@@ -1668,61 +1717,7 @@
         <w:rPr>
           <w:lang w:val="fr-CH"/>
         </w:rPr>
-        <w:t>Après libération du projet, l</w:t>
-      </w:r>
-      <w:r>
-        <w:rPr>
-          <w:lang w:val="fr-CH"/>
-        </w:rPr>
-        <w:t>e mandant décidera comment le projet sera piloté et prendra des décisions concernant l</w:t>
-      </w:r>
-      <w:r>
-        <w:rPr>
-          <w:lang w:val="fr-CH"/>
-        </w:rPr>
-        <w:t>e concept du produit puis la</w:t>
-      </w:r>
-      <w:r>
-        <w:rPr>
-          <w:lang w:val="fr-CH"/>
-        </w:rPr>
-        <w:t xml:space="preserve"> libération d</w:t>
-      </w:r>
-      <w:r>
-        <w:rPr>
-          <w:lang w:val="fr-CH"/>
-        </w:rPr>
-        <w:t>e cette phase</w:t>
-      </w:r>
-      <w:r>
-        <w:rPr>
-          <w:lang w:val="fr-CH"/>
-        </w:rPr>
-        <w:t>.</w:t>
-      </w:r>
-      <w:r>
-        <w:rPr>
-          <w:lang w:val="fr-CH"/>
-        </w:rPr>
-        <w:t xml:space="preserve"> Un développement agile avec SCRUM sera implémenté au sein de l’équipe de projet. Les risques potentiels seront </w:t>
-      </w:r>
-      <w:r>
-        <w:rPr>
-          <w:lang w:val="fr-CH"/>
-        </w:rPr>
-        <w:t>gérés</w:t>
-      </w:r>
-      <w:r>
-        <w:rPr>
-          <w:lang w:val="fr-CH"/>
-        </w:rPr>
-        <w:t xml:space="preserve"> ainsi que l’élaboration d’un prototype</w:t>
-      </w:r>
-      <w:r>
-        <w:rPr>
-          <w:lang w:val="fr-CH"/>
-        </w:rPr>
-        <w:t xml:space="preserve"> du produit. Des concepts de test et de SIPD (Sûreté de l’information et protection des données) devront être définies.</w:t>
+        <w:t>Le produit est réalisé ainsi que sa documentation.</w:t>
       </w:r>
     </w:p>
     <w:p>
@@ -1732,37 +1727,7 @@
           <w:lang w:val="fr-CH"/>
         </w:rPr>
       </w:pPr>
-      <w:bookmarkStart w:id="14" w:name="_Toc35682142"/>
-      <w:r>
-        <w:rPr>
-          <w:lang w:val="fr-CH"/>
-        </w:rPr>
-        <w:t>Réalisation</w:t>
-      </w:r>
-      <w:bookmarkEnd w:id="14"/>
-    </w:p>
-    <w:p>
-      <w:pPr>
-        <w:pStyle w:val="Absatz"/>
-        <w:rPr>
-          <w:lang w:val="fr-CH"/>
-        </w:rPr>
-      </w:pPr>
-      <w:r>
-        <w:rPr>
-          <w:lang w:val="fr-CH"/>
-        </w:rPr>
-        <w:t>Le produit est réalisé ainsi que sa documentation.</w:t>
-      </w:r>
-    </w:p>
-    <w:p>
-      <w:pPr>
-        <w:pStyle w:val="Titre2"/>
-        <w:rPr>
-          <w:lang w:val="fr-CH"/>
-        </w:rPr>
-      </w:pPr>
-      <w:bookmarkStart w:id="15" w:name="_Toc35682143"/>
+      <w:bookmarkStart w:id="14" w:name="_Toc35682143"/>
       <w:r>
         <w:rPr>
           <w:lang w:val="fr-CH"/>
@@ -1770,7 +1735,7 @@
         <w:lastRenderedPageBreak/>
         <w:t>Déploiement</w:t>
       </w:r>
-      <w:bookmarkEnd w:id="15"/>
+      <w:bookmarkEnd w:id="14"/>
     </w:p>
     <w:p>
       <w:pPr>
@@ -1797,19 +1762,19 @@
           <w:lang w:val="fr-CH"/>
         </w:rPr>
       </w:pPr>
-      <w:bookmarkStart w:id="16" w:name="_Toc493591254"/>
-      <w:bookmarkStart w:id="17" w:name="_Toc530748736"/>
-      <w:bookmarkStart w:id="18" w:name="_Toc35682144"/>
-      <w:bookmarkStart w:id="19" w:name="_Toc448237592"/>
+      <w:bookmarkStart w:id="15" w:name="_Toc493591254"/>
+      <w:bookmarkStart w:id="16" w:name="_Toc530748736"/>
+      <w:bookmarkStart w:id="17" w:name="_Toc35682144"/>
+      <w:bookmarkStart w:id="18" w:name="_Toc448237592"/>
       <w:r>
         <w:rPr>
           <w:lang w:val="fr-CH"/>
         </w:rPr>
         <w:t>Organisation</w:t>
       </w:r>
+      <w:bookmarkEnd w:id="15"/>
       <w:bookmarkEnd w:id="16"/>
       <w:bookmarkEnd w:id="17"/>
-      <w:bookmarkEnd w:id="18"/>
     </w:p>
     <w:p>
       <w:pPr>
@@ -2350,8 +2315,8 @@
           <w:lang w:val="fr-CH"/>
         </w:rPr>
       </w:pPr>
-      <w:bookmarkStart w:id="20" w:name="_Toc530748763"/>
-      <w:bookmarkStart w:id="21" w:name="_Toc26945668"/>
+      <w:bookmarkStart w:id="19" w:name="_Toc530748763"/>
+      <w:bookmarkStart w:id="20" w:name="_Toc26945668"/>
       <w:r>
         <w:rPr>
           <w:lang w:val="fr-CH"/>
@@ -2405,14 +2370,14 @@
         </w:rPr>
         <w:tab/>
       </w:r>
+      <w:bookmarkEnd w:id="19"/>
+      <w:r>
+        <w:rPr>
+          <w:lang w:val="fr-CH"/>
+        </w:rPr>
+        <w:t>Organisation permanente</w:t>
+      </w:r>
       <w:bookmarkEnd w:id="20"/>
-      <w:r>
-        <w:rPr>
-          <w:lang w:val="fr-CH"/>
-        </w:rPr>
-        <w:t>Organisation permanente</w:t>
-      </w:r>
-      <w:bookmarkEnd w:id="21"/>
     </w:p>
     <w:p>
       <w:pPr>
@@ -2704,31 +2669,25 @@
             <w:pPr>
               <w:pStyle w:val="AbsatzTab12Pt1-1Kur"/>
             </w:pPr>
-            <w:proofErr w:type="spellStart"/>
             <w:r>
               <w:t>T.Allemann</w:t>
             </w:r>
-            <w:proofErr w:type="spellEnd"/>
-          </w:p>
-          <w:p>
-            <w:pPr>
-              <w:pStyle w:val="AbsatzTab12Pt1-1Kur"/>
-            </w:pPr>
-            <w:proofErr w:type="spellStart"/>
+          </w:p>
+          <w:p>
+            <w:pPr>
+              <w:pStyle w:val="AbsatzTab12Pt1-1Kur"/>
+            </w:pPr>
             <w:r>
               <w:t>H.Morsch</w:t>
             </w:r>
-            <w:proofErr w:type="spellEnd"/>
-          </w:p>
-          <w:p>
-            <w:pPr>
-              <w:pStyle w:val="AbsatzTab12Pt1-1Kur"/>
-            </w:pPr>
-            <w:proofErr w:type="spellStart"/>
+          </w:p>
+          <w:p>
+            <w:pPr>
+              <w:pStyle w:val="AbsatzTab12Pt1-1Kur"/>
+            </w:pPr>
             <w:r>
               <w:t>S.Berger</w:t>
             </w:r>
-            <w:proofErr w:type="spellEnd"/>
           </w:p>
         </w:tc>
         <w:tc>
@@ -2860,16 +2819,8 @@
               <w:rPr>
                 <w:lang w:val="fr-CH"/>
               </w:rPr>
-              <w:t xml:space="preserve">Tim </w:t>
-            </w:r>
-            <w:proofErr w:type="spellStart"/>
-            <w:r>
-              <w:rPr>
-                <w:lang w:val="fr-CH"/>
-              </w:rPr>
-              <w:t>Allemann</w:t>
-            </w:r>
-            <w:proofErr w:type="spellEnd"/>
+              <w:t>Tim Allemann</w:t>
+            </w:r>
           </w:p>
         </w:tc>
         <w:tc>
@@ -3290,16 +3241,12 @@
                 <w:lang w:val="fr-CH"/>
               </w:rPr>
             </w:pPr>
-            <w:proofErr w:type="spellStart"/>
-            <w:proofErr w:type="gramStart"/>
             <w:r>
               <w:rPr>
                 <w:lang w:val="fr-CH"/>
               </w:rPr>
               <w:t>S.Berger</w:t>
             </w:r>
-            <w:proofErr w:type="spellEnd"/>
-            <w:proofErr w:type="gramEnd"/>
           </w:p>
         </w:tc>
         <w:tc>
@@ -3361,13 +3308,13 @@
           <w:lang w:val="fr-CH"/>
         </w:rPr>
       </w:pPr>
-      <w:bookmarkStart w:id="22" w:name="_Toc451800094"/>
-      <w:bookmarkStart w:id="23" w:name="_Toc467679033"/>
-      <w:bookmarkStart w:id="24" w:name="_Toc467690556"/>
-      <w:bookmarkStart w:id="25" w:name="_Toc493591091"/>
-      <w:bookmarkStart w:id="26" w:name="_Toc530513755"/>
-      <w:bookmarkStart w:id="27" w:name="_Toc530748762"/>
-      <w:bookmarkStart w:id="28" w:name="_Toc26945669"/>
+      <w:bookmarkStart w:id="21" w:name="_Toc451800094"/>
+      <w:bookmarkStart w:id="22" w:name="_Toc467679033"/>
+      <w:bookmarkStart w:id="23" w:name="_Toc467690556"/>
+      <w:bookmarkStart w:id="24" w:name="_Toc493591091"/>
+      <w:bookmarkStart w:id="25" w:name="_Toc530513755"/>
+      <w:bookmarkStart w:id="26" w:name="_Toc530748762"/>
+      <w:bookmarkStart w:id="27" w:name="_Toc26945669"/>
       <w:r>
         <w:rPr>
           <w:lang w:val="fr-CH"/>
@@ -3421,19 +3368,19 @@
         </w:rPr>
         <w:tab/>
       </w:r>
+      <w:bookmarkEnd w:id="21"/>
       <w:bookmarkEnd w:id="22"/>
       <w:bookmarkEnd w:id="23"/>
       <w:bookmarkEnd w:id="24"/>
+      <w:r>
+        <w:rPr>
+          <w:lang w:val="fr-CH"/>
+        </w:rPr>
+        <w:t>Organisation de projet pour la phase suivante</w:t>
+      </w:r>
       <w:bookmarkEnd w:id="25"/>
-      <w:r>
-        <w:rPr>
-          <w:lang w:val="fr-CH"/>
-        </w:rPr>
-        <w:t>Organisation de projet pour la phase suivante</w:t>
-      </w:r>
       <w:bookmarkEnd w:id="26"/>
       <w:bookmarkEnd w:id="27"/>
-      <w:bookmarkEnd w:id="28"/>
     </w:p>
     <w:p>
       <w:pPr>
@@ -3448,21 +3395,7 @@
           <w:lang w:val="fr-CH"/>
         </w:rPr>
         <w:lastRenderedPageBreak/>
-        <w:t xml:space="preserve">Ce graphique est modifiable avec Microsoft PowerPoint (clic droit – Objet </w:t>
-      </w:r>
-      <w:proofErr w:type="spellStart"/>
-      <w:r>
-        <w:rPr>
-          <w:lang w:val="fr-CH"/>
-        </w:rPr>
-        <w:t>Presentation</w:t>
-      </w:r>
-      <w:proofErr w:type="spellEnd"/>
-      <w:r>
-        <w:rPr>
-          <w:lang w:val="fr-CH"/>
-        </w:rPr>
-        <w:t xml:space="preserve"> – Ouvrir)</w:t>
+        <w:t>Ce graphique est modifiable avec Microsoft PowerPoint (clic droit – Objet Presentation – Ouvrir)</w:t>
       </w:r>
     </w:p>
     <w:p>
@@ -3499,7 +3432,7 @@
           <v:shape id="_x0000_i1025" type="#_x0000_t75" style="width:367.5pt;height:352.5pt" o:ole="">
             <v:imagedata r:id="rId9" o:title=""/>
           </v:shape>
-          <o:OLEObject Type="Embed" ProgID="PowerPoint.Show.12" ShapeID="_x0000_i1025" DrawAspect="Content" ObjectID="_1646555629" r:id="rId10"/>
+          <o:OLEObject Type="Embed" ProgID="PowerPoint.Show.12" ShapeID="_x0000_i1025" DrawAspect="Content" ObjectID="_1646575703" r:id="rId10"/>
         </w:object>
       </w:r>
     </w:p>
@@ -3510,7 +3443,7 @@
           <w:lang w:val="fr-CH"/>
         </w:rPr>
       </w:pPr>
-      <w:bookmarkStart w:id="29" w:name="_Toc26945662"/>
+      <w:bookmarkStart w:id="28" w:name="_Toc26945662"/>
       <w:r>
         <w:rPr>
           <w:lang w:val="fr-CH"/>
@@ -3565,9 +3498,9 @@
         <w:tab/>
         <w:t>Graphique concernant l’organisation de projet</w:t>
       </w:r>
-      <w:bookmarkEnd w:id="29"/>
+      <w:bookmarkEnd w:id="28"/>
     </w:p>
-    <w:bookmarkEnd w:id="19"/>
+    <w:bookmarkEnd w:id="18"/>
     <w:p>
       <w:pPr>
         <w:pStyle w:val="Absatzkurs"/>
@@ -3595,14 +3528,14 @@
           <w:lang w:val="fr-CH"/>
         </w:rPr>
       </w:pPr>
-      <w:bookmarkStart w:id="30" w:name="_Toc35682145"/>
+      <w:bookmarkStart w:id="29" w:name="_Toc35682145"/>
       <w:r>
         <w:rPr>
           <w:lang w:val="fr-CH"/>
         </w:rPr>
         <w:t>Structure des résultats du projet</w:t>
       </w:r>
-      <w:bookmarkEnd w:id="30"/>
+      <w:bookmarkEnd w:id="29"/>
     </w:p>
     <w:p>
       <w:pPr>
@@ -3631,21 +3564,7 @@
         <w:rPr>
           <w:lang w:val="fr-CH"/>
         </w:rPr>
-        <w:t>La structure des résultats du projet est la représentation hiérarchiquement structurée du contenu du projet (</w:t>
-      </w:r>
-      <w:proofErr w:type="spellStart"/>
-      <w:r>
-        <w:rPr>
-          <w:lang w:val="fr-CH"/>
-        </w:rPr>
-        <w:t>Produkt</w:t>
-      </w:r>
-      <w:proofErr w:type="spellEnd"/>
-      <w:r>
-        <w:rPr>
-          <w:lang w:val="fr-CH"/>
-        </w:rPr>
-        <w:t>-Breakdown-Structure PBS).</w:t>
+        <w:t>La structure des résultats du projet est la représentation hiérarchiquement structurée du contenu du projet (Produkt-Breakdown-Structure PBS).</w:t>
       </w:r>
     </w:p>
     <w:p>
@@ -3683,8 +3602,8 @@
           <w:lang w:val="fr-CH"/>
         </w:rPr>
       </w:pPr>
-      <w:bookmarkStart w:id="31" w:name="_Toc530748757"/>
-      <w:bookmarkStart w:id="32" w:name="_Toc26945663"/>
+      <w:bookmarkStart w:id="30" w:name="_Toc530748757"/>
+      <w:bookmarkStart w:id="31" w:name="_Toc26945663"/>
       <w:r>
         <w:rPr>
           <w:lang w:val="fr-CH"/>
@@ -3739,14 +3658,14 @@
         <w:tab/>
         <w:t xml:space="preserve">Graphique </w:t>
       </w:r>
+      <w:bookmarkEnd w:id="30"/>
+      <w:r>
+        <w:rPr>
+          <w:lang w:val="fr-CH"/>
+        </w:rPr>
+        <w:t>concernant la structure des résultats du projet</w:t>
+      </w:r>
       <w:bookmarkEnd w:id="31"/>
-      <w:r>
-        <w:rPr>
-          <w:lang w:val="fr-CH"/>
-        </w:rPr>
-        <w:t>concernant la structure des résultats du projet</w:t>
-      </w:r>
-      <w:bookmarkEnd w:id="32"/>
     </w:p>
     <w:p>
       <w:pPr>
@@ -3786,22 +3705,22 @@
           <w:lang w:val="fr-CH"/>
         </w:rPr>
       </w:pPr>
-      <w:bookmarkStart w:id="33" w:name="_Toc530748738"/>
-      <w:bookmarkStart w:id="34" w:name="_Toc35682146"/>
+      <w:bookmarkStart w:id="32" w:name="_Toc530748738"/>
+      <w:bookmarkStart w:id="33" w:name="_Toc35682146"/>
       <w:r>
         <w:rPr>
           <w:lang w:val="fr-CH"/>
         </w:rPr>
         <w:t xml:space="preserve">Scénario </w:t>
       </w:r>
+      <w:bookmarkEnd w:id="32"/>
+      <w:r>
+        <w:rPr>
+          <w:lang w:val="fr-CH"/>
+        </w:rPr>
+        <w:t>avec structure détaillée du projet</w:t>
+      </w:r>
       <w:bookmarkEnd w:id="33"/>
-      <w:r>
-        <w:rPr>
-          <w:lang w:val="fr-CH"/>
-        </w:rPr>
-        <w:t>avec structure détaillée du projet</w:t>
-      </w:r>
-      <w:bookmarkEnd w:id="34"/>
     </w:p>
     <w:p>
       <w:pPr>
@@ -3814,16 +3733,16 @@
           <w:lang w:val="fr-CH"/>
         </w:rPr>
       </w:pPr>
-      <w:bookmarkStart w:id="35" w:name="_Toc530748739"/>
-      <w:bookmarkStart w:id="36" w:name="_Toc35682147"/>
+      <w:bookmarkStart w:id="34" w:name="_Toc530748739"/>
+      <w:bookmarkStart w:id="35" w:name="_Toc35682147"/>
       <w:r>
         <w:rPr>
           <w:lang w:val="fr-CH"/>
         </w:rPr>
         <w:t>Phases, modules, tâches, résultats, rôles</w:t>
       </w:r>
+      <w:bookmarkEnd w:id="34"/>
       <w:bookmarkEnd w:id="35"/>
-      <w:bookmarkEnd w:id="36"/>
     </w:p>
     <w:p>
       <w:pPr>
@@ -3863,14 +3782,14 @@
           <w:lang w:val="fr-CH"/>
         </w:rPr>
       </w:pPr>
-      <w:bookmarkStart w:id="37" w:name="_Toc35682148"/>
+      <w:bookmarkStart w:id="36" w:name="_Toc35682148"/>
       <w:r>
         <w:rPr>
           <w:lang w:val="fr-CH"/>
         </w:rPr>
         <w:t>Dépendances</w:t>
       </w:r>
-      <w:bookmarkEnd w:id="37"/>
+      <w:bookmarkEnd w:id="36"/>
     </w:p>
     <w:p>
       <w:pPr>
@@ -4248,8 +4167,8 @@
           <w:lang w:val="fr-CH"/>
         </w:rPr>
       </w:pPr>
-      <w:bookmarkStart w:id="38" w:name="_Toc530748764"/>
-      <w:bookmarkStart w:id="39" w:name="_Toc26945670"/>
+      <w:bookmarkStart w:id="37" w:name="_Toc530748764"/>
+      <w:bookmarkStart w:id="38" w:name="_Toc26945670"/>
       <w:r>
         <w:rPr>
           <w:lang w:val="fr-CH"/>
@@ -4303,14 +4222,14 @@
         </w:rPr>
         <w:tab/>
       </w:r>
+      <w:bookmarkEnd w:id="37"/>
+      <w:r>
+        <w:rPr>
+          <w:lang w:val="fr-CH"/>
+        </w:rPr>
+        <w:t>Dépendances</w:t>
+      </w:r>
       <w:bookmarkEnd w:id="38"/>
-      <w:r>
-        <w:rPr>
-          <w:lang w:val="fr-CH"/>
-        </w:rPr>
-        <w:t>Dépendances</w:t>
-      </w:r>
-      <w:bookmarkEnd w:id="39"/>
     </w:p>
     <w:p>
       <w:pPr>
@@ -4324,8 +4243,8 @@
           <w:lang w:val="fr-CH"/>
         </w:rPr>
       </w:pPr>
-      <w:bookmarkStart w:id="40" w:name="_Toc530748741"/>
-      <w:bookmarkStart w:id="41" w:name="_Toc35682149"/>
+      <w:bookmarkStart w:id="39" w:name="_Toc530748741"/>
+      <w:bookmarkStart w:id="40" w:name="_Toc35682149"/>
       <w:r>
         <w:rPr>
           <w:lang w:val="fr-CH"/>
@@ -4333,8 +4252,8 @@
         <w:lastRenderedPageBreak/>
         <w:t>Plan de vérification</w:t>
       </w:r>
+      <w:bookmarkEnd w:id="39"/>
       <w:bookmarkEnd w:id="40"/>
-      <w:bookmarkEnd w:id="41"/>
     </w:p>
     <w:p>
       <w:pPr>
@@ -4824,8 +4743,8 @@
           <w:lang w:val="fr-CH"/>
         </w:rPr>
       </w:pPr>
-      <w:bookmarkStart w:id="42" w:name="_Toc530748765"/>
-      <w:bookmarkStart w:id="43" w:name="_Toc26945671"/>
+      <w:bookmarkStart w:id="41" w:name="_Toc530748765"/>
+      <w:bookmarkStart w:id="42" w:name="_Toc26945671"/>
       <w:r>
         <w:rPr>
           <w:lang w:val="fr-CH"/>
@@ -4879,14 +4798,14 @@
         </w:rPr>
         <w:tab/>
       </w:r>
+      <w:bookmarkEnd w:id="41"/>
+      <w:r>
+        <w:rPr>
+          <w:lang w:val="fr-CH"/>
+        </w:rPr>
+        <w:t>Plan de vérification</w:t>
+      </w:r>
       <w:bookmarkEnd w:id="42"/>
-      <w:r>
-        <w:rPr>
-          <w:lang w:val="fr-CH"/>
-        </w:rPr>
-        <w:t>Plan de vérification</w:t>
-      </w:r>
-      <w:bookmarkEnd w:id="43"/>
     </w:p>
     <w:p>
       <w:pPr>
@@ -4915,16 +4834,16 @@
           <w:lang w:val="fr-CH"/>
         </w:rPr>
       </w:pPr>
-      <w:bookmarkStart w:id="44" w:name="_Toc530748742"/>
-      <w:bookmarkStart w:id="45" w:name="_Toc35682150"/>
+      <w:bookmarkStart w:id="43" w:name="_Toc530748742"/>
+      <w:bookmarkStart w:id="44" w:name="_Toc35682150"/>
       <w:r>
         <w:rPr>
           <w:lang w:val="fr-CH"/>
         </w:rPr>
         <w:t>Plan des délais</w:t>
       </w:r>
+      <w:bookmarkEnd w:id="43"/>
       <w:bookmarkEnd w:id="44"/>
-      <w:bookmarkEnd w:id="45"/>
     </w:p>
     <w:tbl>
       <w:tblPr>
@@ -5350,16 +5269,16 @@
           <w:lang w:val="fr-CH"/>
         </w:rPr>
       </w:pPr>
-      <w:bookmarkStart w:id="46" w:name="_Toc530748743"/>
-      <w:bookmarkStart w:id="47" w:name="_Toc35682151"/>
+      <w:bookmarkStart w:id="45" w:name="_Toc530748743"/>
+      <w:bookmarkStart w:id="46" w:name="_Toc35682151"/>
       <w:r>
         <w:rPr>
           <w:lang w:val="fr-CH"/>
         </w:rPr>
         <w:t>Plan des coûts</w:t>
       </w:r>
+      <w:bookmarkEnd w:id="45"/>
       <w:bookmarkEnd w:id="46"/>
-      <w:bookmarkEnd w:id="47"/>
     </w:p>
     <w:p>
       <w:pPr>
@@ -5388,16 +5307,16 @@
           <w:lang w:val="fr-CH"/>
         </w:rPr>
       </w:pPr>
-      <w:bookmarkStart w:id="48" w:name="_Toc530748744"/>
-      <w:bookmarkStart w:id="49" w:name="_Toc35682152"/>
+      <w:bookmarkStart w:id="47" w:name="_Toc530748744"/>
+      <w:bookmarkStart w:id="48" w:name="_Toc35682152"/>
       <w:r>
         <w:rPr>
           <w:lang w:val="fr-CH"/>
         </w:rPr>
         <w:t>Plan des ressources</w:t>
       </w:r>
+      <w:bookmarkEnd w:id="47"/>
       <w:bookmarkEnd w:id="48"/>
-      <w:bookmarkEnd w:id="49"/>
     </w:p>
     <w:p>
       <w:pPr>
@@ -5759,21 +5678,7 @@
               <w:rPr>
                 <w:lang w:val="fr-CH"/>
               </w:rPr>
-              <w:t xml:space="preserve">Tim </w:t>
-            </w:r>
-            <w:proofErr w:type="spellStart"/>
-            <w:r>
-              <w:rPr>
-                <w:lang w:val="fr-CH"/>
-              </w:rPr>
-              <w:t>Allemann</w:t>
-            </w:r>
-            <w:proofErr w:type="spellEnd"/>
-            <w:r>
-              <w:rPr>
-                <w:lang w:val="fr-CH"/>
-              </w:rPr>
-              <w:t xml:space="preserve"> - OK</w:t>
+              <w:t>Tim Allemann - OK</w:t>
             </w:r>
           </w:p>
         </w:tc>
@@ -5804,16 +5709,8 @@
               <w:rPr>
                 <w:lang w:val="fr-CH"/>
               </w:rPr>
-              <w:t xml:space="preserve">Tim </w:t>
-            </w:r>
-            <w:proofErr w:type="spellStart"/>
-            <w:r>
-              <w:rPr>
-                <w:lang w:val="fr-CH"/>
-              </w:rPr>
-              <w:t>Allemann</w:t>
-            </w:r>
-            <w:proofErr w:type="spellEnd"/>
+              <w:t>Tim Allemann</w:t>
+            </w:r>
           </w:p>
         </w:tc>
         <w:tc>
@@ -5932,21 +5829,7 @@
               <w:rPr>
                 <w:lang w:val="fr-CH"/>
               </w:rPr>
-              <w:t xml:space="preserve">Tim </w:t>
-            </w:r>
-            <w:proofErr w:type="spellStart"/>
-            <w:r>
-              <w:rPr>
-                <w:lang w:val="fr-CH"/>
-              </w:rPr>
-              <w:t>Allemann</w:t>
-            </w:r>
-            <w:proofErr w:type="spellEnd"/>
-            <w:r>
-              <w:rPr>
-                <w:lang w:val="fr-CH"/>
-              </w:rPr>
-              <w:t xml:space="preserve"> – OK</w:t>
+              <w:t>Tim Allemann – OK</w:t>
             </w:r>
           </w:p>
         </w:tc>
@@ -6097,21 +5980,7 @@
               <w:rPr>
                 <w:lang w:val="fr-CH"/>
               </w:rPr>
-              <w:t xml:space="preserve">Tim </w:t>
-            </w:r>
-            <w:proofErr w:type="spellStart"/>
-            <w:r>
-              <w:rPr>
-                <w:lang w:val="fr-CH"/>
-              </w:rPr>
-              <w:t>Allemann</w:t>
-            </w:r>
-            <w:proofErr w:type="spellEnd"/>
-            <w:r>
-              <w:rPr>
-                <w:lang w:val="fr-CH"/>
-              </w:rPr>
-              <w:t xml:space="preserve"> - OK</w:t>
+              <w:t>Tim Allemann - OK</w:t>
             </w:r>
           </w:p>
         </w:tc>
@@ -6124,8 +5993,8 @@
           <w:lang w:val="fr-CH"/>
         </w:rPr>
       </w:pPr>
-      <w:bookmarkStart w:id="50" w:name="_Toc530748766"/>
-      <w:bookmarkStart w:id="51" w:name="_Toc26945672"/>
+      <w:bookmarkStart w:id="49" w:name="_Toc530748766"/>
+      <w:bookmarkStart w:id="50" w:name="_Toc26945672"/>
       <w:r>
         <w:rPr>
           <w:lang w:val="fr-CH"/>
@@ -6179,14 +6048,14 @@
         </w:rPr>
         <w:tab/>
       </w:r>
+      <w:bookmarkEnd w:id="49"/>
+      <w:r>
+        <w:rPr>
+          <w:lang w:val="fr-CH"/>
+        </w:rPr>
+        <w:t>Ressources en personnel</w:t>
+      </w:r>
       <w:bookmarkEnd w:id="50"/>
-      <w:r>
-        <w:rPr>
-          <w:lang w:val="fr-CH"/>
-        </w:rPr>
-        <w:t>Ressources en personnel</w:t>
-      </w:r>
-      <w:bookmarkEnd w:id="51"/>
     </w:p>
     <w:p>
       <w:pPr>
@@ -6210,7 +6079,7 @@
           <w:lang w:val="fr-CH"/>
         </w:rPr>
       </w:pPr>
-      <w:bookmarkStart w:id="52" w:name="_Toc530748745"/>
+      <w:bookmarkStart w:id="51" w:name="_Toc530748745"/>
       <w:r>
         <w:rPr>
           <w:lang w:val="fr-CH"/>
@@ -6230,7 +6099,7 @@
           <w:lang w:val="fr-CH"/>
         </w:rPr>
       </w:pPr>
-      <w:bookmarkStart w:id="53" w:name="_Toc35682153"/>
+      <w:bookmarkStart w:id="52" w:name="_Toc35682153"/>
       <w:r>
         <w:rPr>
           <w:lang w:val="fr-CH"/>
@@ -6238,8 +6107,8 @@
         <w:lastRenderedPageBreak/>
         <w:t>Plan d’achat</w:t>
       </w:r>
+      <w:bookmarkEnd w:id="51"/>
       <w:bookmarkEnd w:id="52"/>
-      <w:bookmarkEnd w:id="53"/>
     </w:p>
     <w:p>
       <w:pPr>
@@ -6813,8 +6682,8 @@
           <w:lang w:val="fr-CH"/>
         </w:rPr>
       </w:pPr>
-      <w:bookmarkStart w:id="54" w:name="_Toc530748767"/>
-      <w:bookmarkStart w:id="55" w:name="_Toc26945673"/>
+      <w:bookmarkStart w:id="53" w:name="_Toc530748767"/>
+      <w:bookmarkStart w:id="54" w:name="_Toc26945673"/>
       <w:r>
         <w:rPr>
           <w:lang w:val="fr-CH"/>
@@ -6868,14 +6737,14 @@
         </w:rPr>
         <w:tab/>
       </w:r>
+      <w:bookmarkEnd w:id="53"/>
+      <w:r>
+        <w:rPr>
+          <w:lang w:val="fr-CH"/>
+        </w:rPr>
+        <w:t>Plan d’achat</w:t>
+      </w:r>
       <w:bookmarkEnd w:id="54"/>
-      <w:r>
-        <w:rPr>
-          <w:lang w:val="fr-CH"/>
-        </w:rPr>
-        <w:t>Plan d’achat</w:t>
-      </w:r>
-      <w:bookmarkEnd w:id="55"/>
     </w:p>
     <w:p>
       <w:pPr>
@@ -6890,8 +6759,8 @@
           <w:lang w:val="fr-CH"/>
         </w:rPr>
       </w:pPr>
-      <w:bookmarkStart w:id="56" w:name="_Toc530748746"/>
-      <w:bookmarkStart w:id="57" w:name="_Toc35682154"/>
+      <w:bookmarkStart w:id="55" w:name="_Toc530748746"/>
+      <w:bookmarkStart w:id="56" w:name="_Toc35682154"/>
       <w:r>
         <w:rPr>
           <w:lang w:val="fr-CH"/>
@@ -6899,8 +6768,8 @@
         <w:lastRenderedPageBreak/>
         <w:t>Communication</w:t>
       </w:r>
+      <w:bookmarkEnd w:id="55"/>
       <w:bookmarkEnd w:id="56"/>
-      <w:bookmarkEnd w:id="57"/>
     </w:p>
     <w:p>
       <w:pPr>
@@ -7498,8 +7367,8 @@
           <w:lang w:val="fr-CH"/>
         </w:rPr>
       </w:pPr>
-      <w:bookmarkStart w:id="58" w:name="_Toc530748768"/>
-      <w:bookmarkStart w:id="59" w:name="_Toc26945674"/>
+      <w:bookmarkStart w:id="57" w:name="_Toc530748768"/>
+      <w:bookmarkStart w:id="58" w:name="_Toc26945674"/>
       <w:r>
         <w:rPr>
           <w:lang w:val="fr-CH"/>
@@ -7553,14 +7422,14 @@
         </w:rPr>
         <w:tab/>
       </w:r>
+      <w:bookmarkEnd w:id="57"/>
+      <w:r>
+        <w:rPr>
+          <w:lang w:val="fr-CH"/>
+        </w:rPr>
+        <w:t>Plan de communication</w:t>
+      </w:r>
       <w:bookmarkEnd w:id="58"/>
-      <w:r>
-        <w:rPr>
-          <w:lang w:val="fr-CH"/>
-        </w:rPr>
-        <w:t>Plan de communication</w:t>
-      </w:r>
-      <w:bookmarkEnd w:id="59"/>
     </w:p>
     <w:p>
       <w:pPr>
@@ -7574,18 +7443,16 @@
           <w:lang w:val="fr-CH"/>
         </w:rPr>
       </w:pPr>
-      <w:bookmarkStart w:id="60" w:name="_Toc530748747"/>
-      <w:bookmarkStart w:id="61" w:name="_Toc35682155"/>
-      <w:proofErr w:type="spellStart"/>
+      <w:bookmarkStart w:id="59" w:name="_Toc530748747"/>
+      <w:bookmarkStart w:id="60" w:name="_Toc35682155"/>
       <w:r>
         <w:rPr>
           <w:lang w:val="fr-CH"/>
         </w:rPr>
         <w:t>Reporting</w:t>
       </w:r>
+      <w:bookmarkEnd w:id="59"/>
       <w:bookmarkEnd w:id="60"/>
-      <w:bookmarkEnd w:id="61"/>
-      <w:proofErr w:type="spellEnd"/>
     </w:p>
     <w:p>
       <w:pPr>
@@ -8165,8 +8032,8 @@
           <w:lang w:val="fr-CH"/>
         </w:rPr>
       </w:pPr>
-      <w:bookmarkStart w:id="62" w:name="_Toc530748769"/>
-      <w:bookmarkStart w:id="63" w:name="_Toc26945675"/>
+      <w:bookmarkStart w:id="61" w:name="_Toc530748769"/>
+      <w:bookmarkStart w:id="62" w:name="_Toc26945675"/>
       <w:r>
         <w:rPr>
           <w:lang w:val="fr-CH"/>
@@ -8219,17 +8086,10 @@
           <w:lang w:val="fr-CH"/>
         </w:rPr>
         <w:tab/>
-      </w:r>
-      <w:proofErr w:type="spellStart"/>
-      <w:r>
-        <w:rPr>
-          <w:lang w:val="fr-CH"/>
-        </w:rPr>
         <w:t>Reporting</w:t>
       </w:r>
+      <w:bookmarkEnd w:id="61"/>
       <w:bookmarkEnd w:id="62"/>
-      <w:bookmarkEnd w:id="63"/>
-      <w:proofErr w:type="spellEnd"/>
     </w:p>
     <w:p>
       <w:pPr>
@@ -8243,16 +8103,16 @@
           <w:lang w:val="fr-CH"/>
         </w:rPr>
       </w:pPr>
-      <w:bookmarkStart w:id="64" w:name="_Toc530748748"/>
-      <w:bookmarkStart w:id="65" w:name="_Toc35682156"/>
+      <w:bookmarkStart w:id="63" w:name="_Toc530748748"/>
+      <w:bookmarkStart w:id="64" w:name="_Toc35682156"/>
       <w:r>
         <w:rPr>
           <w:lang w:val="fr-CH"/>
         </w:rPr>
         <w:t>Prescriptions, méthodes et outils</w:t>
       </w:r>
+      <w:bookmarkEnd w:id="63"/>
       <w:bookmarkEnd w:id="64"/>
-      <w:bookmarkEnd w:id="65"/>
     </w:p>
     <w:p>
       <w:pPr>
@@ -8701,8 +8561,8 @@
           <w:lang w:val="fr-CH"/>
         </w:rPr>
       </w:pPr>
-      <w:bookmarkStart w:id="66" w:name="_Toc530748770"/>
-      <w:bookmarkStart w:id="67" w:name="_Toc26945676"/>
+      <w:bookmarkStart w:id="65" w:name="_Toc530748770"/>
+      <w:bookmarkStart w:id="66" w:name="_Toc26945676"/>
       <w:r>
         <w:rPr>
           <w:lang w:val="fr-CH"/>
@@ -8757,8 +8617,8 @@
         <w:tab/>
         <w:t>Prescriptions, méthodes et outils</w:t>
       </w:r>
+      <w:bookmarkEnd w:id="65"/>
       <w:bookmarkEnd w:id="66"/>
-      <w:bookmarkEnd w:id="67"/>
     </w:p>
     <w:p>
       <w:pPr>
@@ -8777,26 +8637,26 @@
           <w:lang w:val="fr-CH"/>
         </w:rPr>
       </w:pPr>
-      <w:bookmarkStart w:id="68" w:name="_Toc467679021"/>
-      <w:bookmarkStart w:id="69" w:name="_Toc461648074"/>
-      <w:bookmarkStart w:id="70" w:name="_Toc467846276"/>
-      <w:bookmarkStart w:id="71" w:name="_Toc527983447"/>
-      <w:bookmarkStart w:id="72" w:name="_Toc530490789"/>
-      <w:bookmarkStart w:id="73" w:name="_Toc2680366"/>
-      <w:bookmarkStart w:id="74" w:name="_Toc35682157"/>
+      <w:bookmarkStart w:id="67" w:name="_Toc467679021"/>
+      <w:bookmarkStart w:id="68" w:name="_Toc461648074"/>
+      <w:bookmarkStart w:id="69" w:name="_Toc467846276"/>
+      <w:bookmarkStart w:id="70" w:name="_Toc527983447"/>
+      <w:bookmarkStart w:id="71" w:name="_Toc530490789"/>
+      <w:bookmarkStart w:id="72" w:name="_Toc2680366"/>
+      <w:bookmarkStart w:id="73" w:name="_Toc35682157"/>
       <w:r>
         <w:rPr>
           <w:lang w:val="fr-CH"/>
         </w:rPr>
         <w:t>Abréviations et glossaire</w:t>
       </w:r>
+      <w:bookmarkEnd w:id="67"/>
       <w:bookmarkEnd w:id="68"/>
       <w:bookmarkEnd w:id="69"/>
       <w:bookmarkEnd w:id="70"/>
       <w:bookmarkEnd w:id="71"/>
       <w:bookmarkEnd w:id="72"/>
       <w:bookmarkEnd w:id="73"/>
-      <w:bookmarkEnd w:id="74"/>
     </w:p>
     <w:tbl>
       <w:tblPr>
@@ -8925,21 +8785,7 @@
               <w:rPr>
                 <w:lang w:val="fr-CH"/>
               </w:rPr>
-              <w:t xml:space="preserve">La méthode de gestion de projets et de programmes HERMES 5 est une norme </w:t>
-            </w:r>
-            <w:proofErr w:type="spellStart"/>
-            <w:r>
-              <w:rPr>
-                <w:lang w:val="fr-CH"/>
-              </w:rPr>
-              <w:t>eCH</w:t>
-            </w:r>
-            <w:proofErr w:type="spellEnd"/>
-            <w:r>
-              <w:rPr>
-                <w:lang w:val="fr-CH"/>
-              </w:rPr>
-              <w:t>.</w:t>
+              <w:t>La méthode de gestion de projets et de programmes HERMES 5 est une norme eCH.</w:t>
             </w:r>
           </w:p>
         </w:tc>
@@ -9392,8 +9238,8 @@
           <w:lang w:val="fr-CH"/>
         </w:rPr>
       </w:pPr>
-      <w:bookmarkStart w:id="75" w:name="_Toc467690566"/>
-      <w:bookmarkStart w:id="76" w:name="_Toc26945677"/>
+      <w:bookmarkStart w:id="74" w:name="_Toc467690566"/>
+      <w:bookmarkStart w:id="75" w:name="_Toc26945677"/>
       <w:r>
         <w:rPr>
           <w:lang w:val="fr-CH"/>
@@ -9447,45 +9293,45 @@
         </w:rPr>
         <w:tab/>
       </w:r>
+      <w:bookmarkEnd w:id="74"/>
+      <w:r>
+        <w:rPr>
+          <w:lang w:val="fr-CH"/>
+        </w:rPr>
+        <w:t>Abréviations et glossaire</w:t>
+      </w:r>
       <w:bookmarkEnd w:id="75"/>
-      <w:r>
-        <w:rPr>
-          <w:lang w:val="fr-CH"/>
-        </w:rPr>
-        <w:t>Abréviations et glossaire</w:t>
+    </w:p>
+    <w:p>
+      <w:pPr>
+        <w:pStyle w:val="Absatz0Pt"/>
+        <w:pageBreakBefore/>
+        <w:rPr>
+          <w:lang w:val="fr-CH"/>
+        </w:rPr>
+      </w:pPr>
+    </w:p>
+    <w:p>
+      <w:pPr>
+        <w:pStyle w:val="Inhaltsverzeichnis"/>
+        <w:rPr>
+          <w:lang w:val="fr-CH"/>
+        </w:rPr>
+      </w:pPr>
+      <w:bookmarkStart w:id="76" w:name="_Toc35682158"/>
+      <w:r>
+        <w:rPr>
+          <w:lang w:val="fr-CH"/>
+        </w:rPr>
+        <w:t>Tables des matières</w:t>
       </w:r>
       <w:bookmarkEnd w:id="76"/>
     </w:p>
-    <w:p>
-      <w:pPr>
-        <w:pStyle w:val="Absatz0Pt"/>
-        <w:pageBreakBefore/>
-        <w:rPr>
-          <w:lang w:val="fr-CH"/>
-        </w:rPr>
-      </w:pPr>
-    </w:p>
-    <w:p>
-      <w:pPr>
-        <w:pStyle w:val="Inhaltsverzeichnis"/>
-        <w:rPr>
-          <w:lang w:val="fr-CH"/>
-        </w:rPr>
-      </w:pPr>
-      <w:bookmarkStart w:id="77" w:name="_Toc35682158"/>
-      <w:r>
-        <w:rPr>
-          <w:lang w:val="fr-CH"/>
-        </w:rPr>
-        <w:t>Tables des matières</w:t>
-      </w:r>
-      <w:bookmarkEnd w:id="77"/>
-    </w:p>
-    <w:bookmarkStart w:id="78" w:name="_Toc467678976"/>
-    <w:bookmarkStart w:id="79" w:name="_Toc451800035"/>
-    <w:bookmarkStart w:id="80" w:name="_Toc467846253"/>
-    <w:bookmarkStart w:id="81" w:name="_Toc527983449"/>
-    <w:bookmarkStart w:id="82" w:name="_Toc530490791"/>
+    <w:bookmarkStart w:id="77" w:name="_Toc467678976"/>
+    <w:bookmarkStart w:id="78" w:name="_Toc451800035"/>
+    <w:bookmarkStart w:id="79" w:name="_Toc467846253"/>
+    <w:bookmarkStart w:id="80" w:name="_Toc527983449"/>
+    <w:bookmarkStart w:id="81" w:name="_Toc530490791"/>
     <w:p>
       <w:pPr>
         <w:pStyle w:val="TM8"/>
@@ -10990,22 +10836,22 @@
           <w:lang w:val="fr-CH"/>
         </w:rPr>
       </w:pPr>
-      <w:bookmarkStart w:id="83" w:name="_Toc35682159"/>
+      <w:bookmarkStart w:id="82" w:name="_Toc35682159"/>
+      <w:bookmarkEnd w:id="77"/>
       <w:bookmarkEnd w:id="78"/>
       <w:bookmarkEnd w:id="79"/>
       <w:bookmarkEnd w:id="80"/>
       <w:bookmarkEnd w:id="81"/>
+      <w:r>
+        <w:rPr>
+          <w:lang w:val="fr-CH"/>
+        </w:rPr>
+        <w:t>Tables des illustrations</w:t>
+      </w:r>
       <w:bookmarkEnd w:id="82"/>
-      <w:r>
-        <w:rPr>
-          <w:lang w:val="fr-CH"/>
-        </w:rPr>
-        <w:t>Tables des illustrations</w:t>
-      </w:r>
-      <w:bookmarkEnd w:id="83"/>
     </w:p>
-    <w:bookmarkStart w:id="84" w:name="_Toc415764203"/>
-    <w:bookmarkStart w:id="85" w:name="_Toc311811986"/>
+    <w:bookmarkStart w:id="83" w:name="_Toc415764203"/>
+    <w:bookmarkStart w:id="84" w:name="_Toc311811986"/>
     <w:p>
       <w:pPr>
         <w:pStyle w:val="Tabledesillustrations"/>
@@ -11341,16 +11187,16 @@
           <w:lang w:val="fr-CH"/>
         </w:rPr>
       </w:pPr>
-      <w:bookmarkStart w:id="86" w:name="_Toc35682160"/>
+      <w:bookmarkStart w:id="85" w:name="_Toc35682160"/>
+      <w:bookmarkEnd w:id="83"/>
       <w:bookmarkEnd w:id="84"/>
+      <w:r>
+        <w:rPr>
+          <w:lang w:val="fr-CH"/>
+        </w:rPr>
+        <w:t>Table des tableaux</w:t>
+      </w:r>
       <w:bookmarkEnd w:id="85"/>
-      <w:r>
-        <w:rPr>
-          <w:lang w:val="fr-CH"/>
-        </w:rPr>
-        <w:t>Table des tableaux</w:t>
-      </w:r>
-      <w:bookmarkEnd w:id="86"/>
     </w:p>
     <w:p>
       <w:pPr>
@@ -12269,7 +12115,7 @@
           <w:lang w:val="fr-CH"/>
         </w:rPr>
       </w:pPr>
-      <w:bookmarkStart w:id="87" w:name="_Toc35682161"/>
+      <w:bookmarkStart w:id="86" w:name="_Toc35682161"/>
       <w:r>
         <w:rPr>
           <w:lang w:val="fr-CH"/>
@@ -12277,7 +12123,7 @@
         <w:lastRenderedPageBreak/>
         <w:t>Annexes</w:t>
       </w:r>
-      <w:bookmarkEnd w:id="87"/>
+      <w:bookmarkEnd w:id="86"/>
     </w:p>
     <w:p>
       <w:pPr>
@@ -12592,14 +12438,12 @@
                 <w:lang w:val="fr-CH"/>
               </w:rPr>
             </w:pPr>
-            <w:proofErr w:type="spellStart"/>
             <w:r>
               <w:rPr>
                 <w:lang w:val="fr-CH"/>
               </w:rPr>
               <w:t>Walk-through</w:t>
             </w:r>
-            <w:proofErr w:type="spellEnd"/>
           </w:p>
         </w:tc>
         <w:tc>
@@ -12708,16 +12552,8 @@
               <w:rPr>
                 <w:lang w:val="fr-CH"/>
               </w:rPr>
-              <w:t xml:space="preserve">Code </w:t>
-            </w:r>
-            <w:proofErr w:type="spellStart"/>
-            <w:r>
-              <w:rPr>
-                <w:lang w:val="fr-CH"/>
-              </w:rPr>
-              <w:t>review</w:t>
-            </w:r>
-            <w:proofErr w:type="spellEnd"/>
+              <w:t>Code review</w:t>
+            </w:r>
           </w:p>
         </w:tc>
         <w:tc>
@@ -12808,8 +12644,8 @@
           <w:lang w:val="fr-CH"/>
         </w:rPr>
       </w:pPr>
-      <w:bookmarkStart w:id="88" w:name="_Toc530748771"/>
-      <w:bookmarkStart w:id="89" w:name="_Toc26945678"/>
+      <w:bookmarkStart w:id="87" w:name="_Toc530748771"/>
+      <w:bookmarkStart w:id="88" w:name="_Toc26945678"/>
       <w:r>
         <w:rPr>
           <w:lang w:val="fr-CH"/>
@@ -12863,14 +12699,14 @@
         </w:rPr>
         <w:tab/>
       </w:r>
+      <w:bookmarkEnd w:id="87"/>
+      <w:r>
+        <w:rPr>
+          <w:lang w:val="fr-CH"/>
+        </w:rPr>
+        <w:t>Assurance de la qualité</w:t>
+      </w:r>
       <w:bookmarkEnd w:id="88"/>
-      <w:r>
-        <w:rPr>
-          <w:lang w:val="fr-CH"/>
-        </w:rPr>
-        <w:t>Assurance de la qualité</w:t>
-      </w:r>
-      <w:bookmarkEnd w:id="89"/>
     </w:p>
     <w:p>
       <w:pPr>
@@ -13221,8 +13057,8 @@
           <w:lang w:val="fr-CH"/>
         </w:rPr>
       </w:pPr>
-      <w:bookmarkStart w:id="90" w:name="_Toc530748772"/>
-      <w:bookmarkStart w:id="91" w:name="_Toc26945679"/>
+      <w:bookmarkStart w:id="89" w:name="_Toc530748772"/>
+      <w:bookmarkStart w:id="90" w:name="_Toc26945679"/>
       <w:r>
         <w:rPr>
           <w:lang w:val="fr-CH"/>
@@ -13277,8 +13113,8 @@
         <w:tab/>
         <w:t>Échelle d’évaluation de la probabilité d’occurrence</w:t>
       </w:r>
+      <w:bookmarkEnd w:id="89"/>
       <w:bookmarkEnd w:id="90"/>
-      <w:bookmarkEnd w:id="91"/>
     </w:p>
     <w:p>
       <w:pPr>
@@ -13728,21 +13564,7 @@
               <w:rPr>
                 <w:lang w:val="fr-CH"/>
               </w:rPr>
-              <w:t xml:space="preserve">Supérieure </w:t>
-            </w:r>
-            <w:proofErr w:type="gramStart"/>
-            <w:r>
-              <w:rPr>
-                <w:lang w:val="fr-CH"/>
-              </w:rPr>
-              <w:t>à  20</w:t>
-            </w:r>
-            <w:proofErr w:type="gramEnd"/>
-            <w:r>
-              <w:rPr>
-                <w:lang w:val="fr-CH"/>
-              </w:rPr>
-              <w:t> %, donc sérieuse</w:t>
+              <w:t>Supérieure à  20 %, donc sérieuse</w:t>
             </w:r>
           </w:p>
         </w:tc>
@@ -13755,8 +13577,8 @@
           <w:lang w:val="fr-CH"/>
         </w:rPr>
       </w:pPr>
-      <w:bookmarkStart w:id="92" w:name="_Toc530748773"/>
-      <w:bookmarkStart w:id="93" w:name="_Toc26945680"/>
+      <w:bookmarkStart w:id="91" w:name="_Toc530748773"/>
+      <w:bookmarkStart w:id="92" w:name="_Toc26945680"/>
       <w:r>
         <w:rPr>
           <w:lang w:val="fr-CH"/>
@@ -13810,14 +13632,14 @@
         </w:rPr>
         <w:tab/>
       </w:r>
+      <w:bookmarkEnd w:id="91"/>
+      <w:r>
+        <w:rPr>
+          <w:lang w:val="fr-CH"/>
+        </w:rPr>
+        <w:t>Échelle d’évaluation des conséquences pour le résultat du projet</w:t>
+      </w:r>
       <w:bookmarkEnd w:id="92"/>
-      <w:r>
-        <w:rPr>
-          <w:lang w:val="fr-CH"/>
-        </w:rPr>
-        <w:t>Échelle d’évaluation des conséquences pour le résultat du projet</w:t>
-      </w:r>
-      <w:bookmarkEnd w:id="93"/>
     </w:p>
     <w:p>
       <w:pPr>
@@ -13863,7 +13685,7 @@
           <v:shape id="_x0000_i1026" type="#_x0000_t75" style="width:237.75pt;height:223.5pt" o:ole="">
             <v:imagedata r:id="rId16" o:title="" croptop="16202f" cropbottom="7828f" cropleft="7085f" cropright="25342f"/>
           </v:shape>
-          <o:OLEObject Type="Embed" ProgID="PowerPoint.Show.12" ShapeID="_x0000_i1026" DrawAspect="Content" ObjectID="_1646555630" r:id="rId17"/>
+          <o:OLEObject Type="Embed" ProgID="PowerPoint.Show.12" ShapeID="_x0000_i1026" DrawAspect="Content" ObjectID="_1646575704" r:id="rId17"/>
         </w:object>
       </w:r>
     </w:p>
@@ -13875,8 +13697,8 @@
           <w:lang w:val="fr-CH"/>
         </w:rPr>
       </w:pPr>
-      <w:bookmarkStart w:id="94" w:name="_Toc530748758"/>
-      <w:bookmarkStart w:id="95" w:name="_Toc26945664"/>
+      <w:bookmarkStart w:id="93" w:name="_Toc530748758"/>
+      <w:bookmarkStart w:id="94" w:name="_Toc26945664"/>
       <w:r>
         <w:rPr>
           <w:lang w:val="fr-CH"/>
@@ -13930,14 +13752,14 @@
         </w:rPr>
         <w:tab/>
       </w:r>
+      <w:bookmarkEnd w:id="93"/>
+      <w:r>
+        <w:rPr>
+          <w:lang w:val="fr-CH"/>
+        </w:rPr>
+        <w:t>Matrice des risques</w:t>
+      </w:r>
       <w:bookmarkEnd w:id="94"/>
-      <w:r>
-        <w:rPr>
-          <w:lang w:val="fr-CH"/>
-        </w:rPr>
-        <w:t>Matrice des risques</w:t>
-      </w:r>
-      <w:bookmarkEnd w:id="95"/>
     </w:p>
     <w:p>
       <w:pPr>
@@ -14011,7 +13833,7 @@
                 <w:lang w:val="fr-CH"/>
               </w:rPr>
             </w:pPr>
-            <w:bookmarkStart w:id="96" w:name="_Hlk35865195"/>
+            <w:bookmarkStart w:id="95" w:name="_Hlk35865195"/>
             <w:r>
               <w:rPr>
                 <w:lang w:val="fr-CH"/>
@@ -15945,16 +15767,8 @@
               <w:rPr>
                 <w:lang w:val="fr-CH"/>
               </w:rPr>
-              <w:t xml:space="preserve">Choisir des fournisseurs respectant principe de high </w:t>
-            </w:r>
-            <w:proofErr w:type="spellStart"/>
-            <w:r>
-              <w:rPr>
-                <w:lang w:val="fr-CH"/>
-              </w:rPr>
-              <w:t>availiblity</w:t>
-            </w:r>
-            <w:proofErr w:type="spellEnd"/>
+              <w:t>Choisir des fournisseurs respectant principe de high availiblity</w:t>
+            </w:r>
           </w:p>
         </w:tc>
         <w:tc>
@@ -19289,21 +19103,7 @@
                 <w:lang w:val="fr-CH"/>
               </w:rPr>
               <w:tab/>
-              <w:t xml:space="preserve">PO = probabilité </w:t>
-            </w:r>
-            <w:proofErr w:type="gramStart"/>
-            <w:r>
-              <w:rPr>
-                <w:lang w:val="fr-CH"/>
-              </w:rPr>
-              <w:t>d’occurrence:</w:t>
-            </w:r>
-            <w:proofErr w:type="gramEnd"/>
-            <w:r>
-              <w:rPr>
-                <w:lang w:val="fr-CH"/>
-              </w:rPr>
-              <w:t xml:space="preserve"> 1 faible / 2 moyenne / 3 élevée; </w:t>
+              <w:t xml:space="preserve">PO = probabilité d’occurrence: 1 faible / 2 moyenne / 3 élevée; </w:t>
             </w:r>
             <w:r>
               <w:rPr>
@@ -19342,77 +19142,77 @@
           <w:lang w:val="fr-CH"/>
         </w:rPr>
       </w:pPr>
-      <w:bookmarkStart w:id="97" w:name="_Toc530678436"/>
-      <w:bookmarkStart w:id="98" w:name="_Toc26945681"/>
+      <w:bookmarkStart w:id="96" w:name="_Toc530678436"/>
+      <w:bookmarkStart w:id="97" w:name="_Toc26945681"/>
+      <w:bookmarkEnd w:id="95"/>
+      <w:r>
+        <w:rPr>
+          <w:lang w:val="fr-CH"/>
+        </w:rPr>
+        <w:t xml:space="preserve">Tableau </w:t>
+      </w:r>
+      <w:r>
+        <w:rPr>
+          <w:noProof/>
+          <w:lang w:val="fr-CH"/>
+        </w:rPr>
+        <w:fldChar w:fldCharType="begin"/>
+      </w:r>
+      <w:r>
+        <w:rPr>
+          <w:noProof/>
+          <w:lang w:val="fr-CH"/>
+        </w:rPr>
+        <w:instrText xml:space="preserve"> SEQ Tabelle \* ARABIC </w:instrText>
+      </w:r>
+      <w:r>
+        <w:rPr>
+          <w:noProof/>
+          <w:lang w:val="fr-CH"/>
+        </w:rPr>
+        <w:fldChar w:fldCharType="separate"/>
+      </w:r>
+      <w:r>
+        <w:rPr>
+          <w:noProof/>
+          <w:lang w:val="fr-CH"/>
+        </w:rPr>
+        <w:t>15</w:t>
+      </w:r>
+      <w:r>
+        <w:rPr>
+          <w:noProof/>
+          <w:lang w:val="fr-CH"/>
+        </w:rPr>
+        <w:fldChar w:fldCharType="end"/>
+      </w:r>
+      <w:r>
+        <w:rPr>
+          <w:lang w:val="fr-CH"/>
+        </w:rPr>
+        <w:t>:</w:t>
+      </w:r>
+      <w:r>
+        <w:rPr>
+          <w:lang w:val="fr-CH"/>
+        </w:rPr>
+        <w:tab/>
+      </w:r>
       <w:bookmarkEnd w:id="96"/>
       <w:r>
         <w:rPr>
           <w:lang w:val="fr-CH"/>
         </w:rPr>
-        <w:t xml:space="preserve">Tableau </w:t>
-      </w:r>
-      <w:r>
-        <w:rPr>
-          <w:noProof/>
-          <w:lang w:val="fr-CH"/>
-        </w:rPr>
-        <w:fldChar w:fldCharType="begin"/>
-      </w:r>
-      <w:r>
-        <w:rPr>
-          <w:noProof/>
-          <w:lang w:val="fr-CH"/>
-        </w:rPr>
-        <w:instrText xml:space="preserve"> SEQ Tabelle \* ARABIC </w:instrText>
-      </w:r>
-      <w:r>
-        <w:rPr>
-          <w:noProof/>
-          <w:lang w:val="fr-CH"/>
-        </w:rPr>
-        <w:fldChar w:fldCharType="separate"/>
-      </w:r>
-      <w:r>
-        <w:rPr>
-          <w:noProof/>
-          <w:lang w:val="fr-CH"/>
-        </w:rPr>
-        <w:t>15</w:t>
-      </w:r>
-      <w:r>
-        <w:rPr>
-          <w:noProof/>
-          <w:lang w:val="fr-CH"/>
-        </w:rPr>
-        <w:fldChar w:fldCharType="end"/>
-      </w:r>
-      <w:r>
-        <w:rPr>
-          <w:lang w:val="fr-CH"/>
-        </w:rPr>
-        <w:t>:</w:t>
-      </w:r>
-      <w:r>
-        <w:rPr>
-          <w:lang w:val="fr-CH"/>
-        </w:rPr>
-        <w:tab/>
+        <w:t>Matrice des risques</w:t>
       </w:r>
       <w:bookmarkEnd w:id="97"/>
-      <w:r>
-        <w:rPr>
-          <w:lang w:val="fr-CH"/>
-        </w:rPr>
-        <w:t>Matrice des risques</w:t>
-      </w:r>
-      <w:bookmarkEnd w:id="98"/>
     </w:p>
     <w:p>
       <w:pPr>
         <w:pStyle w:val="Titre8"/>
         <w:ind w:left="0" w:firstLine="0"/>
       </w:pPr>
-      <w:bookmarkStart w:id="99" w:name="_Toc530748752"/>
+      <w:bookmarkStart w:id="98" w:name="_Toc530748752"/>
       <w:r>
         <w:t>Procédure de transmission des problèmes</w:t>
       </w:r>
@@ -19506,7 +19306,7 @@
         <w:t>La procédure décrite a notamment comme objectif de définir quelles circonstances permettent de sauter un échelon hiérarchique et quelles situations ne le permettent pas.</w:t>
       </w:r>
     </w:p>
-    <w:bookmarkEnd w:id="99"/>
+    <w:bookmarkEnd w:id="98"/>
     <w:p>
       <w:pPr>
         <w:pStyle w:val="Titre8"/>
@@ -19602,23 +19402,7 @@
         <w:rPr>
           <w:lang w:val="fr-CH"/>
         </w:rPr>
-        <w:t xml:space="preserve">Nom du projet-désignation du </w:t>
-      </w:r>
-      <w:proofErr w:type="spellStart"/>
-      <w:proofErr w:type="gramStart"/>
-      <w:r>
-        <w:rPr>
-          <w:lang w:val="fr-CH"/>
-        </w:rPr>
-        <w:t>document.type</w:t>
-      </w:r>
-      <w:proofErr w:type="spellEnd"/>
-      <w:proofErr w:type="gramEnd"/>
-      <w:r>
-        <w:rPr>
-          <w:lang w:val="fr-CH"/>
-        </w:rPr>
-        <w:t xml:space="preserve"> de fichier</w:t>
+        <w:t>Nom du projet-désignation du document.type de fichier</w:t>
       </w:r>
     </w:p>
     <w:p>
@@ -19628,14 +19412,12 @@
           <w:lang w:val="fr-CH"/>
         </w:rPr>
       </w:pPr>
-      <w:proofErr w:type="gramStart"/>
       <w:r>
         <w:rPr>
           <w:lang w:val="fr-CH"/>
         </w:rPr>
         <w:t>Exemple:</w:t>
       </w:r>
-      <w:proofErr w:type="gramEnd"/>
     </w:p>
     <w:p>
       <w:pPr>
@@ -19664,14 +19446,14 @@
           <w:lang w:val="fr-CH"/>
         </w:rPr>
       </w:pPr>
-      <w:bookmarkStart w:id="100" w:name="_Toc530748755"/>
+      <w:bookmarkStart w:id="99" w:name="_Toc530748755"/>
       <w:r>
         <w:rPr>
           <w:lang w:val="fr-CH"/>
         </w:rPr>
         <w:t>Versions de documents</w:t>
       </w:r>
-      <w:bookmarkEnd w:id="100"/>
+      <w:bookmarkEnd w:id="99"/>
     </w:p>
     <w:p>
       <w:pPr>
@@ -19698,16 +19480,8 @@
         <w:rPr>
           <w:lang w:val="fr-CH"/>
         </w:rPr>
-        <w:t xml:space="preserve">Utilisation de numéros de </w:t>
-      </w:r>
-      <w:proofErr w:type="gramStart"/>
-      <w:r>
-        <w:rPr>
-          <w:lang w:val="fr-CH"/>
-        </w:rPr>
-        <w:t>version:</w:t>
-      </w:r>
-      <w:proofErr w:type="gramEnd"/>
+        <w:t>Utilisation de numéros de version:</w:t>
+      </w:r>
     </w:p>
     <w:p>
       <w:pPr>
@@ -19792,21 +19566,7 @@
         <w:rPr>
           <w:lang w:val="fr-CH"/>
         </w:rPr>
-        <w:t xml:space="preserve">Ce graphique est modifiable avec Microsoft PowerPoint (clic droit – Objet </w:t>
-      </w:r>
-      <w:proofErr w:type="spellStart"/>
-      <w:r>
-        <w:rPr>
-          <w:lang w:val="fr-CH"/>
-        </w:rPr>
-        <w:t>Presentation</w:t>
-      </w:r>
-      <w:proofErr w:type="spellEnd"/>
-      <w:r>
-        <w:rPr>
-          <w:lang w:val="fr-CH"/>
-        </w:rPr>
-        <w:t xml:space="preserve"> – Ouvrir)</w:t>
+        <w:t>Ce graphique est modifiable avec Microsoft PowerPoint (clic droit – Objet Presentation – Ouvrir)</w:t>
       </w:r>
     </w:p>
     <w:p>
@@ -19824,7 +19584,7 @@
           <v:shape id="_x0000_i1027" type="#_x0000_t75" style="width:353.25pt;height:252pt" o:ole="">
             <v:imagedata r:id="rId18" o:title="" croptop="6444f" cropbottom="6748f" cropleft="6676f" cropright="3951f"/>
           </v:shape>
-          <o:OLEObject Type="Embed" ProgID="PowerPoint.Show.12" ShapeID="_x0000_i1027" DrawAspect="Content" ObjectID="_1646555631" r:id="rId19"/>
+          <o:OLEObject Type="Embed" ProgID="PowerPoint.Show.12" ShapeID="_x0000_i1027" DrawAspect="Content" ObjectID="_1646575705" r:id="rId19"/>
         </w:object>
       </w:r>
     </w:p>
@@ -19836,9 +19596,9 @@
           <w:lang w:val="fr-CH"/>
         </w:rPr>
       </w:pPr>
-      <w:bookmarkStart w:id="101" w:name="_Toc467859985"/>
-      <w:bookmarkStart w:id="102" w:name="_Toc530748759"/>
-      <w:bookmarkStart w:id="103" w:name="_Toc26945665"/>
+      <w:bookmarkStart w:id="100" w:name="_Toc467859985"/>
+      <w:bookmarkStart w:id="101" w:name="_Toc530748759"/>
+      <w:bookmarkStart w:id="102" w:name="_Toc26945665"/>
       <w:r>
         <w:rPr>
           <w:lang w:val="fr-CH"/>
@@ -19892,15 +19652,15 @@
         </w:rPr>
         <w:tab/>
       </w:r>
+      <w:bookmarkEnd w:id="100"/>
+      <w:r>
+        <w:rPr>
+          <w:lang w:val="fr-CH"/>
+        </w:rPr>
+        <w:t>Graphique concernant la gestion des versions</w:t>
+      </w:r>
       <w:bookmarkEnd w:id="101"/>
-      <w:r>
-        <w:rPr>
-          <w:lang w:val="fr-CH"/>
-        </w:rPr>
-        <w:t>Graphique concernant la gestion des versions</w:t>
-      </w:r>
       <w:bookmarkEnd w:id="102"/>
-      <w:bookmarkEnd w:id="103"/>
     </w:p>
     <w:p>
       <w:pPr>
@@ -19943,16 +19703,8 @@
         <w:rPr>
           <w:lang w:val="fr-CH"/>
         </w:rPr>
-        <w:t>Exemple pour un procès-</w:t>
-      </w:r>
-      <w:proofErr w:type="gramStart"/>
-      <w:r>
-        <w:rPr>
-          <w:lang w:val="fr-CH"/>
-        </w:rPr>
-        <w:t>verbal:</w:t>
-      </w:r>
-      <w:proofErr w:type="gramEnd"/>
+        <w:t>Exemple pour un procès-verbal:</w:t>
+      </w:r>
     </w:p>
     <w:p>
       <w:pPr>
@@ -20062,21 +19814,7 @@
         <w:rPr>
           <w:lang w:val="fr-CH"/>
         </w:rPr>
-        <w:t xml:space="preserve">Nom du projet-désignation du </w:t>
-      </w:r>
-      <w:proofErr w:type="spellStart"/>
-      <w:r>
-        <w:rPr>
-          <w:lang w:val="fr-CH"/>
-        </w:rPr>
-        <w:t>document-AAMMJJ.type</w:t>
-      </w:r>
-      <w:proofErr w:type="spellEnd"/>
-      <w:r>
-        <w:rPr>
-          <w:lang w:val="fr-CH"/>
-        </w:rPr>
-        <w:t xml:space="preserve"> de fichier</w:t>
+        <w:t>Nom du projet-désignation du document-AAMMJJ.type de fichier</w:t>
       </w:r>
     </w:p>
     <w:p>
@@ -20086,14 +19824,12 @@
           <w:lang w:val="fr-CH"/>
         </w:rPr>
       </w:pPr>
-      <w:proofErr w:type="gramStart"/>
       <w:r>
         <w:rPr>
           <w:lang w:val="fr-CH"/>
         </w:rPr>
         <w:t>Exemple:</w:t>
       </w:r>
-      <w:proofErr w:type="gramEnd"/>
     </w:p>
     <w:p>
       <w:pPr>
@@ -20145,19 +19881,19 @@
       <w:pPr>
         <w:pStyle w:val="Absatz"/>
         <w:rPr>
-          <w:lang w:val="fr-CH" w:eastAsia="fr-FR"/>
+          <w:lang w:eastAsia="fr-FR"/>
         </w:rPr>
       </w:pPr>
       <w:r>
         <w:rPr>
           <w:noProof/>
-          <w:lang w:val="fr-CH" w:eastAsia="fr-FR"/>
+          <w:lang w:eastAsia="fr-FR"/>
         </w:rPr>
         <w:drawing>
           <wp:inline distT="0" distB="0" distL="0" distR="0">
-            <wp:extent cx="5743575" cy="7892784"/>
-            <wp:effectExtent l="0" t="0" r="0" b="0"/>
-            <wp:docPr id="4" name="Image 4"/>
+            <wp:extent cx="4886325" cy="8590194"/>
+            <wp:effectExtent l="0" t="0" r="0" b="1905"/>
+            <wp:docPr id="3" name="Image 3"/>
             <wp:cNvGraphicFramePr>
               <a:graphicFrameLocks xmlns:a="http://schemas.openxmlformats.org/drawingml/2006/main" noChangeAspect="1"/>
             </wp:cNvGraphicFramePr>
@@ -20165,7 +19901,7 @@
               <a:graphicData uri="http://schemas.openxmlformats.org/drawingml/2006/picture">
                 <pic:pic xmlns:pic="http://schemas.openxmlformats.org/drawingml/2006/picture">
                   <pic:nvPicPr>
-                    <pic:cNvPr id="4" name="index.jpg"/>
+                    <pic:cNvPr id="3" name="Love_Mirroring.png"/>
                     <pic:cNvPicPr/>
                   </pic:nvPicPr>
                   <pic:blipFill rotWithShape="1">
@@ -20176,13 +19912,13 @@
                         </a:ext>
                       </a:extLst>
                     </a:blip>
-                    <a:srcRect t="2684" r="48738" b="45344"/>
+                    <a:srcRect t="2437" r="53533" b="45217"/>
                     <a:stretch/>
                   </pic:blipFill>
                   <pic:spPr bwMode="auto">
                     <a:xfrm>
                       <a:off x="0" y="0"/>
-                      <a:ext cx="5749384" cy="7900767"/>
+                      <a:ext cx="4895831" cy="8606906"/>
                     </a:xfrm>
                     <a:prstGeom prst="rect">
                       <a:avLst/>
@@ -20208,7 +19944,7 @@
         <w:pStyle w:val="Absatz"/>
         <w:rPr>
           <w:noProof/>
-          <w:lang w:val="fr-CH" w:eastAsia="fr-FR"/>
+          <w:lang w:eastAsia="fr-FR"/>
         </w:rPr>
       </w:pPr>
     </w:p>
@@ -20217,28 +19953,20 @@
         <w:pStyle w:val="Absatz"/>
         <w:rPr>
           <w:noProof/>
-          <w:lang w:val="fr-CH" w:eastAsia="fr-FR"/>
-        </w:rPr>
-      </w:pPr>
-    </w:p>
-    <w:p>
-      <w:pPr>
-        <w:pStyle w:val="Absatz"/>
-        <w:rPr>
-          <w:lang w:val="fr-CH" w:eastAsia="fr-FR"/>
-        </w:rPr>
-      </w:pPr>
+          <w:lang w:eastAsia="fr-FR"/>
+        </w:rPr>
+      </w:pPr>
+      <w:bookmarkStart w:id="103" w:name="_GoBack"/>
       <w:r>
         <w:rPr>
           <w:noProof/>
-          <w:lang w:val="fr-CH" w:eastAsia="fr-FR"/>
-        </w:rPr>
-        <w:lastRenderedPageBreak/>
+          <w:lang w:eastAsia="fr-FR"/>
+        </w:rPr>
         <w:drawing>
           <wp:inline distT="0" distB="0" distL="0" distR="0">
-            <wp:extent cx="5999238" cy="4876800"/>
-            <wp:effectExtent l="0" t="0" r="1905" b="0"/>
-            <wp:docPr id="5" name="Image 5"/>
+            <wp:extent cx="6029325" cy="6823222"/>
+            <wp:effectExtent l="0" t="0" r="0" b="0"/>
+            <wp:docPr id="6" name="Image 6"/>
             <wp:cNvGraphicFramePr>
               <a:graphicFrameLocks xmlns:a="http://schemas.openxmlformats.org/drawingml/2006/main" noChangeAspect="1"/>
             </wp:cNvGraphicFramePr>
@@ -20246,7 +19974,7 @@
               <a:graphicData uri="http://schemas.openxmlformats.org/drawingml/2006/picture">
                 <pic:pic xmlns:pic="http://schemas.openxmlformats.org/drawingml/2006/picture">
                   <pic:nvPicPr>
-                    <pic:cNvPr id="5" name="index.jpg"/>
+                    <pic:cNvPr id="6" name="Love_Mirroring.png"/>
                     <pic:cNvPicPr/>
                   </pic:nvPicPr>
                   <pic:blipFill rotWithShape="1">
@@ -20257,13 +19985,13 @@
                         </a:ext>
                       </a:extLst>
                     </a:blip>
-                    <a:srcRect t="54779" r="48738" b="14477"/>
+                    <a:srcRect t="54571" r="53533" b="11733"/>
                     <a:stretch/>
                   </pic:blipFill>
                   <pic:spPr bwMode="auto">
                     <a:xfrm>
                       <a:off x="0" y="0"/>
-                      <a:ext cx="6010704" cy="4886121"/>
+                      <a:ext cx="6033949" cy="6828455"/>
                     </a:xfrm>
                     <a:prstGeom prst="rect">
                       <a:avLst/>
@@ -20283,9 +20011,27 @@
           </wp:inline>
         </w:drawing>
       </w:r>
+      <w:bookmarkEnd w:id="103"/>
     </w:p>
     <w:p>
       <w:pPr>
+        <w:pStyle w:val="Absatz"/>
+        <w:rPr>
+          <w:noProof/>
+          <w:lang w:eastAsia="fr-FR"/>
+        </w:rPr>
+      </w:pPr>
+    </w:p>
+    <w:p>
+      <w:pPr>
+        <w:pStyle w:val="Absatz"/>
+        <w:rPr>
+          <w:lang w:eastAsia="fr-FR"/>
+        </w:rPr>
+      </w:pPr>
+    </w:p>
+    <w:p>
+      <w:pPr>
         <w:pStyle w:val="Titre8"/>
         <w:ind w:left="0" w:firstLine="0"/>
       </w:pPr>
@@ -20306,21 +20052,7 @@
         <w:rPr>
           <w:lang w:val="fr-CH"/>
         </w:rPr>
-        <w:t xml:space="preserve">Ce graphique est modifiable avec Microsoft PowerPoint (clic droit – Objet </w:t>
-      </w:r>
-      <w:proofErr w:type="spellStart"/>
-      <w:r>
-        <w:rPr>
-          <w:lang w:val="fr-CH"/>
-        </w:rPr>
-        <w:t>Presentation</w:t>
-      </w:r>
-      <w:proofErr w:type="spellEnd"/>
-      <w:r>
-        <w:rPr>
-          <w:lang w:val="fr-CH"/>
-        </w:rPr>
-        <w:t xml:space="preserve"> – Ouvrir)</w:t>
+        <w:t>Ce graphique est modifiable avec Microsoft PowerPoint (clic droit – Objet Presentation – Ouvrir)</w:t>
       </w:r>
     </w:p>
     <w:p>
@@ -20339,7 +20071,7 @@
           <v:shape id="_x0000_i1028" type="#_x0000_t75" style="width:482.25pt;height:273.75pt" o:ole="">
             <v:imagedata r:id="rId21" o:title=""/>
           </v:shape>
-          <o:OLEObject Type="Embed" ProgID="PowerPoint.Show.12" ShapeID="_x0000_i1028" DrawAspect="Content" ObjectID="_1646555632" r:id="rId22"/>
+          <o:OLEObject Type="Embed" ProgID="PowerPoint.Show.12" ShapeID="_x0000_i1028" DrawAspect="Content" ObjectID="_1646575706" r:id="rId22"/>
         </w:object>
       </w:r>
     </w:p>
@@ -20734,14 +20466,27 @@
               <w:szCs w:val="18"/>
             </w:rPr>
           </w:pPr>
-          <w:fldSimple w:instr=" FILENAME \* LOWER \* MERGEFORMAT ">
-            <w:r>
-              <w:rPr>
-                <w:noProof/>
-              </w:rPr>
-              <w:t>document2</w:t>
-            </w:r>
-          </w:fldSimple>
+          <w:r>
+            <w:fldChar w:fldCharType="begin"/>
+          </w:r>
+          <w:r>
+            <w:instrText xml:space="preserve"> FILENAME \* LOWER \* MERGEFORMAT </w:instrText>
+          </w:r>
+          <w:r>
+            <w:fldChar w:fldCharType="separate"/>
+          </w:r>
+          <w:r>
+            <w:rPr>
+              <w:noProof/>
+            </w:rPr>
+            <w:t>document2</w:t>
+          </w:r>
+          <w:r>
+            <w:rPr>
+              <w:noProof/>
+            </w:rPr>
+            <w:fldChar w:fldCharType="end"/>
+          </w:r>
         </w:p>
       </w:tc>
     </w:tr>
@@ -21225,15 +20970,7 @@
             <w:pStyle w:val="En-tte"/>
           </w:pPr>
           <w:r>
-            <w:t>Société (</w:t>
-          </w:r>
-          <w:proofErr w:type="spellStart"/>
-          <w:r>
-            <w:t>ligne</w:t>
-          </w:r>
-          <w:proofErr w:type="spellEnd"/>
-          <w:r>
-            <w:t xml:space="preserve"> 1)</w:t>
+            <w:t>Société (ligne 1)</w:t>
           </w:r>
         </w:p>
         <w:p>
@@ -21241,15 +20978,7 @@
             <w:pStyle w:val="KopfzeileFett"/>
           </w:pPr>
           <w:r>
-            <w:t>Société (</w:t>
-          </w:r>
-          <w:proofErr w:type="spellStart"/>
-          <w:r>
-            <w:t>ligne</w:t>
-          </w:r>
-          <w:proofErr w:type="spellEnd"/>
-          <w:r>
-            <w:t xml:space="preserve"> 2)</w:t>
+            <w:t>Société (ligne 2)</w:t>
           </w:r>
         </w:p>
         <w:p>
@@ -25149,7 +24878,7 @@
     </w:rPrDefault>
     <w:pPrDefault/>
   </w:docDefaults>
-  <w:latentStyles w:defLockedState="0" w:defUIPriority="99" w:defSemiHidden="0" w:defUnhideWhenUsed="0" w:defQFormat="0" w:count="376">
+  <w:latentStyles w:defLockedState="0" w:defUIPriority="99" w:defSemiHidden="0" w:defUnhideWhenUsed="0" w:defQFormat="0" w:count="377">
     <w:lsdException w:name="Normal" w:uiPriority="0"/>
     <w:lsdException w:name="heading 1" w:uiPriority="0" w:qFormat="1"/>
     <w:lsdException w:name="heading 2" w:semiHidden="1" w:uiPriority="0" w:unhideWhenUsed="1" w:qFormat="1"/>
@@ -25255,7 +24984,6 @@
     <w:lsdException w:name="HTML Sample" w:semiHidden="1" w:unhideWhenUsed="1"/>
     <w:lsdException w:name="HTML Typewriter" w:semiHidden="1" w:unhideWhenUsed="1"/>
     <w:lsdException w:name="HTML Variable" w:semiHidden="1" w:unhideWhenUsed="1"/>
-    <w:lsdException w:name="Normal Table" w:semiHidden="1" w:unhideWhenUsed="1"/>
     <w:lsdException w:name="annotation subject" w:semiHidden="1" w:unhideWhenUsed="1"/>
     <w:lsdException w:name="No List" w:semiHidden="1" w:unhideWhenUsed="1"/>
     <w:lsdException w:name="Outline List 1" w:semiHidden="1" w:unhideWhenUsed="1"/>
@@ -25302,10 +25030,8 @@
     <w:lsdException w:name="Table Subtle 2" w:semiHidden="1" w:unhideWhenUsed="1"/>
     <w:lsdException w:name="Table Web 1" w:semiHidden="1" w:unhideWhenUsed="1"/>
     <w:lsdException w:name="Table Web 2" w:semiHidden="1" w:unhideWhenUsed="1"/>
-    <w:lsdException w:name="Table Web 3" w:semiHidden="1" w:unhideWhenUsed="1"/>
     <w:lsdException w:name="Balloon Text" w:semiHidden="1" w:unhideWhenUsed="1"/>
     <w:lsdException w:name="Table Grid" w:uiPriority="39"/>
-    <w:lsdException w:name="Table Theme" w:semiHidden="1" w:unhideWhenUsed="1"/>
     <w:lsdException w:name="Placeholder Text" w:semiHidden="1"/>
     <w:lsdException w:name="No Spacing" w:uiPriority="1" w:qFormat="1"/>
     <w:lsdException w:name="Light Shading" w:uiPriority="60"/>
@@ -25526,6 +25252,7 @@
     <w:lsdException w:name="Hashtag" w:semiHidden="1" w:unhideWhenUsed="1"/>
     <w:lsdException w:name="Unresolved Mention" w:semiHidden="1" w:unhideWhenUsed="1"/>
     <w:lsdException w:name="Smart Link" w:semiHidden="1" w:unhideWhenUsed="1"/>
+    <w:lsdException w:name="Smart Link Error" w:semiHidden="1" w:unhideWhenUsed="1"/>
   </w:latentStyles>
   <w:style w:type="paragraph" w:default="1" w:styleId="Normal">
     <w:name w:val="Normal"/>
@@ -36872,7 +36599,7 @@
     <w:sig w:usb0="E0002EFF" w:usb1="C000785B" w:usb2="00000009" w:usb3="00000000" w:csb0="000001FF" w:csb1="00000000"/>
   </w:font>
   <w:font w:name="Helvetica">
-    <w:panose1 w:val="020B0604020202020204"/>
+    <w:panose1 w:val="020B0504020202020204"/>
     <w:charset w:val="00"/>
     <w:family w:val="swiss"/>
     <w:pitch w:val="variable"/>
@@ -36964,6 +36691,7 @@
     <w:rsid w:val="00BD468A"/>
     <w:rsid w:val="00CD235E"/>
     <w:rsid w:val="00D036EE"/>
+    <w:rsid w:val="00F45698"/>
     <w:rsid w:val="00F83B6A"/>
   </w:rsids>
   <m:mathPr>
@@ -37004,7 +36732,7 @@
       </w:pPr>
     </w:pPrDefault>
   </w:docDefaults>
-  <w:latentStyles w:defLockedState="0" w:defUIPriority="99" w:defSemiHidden="0" w:defUnhideWhenUsed="0" w:defQFormat="0" w:count="376">
+  <w:latentStyles w:defLockedState="0" w:defUIPriority="99" w:defSemiHidden="0" w:defUnhideWhenUsed="0" w:defQFormat="0" w:count="377">
     <w:lsdException w:name="Normal" w:uiPriority="0" w:qFormat="1"/>
     <w:lsdException w:name="heading 1" w:uiPriority="9" w:qFormat="1"/>
     <w:lsdException w:name="heading 2" w:semiHidden="1" w:uiPriority="9" w:unhideWhenUsed="1" w:qFormat="1"/>
@@ -37110,7 +36838,6 @@
     <w:lsdException w:name="HTML Sample" w:semiHidden="1" w:unhideWhenUsed="1"/>
     <w:lsdException w:name="HTML Typewriter" w:semiHidden="1" w:unhideWhenUsed="1"/>
     <w:lsdException w:name="HTML Variable" w:semiHidden="1" w:unhideWhenUsed="1"/>
-    <w:lsdException w:name="Normal Table" w:semiHidden="1" w:unhideWhenUsed="1"/>
     <w:lsdException w:name="annotation subject" w:semiHidden="1" w:unhideWhenUsed="1"/>
     <w:lsdException w:name="No List" w:semiHidden="1" w:unhideWhenUsed="1"/>
     <w:lsdException w:name="Outline List 1" w:semiHidden="1" w:unhideWhenUsed="1"/>
@@ -37157,10 +36884,8 @@
     <w:lsdException w:name="Table Subtle 2" w:semiHidden="1" w:unhideWhenUsed="1"/>
     <w:lsdException w:name="Table Web 1" w:semiHidden="1" w:unhideWhenUsed="1"/>
     <w:lsdException w:name="Table Web 2" w:semiHidden="1" w:unhideWhenUsed="1"/>
-    <w:lsdException w:name="Table Web 3" w:semiHidden="1" w:unhideWhenUsed="1"/>
     <w:lsdException w:name="Balloon Text" w:semiHidden="1" w:unhideWhenUsed="1"/>
     <w:lsdException w:name="Table Grid" w:uiPriority="39"/>
-    <w:lsdException w:name="Table Theme" w:semiHidden="1" w:unhideWhenUsed="1"/>
     <w:lsdException w:name="Placeholder Text" w:semiHidden="1"/>
     <w:lsdException w:name="No Spacing" w:uiPriority="1" w:qFormat="1"/>
     <w:lsdException w:name="Light Shading" w:uiPriority="60"/>
@@ -37381,6 +37106,7 @@
     <w:lsdException w:name="Hashtag" w:semiHidden="1" w:unhideWhenUsed="1"/>
     <w:lsdException w:name="Unresolved Mention" w:semiHidden="1" w:unhideWhenUsed="1"/>
     <w:lsdException w:name="Smart Link" w:semiHidden="1" w:unhideWhenUsed="1"/>
+    <w:lsdException w:name="Smart Link Error" w:semiHidden="1" w:unhideWhenUsed="1"/>
   </w:latentStyles>
   <w:style w:type="paragraph" w:default="1" w:styleId="Normal">
     <w:name w:val="Normal"/>
@@ -37707,7 +37433,7 @@
 </file>
 
 <file path=customXml/itemProps1.xml><?xml version="1.0" encoding="utf-8"?>
-<ds:datastoreItem xmlns:ds="http://schemas.openxmlformats.org/officeDocument/2006/customXml" ds:itemID="{E82CF92B-EC1C-4247-8618-CACDB445EF67}">
+<ds:datastoreItem xmlns:ds="http://schemas.openxmlformats.org/officeDocument/2006/customXml" ds:itemID="{2E497A71-CC3F-4806-96F9-3BDC57305287}">
   <ds:schemaRefs>
     <ds:schemaRef ds:uri="http://schemas.openxmlformats.org/officeDocument/2006/bibliography"/>
   </ds:schemaRefs>
